--- a/analisi/Definizioni rosse.docx
+++ b/analisi/Definizioni rosse.docx
@@ -4,9 +4,33 @@
   <w:body>
     <w:p>
       <w:pPr>
+        <w:jc w:val="center"/>
+        <w:sectPr>
+          <w:pgSz w:w="11906" w:h="16838"/>
+          <w:pgMar w:top="1440" w:right="1440" w:bottom="1440" w:left="1440" w:header="709" w:footer="709" w:gutter="0"/>
+          <w:cols w:space="708"/>
+          <w:vAlign w:val="center"/>
+          <w:docGrid w:linePitch="360"/>
+        </w:sectPr>
+      </w:pPr>
+      <w:r>
+        <w:rPr>
+          <w:rFonts w:asciiTheme="majorHAnsi" w:hAnsiTheme="majorHAnsi" w:cstheme="majorHAnsi"/>
+          <w:b/>
+          <w:bCs/>
+          <w:color w:val="4472C4" w:themeColor="accent1"/>
+          <w:sz w:val="32"/>
+          <w:szCs w:val="32"/>
+        </w:rPr>
+        <w:t>Parte propedeutica</w:t>
+      </w:r>
+    </w:p>
+    <w:p>
+      <w:pPr>
         <w:pStyle w:val="Heading1"/>
       </w:pPr>
       <w:r>
+        <w:lastRenderedPageBreak/>
         <w:t xml:space="preserve">Principio di </w:t>
       </w:r>
       <w:r>
@@ -6088,23 +6112,13 @@
               </w:rPr>
               <w:t xml:space="preserve">, detto </w:t>
             </w:r>
-            <w:proofErr w:type="spellStart"/>
             <w:r>
               <w:rPr>
                 <w:rFonts w:eastAsiaTheme="minorEastAsia"/>
                 <w:b/>
                 <w:bCs/>
               </w:rPr>
-              <w:t>elemento</w:t>
-            </w:r>
-            <w:proofErr w:type="spellEnd"/>
-            <w:r>
-              <w:rPr>
-                <w:rFonts w:eastAsiaTheme="minorEastAsia"/>
-                <w:b/>
-                <w:bCs/>
-              </w:rPr>
-              <w:t xml:space="preserve"> separatore</w:t>
+              <w:t>elemento separatore</w:t>
             </w:r>
             <w:r>
               <w:rPr>
@@ -12671,18 +12685,7 @@
                   <w:sz w:val="32"/>
                   <w:szCs w:val="32"/>
                 </w:rPr>
-                <m:t>∀</m:t>
-              </m:r>
-              <m:r>
-                <m:rPr>
-                  <m:sty m:val="p"/>
-                </m:rPr>
-                <w:rPr>
-                  <w:rFonts w:ascii="Cambria Math" w:hAnsi="Cambria Math"/>
-                  <w:sz w:val="32"/>
-                  <w:szCs w:val="32"/>
-                </w:rPr>
-                <m:t>ϵ</m:t>
+                <m:t>∀ϵ</m:t>
               </m:r>
             </m:oMath>
             <w:r>
@@ -12799,18 +12802,7 @@
                     <w:sz w:val="32"/>
                     <w:szCs w:val="32"/>
                   </w:rPr>
-                  <m:t>∀</m:t>
-                </m:r>
-                <m:r>
-                  <m:rPr>
-                    <m:sty m:val="p"/>
-                  </m:rPr>
-                  <w:rPr>
-                    <w:rFonts w:ascii="Cambria Math" w:hAnsi="Cambria Math"/>
-                    <w:sz w:val="32"/>
-                    <w:szCs w:val="32"/>
-                  </w:rPr>
-                  <m:t>ϵ</m:t>
+                  <m:t>∀ϵ</m:t>
                 </m:r>
                 <m:r>
                   <w:rPr>
@@ -15379,17 +15371,7 @@
                 <w:rPr>
                   <w:rFonts w:ascii="Cambria Math" w:hAnsi="Cambria Math"/>
                 </w:rPr>
-                <m:t>⊆N</m:t>
-              </m:r>
-              <m:r>
-                <m:rPr>
-                  <m:scr m:val="double-struck"/>
-                  <m:sty m:val="p"/>
-                </m:rPr>
-                <w:rPr>
-                  <w:rFonts w:ascii="Cambria Math" w:hAnsi="Cambria Math"/>
-                </w:rPr>
-                <m:t>→R</m:t>
+                <m:t>⊆N→R</m:t>
               </m:r>
             </m:oMath>
             <w:r>
@@ -16821,7 +16803,7 @@
                           <pic:cNvPicPr/>
                         </pic:nvPicPr>
                         <pic:blipFill>
-                          <a:blip r:embed="rId8"/>
+                          <a:blip r:embed="rId9"/>
                           <a:stretch>
                             <a:fillRect/>
                           </a:stretch>
@@ -19151,18 +19133,7 @@
                     <w:sz w:val="32"/>
                     <w:szCs w:val="32"/>
                   </w:rPr>
-                  <m:t>⇔∀</m:t>
-                </m:r>
-                <m:r>
-                  <m:rPr>
-                    <m:sty m:val="p"/>
-                  </m:rPr>
-                  <w:rPr>
-                    <w:rFonts w:ascii="Cambria Math" w:hAnsi="Cambria Math"/>
-                    <w:sz w:val="32"/>
-                    <w:szCs w:val="32"/>
-                  </w:rPr>
-                  <m:t>ϵ</m:t>
+                  <m:t>⇔∀ϵ</m:t>
                 </m:r>
                 <m:r>
                   <w:rPr>
@@ -19446,18 +19417,7 @@
                     <w:sz w:val="32"/>
                     <w:szCs w:val="32"/>
                   </w:rPr>
-                  <m:t>⇔∀</m:t>
-                </m:r>
-                <m:r>
-                  <m:rPr>
-                    <m:sty m:val="p"/>
-                  </m:rPr>
-                  <w:rPr>
-                    <w:rFonts w:ascii="Cambria Math" w:eastAsiaTheme="majorEastAsia" w:hAnsi="Cambria Math" w:cstheme="majorBidi"/>
-                    <w:sz w:val="32"/>
-                    <w:szCs w:val="32"/>
-                  </w:rPr>
-                  <m:t>ϵ</m:t>
+                  <m:t>⇔∀ϵ</m:t>
                 </m:r>
                 <m:r>
                   <w:rPr>
@@ -22360,18 +22320,7 @@
                     <w:sz w:val="28"/>
                     <w:szCs w:val="28"/>
                   </w:rPr>
-                  <m:t>∃</m:t>
-                </m:r>
-                <m:r>
-                  <m:rPr>
-                    <m:sty m:val="p"/>
-                  </m:rPr>
-                  <w:rPr>
-                    <w:rFonts w:ascii="Cambria Math" w:hAnsi="Cambria Math"/>
-                    <w:sz w:val="28"/>
-                    <w:szCs w:val="28"/>
-                  </w:rPr>
-                  <m:t>δ</m:t>
+                  <m:t>∃δ</m:t>
                 </m:r>
                 <m:r>
                   <w:rPr>
@@ -22531,18 +22480,7 @@
                     <w:sz w:val="28"/>
                     <w:szCs w:val="28"/>
                   </w:rPr>
-                  <m:t>δ</m:t>
-                </m:r>
-                <m:r>
-                  <m:rPr>
-                    <m:sty m:val="p"/>
-                  </m:rPr>
-                  <w:rPr>
-                    <w:rFonts w:ascii="Cambria Math" w:hAnsi="Cambria Math"/>
-                    <w:sz w:val="28"/>
-                    <w:szCs w:val="28"/>
-                  </w:rPr>
-                  <m:t>⇒</m:t>
+                  <m:t>δ⇒</m:t>
                 </m:r>
                 <m:r>
                   <w:rPr>
@@ -22768,18 +22706,7 @@
                     <w:sz w:val="28"/>
                     <w:szCs w:val="28"/>
                   </w:rPr>
-                  <m:t>∃</m:t>
-                </m:r>
-                <m:r>
-                  <m:rPr>
-                    <m:sty m:val="p"/>
-                  </m:rPr>
-                  <w:rPr>
-                    <w:rFonts w:ascii="Cambria Math" w:hAnsi="Cambria Math"/>
-                    <w:sz w:val="28"/>
-                    <w:szCs w:val="28"/>
-                  </w:rPr>
-                  <m:t>δ</m:t>
+                  <m:t>∃δ</m:t>
                 </m:r>
                 <m:r>
                   <w:rPr>
@@ -22939,18 +22866,7 @@
                     <w:sz w:val="28"/>
                     <w:szCs w:val="28"/>
                   </w:rPr>
-                  <m:t>δ</m:t>
-                </m:r>
-                <m:r>
-                  <m:rPr>
-                    <m:sty m:val="p"/>
-                  </m:rPr>
-                  <w:rPr>
-                    <w:rFonts w:ascii="Cambria Math" w:hAnsi="Cambria Math"/>
-                    <w:sz w:val="28"/>
-                    <w:szCs w:val="28"/>
-                  </w:rPr>
-                  <m:t>⇒</m:t>
+                  <m:t>δ⇒</m:t>
                 </m:r>
                 <m:r>
                   <w:rPr>
@@ -24515,7 +24431,15 @@
                     <w:sz w:val="28"/>
                     <w:szCs w:val="28"/>
                   </w:rPr>
-                  <m:t>⇔∀</m:t>
+                  <m:t>⇔∀ϵ</m:t>
+                </m:r>
+                <m:r>
+                  <w:rPr>
+                    <w:rFonts w:ascii="Cambria Math" w:hAnsi="Cambria Math"/>
+                    <w:sz w:val="28"/>
+                    <w:szCs w:val="28"/>
+                  </w:rPr>
+                  <m:t>&gt;0 </m:t>
                 </m:r>
                 <m:r>
                   <m:rPr>
@@ -24526,37 +24450,7 @@
                     <w:sz w:val="28"/>
                     <w:szCs w:val="28"/>
                   </w:rPr>
-                  <m:t>ϵ</m:t>
-                </m:r>
-                <m:r>
-                  <w:rPr>
-                    <w:rFonts w:ascii="Cambria Math" w:hAnsi="Cambria Math"/>
-                    <w:sz w:val="28"/>
-                    <w:szCs w:val="28"/>
-                  </w:rPr>
-                  <m:t>&gt;0 </m:t>
-                </m:r>
-                <m:r>
-                  <m:rPr>
-                    <m:sty m:val="p"/>
-                  </m:rPr>
-                  <w:rPr>
-                    <w:rFonts w:ascii="Cambria Math" w:hAnsi="Cambria Math"/>
-                    <w:sz w:val="28"/>
-                    <w:szCs w:val="28"/>
-                  </w:rPr>
-                  <m:t>∃</m:t>
-                </m:r>
-                <m:r>
-                  <m:rPr>
-                    <m:sty m:val="p"/>
-                  </m:rPr>
-                  <w:rPr>
-                    <w:rFonts w:ascii="Cambria Math" w:hAnsi="Cambria Math"/>
-                    <w:sz w:val="28"/>
-                    <w:szCs w:val="28"/>
-                  </w:rPr>
-                  <m:t>δ</m:t>
+                  <m:t>∃δ</m:t>
                 </m:r>
                 <m:r>
                   <w:rPr>
@@ -24716,18 +24610,7 @@
                     <w:sz w:val="28"/>
                     <w:szCs w:val="28"/>
                   </w:rPr>
-                  <m:t>δ</m:t>
-                </m:r>
-                <m:r>
-                  <m:rPr>
-                    <m:sty m:val="p"/>
-                  </m:rPr>
-                  <w:rPr>
-                    <w:rFonts w:ascii="Cambria Math" w:hAnsi="Cambria Math"/>
-                    <w:sz w:val="28"/>
-                    <w:szCs w:val="28"/>
-                  </w:rPr>
-                  <m:t>⇒</m:t>
+                  <m:t>δ⇒</m:t>
                 </m:r>
                 <m:d>
                   <m:dPr>
@@ -33477,6 +33360,3452 @@
       </w:tr>
     </w:tbl>
     <w:p/>
+    <w:p>
+      <w:r>
+        <w:br w:type="page"/>
+      </w:r>
+    </w:p>
+    <w:p>
+      <w:pPr>
+        <w:rPr>
+          <w:rFonts w:asciiTheme="majorHAnsi" w:hAnsiTheme="majorHAnsi" w:cstheme="majorHAnsi"/>
+          <w:b/>
+          <w:bCs/>
+          <w:color w:val="4472C4" w:themeColor="accent1"/>
+          <w:sz w:val="32"/>
+          <w:szCs w:val="32"/>
+        </w:rPr>
+        <w:sectPr>
+          <w:pgSz w:w="11906" w:h="16838"/>
+          <w:pgMar w:top="1440" w:right="1440" w:bottom="1440" w:left="1440" w:header="708" w:footer="708" w:gutter="0"/>
+          <w:cols w:space="708"/>
+          <w:docGrid w:linePitch="360"/>
+        </w:sectPr>
+      </w:pPr>
+    </w:p>
+    <w:p>
+      <w:pPr>
+        <w:jc w:val="center"/>
+        <w:rPr>
+          <w:rFonts w:asciiTheme="majorHAnsi" w:hAnsiTheme="majorHAnsi" w:cstheme="majorHAnsi"/>
+          <w:b/>
+          <w:bCs/>
+          <w:color w:val="4472C4" w:themeColor="accent1"/>
+          <w:sz w:val="32"/>
+          <w:szCs w:val="32"/>
+        </w:rPr>
+      </w:pPr>
+      <w:r>
+        <w:rPr>
+          <w:rFonts w:asciiTheme="majorHAnsi" w:hAnsiTheme="majorHAnsi" w:cstheme="majorHAnsi"/>
+          <w:b/>
+          <w:bCs/>
+          <w:color w:val="4472C4" w:themeColor="accent1"/>
+          <w:sz w:val="32"/>
+          <w:szCs w:val="32"/>
+        </w:rPr>
+        <w:lastRenderedPageBreak/>
+        <w:t>Part</w:t>
+      </w:r>
+      <w:r>
+        <w:rPr>
+          <w:rFonts w:asciiTheme="majorHAnsi" w:hAnsiTheme="majorHAnsi" w:cstheme="majorHAnsi"/>
+          <w:b/>
+          <w:bCs/>
+          <w:color w:val="4472C4" w:themeColor="accent1"/>
+          <w:sz w:val="32"/>
+          <w:szCs w:val="32"/>
+        </w:rPr>
+        <w:t>e resto</w:t>
+      </w:r>
+    </w:p>
+    <w:p>
+      <w:pPr>
+        <w:rPr>
+          <w:rFonts w:asciiTheme="majorHAnsi" w:hAnsiTheme="majorHAnsi" w:cstheme="majorHAnsi"/>
+          <w:b/>
+          <w:bCs/>
+          <w:color w:val="4472C4" w:themeColor="accent1"/>
+          <w:sz w:val="32"/>
+          <w:szCs w:val="32"/>
+        </w:rPr>
+        <w:sectPr>
+          <w:pgSz w:w="11906" w:h="16838"/>
+          <w:pgMar w:top="1440" w:right="1440" w:bottom="1440" w:left="1440" w:header="709" w:footer="709" w:gutter="0"/>
+          <w:cols w:space="708"/>
+          <w:vAlign w:val="center"/>
+          <w:docGrid w:linePitch="360"/>
+        </w:sectPr>
+      </w:pPr>
+    </w:p>
+    <w:p>
+      <w:pPr>
+        <w:pStyle w:val="Heading1"/>
+      </w:pPr>
+      <w:r>
+        <w:lastRenderedPageBreak/>
+        <w:t>Approssimazione e formule di Taylor</w:t>
+      </w:r>
+    </w:p>
+    <w:p>
+      <w:pPr>
+        <w:pStyle w:val="Heading2"/>
+      </w:pPr>
+      <w:r>
+        <w:t>Definizione di polinomio di Taylor</w:t>
+      </w:r>
+    </w:p>
+    <w:tbl>
+      <w:tblPr>
+        <w:tblStyle w:val="TableGrid"/>
+        <w:tblW w:w="0" w:type="auto"/>
+        <w:tblCellMar>
+          <w:top w:w="113" w:type="dxa"/>
+          <w:bottom w:w="113" w:type="dxa"/>
+        </w:tblCellMar>
+        <w:tblLook w:val="04A0" w:firstRow="1" w:lastRow="0" w:firstColumn="1" w:lastColumn="0" w:noHBand="0" w:noVBand="1"/>
+      </w:tblPr>
+      <w:tblGrid>
+        <w:gridCol w:w="9016"/>
+      </w:tblGrid>
+      <w:tr>
+        <w:tc>
+          <w:tcPr>
+            <w:tcW w:w="9016" w:type="dxa"/>
+          </w:tcPr>
+          <w:p>
+            <w:pPr>
+              <w:rPr>
+                <w:rFonts w:eastAsiaTheme="minorEastAsia"/>
+              </w:rPr>
+            </w:pPr>
+            <w:r>
+              <w:t xml:space="preserve">Si dice </w:t>
+            </w:r>
+            <w:r>
+              <w:rPr>
+                <w:b/>
+                <w:bCs/>
+              </w:rPr>
+              <w:t>polinomio di Taylor</w:t>
+            </w:r>
+            <w:r>
+              <w:t xml:space="preserve"> di ordine </w:t>
+            </w:r>
+            <w:r>
+              <w:rPr>
+                <w:i/>
+                <w:iCs/>
+              </w:rPr>
+              <w:t>n</w:t>
+            </w:r>
+            <w:r>
+              <w:t xml:space="preserve"> associato alla funzione </w:t>
+            </w:r>
+            <w:r>
+              <w:rPr>
+                <w:i/>
+                <w:iCs/>
+              </w:rPr>
+              <w:t>f</w:t>
+            </w:r>
+            <w:r>
+              <w:t xml:space="preserve"> e centrato in </w:t>
+            </w:r>
+            <m:oMath>
+              <m:sSub>
+                <m:sSubPr>
+                  <m:ctrlPr>
+                    <w:rPr>
+                      <w:rFonts w:ascii="Cambria Math" w:hAnsi="Cambria Math"/>
+                      <w:i/>
+                    </w:rPr>
+                  </m:ctrlPr>
+                </m:sSubPr>
+                <m:e>
+                  <m:r>
+                    <w:rPr>
+                      <w:rFonts w:ascii="Cambria Math" w:hAnsi="Cambria Math"/>
+                    </w:rPr>
+                    <m:t>x</m:t>
+                  </m:r>
+                </m:e>
+                <m:sub>
+                  <m:r>
+                    <w:rPr>
+                      <w:rFonts w:ascii="Cambria Math" w:hAnsi="Cambria Math"/>
+                    </w:rPr>
+                    <m:t>0</m:t>
+                  </m:r>
+                </m:sub>
+              </m:sSub>
+            </m:oMath>
+            <w:r>
+              <w:rPr>
+                <w:rFonts w:eastAsiaTheme="minorEastAsia"/>
+              </w:rPr>
+              <w:t xml:space="preserve"> un polinomio </w:t>
+            </w:r>
+            <m:oMath>
+              <m:sSub>
+                <m:sSubPr>
+                  <m:ctrlPr>
+                    <w:rPr>
+                      <w:rFonts w:ascii="Cambria Math" w:eastAsiaTheme="minorEastAsia" w:hAnsi="Cambria Math"/>
+                      <w:i/>
+                    </w:rPr>
+                  </m:ctrlPr>
+                </m:sSubPr>
+                <m:e>
+                  <m:r>
+                    <w:rPr>
+                      <w:rFonts w:ascii="Cambria Math" w:eastAsiaTheme="minorEastAsia" w:hAnsi="Cambria Math"/>
+                    </w:rPr>
+                    <m:t>P</m:t>
+                  </m:r>
+                </m:e>
+                <m:sub>
+                  <m:r>
+                    <w:rPr>
+                      <w:rFonts w:ascii="Cambria Math" w:eastAsiaTheme="minorEastAsia" w:hAnsi="Cambria Math"/>
+                    </w:rPr>
+                    <m:t>n,</m:t>
+                  </m:r>
+                  <m:sSub>
+                    <m:sSubPr>
+                      <m:ctrlPr>
+                        <w:rPr>
+                          <w:rFonts w:ascii="Cambria Math" w:eastAsiaTheme="minorEastAsia" w:hAnsi="Cambria Math"/>
+                          <w:i/>
+                        </w:rPr>
+                      </m:ctrlPr>
+                    </m:sSubPr>
+                    <m:e>
+                      <m:r>
+                        <w:rPr>
+                          <w:rFonts w:ascii="Cambria Math" w:eastAsiaTheme="minorEastAsia" w:hAnsi="Cambria Math"/>
+                        </w:rPr>
+                        <m:t>x</m:t>
+                      </m:r>
+                    </m:e>
+                    <m:sub>
+                      <m:r>
+                        <w:rPr>
+                          <w:rFonts w:ascii="Cambria Math" w:eastAsiaTheme="minorEastAsia" w:hAnsi="Cambria Math"/>
+                        </w:rPr>
+                        <m:t>0</m:t>
+                      </m:r>
+                    </m:sub>
+                  </m:sSub>
+                </m:sub>
+              </m:sSub>
+            </m:oMath>
+            <w:r>
+              <w:rPr>
+                <w:rFonts w:eastAsiaTheme="minorEastAsia"/>
+              </w:rPr>
+              <w:t xml:space="preserve"> di ordine </w:t>
+            </w:r>
+            <w:r>
+              <w:rPr>
+                <w:rFonts w:eastAsiaTheme="minorEastAsia"/>
+                <w:i/>
+                <w:iCs/>
+              </w:rPr>
+              <w:t>n</w:t>
+            </w:r>
+            <w:r>
+              <w:rPr>
+                <w:rFonts w:eastAsiaTheme="minorEastAsia"/>
+              </w:rPr>
+              <w:t xml:space="preserve"> tale che</w:t>
+            </w:r>
+          </w:p>
+          <w:p>
+            <w:pPr>
+              <w:jc w:val="center"/>
+              <w:rPr>
+                <w:sz w:val="32"/>
+                <w:szCs w:val="32"/>
+              </w:rPr>
+            </w:pPr>
+            <m:oMathPara>
+              <m:oMath>
+                <m:r>
+                  <w:rPr>
+                    <w:rFonts w:ascii="Cambria Math" w:hAnsi="Cambria Math"/>
+                    <w:sz w:val="32"/>
+                    <w:szCs w:val="32"/>
+                  </w:rPr>
+                  <m:t>f</m:t>
+                </m:r>
+                <m:d>
+                  <m:dPr>
+                    <m:ctrlPr>
+                      <w:rPr>
+                        <w:rFonts w:ascii="Cambria Math" w:hAnsi="Cambria Math"/>
+                        <w:i/>
+                        <w:sz w:val="32"/>
+                        <w:szCs w:val="32"/>
+                      </w:rPr>
+                    </m:ctrlPr>
+                  </m:dPr>
+                  <m:e>
+                    <m:r>
+                      <w:rPr>
+                        <w:rFonts w:ascii="Cambria Math" w:hAnsi="Cambria Math"/>
+                        <w:sz w:val="32"/>
+                        <w:szCs w:val="32"/>
+                      </w:rPr>
+                      <m:t>x</m:t>
+                    </m:r>
+                  </m:e>
+                </m:d>
+                <m:r>
+                  <w:rPr>
+                    <w:rFonts w:ascii="Cambria Math" w:hAnsi="Cambria Math"/>
+                    <w:sz w:val="32"/>
+                    <w:szCs w:val="32"/>
+                  </w:rPr>
+                  <m:t>-</m:t>
+                </m:r>
+                <m:sSub>
+                  <m:sSubPr>
+                    <m:ctrlPr>
+                      <w:rPr>
+                        <w:rFonts w:ascii="Cambria Math" w:hAnsi="Cambria Math"/>
+                        <w:i/>
+                        <w:sz w:val="32"/>
+                        <w:szCs w:val="32"/>
+                      </w:rPr>
+                    </m:ctrlPr>
+                  </m:sSubPr>
+                  <m:e>
+                    <m:r>
+                      <w:rPr>
+                        <w:rFonts w:ascii="Cambria Math" w:hAnsi="Cambria Math"/>
+                        <w:sz w:val="32"/>
+                        <w:szCs w:val="32"/>
+                      </w:rPr>
+                      <m:t>P</m:t>
+                    </m:r>
+                  </m:e>
+                  <m:sub>
+                    <m:r>
+                      <w:rPr>
+                        <w:rFonts w:ascii="Cambria Math" w:hAnsi="Cambria Math"/>
+                        <w:sz w:val="32"/>
+                        <w:szCs w:val="32"/>
+                      </w:rPr>
+                      <m:t>n,</m:t>
+                    </m:r>
+                    <m:sSub>
+                      <m:sSubPr>
+                        <m:ctrlPr>
+                          <w:rPr>
+                            <w:rFonts w:ascii="Cambria Math" w:hAnsi="Cambria Math"/>
+                            <w:i/>
+                            <w:sz w:val="32"/>
+                            <w:szCs w:val="32"/>
+                          </w:rPr>
+                        </m:ctrlPr>
+                      </m:sSubPr>
+                      <m:e>
+                        <m:r>
+                          <w:rPr>
+                            <w:rFonts w:ascii="Cambria Math" w:hAnsi="Cambria Math"/>
+                            <w:sz w:val="32"/>
+                            <w:szCs w:val="32"/>
+                          </w:rPr>
+                          <m:t>x</m:t>
+                        </m:r>
+                      </m:e>
+                      <m:sub>
+                        <m:r>
+                          <w:rPr>
+                            <w:rFonts w:ascii="Cambria Math" w:hAnsi="Cambria Math"/>
+                            <w:sz w:val="32"/>
+                            <w:szCs w:val="32"/>
+                          </w:rPr>
+                          <m:t>0</m:t>
+                        </m:r>
+                      </m:sub>
+                    </m:sSub>
+                  </m:sub>
+                </m:sSub>
+                <m:d>
+                  <m:dPr>
+                    <m:ctrlPr>
+                      <w:rPr>
+                        <w:rFonts w:ascii="Cambria Math" w:hAnsi="Cambria Math"/>
+                        <w:i/>
+                        <w:sz w:val="32"/>
+                        <w:szCs w:val="32"/>
+                      </w:rPr>
+                    </m:ctrlPr>
+                  </m:dPr>
+                  <m:e>
+                    <m:r>
+                      <w:rPr>
+                        <w:rFonts w:ascii="Cambria Math" w:hAnsi="Cambria Math"/>
+                        <w:sz w:val="32"/>
+                        <w:szCs w:val="32"/>
+                      </w:rPr>
+                      <m:t>x</m:t>
+                    </m:r>
+                  </m:e>
+                </m:d>
+                <m:r>
+                  <w:rPr>
+                    <w:rFonts w:ascii="Cambria Math" w:hAnsi="Cambria Math"/>
+                    <w:sz w:val="32"/>
+                    <w:szCs w:val="32"/>
+                  </w:rPr>
+                  <m:t>=o</m:t>
+                </m:r>
+                <m:d>
+                  <m:dPr>
+                    <m:ctrlPr>
+                      <w:rPr>
+                        <w:rFonts w:ascii="Cambria Math" w:hAnsi="Cambria Math"/>
+                        <w:i/>
+                        <w:sz w:val="32"/>
+                        <w:szCs w:val="32"/>
+                      </w:rPr>
+                    </m:ctrlPr>
+                  </m:dPr>
+                  <m:e>
+                    <m:sSup>
+                      <m:sSupPr>
+                        <m:ctrlPr>
+                          <w:rPr>
+                            <w:rFonts w:ascii="Cambria Math" w:hAnsi="Cambria Math"/>
+                            <w:i/>
+                            <w:sz w:val="32"/>
+                            <w:szCs w:val="32"/>
+                          </w:rPr>
+                        </m:ctrlPr>
+                      </m:sSupPr>
+                      <m:e>
+                        <m:d>
+                          <m:dPr>
+                            <m:ctrlPr>
+                              <w:rPr>
+                                <w:rFonts w:ascii="Cambria Math" w:hAnsi="Cambria Math"/>
+                                <w:i/>
+                                <w:sz w:val="32"/>
+                                <w:szCs w:val="32"/>
+                              </w:rPr>
+                            </m:ctrlPr>
+                          </m:dPr>
+                          <m:e>
+                            <m:r>
+                              <w:rPr>
+                                <w:rFonts w:ascii="Cambria Math" w:hAnsi="Cambria Math"/>
+                                <w:sz w:val="32"/>
+                                <w:szCs w:val="32"/>
+                              </w:rPr>
+                              <m:t>x-</m:t>
+                            </m:r>
+                            <m:sSub>
+                              <m:sSubPr>
+                                <m:ctrlPr>
+                                  <w:rPr>
+                                    <w:rFonts w:ascii="Cambria Math" w:hAnsi="Cambria Math"/>
+                                    <w:i/>
+                                    <w:sz w:val="32"/>
+                                    <w:szCs w:val="32"/>
+                                  </w:rPr>
+                                </m:ctrlPr>
+                              </m:sSubPr>
+                              <m:e>
+                                <m:r>
+                                  <w:rPr>
+                                    <w:rFonts w:ascii="Cambria Math" w:hAnsi="Cambria Math"/>
+                                    <w:sz w:val="32"/>
+                                    <w:szCs w:val="32"/>
+                                  </w:rPr>
+                                  <m:t>x</m:t>
+                                </m:r>
+                              </m:e>
+                              <m:sub>
+                                <m:r>
+                                  <w:rPr>
+                                    <w:rFonts w:ascii="Cambria Math" w:hAnsi="Cambria Math"/>
+                                    <w:sz w:val="32"/>
+                                    <w:szCs w:val="32"/>
+                                  </w:rPr>
+                                  <m:t>0</m:t>
+                                </m:r>
+                              </m:sub>
+                            </m:sSub>
+                          </m:e>
+                        </m:d>
+                      </m:e>
+                      <m:sup>
+                        <m:r>
+                          <w:rPr>
+                            <w:rFonts w:ascii="Cambria Math" w:hAnsi="Cambria Math"/>
+                            <w:sz w:val="32"/>
+                            <w:szCs w:val="32"/>
+                          </w:rPr>
+                          <m:t>n</m:t>
+                        </m:r>
+                      </m:sup>
+                    </m:sSup>
+                  </m:e>
+                </m:d>
+              </m:oMath>
+            </m:oMathPara>
+          </w:p>
+        </w:tc>
+      </w:tr>
+    </w:tbl>
+    <w:p/>
+    <w:p>
+      <w:r>
+        <w:br w:type="page"/>
+      </w:r>
+    </w:p>
+    <w:p>
+      <w:pPr>
+        <w:pStyle w:val="Heading1"/>
+      </w:pPr>
+      <w:r>
+        <w:lastRenderedPageBreak/>
+        <w:t>Applicazioni del calcolo differenziale: problemi di ottimizzazione</w:t>
+      </w:r>
+    </w:p>
+    <w:p>
+      <w:pPr>
+        <w:pStyle w:val="Heading2"/>
+      </w:pPr>
+      <w:r>
+        <w:t>Massimo e minimo di una funzione</w:t>
+      </w:r>
+    </w:p>
+    <w:tbl>
+      <w:tblPr>
+        <w:tblStyle w:val="TableGrid"/>
+        <w:tblW w:w="0" w:type="auto"/>
+        <w:tblCellMar>
+          <w:top w:w="113" w:type="dxa"/>
+          <w:bottom w:w="113" w:type="dxa"/>
+        </w:tblCellMar>
+        <w:tblLook w:val="04A0" w:firstRow="1" w:lastRow="0" w:firstColumn="1" w:lastColumn="0" w:noHBand="0" w:noVBand="1"/>
+      </w:tblPr>
+      <w:tblGrid>
+        <w:gridCol w:w="9016"/>
+      </w:tblGrid>
+      <w:tr>
+        <w:tc>
+          <w:tcPr>
+            <w:tcW w:w="9016" w:type="dxa"/>
+          </w:tcPr>
+          <w:p>
+            <w:pPr>
+              <w:rPr>
+                <w:rFonts w:eastAsiaTheme="minorEastAsia"/>
+              </w:rPr>
+            </w:pPr>
+            <w:r>
+              <w:t xml:space="preserve">Si dice che </w:t>
+            </w:r>
+            <w:r>
+              <w:rPr>
+                <w:i/>
+                <w:iCs/>
+              </w:rPr>
+              <w:t>M</w:t>
+            </w:r>
+            <w:r>
+              <w:t xml:space="preserve"> è il </w:t>
+            </w:r>
+            <w:r>
+              <w:rPr>
+                <w:b/>
+                <w:bCs/>
+              </w:rPr>
+              <w:t>massimo</w:t>
+            </w:r>
+            <w:r>
+              <w:t xml:space="preserve"> di </w:t>
+            </w:r>
+            <w:r>
+              <w:rPr>
+                <w:i/>
+                <w:iCs/>
+              </w:rPr>
+              <w:t>f</w:t>
+            </w:r>
+            <w:r>
+              <w:t xml:space="preserve"> nell’intervallo </w:t>
+            </w:r>
+            <m:oMath>
+              <m:d>
+                <m:dPr>
+                  <m:begChr m:val="["/>
+                  <m:endChr m:val="]"/>
+                  <m:ctrlPr>
+                    <w:rPr>
+                      <w:rFonts w:ascii="Cambria Math" w:hAnsi="Cambria Math"/>
+                      <w:i/>
+                    </w:rPr>
+                  </m:ctrlPr>
+                </m:dPr>
+                <m:e>
+                  <m:r>
+                    <w:rPr>
+                      <w:rFonts w:ascii="Cambria Math" w:hAnsi="Cambria Math"/>
+                    </w:rPr>
+                    <m:t>a,b</m:t>
+                  </m:r>
+                </m:e>
+              </m:d>
+            </m:oMath>
+            <w:r>
+              <w:rPr>
+                <w:rFonts w:eastAsiaTheme="minorEastAsia"/>
+              </w:rPr>
+              <w:t xml:space="preserve"> e che </w:t>
+            </w:r>
+            <m:oMath>
+              <m:sSub>
+                <m:sSubPr>
+                  <m:ctrlPr>
+                    <w:rPr>
+                      <w:rFonts w:ascii="Cambria Math" w:eastAsiaTheme="minorEastAsia" w:hAnsi="Cambria Math"/>
+                      <w:i/>
+                    </w:rPr>
+                  </m:ctrlPr>
+                </m:sSubPr>
+                <m:e>
+                  <m:r>
+                    <w:rPr>
+                      <w:rFonts w:ascii="Cambria Math" w:eastAsiaTheme="minorEastAsia" w:hAnsi="Cambria Math"/>
+                    </w:rPr>
+                    <m:t>x</m:t>
+                  </m:r>
+                </m:e>
+                <m:sub>
+                  <m:r>
+                    <w:rPr>
+                      <w:rFonts w:ascii="Cambria Math" w:eastAsiaTheme="minorEastAsia" w:hAnsi="Cambria Math"/>
+                    </w:rPr>
+                    <m:t>M</m:t>
+                  </m:r>
+                </m:sub>
+              </m:sSub>
+              <m:r>
+                <m:rPr>
+                  <m:sty m:val="p"/>
+                </m:rPr>
+                <w:rPr>
+                  <w:rFonts w:ascii="Cambria Math" w:eastAsiaTheme="minorEastAsia" w:hAnsi="Cambria Math"/>
+                </w:rPr>
+                <m:t>∈</m:t>
+              </m:r>
+              <m:d>
+                <m:dPr>
+                  <m:begChr m:val="["/>
+                  <m:endChr m:val="]"/>
+                  <m:ctrlPr>
+                    <w:rPr>
+                      <w:rFonts w:ascii="Cambria Math" w:eastAsiaTheme="minorEastAsia" w:hAnsi="Cambria Math"/>
+                      <w:i/>
+                    </w:rPr>
+                  </m:ctrlPr>
+                </m:dPr>
+                <m:e>
+                  <m:r>
+                    <w:rPr>
+                      <w:rFonts w:ascii="Cambria Math" w:eastAsiaTheme="minorEastAsia" w:hAnsi="Cambria Math"/>
+                    </w:rPr>
+                    <m:t>a,b</m:t>
+                  </m:r>
+                </m:e>
+              </m:d>
+            </m:oMath>
+            <w:r>
+              <w:rPr>
+                <w:rFonts w:eastAsiaTheme="minorEastAsia"/>
+              </w:rPr>
+              <w:t xml:space="preserve"> è </w:t>
+            </w:r>
+            <w:r>
+              <w:rPr>
+                <w:rFonts w:eastAsiaTheme="minorEastAsia"/>
+                <w:b/>
+                <w:bCs/>
+              </w:rPr>
+              <w:t>punto di massimo</w:t>
+            </w:r>
+            <w:r>
+              <w:rPr>
+                <w:rFonts w:eastAsiaTheme="minorEastAsia"/>
+              </w:rPr>
+              <w:t xml:space="preserve"> per </w:t>
+            </w:r>
+            <w:r>
+              <w:rPr>
+                <w:rFonts w:eastAsiaTheme="minorEastAsia"/>
+                <w:i/>
+                <w:iCs/>
+              </w:rPr>
+              <w:t>f</w:t>
+            </w:r>
+            <w:r>
+              <w:rPr>
+                <w:rFonts w:eastAsiaTheme="minorEastAsia"/>
+              </w:rPr>
+              <w:t xml:space="preserve"> nell’intervallo </w:t>
+            </w:r>
+            <m:oMath>
+              <m:d>
+                <m:dPr>
+                  <m:begChr m:val="["/>
+                  <m:endChr m:val="]"/>
+                  <m:ctrlPr>
+                    <w:rPr>
+                      <w:rFonts w:ascii="Cambria Math" w:eastAsiaTheme="minorEastAsia" w:hAnsi="Cambria Math"/>
+                      <w:i/>
+                    </w:rPr>
+                  </m:ctrlPr>
+                </m:dPr>
+                <m:e>
+                  <m:r>
+                    <w:rPr>
+                      <w:rFonts w:ascii="Cambria Math" w:eastAsiaTheme="minorEastAsia" w:hAnsi="Cambria Math"/>
+                    </w:rPr>
+                    <m:t>a,b</m:t>
+                  </m:r>
+                </m:e>
+              </m:d>
+            </m:oMath>
+            <w:r>
+              <w:rPr>
+                <w:rFonts w:eastAsiaTheme="minorEastAsia"/>
+              </w:rPr>
+              <w:t xml:space="preserve"> </w:t>
+            </w:r>
+            <w:r>
+              <w:rPr>
+                <w:rFonts w:eastAsiaTheme="minorEastAsia"/>
+              </w:rPr>
+              <w:t>se accade che</w:t>
+            </w:r>
+          </w:p>
+          <w:p>
+            <w:pPr>
+              <w:jc w:val="center"/>
+              <w:rPr>
+                <w:rFonts w:eastAsiaTheme="minorEastAsia"/>
+                <w:sz w:val="32"/>
+                <w:szCs w:val="32"/>
+              </w:rPr>
+            </w:pPr>
+            <m:oMathPara>
+              <m:oMath>
+                <m:r>
+                  <w:rPr>
+                    <w:rFonts w:ascii="Cambria Math" w:hAnsi="Cambria Math"/>
+                    <w:sz w:val="32"/>
+                    <w:szCs w:val="32"/>
+                  </w:rPr>
+                  <m:t>f</m:t>
+                </m:r>
+                <m:d>
+                  <m:dPr>
+                    <m:ctrlPr>
+                      <w:rPr>
+                        <w:rFonts w:ascii="Cambria Math" w:hAnsi="Cambria Math"/>
+                        <w:i/>
+                        <w:sz w:val="32"/>
+                        <w:szCs w:val="32"/>
+                      </w:rPr>
+                    </m:ctrlPr>
+                  </m:dPr>
+                  <m:e>
+                    <m:sSub>
+                      <m:sSubPr>
+                        <m:ctrlPr>
+                          <w:rPr>
+                            <w:rFonts w:ascii="Cambria Math" w:hAnsi="Cambria Math"/>
+                            <w:i/>
+                            <w:sz w:val="32"/>
+                            <w:szCs w:val="32"/>
+                          </w:rPr>
+                        </m:ctrlPr>
+                      </m:sSubPr>
+                      <m:e>
+                        <m:r>
+                          <w:rPr>
+                            <w:rFonts w:ascii="Cambria Math" w:hAnsi="Cambria Math"/>
+                            <w:sz w:val="32"/>
+                            <w:szCs w:val="32"/>
+                          </w:rPr>
+                          <m:t>x</m:t>
+                        </m:r>
+                      </m:e>
+                      <m:sub>
+                        <m:r>
+                          <w:rPr>
+                            <w:rFonts w:ascii="Cambria Math" w:hAnsi="Cambria Math"/>
+                            <w:sz w:val="32"/>
+                            <w:szCs w:val="32"/>
+                          </w:rPr>
+                          <m:t>M</m:t>
+                        </m:r>
+                      </m:sub>
+                    </m:sSub>
+                  </m:e>
+                </m:d>
+                <m:r>
+                  <w:rPr>
+                    <w:rFonts w:ascii="Cambria Math" w:hAnsi="Cambria Math"/>
+                    <w:sz w:val="32"/>
+                    <w:szCs w:val="32"/>
+                  </w:rPr>
+                  <m:t>=M</m:t>
+                </m:r>
+                <m:r>
+                  <m:rPr>
+                    <m:sty m:val="p"/>
+                  </m:rPr>
+                  <w:rPr>
+                    <w:rFonts w:ascii="Cambria Math" w:hAnsi="Cambria Math"/>
+                    <w:sz w:val="32"/>
+                    <w:szCs w:val="32"/>
+                  </w:rPr>
+                  <m:t>≥</m:t>
+                </m:r>
+                <m:r>
+                  <w:rPr>
+                    <w:rFonts w:ascii="Cambria Math" w:hAnsi="Cambria Math"/>
+                    <w:sz w:val="32"/>
+                    <w:szCs w:val="32"/>
+                  </w:rPr>
+                  <m:t>f</m:t>
+                </m:r>
+                <m:d>
+                  <m:dPr>
+                    <m:ctrlPr>
+                      <w:rPr>
+                        <w:rFonts w:ascii="Cambria Math" w:hAnsi="Cambria Math"/>
+                        <w:i/>
+                        <w:sz w:val="32"/>
+                        <w:szCs w:val="32"/>
+                      </w:rPr>
+                    </m:ctrlPr>
+                  </m:dPr>
+                  <m:e>
+                    <m:r>
+                      <w:rPr>
+                        <w:rFonts w:ascii="Cambria Math" w:hAnsi="Cambria Math"/>
+                        <w:sz w:val="32"/>
+                        <w:szCs w:val="32"/>
+                      </w:rPr>
+                      <m:t>x</m:t>
+                    </m:r>
+                  </m:e>
+                </m:d>
+                <m:r>
+                  <m:rPr>
+                    <m:sty m:val="p"/>
+                  </m:rPr>
+                  <w:rPr>
+                    <w:rFonts w:ascii="Cambria Math" w:hAnsi="Cambria Math"/>
+                    <w:sz w:val="32"/>
+                    <w:szCs w:val="32"/>
+                  </w:rPr>
+                  <m:t xml:space="preserve"> </m:t>
+                </m:r>
+                <m:r>
+                  <m:rPr>
+                    <m:sty m:val="p"/>
+                  </m:rPr>
+                  <w:rPr>
+                    <w:rFonts w:ascii="Cambria Math" w:hAnsi="Cambria Math"/>
+                    <w:sz w:val="32"/>
+                    <w:szCs w:val="32"/>
+                  </w:rPr>
+                  <m:t> </m:t>
+                </m:r>
+                <m:r>
+                  <m:rPr>
+                    <m:sty m:val="p"/>
+                  </m:rPr>
+                  <w:rPr>
+                    <w:rFonts w:ascii="Cambria Math" w:hAnsi="Cambria Math"/>
+                    <w:sz w:val="32"/>
+                    <w:szCs w:val="32"/>
+                  </w:rPr>
+                  <m:t>∀</m:t>
+                </m:r>
+                <m:r>
+                  <w:rPr>
+                    <w:rFonts w:ascii="Cambria Math" w:hAnsi="Cambria Math"/>
+                    <w:sz w:val="32"/>
+                    <w:szCs w:val="32"/>
+                  </w:rPr>
+                  <m:t>x</m:t>
+                </m:r>
+                <m:r>
+                  <m:rPr>
+                    <m:sty m:val="p"/>
+                  </m:rPr>
+                  <w:rPr>
+                    <w:rFonts w:ascii="Cambria Math" w:hAnsi="Cambria Math"/>
+                    <w:sz w:val="32"/>
+                    <w:szCs w:val="32"/>
+                  </w:rPr>
+                  <m:t>∈</m:t>
+                </m:r>
+                <m:d>
+                  <m:dPr>
+                    <m:begChr m:val="["/>
+                    <m:endChr m:val="]"/>
+                    <m:ctrlPr>
+                      <w:rPr>
+                        <w:rFonts w:ascii="Cambria Math" w:hAnsi="Cambria Math"/>
+                        <w:i/>
+                        <w:sz w:val="32"/>
+                        <w:szCs w:val="32"/>
+                      </w:rPr>
+                    </m:ctrlPr>
+                  </m:dPr>
+                  <m:e>
+                    <m:r>
+                      <w:rPr>
+                        <w:rFonts w:ascii="Cambria Math" w:hAnsi="Cambria Math"/>
+                        <w:sz w:val="32"/>
+                        <w:szCs w:val="32"/>
+                      </w:rPr>
+                      <m:t>a,b</m:t>
+                    </m:r>
+                  </m:e>
+                </m:d>
+              </m:oMath>
+            </m:oMathPara>
+          </w:p>
+          <w:p>
+            <w:pPr>
+              <w:rPr>
+                <w:rFonts w:eastAsiaTheme="minorEastAsia"/>
+              </w:rPr>
+            </w:pPr>
+            <w:r>
+              <w:t xml:space="preserve">Analogamente si dice che </w:t>
+            </w:r>
+            <w:r>
+              <w:rPr>
+                <w:i/>
+                <w:iCs/>
+              </w:rPr>
+              <w:t>m</w:t>
+            </w:r>
+            <w:r>
+              <w:t xml:space="preserve"> è il </w:t>
+            </w:r>
+            <w:r>
+              <w:rPr>
+                <w:b/>
+                <w:bCs/>
+              </w:rPr>
+              <w:t>minimo</w:t>
+            </w:r>
+            <w:r>
+              <w:t xml:space="preserve"> di </w:t>
+            </w:r>
+            <w:r>
+              <w:rPr>
+                <w:i/>
+                <w:iCs/>
+              </w:rPr>
+              <w:t>f</w:t>
+            </w:r>
+            <w:r>
+              <w:t xml:space="preserve"> in un intervallo </w:t>
+            </w:r>
+            <m:oMath>
+              <m:d>
+                <m:dPr>
+                  <m:begChr m:val="["/>
+                  <m:endChr m:val="]"/>
+                  <m:ctrlPr>
+                    <w:rPr>
+                      <w:rFonts w:ascii="Cambria Math" w:hAnsi="Cambria Math"/>
+                      <w:i/>
+                    </w:rPr>
+                  </m:ctrlPr>
+                </m:dPr>
+                <m:e>
+                  <m:r>
+                    <w:rPr>
+                      <w:rFonts w:ascii="Cambria Math" w:hAnsi="Cambria Math"/>
+                    </w:rPr>
+                    <m:t>a,b</m:t>
+                  </m:r>
+                </m:e>
+              </m:d>
+            </m:oMath>
+            <w:r>
+              <w:rPr>
+                <w:rFonts w:eastAsiaTheme="minorEastAsia"/>
+              </w:rPr>
+              <w:t xml:space="preserve"> e che </w:t>
+            </w:r>
+            <m:oMath>
+              <m:sSub>
+                <m:sSubPr>
+                  <m:ctrlPr>
+                    <w:rPr>
+                      <w:rFonts w:ascii="Cambria Math" w:eastAsiaTheme="minorEastAsia" w:hAnsi="Cambria Math"/>
+                      <w:i/>
+                    </w:rPr>
+                  </m:ctrlPr>
+                </m:sSubPr>
+                <m:e>
+                  <m:r>
+                    <w:rPr>
+                      <w:rFonts w:ascii="Cambria Math" w:eastAsiaTheme="minorEastAsia" w:hAnsi="Cambria Math"/>
+                    </w:rPr>
+                    <m:t>x</m:t>
+                  </m:r>
+                </m:e>
+                <m:sub>
+                  <m:r>
+                    <w:rPr>
+                      <w:rFonts w:ascii="Cambria Math" w:eastAsiaTheme="minorEastAsia" w:hAnsi="Cambria Math"/>
+                    </w:rPr>
+                    <m:t>m</m:t>
+                  </m:r>
+                </m:sub>
+              </m:sSub>
+            </m:oMath>
+            <w:r>
+              <w:rPr>
+                <w:rFonts w:eastAsiaTheme="minorEastAsia"/>
+              </w:rPr>
+              <w:t xml:space="preserve"> è </w:t>
+            </w:r>
+            <w:r>
+              <w:rPr>
+                <w:rFonts w:eastAsiaTheme="minorEastAsia"/>
+                <w:b/>
+                <w:bCs/>
+              </w:rPr>
+              <w:t>punto di minimo</w:t>
+            </w:r>
+            <w:r>
+              <w:rPr>
+                <w:rFonts w:eastAsiaTheme="minorEastAsia"/>
+              </w:rPr>
+              <w:t xml:space="preserve"> per </w:t>
+            </w:r>
+            <w:r>
+              <w:rPr>
+                <w:rFonts w:eastAsiaTheme="minorEastAsia"/>
+                <w:i/>
+                <w:iCs/>
+              </w:rPr>
+              <w:t>f</w:t>
+            </w:r>
+            <w:r>
+              <w:rPr>
+                <w:rFonts w:eastAsiaTheme="minorEastAsia"/>
+              </w:rPr>
+              <w:t xml:space="preserve"> in </w:t>
+            </w:r>
+            <m:oMath>
+              <m:d>
+                <m:dPr>
+                  <m:begChr m:val="["/>
+                  <m:endChr m:val="]"/>
+                  <m:ctrlPr>
+                    <w:rPr>
+                      <w:rFonts w:ascii="Cambria Math" w:eastAsiaTheme="minorEastAsia" w:hAnsi="Cambria Math"/>
+                      <w:i/>
+                    </w:rPr>
+                  </m:ctrlPr>
+                </m:dPr>
+                <m:e>
+                  <m:r>
+                    <w:rPr>
+                      <w:rFonts w:ascii="Cambria Math" w:eastAsiaTheme="minorEastAsia" w:hAnsi="Cambria Math"/>
+                    </w:rPr>
+                    <m:t>a,b</m:t>
+                  </m:r>
+                </m:e>
+              </m:d>
+            </m:oMath>
+            <w:r>
+              <w:rPr>
+                <w:rFonts w:eastAsiaTheme="minorEastAsia"/>
+              </w:rPr>
+              <w:t xml:space="preserve"> se accade che</w:t>
+            </w:r>
+          </w:p>
+          <w:p>
+            <w:pPr>
+              <w:jc w:val="center"/>
+              <w:rPr>
+                <w:sz w:val="32"/>
+                <w:szCs w:val="32"/>
+              </w:rPr>
+            </w:pPr>
+            <m:oMathPara>
+              <m:oMath>
+                <m:r>
+                  <w:rPr>
+                    <w:rFonts w:ascii="Cambria Math" w:hAnsi="Cambria Math"/>
+                    <w:sz w:val="32"/>
+                    <w:szCs w:val="32"/>
+                  </w:rPr>
+                  <m:t>f</m:t>
+                </m:r>
+                <m:d>
+                  <m:dPr>
+                    <m:ctrlPr>
+                      <w:rPr>
+                        <w:rFonts w:ascii="Cambria Math" w:hAnsi="Cambria Math"/>
+                        <w:i/>
+                        <w:sz w:val="32"/>
+                        <w:szCs w:val="32"/>
+                      </w:rPr>
+                    </m:ctrlPr>
+                  </m:dPr>
+                  <m:e>
+                    <m:sSub>
+                      <m:sSubPr>
+                        <m:ctrlPr>
+                          <w:rPr>
+                            <w:rFonts w:ascii="Cambria Math" w:hAnsi="Cambria Math"/>
+                            <w:i/>
+                            <w:sz w:val="32"/>
+                            <w:szCs w:val="32"/>
+                          </w:rPr>
+                        </m:ctrlPr>
+                      </m:sSubPr>
+                      <m:e>
+                        <m:r>
+                          <w:rPr>
+                            <w:rFonts w:ascii="Cambria Math" w:hAnsi="Cambria Math"/>
+                            <w:sz w:val="32"/>
+                            <w:szCs w:val="32"/>
+                          </w:rPr>
+                          <m:t>x</m:t>
+                        </m:r>
+                      </m:e>
+                      <m:sub>
+                        <m:r>
+                          <w:rPr>
+                            <w:rFonts w:ascii="Cambria Math" w:hAnsi="Cambria Math"/>
+                            <w:sz w:val="32"/>
+                            <w:szCs w:val="32"/>
+                          </w:rPr>
+                          <m:t>m</m:t>
+                        </m:r>
+                      </m:sub>
+                    </m:sSub>
+                  </m:e>
+                </m:d>
+                <m:r>
+                  <w:rPr>
+                    <w:rFonts w:ascii="Cambria Math" w:hAnsi="Cambria Math"/>
+                    <w:sz w:val="32"/>
+                    <w:szCs w:val="32"/>
+                  </w:rPr>
+                  <m:t>=m</m:t>
+                </m:r>
+                <m:r>
+                  <m:rPr>
+                    <m:sty m:val="p"/>
+                  </m:rPr>
+                  <w:rPr>
+                    <w:rFonts w:ascii="Cambria Math" w:hAnsi="Cambria Math"/>
+                    <w:sz w:val="32"/>
+                    <w:szCs w:val="32"/>
+                  </w:rPr>
+                  <m:t>≤</m:t>
+                </m:r>
+                <m:r>
+                  <w:rPr>
+                    <w:rFonts w:ascii="Cambria Math" w:hAnsi="Cambria Math"/>
+                    <w:sz w:val="32"/>
+                    <w:szCs w:val="32"/>
+                  </w:rPr>
+                  <m:t>f</m:t>
+                </m:r>
+                <m:d>
+                  <m:dPr>
+                    <m:ctrlPr>
+                      <w:rPr>
+                        <w:rFonts w:ascii="Cambria Math" w:hAnsi="Cambria Math"/>
+                        <w:i/>
+                        <w:sz w:val="32"/>
+                        <w:szCs w:val="32"/>
+                      </w:rPr>
+                    </m:ctrlPr>
+                  </m:dPr>
+                  <m:e>
+                    <m:r>
+                      <w:rPr>
+                        <w:rFonts w:ascii="Cambria Math" w:hAnsi="Cambria Math"/>
+                        <w:sz w:val="32"/>
+                        <w:szCs w:val="32"/>
+                      </w:rPr>
+                      <m:t>x</m:t>
+                    </m:r>
+                  </m:e>
+                </m:d>
+                <m:r>
+                  <w:rPr>
+                    <w:rFonts w:ascii="Cambria Math" w:hAnsi="Cambria Math"/>
+                    <w:sz w:val="32"/>
+                    <w:szCs w:val="32"/>
+                  </w:rPr>
+                  <m:t xml:space="preserve"> </m:t>
+                </m:r>
+                <m:r>
+                  <m:rPr>
+                    <m:sty m:val="p"/>
+                  </m:rPr>
+                  <w:rPr>
+                    <w:rFonts w:ascii="Cambria Math" w:hAnsi="Cambria Math"/>
+                    <w:sz w:val="32"/>
+                    <w:szCs w:val="32"/>
+                  </w:rPr>
+                  <m:t> </m:t>
+                </m:r>
+                <m:r>
+                  <w:rPr>
+                    <w:rFonts w:ascii="Cambria Math" w:hAnsi="Cambria Math"/>
+                    <w:sz w:val="32"/>
+                    <w:szCs w:val="32"/>
+                  </w:rPr>
+                  <m:t> </m:t>
+                </m:r>
+                <m:r>
+                  <m:rPr>
+                    <m:sty m:val="p"/>
+                  </m:rPr>
+                  <w:rPr>
+                    <w:rFonts w:ascii="Cambria Math" w:hAnsi="Cambria Math"/>
+                    <w:sz w:val="32"/>
+                    <w:szCs w:val="32"/>
+                  </w:rPr>
+                  <m:t>∀</m:t>
+                </m:r>
+                <m:r>
+                  <w:rPr>
+                    <w:rFonts w:ascii="Cambria Math" w:hAnsi="Cambria Math"/>
+                    <w:sz w:val="32"/>
+                    <w:szCs w:val="32"/>
+                  </w:rPr>
+                  <m:t>x</m:t>
+                </m:r>
+                <m:r>
+                  <m:rPr>
+                    <m:sty m:val="p"/>
+                  </m:rPr>
+                  <w:rPr>
+                    <w:rFonts w:ascii="Cambria Math" w:hAnsi="Cambria Math"/>
+                    <w:sz w:val="32"/>
+                    <w:szCs w:val="32"/>
+                  </w:rPr>
+                  <m:t>∈</m:t>
+                </m:r>
+                <m:d>
+                  <m:dPr>
+                    <m:begChr m:val="["/>
+                    <m:endChr m:val="]"/>
+                    <m:ctrlPr>
+                      <w:rPr>
+                        <w:rFonts w:ascii="Cambria Math" w:hAnsi="Cambria Math"/>
+                        <w:i/>
+                        <w:sz w:val="32"/>
+                        <w:szCs w:val="32"/>
+                      </w:rPr>
+                    </m:ctrlPr>
+                  </m:dPr>
+                  <m:e>
+                    <m:r>
+                      <w:rPr>
+                        <w:rFonts w:ascii="Cambria Math" w:hAnsi="Cambria Math"/>
+                        <w:sz w:val="32"/>
+                        <w:szCs w:val="32"/>
+                      </w:rPr>
+                      <m:t>a.b</m:t>
+                    </m:r>
+                  </m:e>
+                </m:d>
+              </m:oMath>
+            </m:oMathPara>
+          </w:p>
+        </w:tc>
+      </w:tr>
+      <w:tr>
+        <w:tc>
+          <w:tcPr>
+            <w:tcW w:w="9016" w:type="dxa"/>
+          </w:tcPr>
+          <w:p>
+            <w:pPr>
+              <w:rPr>
+                <w:rFonts w:eastAsiaTheme="minorEastAsia"/>
+              </w:rPr>
+            </w:pPr>
+            <w:r>
+              <w:t xml:space="preserve">Si dice che </w:t>
+            </w:r>
+            <w:r>
+              <w:rPr>
+                <w:i/>
+                <w:iCs/>
+              </w:rPr>
+              <w:t>M</w:t>
+            </w:r>
+            <w:r>
+              <w:t xml:space="preserve"> è </w:t>
+            </w:r>
+            <w:r>
+              <w:rPr>
+                <w:b/>
+                <w:bCs/>
+              </w:rPr>
+              <w:t>massimo locale</w:t>
+            </w:r>
+            <w:r>
+              <w:t xml:space="preserve"> per </w:t>
+            </w:r>
+            <w:r>
+              <w:rPr>
+                <w:i/>
+                <w:iCs/>
+              </w:rPr>
+              <w:t>f</w:t>
+            </w:r>
+            <w:r>
+              <w:t xml:space="preserve"> e che </w:t>
+            </w:r>
+            <m:oMath>
+              <m:r>
+                <w:rPr>
+                  <w:rFonts w:ascii="Cambria Math" w:hAnsi="Cambria Math"/>
+                </w:rPr>
+                <m:t>x_M \in [a, b]</m:t>
+              </m:r>
+            </m:oMath>
+            <w:r>
+              <w:rPr>
+                <w:rFonts w:eastAsiaTheme="minorEastAsia"/>
+              </w:rPr>
+              <w:t xml:space="preserve"> è </w:t>
+            </w:r>
+            <w:r>
+              <w:rPr>
+                <w:rFonts w:eastAsiaTheme="minorEastAsia"/>
+                <w:b/>
+                <w:bCs/>
+              </w:rPr>
+              <w:t>punto di massimo locale</w:t>
+            </w:r>
+            <w:r>
+              <w:rPr>
+                <w:rFonts w:eastAsiaTheme="minorEastAsia"/>
+              </w:rPr>
+              <w:t xml:space="preserve"> per </w:t>
+            </w:r>
+            <w:r>
+              <w:rPr>
+                <w:rFonts w:eastAsiaTheme="minorEastAsia"/>
+                <w:i/>
+                <w:iCs/>
+              </w:rPr>
+              <w:t>f</w:t>
+            </w:r>
+            <w:r>
+              <w:rPr>
+                <w:rFonts w:eastAsiaTheme="minorEastAsia"/>
+              </w:rPr>
+              <w:t xml:space="preserve"> se esiste un intervallo </w:t>
+            </w:r>
+            <m:oMath>
+              <m:r>
+                <w:rPr>
+                  <w:rFonts w:ascii="Cambria Math" w:eastAsiaTheme="minorEastAsia" w:hAnsi="Cambria Math"/>
+                </w:rPr>
+                <m:t>(x_M - \delta, x_M+\delta)</m:t>
+              </m:r>
+            </m:oMath>
+            <w:r>
+              <w:rPr>
+                <w:rFonts w:eastAsiaTheme="minorEastAsia"/>
+              </w:rPr>
+              <w:t xml:space="preserve"> tale che</w:t>
+            </w:r>
+          </w:p>
+          <w:p>
+            <w:pPr>
+              <w:jc w:val="center"/>
+              <w:rPr>
+                <w:rFonts w:eastAsiaTheme="minorEastAsia"/>
+                <w:sz w:val="32"/>
+                <w:szCs w:val="32"/>
+              </w:rPr>
+            </w:pPr>
+            <m:oMathPara>
+              <m:oMath>
+                <m:r>
+                  <w:rPr>
+                    <w:rFonts w:ascii="Cambria Math" w:hAnsi="Cambria Math"/>
+                    <w:sz w:val="32"/>
+                    <w:szCs w:val="32"/>
+                  </w:rPr>
+                  <m:t>f</m:t>
+                </m:r>
+                <m:d>
+                  <m:dPr>
+                    <m:ctrlPr>
+                      <w:rPr>
+                        <w:rFonts w:ascii="Cambria Math" w:hAnsi="Cambria Math"/>
+                        <w:i/>
+                        <w:sz w:val="32"/>
+                        <w:szCs w:val="32"/>
+                      </w:rPr>
+                    </m:ctrlPr>
+                  </m:dPr>
+                  <m:e>
+                    <m:sSub>
+                      <m:sSubPr>
+                        <m:ctrlPr>
+                          <w:rPr>
+                            <w:rFonts w:ascii="Cambria Math" w:hAnsi="Cambria Math"/>
+                            <w:i/>
+                            <w:sz w:val="32"/>
+                            <w:szCs w:val="32"/>
+                          </w:rPr>
+                        </m:ctrlPr>
+                      </m:sSubPr>
+                      <m:e>
+                        <m:r>
+                          <w:rPr>
+                            <w:rFonts w:ascii="Cambria Math" w:hAnsi="Cambria Math"/>
+                            <w:sz w:val="32"/>
+                            <w:szCs w:val="32"/>
+                          </w:rPr>
+                          <m:t>x</m:t>
+                        </m:r>
+                      </m:e>
+                      <m:sub>
+                        <m:r>
+                          <w:rPr>
+                            <w:rFonts w:ascii="Cambria Math" w:hAnsi="Cambria Math"/>
+                            <w:sz w:val="32"/>
+                            <w:szCs w:val="32"/>
+                          </w:rPr>
+                          <m:t>M</m:t>
+                        </m:r>
+                      </m:sub>
+                    </m:sSub>
+                  </m:e>
+                </m:d>
+                <m:r>
+                  <w:rPr>
+                    <w:rFonts w:ascii="Cambria Math" w:hAnsi="Cambria Math"/>
+                    <w:sz w:val="32"/>
+                    <w:szCs w:val="32"/>
+                  </w:rPr>
+                  <m:t>=M</m:t>
+                </m:r>
+                <m:r>
+                  <m:rPr>
+                    <m:sty m:val="p"/>
+                  </m:rPr>
+                  <w:rPr>
+                    <w:rFonts w:ascii="Cambria Math" w:hAnsi="Cambria Math"/>
+                    <w:sz w:val="32"/>
+                    <w:szCs w:val="32"/>
+                  </w:rPr>
+                  <m:t>≥</m:t>
+                </m:r>
+                <m:r>
+                  <w:rPr>
+                    <w:rFonts w:ascii="Cambria Math" w:hAnsi="Cambria Math"/>
+                    <w:sz w:val="32"/>
+                    <w:szCs w:val="32"/>
+                  </w:rPr>
+                  <m:t>f</m:t>
+                </m:r>
+                <m:d>
+                  <m:dPr>
+                    <m:ctrlPr>
+                      <w:rPr>
+                        <w:rFonts w:ascii="Cambria Math" w:hAnsi="Cambria Math"/>
+                        <w:i/>
+                        <w:sz w:val="32"/>
+                        <w:szCs w:val="32"/>
+                      </w:rPr>
+                    </m:ctrlPr>
+                  </m:dPr>
+                  <m:e>
+                    <m:r>
+                      <w:rPr>
+                        <w:rFonts w:ascii="Cambria Math" w:hAnsi="Cambria Math"/>
+                        <w:sz w:val="32"/>
+                        <w:szCs w:val="32"/>
+                      </w:rPr>
+                      <m:t>x</m:t>
+                    </m:r>
+                  </m:e>
+                </m:d>
+                <m:r>
+                  <m:rPr>
+                    <m:sty m:val="p"/>
+                  </m:rPr>
+                  <w:rPr>
+                    <w:rFonts w:ascii="Cambria Math" w:hAnsi="Cambria Math"/>
+                    <w:sz w:val="32"/>
+                    <w:szCs w:val="32"/>
+                  </w:rPr>
+                  <m:t> ∀</m:t>
+                </m:r>
+                <m:r>
+                  <w:rPr>
+                    <w:rFonts w:ascii="Cambria Math" w:hAnsi="Cambria Math"/>
+                    <w:sz w:val="32"/>
+                    <w:szCs w:val="32"/>
+                  </w:rPr>
+                  <m:t>x</m:t>
+                </m:r>
+                <m:r>
+                  <m:rPr>
+                    <m:sty m:val="p"/>
+                  </m:rPr>
+                  <w:rPr>
+                    <w:rFonts w:ascii="Cambria Math" w:hAnsi="Cambria Math"/>
+                    <w:sz w:val="32"/>
+                    <w:szCs w:val="32"/>
+                  </w:rPr>
+                  <m:t>∈</m:t>
+                </m:r>
+                <m:d>
+                  <m:dPr>
+                    <m:ctrlPr>
+                      <w:rPr>
+                        <w:rFonts w:ascii="Cambria Math" w:hAnsi="Cambria Math"/>
+                        <w:i/>
+                        <w:sz w:val="32"/>
+                        <w:szCs w:val="32"/>
+                      </w:rPr>
+                    </m:ctrlPr>
+                  </m:dPr>
+                  <m:e>
+                    <m:sSub>
+                      <m:sSubPr>
+                        <m:ctrlPr>
+                          <w:rPr>
+                            <w:rFonts w:ascii="Cambria Math" w:hAnsi="Cambria Math"/>
+                            <w:i/>
+                            <w:sz w:val="32"/>
+                            <w:szCs w:val="32"/>
+                          </w:rPr>
+                        </m:ctrlPr>
+                      </m:sSubPr>
+                      <m:e>
+                        <m:r>
+                          <w:rPr>
+                            <w:rFonts w:ascii="Cambria Math" w:hAnsi="Cambria Math"/>
+                            <w:sz w:val="32"/>
+                            <w:szCs w:val="32"/>
+                          </w:rPr>
+                          <m:t>x</m:t>
+                        </m:r>
+                      </m:e>
+                      <m:sub>
+                        <m:r>
+                          <w:rPr>
+                            <w:rFonts w:ascii="Cambria Math" w:hAnsi="Cambria Math"/>
+                            <w:sz w:val="32"/>
+                            <w:szCs w:val="32"/>
+                          </w:rPr>
+                          <m:t>M</m:t>
+                        </m:r>
+                      </m:sub>
+                    </m:sSub>
+                    <m:r>
+                      <w:rPr>
+                        <w:rFonts w:ascii="Cambria Math" w:hAnsi="Cambria Math"/>
+                        <w:sz w:val="32"/>
+                        <w:szCs w:val="32"/>
+                      </w:rPr>
+                      <m:t>-</m:t>
+                    </m:r>
+                    <m:r>
+                      <m:rPr>
+                        <m:sty m:val="p"/>
+                      </m:rPr>
+                      <w:rPr>
+                        <w:rFonts w:ascii="Cambria Math" w:hAnsi="Cambria Math"/>
+                        <w:sz w:val="32"/>
+                        <w:szCs w:val="32"/>
+                      </w:rPr>
+                      <m:t>δ</m:t>
+                    </m:r>
+                    <m:r>
+                      <w:rPr>
+                        <w:rFonts w:ascii="Cambria Math" w:hAnsi="Cambria Math"/>
+                        <w:sz w:val="32"/>
+                        <w:szCs w:val="32"/>
+                      </w:rPr>
+                      <m:t>,</m:t>
+                    </m:r>
+                    <m:sSub>
+                      <m:sSubPr>
+                        <m:ctrlPr>
+                          <w:rPr>
+                            <w:rFonts w:ascii="Cambria Math" w:hAnsi="Cambria Math"/>
+                            <w:i/>
+                            <w:sz w:val="32"/>
+                            <w:szCs w:val="32"/>
+                          </w:rPr>
+                        </m:ctrlPr>
+                      </m:sSubPr>
+                      <m:e>
+                        <m:r>
+                          <w:rPr>
+                            <w:rFonts w:ascii="Cambria Math" w:hAnsi="Cambria Math"/>
+                            <w:sz w:val="32"/>
+                            <w:szCs w:val="32"/>
+                          </w:rPr>
+                          <m:t>x</m:t>
+                        </m:r>
+                      </m:e>
+                      <m:sub>
+                        <m:r>
+                          <w:rPr>
+                            <w:rFonts w:ascii="Cambria Math" w:hAnsi="Cambria Math"/>
+                            <w:sz w:val="32"/>
+                            <w:szCs w:val="32"/>
+                          </w:rPr>
+                          <m:t>M</m:t>
+                        </m:r>
+                      </m:sub>
+                    </m:sSub>
+                    <m:r>
+                      <w:rPr>
+                        <w:rFonts w:ascii="Cambria Math" w:hAnsi="Cambria Math"/>
+                        <w:sz w:val="32"/>
+                        <w:szCs w:val="32"/>
+                      </w:rPr>
+                      <m:t>+</m:t>
+                    </m:r>
+                    <m:r>
+                      <m:rPr>
+                        <m:sty m:val="p"/>
+                      </m:rPr>
+                      <w:rPr>
+                        <w:rFonts w:ascii="Cambria Math" w:hAnsi="Cambria Math"/>
+                        <w:sz w:val="32"/>
+                        <w:szCs w:val="32"/>
+                      </w:rPr>
+                      <m:t>δ</m:t>
+                    </m:r>
+                  </m:e>
+                </m:d>
+                <m:r>
+                  <m:rPr>
+                    <m:sty m:val="p"/>
+                  </m:rPr>
+                  <w:rPr>
+                    <w:rFonts w:ascii="Cambria Math" w:hAnsi="Cambria Math"/>
+                    <w:sz w:val="32"/>
+                    <w:szCs w:val="32"/>
+                  </w:rPr>
+                  <m:t>∩</m:t>
+                </m:r>
+                <m:d>
+                  <m:dPr>
+                    <m:begChr m:val="["/>
+                    <m:endChr m:val="]"/>
+                    <m:ctrlPr>
+                      <w:rPr>
+                        <w:rFonts w:ascii="Cambria Math" w:hAnsi="Cambria Math"/>
+                        <w:i/>
+                        <w:sz w:val="32"/>
+                        <w:szCs w:val="32"/>
+                      </w:rPr>
+                    </m:ctrlPr>
+                  </m:dPr>
+                  <m:e>
+                    <m:r>
+                      <w:rPr>
+                        <w:rFonts w:ascii="Cambria Math" w:hAnsi="Cambria Math"/>
+                        <w:sz w:val="32"/>
+                        <w:szCs w:val="32"/>
+                      </w:rPr>
+                      <m:t>a,b</m:t>
+                    </m:r>
+                  </m:e>
+                </m:d>
+              </m:oMath>
+            </m:oMathPara>
+          </w:p>
+          <w:p>
+            <w:pPr>
+              <w:rPr>
+                <w:rFonts w:eastAsiaTheme="minorEastAsia"/>
+              </w:rPr>
+            </w:pPr>
+            <w:r>
+              <w:t xml:space="preserve">Analogamente si dice che </w:t>
+            </w:r>
+            <w:r>
+              <w:rPr>
+                <w:i/>
+                <w:iCs/>
+              </w:rPr>
+              <w:t>m</w:t>
+            </w:r>
+            <w:r>
+              <w:t xml:space="preserve"> è </w:t>
+            </w:r>
+            <w:r>
+              <w:rPr>
+                <w:b/>
+                <w:bCs/>
+              </w:rPr>
+              <w:t>minimo locale</w:t>
+            </w:r>
+            <w:r>
+              <w:t xml:space="preserve"> per </w:t>
+            </w:r>
+            <w:r>
+              <w:rPr>
+                <w:i/>
+                <w:iCs/>
+              </w:rPr>
+              <w:t>f</w:t>
+            </w:r>
+            <w:r>
+              <w:t xml:space="preserve"> e che </w:t>
+            </w:r>
+            <m:oMath>
+              <m:r>
+                <w:rPr>
+                  <w:rFonts w:ascii="Cambria Math" w:hAnsi="Cambria Math"/>
+                </w:rPr>
+                <m:t>x_m \in [a. b]</m:t>
+              </m:r>
+            </m:oMath>
+            <w:r>
+              <w:rPr>
+                <w:rFonts w:eastAsiaTheme="minorEastAsia"/>
+              </w:rPr>
+              <w:t xml:space="preserve"> è </w:t>
+            </w:r>
+            <w:r>
+              <w:rPr>
+                <w:rFonts w:eastAsiaTheme="minorEastAsia"/>
+                <w:b/>
+                <w:bCs/>
+              </w:rPr>
+              <w:t>punto di minimo locale</w:t>
+            </w:r>
+            <w:r>
+              <w:rPr>
+                <w:rFonts w:eastAsiaTheme="minorEastAsia"/>
+              </w:rPr>
+              <w:t xml:space="preserve"> per </w:t>
+            </w:r>
+            <w:r>
+              <w:rPr>
+                <w:rFonts w:eastAsiaTheme="minorEastAsia"/>
+                <w:i/>
+                <w:iCs/>
+              </w:rPr>
+              <w:t>f</w:t>
+            </w:r>
+            <w:r>
+              <w:rPr>
+                <w:rFonts w:eastAsiaTheme="minorEastAsia"/>
+              </w:rPr>
+              <w:t xml:space="preserve"> se esiste un intervallo </w:t>
+            </w:r>
+            <m:oMath>
+              <m:r>
+                <w:rPr>
+                  <w:rFonts w:ascii="Cambria Math" w:eastAsiaTheme="minorEastAsia" w:hAnsi="Cambria Math"/>
+                </w:rPr>
+                <m:t>(x_m - \delta, x_m+\delta)</m:t>
+              </m:r>
+            </m:oMath>
+            <w:r>
+              <w:rPr>
+                <w:rFonts w:eastAsiaTheme="minorEastAsia"/>
+              </w:rPr>
+              <w:t xml:space="preserve"> tale che</w:t>
+            </w:r>
+          </w:p>
+          <w:p>
+            <w:pPr>
+              <w:jc w:val="center"/>
+              <w:rPr>
+                <w:sz w:val="32"/>
+                <w:szCs w:val="32"/>
+              </w:rPr>
+            </w:pPr>
+            <m:oMathPara>
+              <m:oMath>
+                <m:r>
+                  <w:rPr>
+                    <w:rFonts w:ascii="Cambria Math" w:hAnsi="Cambria Math"/>
+                    <w:sz w:val="32"/>
+                    <w:szCs w:val="32"/>
+                  </w:rPr>
+                  <m:t>f</m:t>
+                </m:r>
+                <m:d>
+                  <m:dPr>
+                    <m:ctrlPr>
+                      <w:rPr>
+                        <w:rFonts w:ascii="Cambria Math" w:hAnsi="Cambria Math"/>
+                        <w:i/>
+                        <w:sz w:val="32"/>
+                        <w:szCs w:val="32"/>
+                      </w:rPr>
+                    </m:ctrlPr>
+                  </m:dPr>
+                  <m:e>
+                    <m:sSub>
+                      <m:sSubPr>
+                        <m:ctrlPr>
+                          <w:rPr>
+                            <w:rFonts w:ascii="Cambria Math" w:hAnsi="Cambria Math"/>
+                            <w:i/>
+                            <w:sz w:val="32"/>
+                            <w:szCs w:val="32"/>
+                          </w:rPr>
+                        </m:ctrlPr>
+                      </m:sSubPr>
+                      <m:e>
+                        <m:r>
+                          <w:rPr>
+                            <w:rFonts w:ascii="Cambria Math" w:hAnsi="Cambria Math"/>
+                            <w:sz w:val="32"/>
+                            <w:szCs w:val="32"/>
+                          </w:rPr>
+                          <m:t>x</m:t>
+                        </m:r>
+                      </m:e>
+                      <m:sub>
+                        <m:r>
+                          <w:rPr>
+                            <w:rFonts w:ascii="Cambria Math" w:hAnsi="Cambria Math"/>
+                            <w:sz w:val="32"/>
+                            <w:szCs w:val="32"/>
+                          </w:rPr>
+                          <m:t>m</m:t>
+                        </m:r>
+                      </m:sub>
+                    </m:sSub>
+                  </m:e>
+                </m:d>
+                <m:r>
+                  <w:rPr>
+                    <w:rFonts w:ascii="Cambria Math" w:hAnsi="Cambria Math"/>
+                    <w:sz w:val="32"/>
+                    <w:szCs w:val="32"/>
+                  </w:rPr>
+                  <m:t>=m</m:t>
+                </m:r>
+                <m:r>
+                  <m:rPr>
+                    <m:sty m:val="p"/>
+                  </m:rPr>
+                  <w:rPr>
+                    <w:rFonts w:ascii="Cambria Math" w:hAnsi="Cambria Math"/>
+                    <w:sz w:val="32"/>
+                    <w:szCs w:val="32"/>
+                  </w:rPr>
+                  <m:t>≤</m:t>
+                </m:r>
+                <m:r>
+                  <w:rPr>
+                    <w:rFonts w:ascii="Cambria Math" w:hAnsi="Cambria Math"/>
+                    <w:sz w:val="32"/>
+                    <w:szCs w:val="32"/>
+                  </w:rPr>
+                  <m:t>f</m:t>
+                </m:r>
+                <m:d>
+                  <m:dPr>
+                    <m:ctrlPr>
+                      <w:rPr>
+                        <w:rFonts w:ascii="Cambria Math" w:hAnsi="Cambria Math"/>
+                        <w:i/>
+                        <w:sz w:val="32"/>
+                        <w:szCs w:val="32"/>
+                      </w:rPr>
+                    </m:ctrlPr>
+                  </m:dPr>
+                  <m:e>
+                    <m:r>
+                      <w:rPr>
+                        <w:rFonts w:ascii="Cambria Math" w:hAnsi="Cambria Math"/>
+                        <w:sz w:val="32"/>
+                        <w:szCs w:val="32"/>
+                      </w:rPr>
+                      <m:t>x</m:t>
+                    </m:r>
+                  </m:e>
+                </m:d>
+                <m:r>
+                  <m:rPr>
+                    <m:sty m:val="p"/>
+                  </m:rPr>
+                  <w:rPr>
+                    <w:rFonts w:ascii="Cambria Math" w:hAnsi="Cambria Math"/>
+                    <w:sz w:val="32"/>
+                    <w:szCs w:val="32"/>
+                  </w:rPr>
+                  <m:t> ∀</m:t>
+                </m:r>
+                <m:r>
+                  <w:rPr>
+                    <w:rFonts w:ascii="Cambria Math" w:hAnsi="Cambria Math"/>
+                    <w:sz w:val="32"/>
+                    <w:szCs w:val="32"/>
+                  </w:rPr>
+                  <m:t>x</m:t>
+                </m:r>
+                <m:r>
+                  <m:rPr>
+                    <m:sty m:val="p"/>
+                  </m:rPr>
+                  <w:rPr>
+                    <w:rFonts w:ascii="Cambria Math" w:hAnsi="Cambria Math"/>
+                    <w:sz w:val="32"/>
+                    <w:szCs w:val="32"/>
+                  </w:rPr>
+                  <m:t>∈</m:t>
+                </m:r>
+                <m:d>
+                  <m:dPr>
+                    <m:ctrlPr>
+                      <w:rPr>
+                        <w:rFonts w:ascii="Cambria Math" w:hAnsi="Cambria Math"/>
+                        <w:i/>
+                        <w:sz w:val="32"/>
+                        <w:szCs w:val="32"/>
+                      </w:rPr>
+                    </m:ctrlPr>
+                  </m:dPr>
+                  <m:e>
+                    <m:sSub>
+                      <m:sSubPr>
+                        <m:ctrlPr>
+                          <w:rPr>
+                            <w:rFonts w:ascii="Cambria Math" w:hAnsi="Cambria Math"/>
+                            <w:i/>
+                            <w:sz w:val="32"/>
+                            <w:szCs w:val="32"/>
+                          </w:rPr>
+                        </m:ctrlPr>
+                      </m:sSubPr>
+                      <m:e>
+                        <m:r>
+                          <w:rPr>
+                            <w:rFonts w:ascii="Cambria Math" w:hAnsi="Cambria Math"/>
+                            <w:sz w:val="32"/>
+                            <w:szCs w:val="32"/>
+                          </w:rPr>
+                          <m:t>x</m:t>
+                        </m:r>
+                      </m:e>
+                      <m:sub>
+                        <m:r>
+                          <w:rPr>
+                            <w:rFonts w:ascii="Cambria Math" w:hAnsi="Cambria Math"/>
+                            <w:sz w:val="32"/>
+                            <w:szCs w:val="32"/>
+                          </w:rPr>
+                          <m:t>m</m:t>
+                        </m:r>
+                      </m:sub>
+                    </m:sSub>
+                    <m:r>
+                      <w:rPr>
+                        <w:rFonts w:ascii="Cambria Math" w:hAnsi="Cambria Math"/>
+                        <w:sz w:val="32"/>
+                        <w:szCs w:val="32"/>
+                      </w:rPr>
+                      <m:t>-</m:t>
+                    </m:r>
+                    <m:r>
+                      <m:rPr>
+                        <m:sty m:val="p"/>
+                      </m:rPr>
+                      <w:rPr>
+                        <w:rFonts w:ascii="Cambria Math" w:hAnsi="Cambria Math"/>
+                        <w:sz w:val="32"/>
+                        <w:szCs w:val="32"/>
+                      </w:rPr>
+                      <m:t>δ</m:t>
+                    </m:r>
+                    <m:r>
+                      <w:rPr>
+                        <w:rFonts w:ascii="Cambria Math" w:hAnsi="Cambria Math"/>
+                        <w:sz w:val="32"/>
+                        <w:szCs w:val="32"/>
+                      </w:rPr>
+                      <m:t>,</m:t>
+                    </m:r>
+                    <m:sSub>
+                      <m:sSubPr>
+                        <m:ctrlPr>
+                          <w:rPr>
+                            <w:rFonts w:ascii="Cambria Math" w:hAnsi="Cambria Math"/>
+                            <w:i/>
+                            <w:sz w:val="32"/>
+                            <w:szCs w:val="32"/>
+                          </w:rPr>
+                        </m:ctrlPr>
+                      </m:sSubPr>
+                      <m:e>
+                        <m:r>
+                          <w:rPr>
+                            <w:rFonts w:ascii="Cambria Math" w:hAnsi="Cambria Math"/>
+                            <w:sz w:val="32"/>
+                            <w:szCs w:val="32"/>
+                          </w:rPr>
+                          <m:t>x</m:t>
+                        </m:r>
+                      </m:e>
+                      <m:sub>
+                        <m:r>
+                          <w:rPr>
+                            <w:rFonts w:ascii="Cambria Math" w:hAnsi="Cambria Math"/>
+                            <w:sz w:val="32"/>
+                            <w:szCs w:val="32"/>
+                          </w:rPr>
+                          <m:t>m</m:t>
+                        </m:r>
+                      </m:sub>
+                    </m:sSub>
+                    <m:r>
+                      <w:rPr>
+                        <w:rFonts w:ascii="Cambria Math" w:hAnsi="Cambria Math"/>
+                        <w:sz w:val="32"/>
+                        <w:szCs w:val="32"/>
+                      </w:rPr>
+                      <m:t>+</m:t>
+                    </m:r>
+                    <m:r>
+                      <m:rPr>
+                        <m:sty m:val="p"/>
+                      </m:rPr>
+                      <w:rPr>
+                        <w:rFonts w:ascii="Cambria Math" w:hAnsi="Cambria Math"/>
+                        <w:sz w:val="32"/>
+                        <w:szCs w:val="32"/>
+                      </w:rPr>
+                      <m:t>δ</m:t>
+                    </m:r>
+                  </m:e>
+                </m:d>
+                <m:r>
+                  <m:rPr>
+                    <m:sty m:val="p"/>
+                  </m:rPr>
+                  <w:rPr>
+                    <w:rFonts w:ascii="Cambria Math" w:hAnsi="Cambria Math"/>
+                    <w:sz w:val="32"/>
+                    <w:szCs w:val="32"/>
+                  </w:rPr>
+                  <m:t>∩</m:t>
+                </m:r>
+                <m:d>
+                  <m:dPr>
+                    <m:begChr m:val="["/>
+                    <m:endChr m:val="]"/>
+                    <m:ctrlPr>
+                      <w:rPr>
+                        <w:rFonts w:ascii="Cambria Math" w:hAnsi="Cambria Math"/>
+                        <w:i/>
+                        <w:sz w:val="32"/>
+                        <w:szCs w:val="32"/>
+                      </w:rPr>
+                    </m:ctrlPr>
+                  </m:dPr>
+                  <m:e>
+                    <m:r>
+                      <w:rPr>
+                        <w:rFonts w:ascii="Cambria Math" w:hAnsi="Cambria Math"/>
+                        <w:sz w:val="32"/>
+                        <w:szCs w:val="32"/>
+                      </w:rPr>
+                      <m:t>a,b</m:t>
+                    </m:r>
+                  </m:e>
+                </m:d>
+              </m:oMath>
+            </m:oMathPara>
+          </w:p>
+        </w:tc>
+      </w:tr>
+      <w:tr>
+        <w:tc>
+          <w:tcPr>
+            <w:tcW w:w="9016" w:type="dxa"/>
+          </w:tcPr>
+          <w:p>
+            <w:r>
+              <w:t xml:space="preserve">I punti di massimo e/o minimo locale e/o globale si dicono </w:t>
+            </w:r>
+            <w:r>
+              <w:rPr>
+                <w:b/>
+                <w:bCs/>
+              </w:rPr>
+              <w:t>punti di estremo</w:t>
+            </w:r>
+            <w:r>
+              <w:t>.</w:t>
+            </w:r>
+          </w:p>
+        </w:tc>
+      </w:tr>
+    </w:tbl>
+    <w:p>
+      <w:pPr>
+        <w:pStyle w:val="NoSpacing"/>
+      </w:pPr>
+    </w:p>
+    <w:p>
+      <w:pPr>
+        <w:pStyle w:val="NoSpacing"/>
+      </w:pPr>
+      <w:r>
+        <w:t xml:space="preserve">Il massimo ed il minimo di una funzione, se esistono, sono unici (questo </w:t>
+      </w:r>
+      <w:r>
+        <w:t xml:space="preserve">viene dal teorema di unicità del massimo per i campi ordinati, in questo caso l’insieme è l’immagine del dominio tramite la </w:t>
+      </w:r>
+      <w:r>
+        <w:rPr>
+          <w:i/>
+          <w:iCs/>
+        </w:rPr>
+        <w:t>f</w:t>
+      </w:r>
+      <w:r>
+        <w:t xml:space="preserve">). </w:t>
+      </w:r>
+      <w:r>
+        <w:t>I punti di massimo/minimo globali/locali, invece, possono essere più di uno.</w:t>
+      </w:r>
+    </w:p>
+    <w:p>
+      <w:pPr>
+        <w:pStyle w:val="NoSpacing"/>
+      </w:pPr>
+    </w:p>
+    <w:p>
+      <w:pPr>
+        <w:pStyle w:val="Heading2"/>
+      </w:pPr>
+      <w:r>
+        <w:t>Punto stazionario</w:t>
+      </w:r>
+    </w:p>
+    <w:tbl>
+      <w:tblPr>
+        <w:tblStyle w:val="TableGrid"/>
+        <w:tblW w:w="0" w:type="auto"/>
+        <w:tblCellMar>
+          <w:top w:w="113" w:type="dxa"/>
+          <w:bottom w:w="113" w:type="dxa"/>
+        </w:tblCellMar>
+        <w:tblLook w:val="04A0" w:firstRow="1" w:lastRow="0" w:firstColumn="1" w:lastColumn="0" w:noHBand="0" w:noVBand="1"/>
+      </w:tblPr>
+      <w:tblGrid>
+        <w:gridCol w:w="9016"/>
+      </w:tblGrid>
+      <w:tr>
+        <w:tc>
+          <w:tcPr>
+            <w:tcW w:w="9016" w:type="dxa"/>
+          </w:tcPr>
+          <w:p>
+            <w:pPr>
+              <w:rPr>
+                <w:rFonts w:eastAsiaTheme="minorEastAsia"/>
+              </w:rPr>
+            </w:pPr>
+            <w:r>
+              <w:t xml:space="preserve">Un punto </w:t>
+            </w:r>
+            <m:oMath>
+              <m:r>
+                <w:rPr>
+                  <w:rFonts w:ascii="Cambria Math" w:hAnsi="Cambria Math"/>
+                </w:rPr>
+                <m:t>x_0 \in Dom(f)</m:t>
+              </m:r>
+            </m:oMath>
+            <w:r>
+              <w:rPr>
+                <w:rFonts w:eastAsiaTheme="minorEastAsia"/>
+              </w:rPr>
+              <w:t xml:space="preserve"> si dice </w:t>
+            </w:r>
+            <w:r>
+              <w:rPr>
+                <w:rFonts w:eastAsiaTheme="minorEastAsia"/>
+                <w:b/>
+                <w:bCs/>
+              </w:rPr>
+              <w:t>punto stazionario</w:t>
+            </w:r>
+            <w:r>
+              <w:rPr>
+                <w:rFonts w:eastAsiaTheme="minorEastAsia"/>
+              </w:rPr>
+              <w:t xml:space="preserve"> di </w:t>
+            </w:r>
+            <w:r>
+              <w:rPr>
+                <w:rFonts w:eastAsiaTheme="minorEastAsia"/>
+                <w:i/>
+                <w:iCs/>
+              </w:rPr>
+              <w:t>f</w:t>
+            </w:r>
+            <w:r>
+              <w:rPr>
+                <w:rFonts w:eastAsiaTheme="minorEastAsia"/>
+              </w:rPr>
+              <w:t xml:space="preserve"> se accade che</w:t>
+            </w:r>
+          </w:p>
+          <w:p>
+            <w:pPr>
+              <w:jc w:val="center"/>
+              <w:rPr>
+                <w:rFonts w:eastAsiaTheme="minorEastAsia"/>
+                <w:sz w:val="32"/>
+                <w:szCs w:val="32"/>
+              </w:rPr>
+            </w:pPr>
+            <m:oMathPara>
+              <m:oMath>
+                <m:sSup>
+                  <m:sSupPr>
+                    <m:ctrlPr>
+                      <w:rPr>
+                        <w:rFonts w:ascii="Cambria Math" w:hAnsi="Cambria Math"/>
+                        <w:i/>
+                        <w:sz w:val="32"/>
+                        <w:szCs w:val="32"/>
+                      </w:rPr>
+                    </m:ctrlPr>
+                  </m:sSupPr>
+                  <m:e>
+                    <m:r>
+                      <w:rPr>
+                        <w:rFonts w:ascii="Cambria Math" w:hAnsi="Cambria Math"/>
+                        <w:sz w:val="32"/>
+                        <w:szCs w:val="32"/>
+                      </w:rPr>
+                      <m:t>f</m:t>
+                    </m:r>
+                  </m:e>
+                  <m:sup>
+                    <m:r>
+                      <w:rPr>
+                        <w:rFonts w:ascii="Cambria Math" w:hAnsi="Cambria Math"/>
+                        <w:sz w:val="32"/>
+                        <w:szCs w:val="32"/>
+                      </w:rPr>
+                      <m:t>'</m:t>
+                    </m:r>
+                  </m:sup>
+                </m:sSup>
+                <m:d>
+                  <m:dPr>
+                    <m:ctrlPr>
+                      <w:rPr>
+                        <w:rFonts w:ascii="Cambria Math" w:hAnsi="Cambria Math"/>
+                        <w:i/>
+                        <w:sz w:val="32"/>
+                        <w:szCs w:val="32"/>
+                      </w:rPr>
+                    </m:ctrlPr>
+                  </m:dPr>
+                  <m:e>
+                    <m:sSub>
+                      <m:sSubPr>
+                        <m:ctrlPr>
+                          <w:rPr>
+                            <w:rFonts w:ascii="Cambria Math" w:hAnsi="Cambria Math"/>
+                            <w:i/>
+                            <w:sz w:val="32"/>
+                            <w:szCs w:val="32"/>
+                          </w:rPr>
+                        </m:ctrlPr>
+                      </m:sSubPr>
+                      <m:e>
+                        <m:r>
+                          <w:rPr>
+                            <w:rFonts w:ascii="Cambria Math" w:hAnsi="Cambria Math"/>
+                            <w:sz w:val="32"/>
+                            <w:szCs w:val="32"/>
+                          </w:rPr>
+                          <m:t>x</m:t>
+                        </m:r>
+                      </m:e>
+                      <m:sub>
+                        <m:r>
+                          <w:rPr>
+                            <w:rFonts w:ascii="Cambria Math" w:hAnsi="Cambria Math"/>
+                            <w:sz w:val="32"/>
+                            <w:szCs w:val="32"/>
+                          </w:rPr>
+                          <m:t>0</m:t>
+                        </m:r>
+                      </m:sub>
+                    </m:sSub>
+                  </m:e>
+                </m:d>
+                <m:r>
+                  <w:rPr>
+                    <w:rFonts w:ascii="Cambria Math" w:hAnsi="Cambria Math"/>
+                    <w:sz w:val="32"/>
+                    <w:szCs w:val="32"/>
+                  </w:rPr>
+                  <m:t>=0</m:t>
+                </m:r>
+              </m:oMath>
+            </m:oMathPara>
+          </w:p>
+          <w:p>
+            <w:r>
+              <w:t xml:space="preserve">cioè </w:t>
+            </w:r>
+            <m:oMath>
+              <m:r>
+                <w:rPr>
+                  <w:rFonts w:ascii="Cambria Math" w:hAnsi="Cambria Math"/>
+                </w:rPr>
+                <m:t>x_0</m:t>
+              </m:r>
+            </m:oMath>
+            <w:r>
+              <w:rPr>
+                <w:rFonts w:eastAsiaTheme="minorEastAsia"/>
+              </w:rPr>
+              <w:t xml:space="preserve"> è un punto stazionario se in quel punto la derivata di </w:t>
+            </w:r>
+            <w:r>
+              <w:rPr>
+                <w:rFonts w:eastAsiaTheme="minorEastAsia"/>
+                <w:i/>
+                <w:iCs/>
+              </w:rPr>
+              <w:t>f</w:t>
+            </w:r>
+            <w:r>
+              <w:rPr>
+                <w:rFonts w:eastAsiaTheme="minorEastAsia"/>
+              </w:rPr>
+              <w:t xml:space="preserve"> si annulla.</w:t>
+            </w:r>
+          </w:p>
+        </w:tc>
+      </w:tr>
+    </w:tbl>
+    <w:p>
+      <w:pPr>
+        <w:pStyle w:val="NoSpacing"/>
+      </w:pPr>
+    </w:p>
+    <w:p>
+      <w:pPr>
+        <w:pStyle w:val="Heading2"/>
+      </w:pPr>
+      <w:r>
+        <w:t>Figure concave e convesse</w:t>
+      </w:r>
+    </w:p>
+    <w:tbl>
+      <w:tblPr>
+        <w:tblStyle w:val="TableGrid"/>
+        <w:tblW w:w="0" w:type="auto"/>
+        <w:tblCellMar>
+          <w:top w:w="113" w:type="dxa"/>
+          <w:bottom w:w="113" w:type="dxa"/>
+        </w:tblCellMar>
+        <w:tblLook w:val="04A0" w:firstRow="1" w:lastRow="0" w:firstColumn="1" w:lastColumn="0" w:noHBand="0" w:noVBand="1"/>
+      </w:tblPr>
+      <w:tblGrid>
+        <w:gridCol w:w="9016"/>
+      </w:tblGrid>
+      <w:tr>
+        <w:tc>
+          <w:tcPr>
+            <w:tcW w:w="9016" w:type="dxa"/>
+          </w:tcPr>
+          <w:p>
+            <w:pPr>
+              <w:rPr>
+                <w:rFonts w:eastAsiaTheme="minorEastAsia"/>
+              </w:rPr>
+            </w:pPr>
+            <w:r>
+              <w:t xml:space="preserve">Una figura </w:t>
+            </w:r>
+            <w:r>
+              <w:rPr>
+                <w:i/>
+                <w:iCs/>
+              </w:rPr>
+              <w:t xml:space="preserve">F </w:t>
+            </w:r>
+            <w:r>
+              <w:t xml:space="preserve">si dice </w:t>
+            </w:r>
+            <w:r>
+              <w:rPr>
+                <w:b/>
+                <w:bCs/>
+              </w:rPr>
+              <w:t>convessa</w:t>
+            </w:r>
+            <w:r>
+              <w:t xml:space="preserve"> se per ogni coppia di punti </w:t>
+            </w:r>
+            <m:oMath>
+              <m:r>
+                <w:rPr>
+                  <w:rFonts w:ascii="Cambria Math" w:hAnsi="Cambria Math"/>
+                </w:rPr>
+                <m:t>P_1, P_2 \in F</m:t>
+              </m:r>
+            </m:oMath>
+            <w:r>
+              <w:rPr>
+                <w:rFonts w:eastAsiaTheme="minorEastAsia"/>
+              </w:rPr>
+              <w:t xml:space="preserve"> tutto il segmento che li congiunge è contenuto in </w:t>
+            </w:r>
+            <w:r>
+              <w:rPr>
+                <w:rFonts w:eastAsiaTheme="minorEastAsia"/>
+                <w:i/>
+                <w:iCs/>
+              </w:rPr>
+              <w:t>F</w:t>
+            </w:r>
+            <w:r>
+              <w:rPr>
+                <w:rFonts w:eastAsiaTheme="minorEastAsia"/>
+              </w:rPr>
+              <w:t>.</w:t>
+            </w:r>
+            <w:r>
+              <w:rPr>
+                <w:rFonts w:eastAsiaTheme="minorEastAsia"/>
+              </w:rPr>
+              <w:t xml:space="preserve"> </w:t>
+            </w:r>
+          </w:p>
+          <w:p>
+            <w:pPr>
+              <w:rPr>
+                <w:rFonts w:eastAsiaTheme="minorEastAsia"/>
+              </w:rPr>
+            </w:pPr>
+            <w:r>
+              <w:rPr>
+                <w:rFonts w:eastAsiaTheme="minorEastAsia"/>
+              </w:rPr>
+              <w:t xml:space="preserve">Se ciò non accade, cioè se esiste almeno una coppia di punti tale che il segmento che li unisce non è del tutto contenuto in </w:t>
+            </w:r>
+            <w:r>
+              <w:rPr>
+                <w:rFonts w:eastAsiaTheme="minorEastAsia"/>
+                <w:i/>
+                <w:iCs/>
+              </w:rPr>
+              <w:t>F</w:t>
+            </w:r>
+            <w:r>
+              <w:rPr>
+                <w:rFonts w:eastAsiaTheme="minorEastAsia"/>
+              </w:rPr>
+              <w:t xml:space="preserve">, la figura si dice </w:t>
+            </w:r>
+            <w:r>
+              <w:rPr>
+                <w:rFonts w:eastAsiaTheme="minorEastAsia"/>
+                <w:b/>
+                <w:bCs/>
+              </w:rPr>
+              <w:t>concava</w:t>
+            </w:r>
+            <w:r>
+              <w:rPr>
+                <w:rFonts w:eastAsiaTheme="minorEastAsia"/>
+              </w:rPr>
+              <w:t>.</w:t>
+            </w:r>
+          </w:p>
+          <w:p>
+            <w:pPr>
+              <w:rPr>
+                <w:rFonts w:eastAsiaTheme="minorEastAsia"/>
+              </w:rPr>
+            </w:pPr>
+          </w:p>
+          <w:p>
+            <w:pPr>
+              <w:jc w:val="center"/>
+              <w:rPr>
+                <w:rFonts w:eastAsiaTheme="minorEastAsia"/>
+              </w:rPr>
+            </w:pPr>
+            <w:r>
+              <w:rPr>
+                <w:noProof/>
+              </w:rPr>
+              <w:drawing>
+                <wp:inline distT="0" distB="0" distL="0" distR="0" wp14:anchorId="354688EB" wp14:editId="036D064F">
+                  <wp:extent cx="2686050" cy="1165456"/>
+                  <wp:effectExtent l="0" t="0" r="0" b="0"/>
+                  <wp:docPr id="3" name="Picture 3"/>
+                  <wp:cNvGraphicFramePr>
+                    <a:graphicFrameLocks xmlns:a="http://schemas.openxmlformats.org/drawingml/2006/main" noChangeAspect="1"/>
+                  </wp:cNvGraphicFramePr>
+                  <a:graphic xmlns:a="http://schemas.openxmlformats.org/drawingml/2006/main">
+                    <a:graphicData uri="http://schemas.openxmlformats.org/drawingml/2006/picture">
+                      <pic:pic xmlns:pic="http://schemas.openxmlformats.org/drawingml/2006/picture">
+                        <pic:nvPicPr>
+                          <pic:cNvPr id="0" name="Picture 6"/>
+                          <pic:cNvPicPr>
+                            <a:picLocks noChangeAspect="1" noChangeArrowheads="1"/>
+                          </pic:cNvPicPr>
+                        </pic:nvPicPr>
+                        <pic:blipFill>
+                          <a:blip r:embed="rId10">
+                            <a:extLst>
+                              <a:ext uri="{28A0092B-C50C-407E-A947-70E740481C1C}">
+                                <a14:useLocalDpi xmlns:a14="http://schemas.microsoft.com/office/drawing/2010/main" val="0"/>
+                              </a:ext>
+                            </a:extLst>
+                          </a:blip>
+                          <a:srcRect/>
+                          <a:stretch>
+                            <a:fillRect/>
+                          </a:stretch>
+                        </pic:blipFill>
+                        <pic:spPr bwMode="auto">
+                          <a:xfrm>
+                            <a:off x="0" y="0"/>
+                            <a:ext cx="2720722" cy="1180500"/>
+                          </a:xfrm>
+                          <a:prstGeom prst="rect">
+                            <a:avLst/>
+                          </a:prstGeom>
+                          <a:noFill/>
+                          <a:ln>
+                            <a:noFill/>
+                          </a:ln>
+                        </pic:spPr>
+                      </pic:pic>
+                    </a:graphicData>
+                  </a:graphic>
+                </wp:inline>
+              </w:drawing>
+            </w:r>
+          </w:p>
+        </w:tc>
+      </w:tr>
+    </w:tbl>
+    <w:p>
+      <w:pPr>
+        <w:pStyle w:val="NoSpacing"/>
+      </w:pPr>
+    </w:p>
+    <w:p>
+      <w:pPr>
+        <w:rPr>
+          <w:rFonts w:asciiTheme="majorHAnsi" w:eastAsiaTheme="majorEastAsia" w:hAnsiTheme="majorHAnsi" w:cstheme="majorBidi"/>
+          <w:color w:val="2F5496" w:themeColor="accent1" w:themeShade="BF"/>
+          <w:sz w:val="26"/>
+          <w:szCs w:val="26"/>
+        </w:rPr>
+      </w:pPr>
+      <w:r>
+        <w:br w:type="page"/>
+      </w:r>
+    </w:p>
+    <w:p>
+      <w:pPr>
+        <w:pStyle w:val="Heading2"/>
+      </w:pPr>
+      <w:r>
+        <w:lastRenderedPageBreak/>
+        <w:t>Epigrafico di una funzione</w:t>
+      </w:r>
+    </w:p>
+    <w:tbl>
+      <w:tblPr>
+        <w:tblStyle w:val="TableGrid"/>
+        <w:tblW w:w="0" w:type="auto"/>
+        <w:tblLook w:val="04A0" w:firstRow="1" w:lastRow="0" w:firstColumn="1" w:lastColumn="0" w:noHBand="0" w:noVBand="1"/>
+      </w:tblPr>
+      <w:tblGrid>
+        <w:gridCol w:w="9016"/>
+      </w:tblGrid>
+      <w:tr>
+        <w:tc>
+          <w:tcPr>
+            <w:tcW w:w="9016" w:type="dxa"/>
+          </w:tcPr>
+          <w:p>
+            <w:pPr>
+              <w:rPr>
+                <w:rFonts w:eastAsiaTheme="minorEastAsia"/>
+              </w:rPr>
+            </w:pPr>
+            <w:r>
+              <w:t xml:space="preserve">Sia </w:t>
+            </w:r>
+            <m:oMath>
+              <m:r>
+                <w:rPr>
+                  <w:rFonts w:ascii="Cambria Math" w:hAnsi="Cambria Math"/>
+                </w:rPr>
+                <m:t>f: I \to \mathbb{\doubleR}</m:t>
+              </m:r>
+            </m:oMath>
+            <w:r>
+              <w:rPr>
+                <w:rFonts w:eastAsiaTheme="minorEastAsia"/>
+              </w:rPr>
+              <w:t xml:space="preserve"> con </w:t>
+            </w:r>
+            <w:r>
+              <w:rPr>
+                <w:rFonts w:eastAsiaTheme="minorEastAsia"/>
+              </w:rPr>
+              <w:t>I</w:t>
+            </w:r>
+            <w:r>
+              <w:rPr>
+                <w:rFonts w:eastAsiaTheme="minorEastAsia"/>
+              </w:rPr>
+              <w:t xml:space="preserve"> intervallo. </w:t>
+            </w:r>
+            <w:r>
+              <w:rPr>
+                <w:rFonts w:eastAsiaTheme="minorEastAsia"/>
+              </w:rPr>
+              <w:t>Si</w:t>
+            </w:r>
+            <w:r>
+              <w:rPr>
+                <w:rFonts w:eastAsiaTheme="minorEastAsia"/>
+              </w:rPr>
+              <w:t xml:space="preserve"> chiama </w:t>
+            </w:r>
+            <w:r>
+              <w:rPr>
+                <w:rFonts w:eastAsiaTheme="minorEastAsia"/>
+                <w:b/>
+                <w:bCs/>
+              </w:rPr>
+              <w:t>epigrafico</w:t>
+            </w:r>
+            <w:r>
+              <w:rPr>
+                <w:rFonts w:eastAsiaTheme="minorEastAsia"/>
+              </w:rPr>
+              <w:t xml:space="preserve"> di </w:t>
+            </w:r>
+            <w:r>
+              <w:rPr>
+                <w:rFonts w:eastAsiaTheme="minorEastAsia"/>
+                <w:i/>
+                <w:iCs/>
+              </w:rPr>
+              <w:t>f</w:t>
+            </w:r>
+            <w:r>
+              <w:rPr>
+                <w:rFonts w:eastAsiaTheme="minorEastAsia"/>
+              </w:rPr>
+              <w:t xml:space="preserve"> l’insieme:</w:t>
+            </w:r>
+          </w:p>
+          <w:p>
+            <w:pPr>
+              <w:jc w:val="center"/>
+              <w:rPr>
+                <w:rFonts w:eastAsiaTheme="minorEastAsia"/>
+                <w:sz w:val="32"/>
+                <w:szCs w:val="32"/>
+              </w:rPr>
+            </w:pPr>
+            <m:oMathPara>
+              <m:oMath>
+                <m:r>
+                  <w:rPr>
+                    <w:rFonts w:ascii="Cambria Math" w:hAnsi="Cambria Math"/>
+                    <w:sz w:val="32"/>
+                    <w:szCs w:val="32"/>
+                  </w:rPr>
+                  <m:t>epi</m:t>
+                </m:r>
+                <m:d>
+                  <m:dPr>
+                    <m:ctrlPr>
+                      <w:rPr>
+                        <w:rFonts w:ascii="Cambria Math" w:hAnsi="Cambria Math"/>
+                        <w:i/>
+                        <w:sz w:val="32"/>
+                        <w:szCs w:val="32"/>
+                      </w:rPr>
+                    </m:ctrlPr>
+                  </m:dPr>
+                  <m:e>
+                    <m:r>
+                      <w:rPr>
+                        <w:rFonts w:ascii="Cambria Math" w:hAnsi="Cambria Math"/>
+                        <w:sz w:val="32"/>
+                        <w:szCs w:val="32"/>
+                      </w:rPr>
+                      <m:t>f</m:t>
+                    </m:r>
+                  </m:e>
+                </m:d>
+                <m:r>
+                  <w:rPr>
+                    <w:rFonts w:ascii="Cambria Math" w:hAnsi="Cambria Math"/>
+                    <w:sz w:val="32"/>
+                    <w:szCs w:val="32"/>
+                  </w:rPr>
+                  <m:t>=</m:t>
+                </m:r>
+                <m:r>
+                  <m:rPr>
+                    <m:lit/>
+                  </m:rPr>
+                  <w:rPr>
+                    <w:rFonts w:ascii="Cambria Math" w:hAnsi="Cambria Math"/>
+                    <w:sz w:val="32"/>
+                    <w:szCs w:val="32"/>
+                  </w:rPr>
+                  <m:t>{</m:t>
+                </m:r>
+                <m:d>
+                  <m:dPr>
+                    <m:ctrlPr>
+                      <w:rPr>
+                        <w:rFonts w:ascii="Cambria Math" w:hAnsi="Cambria Math"/>
+                        <w:i/>
+                        <w:sz w:val="32"/>
+                        <w:szCs w:val="32"/>
+                      </w:rPr>
+                    </m:ctrlPr>
+                  </m:dPr>
+                  <m:e>
+                    <m:r>
+                      <w:rPr>
+                        <w:rFonts w:ascii="Cambria Math" w:hAnsi="Cambria Math"/>
+                        <w:sz w:val="32"/>
+                        <w:szCs w:val="32"/>
+                      </w:rPr>
+                      <m:t>x,y</m:t>
+                    </m:r>
+                  </m:e>
+                </m:d>
+                <m:r>
+                  <m:rPr>
+                    <m:sty m:val="p"/>
+                  </m:rPr>
+                  <w:rPr>
+                    <w:rFonts w:ascii="Cambria Math" w:hAnsi="Cambria Math"/>
+                    <w:sz w:val="32"/>
+                    <w:szCs w:val="32"/>
+                  </w:rPr>
+                  <m:t>∈</m:t>
+                </m:r>
+                <m:sSup>
+                  <m:sSupPr>
+                    <m:ctrlPr>
+                      <w:rPr>
+                        <w:rFonts w:ascii="Cambria Math" w:hAnsi="Cambria Math"/>
+                        <w:i/>
+                        <w:sz w:val="32"/>
+                        <w:szCs w:val="32"/>
+                      </w:rPr>
+                    </m:ctrlPr>
+                  </m:sSupPr>
+                  <m:e>
+                    <m:r>
+                      <m:rPr>
+                        <m:scr m:val="double-struck"/>
+                        <m:sty m:val="p"/>
+                      </m:rPr>
+                      <w:rPr>
+                        <w:rFonts w:ascii="Cambria Math" w:hAnsi="Cambria Math"/>
+                        <w:sz w:val="32"/>
+                        <w:szCs w:val="32"/>
+                      </w:rPr>
+                      <m:t>R</m:t>
+                    </m:r>
+                  </m:e>
+                  <m:sup>
+                    <m:r>
+                      <m:rPr>
+                        <m:scr m:val="double-struck"/>
+                      </m:rPr>
+                      <w:rPr>
+                        <w:rFonts w:ascii="Cambria Math" w:hAnsi="Cambria Math"/>
+                        <w:sz w:val="32"/>
+                        <w:szCs w:val="32"/>
+                      </w:rPr>
+                      <m:t>2</m:t>
+                    </m:r>
+                  </m:sup>
+                </m:sSup>
+                <m:r>
+                  <w:rPr>
+                    <w:rFonts w:ascii="Cambria Math" w:hAnsi="Cambria Math"/>
+                    <w:sz w:val="32"/>
+                    <w:szCs w:val="32"/>
+                  </w:rPr>
+                  <m:t>:x</m:t>
+                </m:r>
+                <m:r>
+                  <m:rPr>
+                    <m:sty m:val="p"/>
+                  </m:rPr>
+                  <w:rPr>
+                    <w:rFonts w:ascii="Cambria Math" w:hAnsi="Cambria Math"/>
+                    <w:sz w:val="32"/>
+                    <w:szCs w:val="32"/>
+                  </w:rPr>
+                  <m:t>∈</m:t>
+                </m:r>
+                <m:r>
+                  <w:rPr>
+                    <w:rFonts w:ascii="Cambria Math" w:hAnsi="Cambria Math"/>
+                    <w:sz w:val="32"/>
+                    <w:szCs w:val="32"/>
+                  </w:rPr>
+                  <m:t>I</m:t>
+                </m:r>
+                <m:r>
+                  <m:rPr>
+                    <m:nor/>
+                  </m:rPr>
+                  <w:rPr>
+                    <w:rFonts w:ascii="Cambria Math" w:hAnsi="Cambria Math"/>
+                    <w:sz w:val="32"/>
+                    <w:szCs w:val="32"/>
+                  </w:rPr>
+                  <m:t xml:space="preserve"> e </m:t>
+                </m:r>
+                <m:r>
+                  <w:rPr>
+                    <w:rFonts w:ascii="Cambria Math" w:hAnsi="Cambria Math"/>
+                    <w:sz w:val="32"/>
+                    <w:szCs w:val="32"/>
+                  </w:rPr>
+                  <m:t>y</m:t>
+                </m:r>
+                <m:r>
+                  <m:rPr>
+                    <m:sty m:val="p"/>
+                  </m:rPr>
+                  <w:rPr>
+                    <w:rFonts w:ascii="Cambria Math" w:hAnsi="Cambria Math"/>
+                    <w:sz w:val="32"/>
+                    <w:szCs w:val="32"/>
+                  </w:rPr>
+                  <m:t>≥</m:t>
+                </m:r>
+                <m:r>
+                  <w:rPr>
+                    <w:rFonts w:ascii="Cambria Math" w:hAnsi="Cambria Math"/>
+                    <w:sz w:val="32"/>
+                    <w:szCs w:val="32"/>
+                  </w:rPr>
+                  <m:t>f</m:t>
+                </m:r>
+                <m:d>
+                  <m:dPr>
+                    <m:ctrlPr>
+                      <w:rPr>
+                        <w:rFonts w:ascii="Cambria Math" w:hAnsi="Cambria Math"/>
+                        <w:i/>
+                        <w:sz w:val="32"/>
+                        <w:szCs w:val="32"/>
+                      </w:rPr>
+                    </m:ctrlPr>
+                  </m:dPr>
+                  <m:e>
+                    <m:r>
+                      <w:rPr>
+                        <w:rFonts w:ascii="Cambria Math" w:hAnsi="Cambria Math"/>
+                        <w:sz w:val="32"/>
+                        <w:szCs w:val="32"/>
+                      </w:rPr>
+                      <m:t>x</m:t>
+                    </m:r>
+                  </m:e>
+                </m:d>
+                <m:r>
+                  <m:rPr>
+                    <m:lit/>
+                  </m:rPr>
+                  <w:rPr>
+                    <w:rFonts w:ascii="Cambria Math" w:hAnsi="Cambria Math"/>
+                    <w:sz w:val="32"/>
+                    <w:szCs w:val="32"/>
+                  </w:rPr>
+                  <m:t>}</m:t>
+                </m:r>
+              </m:oMath>
+            </m:oMathPara>
+          </w:p>
+          <w:p>
+            <w:r>
+              <w:t xml:space="preserve">In altre parole, con epigrafico s’intende l’insieme dei punti che sta </w:t>
+            </w:r>
+            <w:r>
+              <w:rPr>
+                <w:b/>
+                <w:bCs/>
+              </w:rPr>
+              <w:t>al di sopra</w:t>
+            </w:r>
+            <w:r>
+              <w:t xml:space="preserve"> della funzione.</w:t>
+            </w:r>
+          </w:p>
+          <w:p/>
+          <w:p>
+            <w:r>
+              <w:t xml:space="preserve">Si dice che </w:t>
+            </w:r>
+            <w:r>
+              <w:rPr>
+                <w:i/>
+                <w:iCs/>
+              </w:rPr>
+              <w:t>f</w:t>
+            </w:r>
+            <w:r>
+              <w:t xml:space="preserve"> è </w:t>
+            </w:r>
+            <w:r>
+              <w:rPr>
+                <w:b/>
+                <w:bCs/>
+              </w:rPr>
+              <w:t>convessa</w:t>
+            </w:r>
+            <w:r>
+              <w:t xml:space="preserve"> se il suo epigrafico è un insieme convesso. SI dice invece </w:t>
+            </w:r>
+            <w:r>
+              <w:rPr>
+                <w:b/>
+                <w:bCs/>
+              </w:rPr>
+              <w:t>concava</w:t>
+            </w:r>
+            <w:r>
+              <w:t xml:space="preserve"> se </w:t>
+            </w:r>
+            <m:oMath>
+              <m:r>
+                <w:rPr>
+                  <w:rFonts w:ascii="Cambria Math" w:hAnsi="Cambria Math"/>
+                </w:rPr>
+                <m:t>-f</m:t>
+              </m:r>
+            </m:oMath>
+            <w:r>
+              <w:rPr>
+                <w:rFonts w:eastAsiaTheme="minorEastAsia"/>
+              </w:rPr>
+              <w:t xml:space="preserve"> è convessa.</w:t>
+            </w:r>
+          </w:p>
+        </w:tc>
+      </w:tr>
+    </w:tbl>
+    <w:p>
+      <w:pPr>
+        <w:pStyle w:val="NoSpacing"/>
+      </w:pPr>
+    </w:p>
+    <w:p>
+      <w:pPr>
+        <w:pStyle w:val="Heading2"/>
+      </w:pPr>
+      <w:r>
+        <w:t>Funzioni concave e convesse</w:t>
+      </w:r>
+    </w:p>
+    <w:tbl>
+      <w:tblPr>
+        <w:tblStyle w:val="TableGrid"/>
+        <w:tblW w:w="0" w:type="auto"/>
+        <w:tblCellMar>
+          <w:top w:w="113" w:type="dxa"/>
+          <w:bottom w:w="113" w:type="dxa"/>
+        </w:tblCellMar>
+        <w:tblLook w:val="04A0" w:firstRow="1" w:lastRow="0" w:firstColumn="1" w:lastColumn="0" w:noHBand="0" w:noVBand="1"/>
+      </w:tblPr>
+      <w:tblGrid>
+        <w:gridCol w:w="9016"/>
+      </w:tblGrid>
+      <w:tr>
+        <w:tc>
+          <w:tcPr>
+            <w:tcW w:w="9016" w:type="dxa"/>
+          </w:tcPr>
+          <w:p>
+            <w:pPr>
+              <w:rPr>
+                <w:rFonts w:eastAsiaTheme="minorEastAsia"/>
+              </w:rPr>
+            </w:pPr>
+            <w:r>
+              <w:t xml:space="preserve">Se </w:t>
+            </w:r>
+            <m:oMath>
+              <m:r>
+                <w:rPr>
+                  <w:rFonts w:ascii="Cambria Math" w:hAnsi="Cambria Math"/>
+                </w:rPr>
+                <m:t>f: I \to \mathbb{\doubleR}</m:t>
+              </m:r>
+            </m:oMath>
+            <w:r>
+              <w:rPr>
+                <w:rFonts w:eastAsiaTheme="minorEastAsia"/>
+              </w:rPr>
+              <w:t xml:space="preserve"> con </w:t>
+            </w:r>
+            <w:r>
+              <w:rPr>
+                <w:rFonts w:eastAsiaTheme="minorEastAsia"/>
+                <w:i/>
+                <w:iCs/>
+              </w:rPr>
+              <w:t>I</w:t>
+            </w:r>
+            <w:r>
+              <w:rPr>
+                <w:rFonts w:eastAsiaTheme="minorEastAsia"/>
+              </w:rPr>
+              <w:t xml:space="preserve"> intervallo. Allora si dice che </w:t>
+            </w:r>
+            <w:r>
+              <w:rPr>
+                <w:rFonts w:eastAsiaTheme="minorEastAsia"/>
+                <w:i/>
+                <w:iCs/>
+              </w:rPr>
+              <w:t>f</w:t>
+            </w:r>
+            <w:r>
+              <w:rPr>
+                <w:rFonts w:eastAsiaTheme="minorEastAsia"/>
+              </w:rPr>
+              <w:t xml:space="preserve"> è </w:t>
+            </w:r>
+            <w:r>
+              <w:rPr>
+                <w:rFonts w:eastAsiaTheme="minorEastAsia"/>
+                <w:b/>
+                <w:bCs/>
+              </w:rPr>
+              <w:t>convessa</w:t>
+            </w:r>
+            <w:r>
+              <w:rPr>
+                <w:rFonts w:eastAsiaTheme="minorEastAsia"/>
+              </w:rPr>
+              <w:t xml:space="preserve"> in </w:t>
+            </w:r>
+            <w:r>
+              <w:rPr>
+                <w:rFonts w:eastAsiaTheme="minorEastAsia"/>
+                <w:i/>
+                <w:iCs/>
+              </w:rPr>
+              <w:t>I</w:t>
+            </w:r>
+            <w:r>
+              <w:rPr>
+                <w:rFonts w:eastAsiaTheme="minorEastAsia"/>
+              </w:rPr>
+              <w:t xml:space="preserve"> se per ogni coppia di punti </w:t>
+            </w:r>
+            <m:oMath>
+              <m:r>
+                <w:rPr>
+                  <w:rFonts w:ascii="Cambria Math" w:eastAsiaTheme="minorEastAsia" w:hAnsi="Cambria Math"/>
+                </w:rPr>
+                <m:t>x_1, x_2 \in I</m:t>
+              </m:r>
+            </m:oMath>
+            <w:r>
+              <w:rPr>
+                <w:rFonts w:eastAsiaTheme="minorEastAsia"/>
+              </w:rPr>
+              <w:t xml:space="preserve"> il segmento di estremi </w:t>
+            </w:r>
+            <m:oMath>
+              <m:r>
+                <w:rPr>
+                  <w:rFonts w:ascii="Cambria Math" w:eastAsiaTheme="minorEastAsia" w:hAnsi="Cambria Math"/>
+                </w:rPr>
+                <m:t>(x_1, f(x_1))</m:t>
+              </m:r>
+            </m:oMath>
+            <w:r>
+              <w:rPr>
+                <w:rFonts w:eastAsiaTheme="minorEastAsia"/>
+              </w:rPr>
+              <w:t xml:space="preserve"> e </w:t>
+            </w:r>
+            <m:oMath>
+              <m:r>
+                <w:rPr>
+                  <w:rFonts w:ascii="Cambria Math" w:eastAsiaTheme="minorEastAsia" w:hAnsi="Cambria Math"/>
+                </w:rPr>
+                <m:t>(x_2, f(x_2))</m:t>
+              </m:r>
+            </m:oMath>
+            <w:r>
+              <w:rPr>
+                <w:rFonts w:eastAsiaTheme="minorEastAsia"/>
+              </w:rPr>
+              <w:t xml:space="preserve"> </w:t>
+            </w:r>
+            <w:r>
+              <w:rPr>
+                <w:rFonts w:eastAsiaTheme="minorEastAsia"/>
+                <w:b/>
+                <w:bCs/>
+              </w:rPr>
+              <w:t>non ha punti sotto</w:t>
+            </w:r>
+            <w:r>
+              <w:rPr>
+                <w:rFonts w:eastAsiaTheme="minorEastAsia"/>
+              </w:rPr>
+              <w:t xml:space="preserve"> al grafico di </w:t>
+            </w:r>
+            <w:r>
+              <w:rPr>
+                <w:rFonts w:eastAsiaTheme="minorEastAsia"/>
+                <w:i/>
+                <w:iCs/>
+              </w:rPr>
+              <w:t>f</w:t>
+            </w:r>
+            <w:r>
+              <w:rPr>
+                <w:rFonts w:eastAsiaTheme="minorEastAsia"/>
+              </w:rPr>
+              <w:t>.</w:t>
+            </w:r>
+            <w:r>
+              <w:rPr>
+                <w:rFonts w:eastAsiaTheme="minorEastAsia"/>
+              </w:rPr>
+              <w:br/>
+              <w:t xml:space="preserve">Se ciò non accade, cioè se </w:t>
+            </w:r>
+            <w:r>
+              <w:rPr>
+                <w:rFonts w:eastAsiaTheme="minorEastAsia"/>
+              </w:rPr>
+              <w:t xml:space="preserve">non tutte le coppie di punti stanno al di sopra del grafico della funzione nell’intervallo </w:t>
+            </w:r>
+            <w:r>
+              <w:rPr>
+                <w:rFonts w:eastAsiaTheme="minorEastAsia"/>
+                <w:i/>
+                <w:iCs/>
+              </w:rPr>
+              <w:t>I</w:t>
+            </w:r>
+            <w:r>
+              <w:rPr>
+                <w:rFonts w:eastAsiaTheme="minorEastAsia"/>
+              </w:rPr>
+              <w:t xml:space="preserve">, si dice che </w:t>
+            </w:r>
+            <w:r>
+              <w:rPr>
+                <w:rFonts w:eastAsiaTheme="minorEastAsia"/>
+                <w:i/>
+                <w:iCs/>
+              </w:rPr>
+              <w:t>f</w:t>
+            </w:r>
+            <w:r>
+              <w:rPr>
+                <w:rFonts w:eastAsiaTheme="minorEastAsia"/>
+              </w:rPr>
+              <w:t xml:space="preserve"> è </w:t>
+            </w:r>
+            <w:r>
+              <w:rPr>
+                <w:rFonts w:eastAsiaTheme="minorEastAsia"/>
+                <w:b/>
+                <w:bCs/>
+              </w:rPr>
+              <w:t>concava</w:t>
+            </w:r>
+            <w:r>
+              <w:rPr>
+                <w:rFonts w:eastAsiaTheme="minorEastAsia"/>
+              </w:rPr>
+              <w:t>.</w:t>
+            </w:r>
+          </w:p>
+        </w:tc>
+      </w:tr>
+    </w:tbl>
+    <w:p>
+      <w:pPr>
+        <w:pStyle w:val="NoSpacing"/>
+      </w:pPr>
+    </w:p>
+    <w:p>
+      <w:pPr>
+        <w:pStyle w:val="Heading2"/>
+      </w:pPr>
+      <w:r>
+        <w:t>Punto di flesso</w:t>
+      </w:r>
+    </w:p>
+    <w:tbl>
+      <w:tblPr>
+        <w:tblStyle w:val="TableGrid"/>
+        <w:tblW w:w="0" w:type="auto"/>
+        <w:tblLook w:val="04A0" w:firstRow="1" w:lastRow="0" w:firstColumn="1" w:lastColumn="0" w:noHBand="0" w:noVBand="1"/>
+      </w:tblPr>
+      <w:tblGrid>
+        <w:gridCol w:w="9016"/>
+      </w:tblGrid>
+      <w:tr>
+        <w:tc>
+          <w:tcPr>
+            <w:tcW w:w="9016" w:type="dxa"/>
+          </w:tcPr>
+          <w:p>
+            <w:pPr>
+              <w:rPr>
+                <w:rFonts w:eastAsiaTheme="minorEastAsia"/>
+              </w:rPr>
+            </w:pPr>
+            <w:r>
+              <w:t xml:space="preserve">Sia </w:t>
+            </w:r>
+            <m:oMath>
+              <m:r>
+                <w:rPr>
+                  <w:rFonts w:ascii="Cambria Math" w:hAnsi="Cambria Math"/>
+                </w:rPr>
+                <m:t>f:(a, b) \to \mathbb{\doubleR}</m:t>
+              </m:r>
+            </m:oMath>
+            <w:r>
+              <w:rPr>
+                <w:rFonts w:eastAsiaTheme="minorEastAsia"/>
+              </w:rPr>
+              <w:t xml:space="preserve"> una funzione e </w:t>
+            </w:r>
+            <m:oMath>
+              <m:r>
+                <w:rPr>
+                  <w:rFonts w:ascii="Cambria Math" w:eastAsiaTheme="minorEastAsia" w:hAnsi="Cambria Math"/>
+                </w:rPr>
+                <m:t>x_0 \in (a, b)</m:t>
+              </m:r>
+            </m:oMath>
+            <w:r>
+              <w:rPr>
+                <w:rFonts w:eastAsiaTheme="minorEastAsia"/>
+              </w:rPr>
+              <w:t xml:space="preserve"> un punto di derivabilità o un punto per cui </w:t>
+            </w:r>
+            <m:oMath>
+              <m:r>
+                <w:rPr>
+                  <w:rFonts w:ascii="Cambria Math" w:eastAsiaTheme="minorEastAsia" w:hAnsi="Cambria Math"/>
+                </w:rPr>
+                <m:t>f'(x:0)=\pm \infty</m:t>
+              </m:r>
+            </m:oMath>
+            <w:r>
+              <w:rPr>
+                <w:rFonts w:eastAsiaTheme="minorEastAsia"/>
+              </w:rPr>
+              <w:t xml:space="preserve">. Allora </w:t>
+            </w:r>
+            <m:oMath>
+              <m:r>
+                <w:rPr>
+                  <w:rFonts w:ascii="Cambria Math" w:eastAsiaTheme="minorEastAsia" w:hAnsi="Cambria Math"/>
+                </w:rPr>
+                <m:t>x_0</m:t>
+              </m:r>
+            </m:oMath>
+            <w:r>
+              <w:rPr>
+                <w:rFonts w:eastAsiaTheme="minorEastAsia"/>
+              </w:rPr>
+              <w:t xml:space="preserve"> si dice </w:t>
+            </w:r>
+            <w:r>
+              <w:rPr>
+                <w:rFonts w:eastAsiaTheme="minorEastAsia"/>
+                <w:b/>
+                <w:bCs/>
+              </w:rPr>
+              <w:t>punto di flesso</w:t>
+            </w:r>
+            <w:r>
+              <w:rPr>
+                <w:rFonts w:eastAsiaTheme="minorEastAsia"/>
+              </w:rPr>
+              <w:t xml:space="preserve"> per </w:t>
+            </w:r>
+            <w:r>
+              <w:rPr>
+                <w:rFonts w:eastAsiaTheme="minorEastAsia"/>
+                <w:i/>
+                <w:iCs/>
+              </w:rPr>
+              <w:t>f</w:t>
+            </w:r>
+            <w:r>
+              <w:rPr>
+                <w:rFonts w:eastAsiaTheme="minorEastAsia"/>
+              </w:rPr>
+              <w:t xml:space="preserve"> se esiste un </w:t>
+            </w:r>
+            <w:r>
+              <w:rPr>
+                <w:rFonts w:eastAsiaTheme="minorEastAsia"/>
+              </w:rPr>
+              <w:t xml:space="preserve">intorno destro di </w:t>
+            </w:r>
+            <m:oMath>
+              <m:r>
+                <w:rPr>
+                  <w:rFonts w:ascii="Cambria Math" w:eastAsiaTheme="minorEastAsia" w:hAnsi="Cambria Math"/>
+                </w:rPr>
+                <m:t>x_0</m:t>
+              </m:r>
+            </m:oMath>
+            <w:r>
+              <w:rPr>
+                <w:rFonts w:eastAsiaTheme="minorEastAsia"/>
+              </w:rPr>
+              <w:t xml:space="preserve"> in cui </w:t>
+            </w:r>
+            <w:r>
+              <w:rPr>
+                <w:rFonts w:eastAsiaTheme="minorEastAsia"/>
+                <w:i/>
+                <w:iCs/>
+              </w:rPr>
+              <w:t>f</w:t>
+            </w:r>
+            <w:r>
+              <w:rPr>
+                <w:rFonts w:eastAsiaTheme="minorEastAsia"/>
+              </w:rPr>
+              <w:t xml:space="preserve"> è convessa e un intorno sinistro di </w:t>
+            </w:r>
+            <m:oMath>
+              <m:r>
+                <w:rPr>
+                  <w:rFonts w:ascii="Cambria Math" w:eastAsiaTheme="minorEastAsia" w:hAnsi="Cambria Math"/>
+                </w:rPr>
+                <m:t>x_0</m:t>
+              </m:r>
+            </m:oMath>
+            <w:r>
+              <w:rPr>
+                <w:rFonts w:eastAsiaTheme="minorEastAsia"/>
+              </w:rPr>
+              <w:t xml:space="preserve"> in cui </w:t>
+            </w:r>
+            <w:r>
+              <w:rPr>
+                <w:rFonts w:eastAsiaTheme="minorEastAsia"/>
+                <w:i/>
+                <w:iCs/>
+              </w:rPr>
+              <w:t>f</w:t>
+            </w:r>
+            <w:r>
+              <w:rPr>
+                <w:rFonts w:eastAsiaTheme="minorEastAsia"/>
+              </w:rPr>
+              <w:t xml:space="preserve"> è concava, o viceversa.</w:t>
+            </w:r>
+          </w:p>
+          <w:p/>
+          <w:p>
+            <w:r>
+              <w:t xml:space="preserve">Dal punto di vista geometrico, un </w:t>
+            </w:r>
+            <w:r>
+              <w:t>punto di flesso attraversa la propria retta tangente.</w:t>
+            </w:r>
+          </w:p>
+          <w:p/>
+          <w:p>
+            <w:proofErr w:type="gramStart"/>
+            <w:r>
+              <w:t>In altre parole</w:t>
+            </w:r>
+            <w:proofErr w:type="gramEnd"/>
+            <w:r>
+              <w:t xml:space="preserve"> un punto di flesso è un punto in cui la funzione cambia la propria concavità (cioè da concava diventa convessa o viceversa).</w:t>
+            </w:r>
+          </w:p>
+        </w:tc>
+      </w:tr>
+    </w:tbl>
+    <w:p/>
+    <w:p>
+      <w:r>
+        <w:br w:type="page"/>
+      </w:r>
+      <w:r>
+        <w:lastRenderedPageBreak/>
+        <w:t xml:space="preserve"> </w:t>
+      </w:r>
+    </w:p>
     <w:sectPr>
       <w:pgSz w:w="11906" w:h="16838"/>
       <w:pgMar w:top="1440" w:right="1440" w:bottom="1440" w:left="1440" w:header="708" w:footer="708" w:gutter="0"/>
@@ -34629,7 +37958,7 @@
   <w:style w:type="paragraph" w:default="1" w:styleId="Normal">
     <w:name w:val="Normal"/>
     <w:qFormat/>
-    <w:rsid w:val="00362CBD"/>
+    <w:rsid w:val="00C63517"/>
   </w:style>
   <w:style w:type="paragraph" w:styleId="Heading1">
     <w:name w:val="heading 1"/>
@@ -34699,7 +38028,6 @@
   <w:style w:type="character" w:default="1" w:styleId="DefaultParagraphFont">
     <w:name w:val="Default Paragraph Font"/>
     <w:uiPriority w:val="1"/>
-    <w:semiHidden/>
     <w:unhideWhenUsed/>
   </w:style>
   <w:style w:type="table" w:default="1" w:styleId="TableNormal">
@@ -35116,6 +38444,19 @@
 </file>
 
 <file path=customXml/item2.xml><?xml version="1.0" encoding="utf-8"?>
+<?mso-contentType ?>
+<FormTemplates xmlns="http://schemas.microsoft.com/sharepoint/v3/contenttype/forms">
+  <Display>DocumentLibraryForm</Display>
+  <Edit>DocumentLibraryForm</Edit>
+  <New>DocumentLibraryForm</New>
+</FormTemplates>
+</file>
+
+<file path=customXml/item3.xml><?xml version="1.0" encoding="utf-8"?>
+<b:Sources xmlns:b="http://schemas.openxmlformats.org/officeDocument/2006/bibliography" xmlns="http://schemas.openxmlformats.org/officeDocument/2006/bibliography" SelectedStyle="\APASixthEditionOfficeOnline.xsl" StyleName="APA" Version="6"/>
+</file>
+
+<file path=customXml/item4.xml><?xml version="1.0" encoding="utf-8"?>
 <ct:contentTypeSchema xmlns:ct="http://schemas.microsoft.com/office/2006/metadata/contentType" xmlns:ma="http://schemas.microsoft.com/office/2006/metadata/properties/metaAttributes" ct:_="" ma:_="" ma:contentTypeName="Documento" ma:contentTypeID="0x010100BB440429B965724A9EB1CE765460F7AA" ma:contentTypeVersion="4" ma:contentTypeDescription="Creare un nuovo documento." ma:contentTypeScope="" ma:versionID="2a83d66123ff7037a64b42df1987c146">
   <xsd:schema xmlns:xsd="http://www.w3.org/2001/XMLSchema" xmlns:xs="http://www.w3.org/2001/XMLSchema" xmlns:p="http://schemas.microsoft.com/office/2006/metadata/properties" xmlns:ns3="3b37457d-1d72-413e-888b-ffe254ec3ec6" targetNamespace="http://schemas.microsoft.com/office/2006/metadata/properties" ma:root="true" ma:fieldsID="6726d1079bd63e36b1b8d6f0ad2bbb5e" ns3:_="">
     <xsd:import namespace="3b37457d-1d72-413e-888b-ffe254ec3ec6"/>
@@ -35261,15 +38602,6 @@
 </ct:contentTypeSchema>
 </file>
 
-<file path=customXml/item3.xml><?xml version="1.0" encoding="utf-8"?>
-<?mso-contentType ?>
-<FormTemplates xmlns="http://schemas.microsoft.com/sharepoint/v3/contenttype/forms">
-  <Display>DocumentLibraryForm</Display>
-  <Edit>DocumentLibraryForm</Edit>
-  <New>DocumentLibraryForm</New>
-</FormTemplates>
-</file>
-
 <file path=customXml/itemProps1.xml><?xml version="1.0" encoding="utf-8"?>
 <ds:datastoreItem xmlns:ds="http://schemas.openxmlformats.org/officeDocument/2006/customXml" ds:itemID="{53ED2AB0-E025-42AF-AB7A-3EB397C3DEF1}">
   <ds:schemaRefs>
@@ -35280,6 +38612,22 @@
 </file>
 
 <file path=customXml/itemProps2.xml><?xml version="1.0" encoding="utf-8"?>
+<ds:datastoreItem xmlns:ds="http://schemas.openxmlformats.org/officeDocument/2006/customXml" ds:itemID="{6775498A-E300-4E7F-9AEC-54F26D0B46A5}">
+  <ds:schemaRefs>
+    <ds:schemaRef ds:uri="http://schemas.microsoft.com/sharepoint/v3/contenttype/forms"/>
+  </ds:schemaRefs>
+</ds:datastoreItem>
+</file>
+
+<file path=customXml/itemProps3.xml><?xml version="1.0" encoding="utf-8"?>
+<ds:datastoreItem xmlns:ds="http://schemas.openxmlformats.org/officeDocument/2006/customXml" ds:itemID="{AA1D1EF1-64D5-4CBA-9EDE-0728A2759B26}">
+  <ds:schemaRefs>
+    <ds:schemaRef ds:uri="http://schemas.openxmlformats.org/officeDocument/2006/bibliography"/>
+  </ds:schemaRefs>
+</ds:datastoreItem>
+</file>
+
+<file path=customXml/itemProps4.xml><?xml version="1.0" encoding="utf-8"?>
 <ds:datastoreItem xmlns:ds="http://schemas.openxmlformats.org/officeDocument/2006/customXml" ds:itemID="{AAE25BEC-9773-40D7-8942-801B32B88572}">
   <ds:schemaRefs>
     <ds:schemaRef ds:uri="http://schemas.microsoft.com/office/2006/metadata/contentType"/>
@@ -35295,12 +38643,4 @@
     <ds:schemaRef ds:uri="http://schemas.microsoft.com/internal/obd"/>
   </ds:schemaRefs>
 </ds:datastoreItem>
-</file>
-
-<file path=customXml/itemProps3.xml><?xml version="1.0" encoding="utf-8"?>
-<ds:datastoreItem xmlns:ds="http://schemas.openxmlformats.org/officeDocument/2006/customXml" ds:itemID="{6775498A-E300-4E7F-9AEC-54F26D0B46A5}">
-  <ds:schemaRefs>
-    <ds:schemaRef ds:uri="http://schemas.microsoft.com/sharepoint/v3/contenttype/forms"/>
-  </ds:schemaRefs>
-</ds:datastoreItem>
 </file>
--- a/analisi/Definizioni rosse.docx
+++ b/analisi/Definizioni rosse.docx
@@ -16803,7 +16803,7 @@
                           <pic:cNvPicPr/>
                         </pic:nvPicPr>
                         <pic:blipFill>
-                          <a:blip r:embed="rId9"/>
+                          <a:blip r:embed="rId11"/>
                           <a:stretch>
                             <a:fillRect/>
                           </a:stretch>
@@ -33625,6 +33625,7 @@
             <w:pPr>
               <w:jc w:val="center"/>
               <w:rPr>
+                <w:rFonts w:eastAsiaTheme="minorEastAsia"/>
                 <w:sz w:val="32"/>
                 <w:szCs w:val="32"/>
               </w:rPr>
@@ -33861,7 +33862,152 @@
         </w:tc>
       </w:tr>
     </w:tbl>
-    <w:p/>
+    <w:p>
+      <w:pPr>
+        <w:pStyle w:val="NoSpacing"/>
+      </w:pPr>
+    </w:p>
+    <w:p>
+      <w:pPr>
+        <w:rPr>
+          <w:b/>
+          <w:bCs/>
+        </w:rPr>
+      </w:pPr>
+      <w:r>
+        <w:t xml:space="preserve">Si tratta cioè di un polinomio che </w:t>
+      </w:r>
+      <w:r>
+        <w:rPr>
+          <w:b/>
+          <w:bCs/>
+        </w:rPr>
+        <w:t>approssima</w:t>
+      </w:r>
+      <w:r>
+        <w:t xml:space="preserve"> la funzione. Quest’approssimazione, in quanto tale, ha un certo </w:t>
+      </w:r>
+      <w:r>
+        <w:rPr>
+          <w:b/>
+          <w:bCs/>
+        </w:rPr>
+        <w:t>errore</w:t>
+      </w:r>
+      <w:r>
+        <w:t xml:space="preserve">, espresso dal termine </w:t>
+      </w:r>
+      <m:oMath>
+        <m:r>
+          <w:rPr>
+            <w:rFonts w:ascii="Cambria Math" w:hAnsi="Cambria Math"/>
+          </w:rPr>
+          <m:t>o</m:t>
+        </m:r>
+        <m:d>
+          <m:dPr>
+            <m:ctrlPr>
+              <w:rPr>
+                <w:rFonts w:ascii="Cambria Math" w:hAnsi="Cambria Math"/>
+                <w:i/>
+              </w:rPr>
+            </m:ctrlPr>
+          </m:dPr>
+          <m:e>
+            <m:sSup>
+              <m:sSupPr>
+                <m:ctrlPr>
+                  <w:rPr>
+                    <w:rFonts w:ascii="Cambria Math" w:hAnsi="Cambria Math"/>
+                    <w:i/>
+                  </w:rPr>
+                </m:ctrlPr>
+              </m:sSupPr>
+              <m:e>
+                <m:d>
+                  <m:dPr>
+                    <m:ctrlPr>
+                      <w:rPr>
+                        <w:rFonts w:ascii="Cambria Math" w:hAnsi="Cambria Math"/>
+                        <w:i/>
+                      </w:rPr>
+                    </m:ctrlPr>
+                  </m:dPr>
+                  <m:e>
+                    <m:r>
+                      <w:rPr>
+                        <w:rFonts w:ascii="Cambria Math" w:hAnsi="Cambria Math"/>
+                      </w:rPr>
+                      <m:t>x-</m:t>
+                    </m:r>
+                    <m:sSub>
+                      <m:sSubPr>
+                        <m:ctrlPr>
+                          <w:rPr>
+                            <w:rFonts w:ascii="Cambria Math" w:hAnsi="Cambria Math"/>
+                            <w:i/>
+                          </w:rPr>
+                        </m:ctrlPr>
+                      </m:sSubPr>
+                      <m:e>
+                        <m:r>
+                          <w:rPr>
+                            <w:rFonts w:ascii="Cambria Math" w:hAnsi="Cambria Math"/>
+                          </w:rPr>
+                          <m:t>x</m:t>
+                        </m:r>
+                      </m:e>
+                      <m:sub>
+                        <m:r>
+                          <w:rPr>
+                            <w:rFonts w:ascii="Cambria Math" w:hAnsi="Cambria Math"/>
+                          </w:rPr>
+                          <m:t>0</m:t>
+                        </m:r>
+                      </m:sub>
+                    </m:sSub>
+                  </m:e>
+                </m:d>
+              </m:e>
+              <m:sup>
+                <m:r>
+                  <w:rPr>
+                    <w:rFonts w:ascii="Cambria Math" w:hAnsi="Cambria Math"/>
+                  </w:rPr>
+                  <m:t>n</m:t>
+                </m:r>
+              </m:sup>
+            </m:sSup>
+          </m:e>
+        </m:d>
+      </m:oMath>
+      <w:r>
+        <w:rPr>
+          <w:rFonts w:eastAsiaTheme="minorEastAsia"/>
+        </w:rPr>
+        <w:t>. Questo errore diventa sempre più trascurabile al crescere d</w:t>
+      </w:r>
+      <w:r>
+        <w:rPr>
+          <w:rFonts w:eastAsiaTheme="minorEastAsia"/>
+        </w:rPr>
+        <w:t xml:space="preserve">i </w:t>
+      </w:r>
+      <w:r>
+        <w:rPr>
+          <w:rFonts w:eastAsiaTheme="minorEastAsia"/>
+          <w:i/>
+          <w:iCs/>
+        </w:rPr>
+        <w:t>n</w:t>
+      </w:r>
+      <w:r>
+        <w:rPr>
+          <w:rFonts w:eastAsiaTheme="minorEastAsia"/>
+        </w:rPr>
+        <w:t>, quindi un polinomio di Taylor di grado 3 è più preciso rispetto allo stesso polinomio ma di grado 2.</w:t>
+      </w:r>
+    </w:p>
     <w:p>
       <w:r>
         <w:br w:type="page"/>
@@ -33919,7 +34065,10 @@
               <w:t>M</w:t>
             </w:r>
             <w:r>
-              <w:t xml:space="preserve"> è il </w:t>
+              <w:t xml:space="preserve"> è </w:t>
+            </w:r>
+            <w:r>
+              <w:t xml:space="preserve">un </w:t>
             </w:r>
             <w:r>
               <w:rPr>
@@ -34382,6 +34531,35 @@
                   </m:r>
                 </m:sub>
               </m:sSub>
+              <m:r>
+                <m:rPr>
+                  <m:sty m:val="p"/>
+                </m:rPr>
+                <w:rPr>
+                  <w:rFonts w:ascii="Cambria Math" w:eastAsiaTheme="minorEastAsia" w:hAnsi="Cambria Math"/>
+                </w:rPr>
+                <m:t>∈</m:t>
+              </m:r>
+              <m:d>
+                <m:dPr>
+                  <m:begChr m:val="["/>
+                  <m:endChr m:val="]"/>
+                  <m:ctrlPr>
+                    <w:rPr>
+                      <w:rFonts w:ascii="Cambria Math" w:eastAsiaTheme="minorEastAsia" w:hAnsi="Cambria Math"/>
+                      <w:i/>
+                    </w:rPr>
+                  </m:ctrlPr>
+                </m:dPr>
+                <m:e>
+                  <m:r>
+                    <w:rPr>
+                      <w:rFonts w:ascii="Cambria Math" w:eastAsiaTheme="minorEastAsia" w:hAnsi="Cambria Math"/>
+                    </w:rPr>
+                    <m:t>a,b</m:t>
+                  </m:r>
+                </m:e>
+              </m:d>
             </m:oMath>
             <w:r>
               <w:rPr>
@@ -34690,12 +34868,61 @@
               <w:t xml:space="preserve"> e che </w:t>
             </w:r>
             <m:oMath>
-              <m:r>
+              <m:sSub>
+                <m:sSubPr>
+                  <m:ctrlPr>
+                    <w:rPr>
+                      <w:rFonts w:ascii="Cambria Math" w:hAnsi="Cambria Math"/>
+                      <w:i/>
+                    </w:rPr>
+                  </m:ctrlPr>
+                </m:sSubPr>
+                <m:e>
+                  <m:r>
+                    <w:rPr>
+                      <w:rFonts w:ascii="Cambria Math" w:hAnsi="Cambria Math"/>
+                    </w:rPr>
+                    <m:t>x</m:t>
+                  </m:r>
+                </m:e>
+                <m:sub>
+                  <m:r>
+                    <w:rPr>
+                      <w:rFonts w:ascii="Cambria Math" w:hAnsi="Cambria Math"/>
+                    </w:rPr>
+                    <m:t>M</m:t>
+                  </m:r>
+                </m:sub>
+              </m:sSub>
+              <m:r>
+                <m:rPr>
+                  <m:sty m:val="p"/>
+                </m:rPr>
                 <w:rPr>
                   <w:rFonts w:ascii="Cambria Math" w:hAnsi="Cambria Math"/>
                 </w:rPr>
-                <m:t>x_M \in [a, b]</m:t>
-              </m:r>
+                <m:t>∈</m:t>
+              </m:r>
+              <m:d>
+                <m:dPr>
+                  <m:begChr m:val="["/>
+                  <m:endChr m:val="]"/>
+                  <m:ctrlPr>
+                    <w:rPr>
+                      <w:rFonts w:ascii="Cambria Math" w:hAnsi="Cambria Math"/>
+                      <w:i/>
+                    </w:rPr>
+                  </m:ctrlPr>
+                </m:dPr>
+                <m:e>
+                  <m:r>
+                    <w:rPr>
+                      <w:rFonts w:ascii="Cambria Math" w:hAnsi="Cambria Math"/>
+                    </w:rPr>
+                    <m:t>a,b</m:t>
+                  </m:r>
+                </m:e>
+              </m:d>
             </m:oMath>
             <w:r>
               <w:rPr>
@@ -34732,12 +34959,106 @@
               <w:t xml:space="preserve"> se esiste un intervallo </w:t>
             </w:r>
             <m:oMath>
-              <m:r>
-                <w:rPr>
-                  <w:rFonts w:ascii="Cambria Math" w:eastAsiaTheme="minorEastAsia" w:hAnsi="Cambria Math"/>
-                </w:rPr>
-                <m:t>(x_M - \delta, x_M+\delta)</m:t>
-              </m:r>
+              <m:d>
+                <m:dPr>
+                  <m:ctrlPr>
+                    <w:rPr>
+                      <w:rFonts w:ascii="Cambria Math" w:eastAsiaTheme="minorEastAsia" w:hAnsi="Cambria Math"/>
+                      <w:i/>
+                    </w:rPr>
+                  </m:ctrlPr>
+                </m:dPr>
+                <m:e>
+                  <m:sSub>
+                    <m:sSubPr>
+                      <m:ctrlPr>
+                        <w:rPr>
+                          <w:rFonts w:ascii="Cambria Math" w:eastAsiaTheme="minorEastAsia" w:hAnsi="Cambria Math"/>
+                          <w:i/>
+                        </w:rPr>
+                      </m:ctrlPr>
+                    </m:sSubPr>
+                    <m:e>
+                      <m:r>
+                        <w:rPr>
+                          <w:rFonts w:ascii="Cambria Math" w:eastAsiaTheme="minorEastAsia" w:hAnsi="Cambria Math"/>
+                        </w:rPr>
+                        <m:t>x</m:t>
+                      </m:r>
+                    </m:e>
+                    <m:sub>
+                      <m:r>
+                        <w:rPr>
+                          <w:rFonts w:ascii="Cambria Math" w:eastAsiaTheme="minorEastAsia" w:hAnsi="Cambria Math"/>
+                        </w:rPr>
+                        <m:t>M</m:t>
+                      </m:r>
+                    </m:sub>
+                  </m:sSub>
+                  <m:r>
+                    <w:rPr>
+                      <w:rFonts w:ascii="Cambria Math" w:eastAsiaTheme="minorEastAsia" w:hAnsi="Cambria Math"/>
+                    </w:rPr>
+                    <m:t>-</m:t>
+                  </m:r>
+                  <m:r>
+                    <m:rPr>
+                      <m:sty m:val="p"/>
+                    </m:rPr>
+                    <w:rPr>
+                      <w:rFonts w:ascii="Cambria Math" w:eastAsiaTheme="minorEastAsia" w:hAnsi="Cambria Math"/>
+                    </w:rPr>
+                    <m:t>δ</m:t>
+                  </m:r>
+                  <m:r>
+                    <w:rPr>
+                      <w:rFonts w:ascii="Cambria Math" w:eastAsiaTheme="minorEastAsia" w:hAnsi="Cambria Math"/>
+                    </w:rPr>
+                    <m:t>,</m:t>
+                  </m:r>
+                  <m:sSub>
+                    <m:sSubPr>
+                      <m:ctrlPr>
+                        <w:rPr>
+                          <w:rFonts w:ascii="Cambria Math" w:eastAsiaTheme="minorEastAsia" w:hAnsi="Cambria Math"/>
+                          <w:i/>
+                        </w:rPr>
+                      </m:ctrlPr>
+                    </m:sSubPr>
+                    <m:e>
+                      <m:r>
+                        <w:rPr>
+                          <w:rFonts w:ascii="Cambria Math" w:eastAsiaTheme="minorEastAsia" w:hAnsi="Cambria Math"/>
+                        </w:rPr>
+                        <m:t>x</m:t>
+                      </m:r>
+                    </m:e>
+                    <m:sub>
+                      <m:r>
+                        <w:rPr>
+                          <w:rFonts w:ascii="Cambria Math" w:eastAsiaTheme="minorEastAsia" w:hAnsi="Cambria Math"/>
+                        </w:rPr>
+                        <m:t>M</m:t>
+                      </m:r>
+                    </m:sub>
+                  </m:sSub>
+                  <m:r>
+                    <w:rPr>
+                      <w:rFonts w:ascii="Cambria Math" w:eastAsiaTheme="minorEastAsia" w:hAnsi="Cambria Math"/>
+                    </w:rPr>
+                    <m:t>+</m:t>
+                  </m:r>
+                  <m:r>
+                    <m:rPr>
+                      <m:sty m:val="p"/>
+                    </m:rPr>
+                    <w:rPr>
+                      <w:rFonts w:ascii="Cambria Math" w:eastAsiaTheme="minorEastAsia" w:hAnsi="Cambria Math"/>
+                    </w:rPr>
+                    <m:t>δ</m:t>
+                  </m:r>
+                </m:e>
+              </m:d>
             </m:oMath>
             <w:r>
               <w:rPr>
@@ -35092,12 +35413,61 @@
               <w:t xml:space="preserve"> e che </w:t>
             </w:r>
             <m:oMath>
-              <m:r>
+              <m:sSub>
+                <m:sSubPr>
+                  <m:ctrlPr>
+                    <w:rPr>
+                      <w:rFonts w:ascii="Cambria Math" w:hAnsi="Cambria Math"/>
+                      <w:i/>
+                    </w:rPr>
+                  </m:ctrlPr>
+                </m:sSubPr>
+                <m:e>
+                  <m:r>
+                    <w:rPr>
+                      <w:rFonts w:ascii="Cambria Math" w:hAnsi="Cambria Math"/>
+                    </w:rPr>
+                    <m:t>x</m:t>
+                  </m:r>
+                </m:e>
+                <m:sub>
+                  <m:r>
+                    <w:rPr>
+                      <w:rFonts w:ascii="Cambria Math" w:hAnsi="Cambria Math"/>
+                    </w:rPr>
+                    <m:t>m</m:t>
+                  </m:r>
+                </m:sub>
+              </m:sSub>
+              <m:r>
+                <m:rPr>
+                  <m:sty m:val="p"/>
+                </m:rPr>
                 <w:rPr>
                   <w:rFonts w:ascii="Cambria Math" w:hAnsi="Cambria Math"/>
                 </w:rPr>
-                <m:t>x_m \in [a. b]</m:t>
-              </m:r>
+                <m:t>∈</m:t>
+              </m:r>
+              <m:d>
+                <m:dPr>
+                  <m:begChr m:val="["/>
+                  <m:endChr m:val="]"/>
+                  <m:ctrlPr>
+                    <w:rPr>
+                      <w:rFonts w:ascii="Cambria Math" w:hAnsi="Cambria Math"/>
+                      <w:i/>
+                    </w:rPr>
+                  </m:ctrlPr>
+                </m:dPr>
+                <m:e>
+                  <m:r>
+                    <w:rPr>
+                      <w:rFonts w:ascii="Cambria Math" w:hAnsi="Cambria Math"/>
+                    </w:rPr>
+                    <m:t>a.b</m:t>
+                  </m:r>
+                </m:e>
+              </m:d>
             </m:oMath>
             <w:r>
               <w:rPr>
@@ -35134,12 +35504,106 @@
               <w:t xml:space="preserve"> se esiste un intervallo </w:t>
             </w:r>
             <m:oMath>
-              <m:r>
-                <w:rPr>
-                  <w:rFonts w:ascii="Cambria Math" w:eastAsiaTheme="minorEastAsia" w:hAnsi="Cambria Math"/>
-                </w:rPr>
-                <m:t>(x_m - \delta, x_m+\delta)</m:t>
-              </m:r>
+              <m:d>
+                <m:dPr>
+                  <m:ctrlPr>
+                    <w:rPr>
+                      <w:rFonts w:ascii="Cambria Math" w:eastAsiaTheme="minorEastAsia" w:hAnsi="Cambria Math"/>
+                      <w:i/>
+                    </w:rPr>
+                  </m:ctrlPr>
+                </m:dPr>
+                <m:e>
+                  <m:sSub>
+                    <m:sSubPr>
+                      <m:ctrlPr>
+                        <w:rPr>
+                          <w:rFonts w:ascii="Cambria Math" w:eastAsiaTheme="minorEastAsia" w:hAnsi="Cambria Math"/>
+                          <w:i/>
+                        </w:rPr>
+                      </m:ctrlPr>
+                    </m:sSubPr>
+                    <m:e>
+                      <m:r>
+                        <w:rPr>
+                          <w:rFonts w:ascii="Cambria Math" w:eastAsiaTheme="minorEastAsia" w:hAnsi="Cambria Math"/>
+                        </w:rPr>
+                        <m:t>x</m:t>
+                      </m:r>
+                    </m:e>
+                    <m:sub>
+                      <m:r>
+                        <w:rPr>
+                          <w:rFonts w:ascii="Cambria Math" w:eastAsiaTheme="minorEastAsia" w:hAnsi="Cambria Math"/>
+                        </w:rPr>
+                        <m:t>m</m:t>
+                      </m:r>
+                    </m:sub>
+                  </m:sSub>
+                  <m:r>
+                    <w:rPr>
+                      <w:rFonts w:ascii="Cambria Math" w:eastAsiaTheme="minorEastAsia" w:hAnsi="Cambria Math"/>
+                    </w:rPr>
+                    <m:t>-</m:t>
+                  </m:r>
+                  <m:r>
+                    <m:rPr>
+                      <m:sty m:val="p"/>
+                    </m:rPr>
+                    <w:rPr>
+                      <w:rFonts w:ascii="Cambria Math" w:eastAsiaTheme="minorEastAsia" w:hAnsi="Cambria Math"/>
+                    </w:rPr>
+                    <m:t>δ</m:t>
+                  </m:r>
+                  <m:r>
+                    <w:rPr>
+                      <w:rFonts w:ascii="Cambria Math" w:eastAsiaTheme="minorEastAsia" w:hAnsi="Cambria Math"/>
+                    </w:rPr>
+                    <m:t>,</m:t>
+                  </m:r>
+                  <m:sSub>
+                    <m:sSubPr>
+                      <m:ctrlPr>
+                        <w:rPr>
+                          <w:rFonts w:ascii="Cambria Math" w:eastAsiaTheme="minorEastAsia" w:hAnsi="Cambria Math"/>
+                          <w:i/>
+                        </w:rPr>
+                      </m:ctrlPr>
+                    </m:sSubPr>
+                    <m:e>
+                      <m:r>
+                        <w:rPr>
+                          <w:rFonts w:ascii="Cambria Math" w:eastAsiaTheme="minorEastAsia" w:hAnsi="Cambria Math"/>
+                        </w:rPr>
+                        <m:t>x</m:t>
+                      </m:r>
+                    </m:e>
+                    <m:sub>
+                      <m:r>
+                        <w:rPr>
+                          <w:rFonts w:ascii="Cambria Math" w:eastAsiaTheme="minorEastAsia" w:hAnsi="Cambria Math"/>
+                        </w:rPr>
+                        <m:t>m</m:t>
+                      </m:r>
+                    </m:sub>
+                  </m:sSub>
+                  <m:r>
+                    <w:rPr>
+                      <w:rFonts w:ascii="Cambria Math" w:eastAsiaTheme="minorEastAsia" w:hAnsi="Cambria Math"/>
+                    </w:rPr>
+                    <m:t>+</m:t>
+                  </m:r>
+                  <m:r>
+                    <m:rPr>
+                      <m:sty m:val="p"/>
+                    </m:rPr>
+                    <w:rPr>
+                      <w:rFonts w:ascii="Cambria Math" w:eastAsiaTheme="minorEastAsia" w:hAnsi="Cambria Math"/>
+                    </w:rPr>
+                    <m:t>δ</m:t>
+                  </m:r>
+                </m:e>
+              </m:d>
             </m:oMath>
             <w:r>
               <w:rPr>
@@ -35152,6 +35616,7 @@
             <w:pPr>
               <w:jc w:val="center"/>
               <w:rPr>
+                <w:rFonts w:eastAsiaTheme="minorEastAsia"/>
                 <w:sz w:val="32"/>
                 <w:szCs w:val="32"/>
               </w:rPr>
@@ -35452,6 +35917,578 @@
                 </m:d>
               </m:oMath>
             </m:oMathPara>
+          </w:p>
+          <w:p/>
+          <w:p>
+            <w:r>
+              <w:t xml:space="preserve">Se le precedenti disuguaglianze sono strette, si dice che </w:t>
+            </w:r>
+            <w:r>
+              <w:rPr>
+                <w:i/>
+                <w:iCs/>
+              </w:rPr>
+              <w:t>M</w:t>
+            </w:r>
+            <w:r>
+              <w:t xml:space="preserve"> ed </w:t>
+            </w:r>
+            <w:r>
+              <w:rPr>
+                <w:i/>
+                <w:iCs/>
+              </w:rPr>
+              <w:t>m</w:t>
+            </w:r>
+            <w:r>
+              <w:t xml:space="preserve"> sono rispettivamente </w:t>
+            </w:r>
+            <w:r>
+              <w:rPr>
+                <w:b/>
+                <w:bCs/>
+              </w:rPr>
+              <w:t>massimo locale stretto</w:t>
+            </w:r>
+            <w:r>
+              <w:t xml:space="preserve"> e </w:t>
+            </w:r>
+            <w:r>
+              <w:rPr>
+                <w:b/>
+                <w:bCs/>
+              </w:rPr>
+              <w:t>minimo locale stretto</w:t>
+            </w:r>
+            <w:r>
+              <w:t xml:space="preserve"> e che </w:t>
+            </w:r>
+            <m:oMath>
+              <m:sSub>
+                <m:sSubPr>
+                  <m:ctrlPr>
+                    <w:rPr>
+                      <w:rFonts w:ascii="Cambria Math" w:hAnsi="Cambria Math"/>
+                      <w:i/>
+                    </w:rPr>
+                  </m:ctrlPr>
+                </m:sSubPr>
+                <m:e>
+                  <m:r>
+                    <w:rPr>
+                      <w:rFonts w:ascii="Cambria Math" w:hAnsi="Cambria Math"/>
+                    </w:rPr>
+                    <m:t>x</m:t>
+                  </m:r>
+                </m:e>
+                <m:sub>
+                  <m:r>
+                    <w:rPr>
+                      <w:rFonts w:ascii="Cambria Math" w:hAnsi="Cambria Math"/>
+                    </w:rPr>
+                    <m:t>M</m:t>
+                  </m:r>
+                </m:sub>
+              </m:sSub>
+              <m:r>
+                <m:rPr>
+                  <m:sty m:val="p"/>
+                </m:rPr>
+                <w:rPr>
+                  <w:rFonts w:ascii="Cambria Math" w:hAnsi="Cambria Math"/>
+                </w:rPr>
+                <m:t>∈</m:t>
+              </m:r>
+              <m:d>
+                <m:dPr>
+                  <m:ctrlPr>
+                    <w:rPr>
+                      <w:rFonts w:ascii="Cambria Math" w:hAnsi="Cambria Math"/>
+                      <w:i/>
+                    </w:rPr>
+                  </m:ctrlPr>
+                </m:dPr>
+                <m:e>
+                  <m:d>
+                    <m:dPr>
+                      <m:ctrlPr>
+                        <w:rPr>
+                          <w:rFonts w:ascii="Cambria Math" w:hAnsi="Cambria Math"/>
+                          <w:i/>
+                        </w:rPr>
+                      </m:ctrlPr>
+                    </m:dPr>
+                    <m:e>
+                      <m:sSub>
+                        <m:sSubPr>
+                          <m:ctrlPr>
+                            <w:rPr>
+                              <w:rFonts w:ascii="Cambria Math" w:hAnsi="Cambria Math"/>
+                              <w:i/>
+                            </w:rPr>
+                          </m:ctrlPr>
+                        </m:sSubPr>
+                        <m:e>
+                          <m:r>
+                            <w:rPr>
+                              <w:rFonts w:ascii="Cambria Math" w:hAnsi="Cambria Math"/>
+                            </w:rPr>
+                            <m:t>x</m:t>
+                          </m:r>
+                        </m:e>
+                        <m:sub>
+                          <m:r>
+                            <w:rPr>
+                              <w:rFonts w:ascii="Cambria Math" w:hAnsi="Cambria Math"/>
+                            </w:rPr>
+                            <m:t>M</m:t>
+                          </m:r>
+                        </m:sub>
+                      </m:sSub>
+                      <m:r>
+                        <w:rPr>
+                          <w:rFonts w:ascii="Cambria Math" w:hAnsi="Cambria Math"/>
+                        </w:rPr>
+                        <m:t>-</m:t>
+                      </m:r>
+                      <m:r>
+                        <m:rPr>
+                          <m:sty m:val="p"/>
+                        </m:rPr>
+                        <w:rPr>
+                          <w:rFonts w:ascii="Cambria Math" w:hAnsi="Cambria Math"/>
+                        </w:rPr>
+                        <m:t>δ</m:t>
+                      </m:r>
+                      <m:r>
+                        <w:rPr>
+                          <w:rFonts w:ascii="Cambria Math" w:hAnsi="Cambria Math"/>
+                        </w:rPr>
+                        <m:t>,</m:t>
+                      </m:r>
+                      <m:sSub>
+                        <m:sSubPr>
+                          <m:ctrlPr>
+                            <w:rPr>
+                              <w:rFonts w:ascii="Cambria Math" w:hAnsi="Cambria Math"/>
+                              <w:i/>
+                            </w:rPr>
+                          </m:ctrlPr>
+                        </m:sSubPr>
+                        <m:e>
+                          <m:r>
+                            <w:rPr>
+                              <w:rFonts w:ascii="Cambria Math" w:hAnsi="Cambria Math"/>
+                            </w:rPr>
+                            <m:t>x</m:t>
+                          </m:r>
+                        </m:e>
+                        <m:sub>
+                          <m:r>
+                            <w:rPr>
+                              <w:rFonts w:ascii="Cambria Math" w:hAnsi="Cambria Math"/>
+                            </w:rPr>
+                            <m:t>M</m:t>
+                          </m:r>
+                        </m:sub>
+                      </m:sSub>
+                      <m:r>
+                        <w:rPr>
+                          <w:rFonts w:ascii="Cambria Math" w:hAnsi="Cambria Math"/>
+                        </w:rPr>
+                        <m:t>+</m:t>
+                      </m:r>
+                      <m:r>
+                        <m:rPr>
+                          <m:sty m:val="p"/>
+                        </m:rPr>
+                        <w:rPr>
+                          <w:rFonts w:ascii="Cambria Math" w:hAnsi="Cambria Math"/>
+                        </w:rPr>
+                        <m:t>δ</m:t>
+                      </m:r>
+                    </m:e>
+                  </m:d>
+                  <m:r>
+                    <m:rPr>
+                      <m:sty m:val="p"/>
+                    </m:rPr>
+                    <w:rPr>
+                      <w:rFonts w:ascii="Cambria Math" w:eastAsiaTheme="minorEastAsia" w:hAnsi="Cambria Math"/>
+                    </w:rPr>
+                    <m:t>∩</m:t>
+                  </m:r>
+                  <m:d>
+                    <m:dPr>
+                      <m:begChr m:val="["/>
+                      <m:endChr m:val="]"/>
+                      <m:ctrlPr>
+                        <w:rPr>
+                          <w:rFonts w:ascii="Cambria Math" w:eastAsiaTheme="minorEastAsia" w:hAnsi="Cambria Math"/>
+                          <w:i/>
+                        </w:rPr>
+                      </m:ctrlPr>
+                    </m:dPr>
+                    <m:e>
+                      <m:r>
+                        <w:rPr>
+                          <w:rFonts w:ascii="Cambria Math" w:eastAsiaTheme="minorEastAsia" w:hAnsi="Cambria Math"/>
+                        </w:rPr>
+                        <m:t>a,b</m:t>
+                      </m:r>
+                    </m:e>
+                  </m:d>
+                  <m:ctrlPr>
+                    <w:rPr>
+                      <w:rFonts w:ascii="Cambria Math" w:eastAsiaTheme="minorEastAsia" w:hAnsi="Cambria Math"/>
+                      <w:i/>
+                    </w:rPr>
+                  </m:ctrlPr>
+                </m:e>
+              </m:d>
+              <m:r>
+                <m:rPr>
+                  <m:nor/>
+                </m:rPr>
+                <w:rPr>
+                  <w:rFonts w:ascii="Cambria Math" w:eastAsiaTheme="minorEastAsia" w:hAnsi="Cambria Math"/>
+                </w:rPr>
+                <m:t xml:space="preserve"> \ </m:t>
+              </m:r>
+              <m:r>
+                <m:rPr>
+                  <m:lit/>
+                </m:rPr>
+                <w:rPr>
+                  <w:rFonts w:ascii="Cambria Math" w:eastAsiaTheme="minorEastAsia" w:hAnsi="Cambria Math"/>
+                </w:rPr>
+                <m:t>{</m:t>
+              </m:r>
+              <m:sSub>
+                <m:sSubPr>
+                  <m:ctrlPr>
+                    <w:rPr>
+                      <w:rFonts w:ascii="Cambria Math" w:eastAsiaTheme="minorEastAsia" w:hAnsi="Cambria Math"/>
+                      <w:i/>
+                    </w:rPr>
+                  </m:ctrlPr>
+                </m:sSubPr>
+                <m:e>
+                  <m:r>
+                    <w:rPr>
+                      <w:rFonts w:ascii="Cambria Math" w:eastAsiaTheme="minorEastAsia" w:hAnsi="Cambria Math"/>
+                    </w:rPr>
+                    <m:t>x</m:t>
+                  </m:r>
+                </m:e>
+                <m:sub>
+                  <m:r>
+                    <w:rPr>
+                      <w:rFonts w:ascii="Cambria Math" w:eastAsiaTheme="minorEastAsia" w:hAnsi="Cambria Math"/>
+                    </w:rPr>
+                    <m:t>M</m:t>
+                  </m:r>
+                </m:sub>
+              </m:sSub>
+              <m:r>
+                <m:rPr>
+                  <m:lit/>
+                </m:rPr>
+                <w:rPr>
+                  <w:rFonts w:ascii="Cambria Math" w:eastAsiaTheme="minorEastAsia" w:hAnsi="Cambria Math"/>
+                </w:rPr>
+                <m:t>}</m:t>
+              </m:r>
+            </m:oMath>
+            <w:r>
+              <w:rPr>
+                <w:rFonts w:eastAsiaTheme="minorEastAsia"/>
+              </w:rPr>
+              <w:t xml:space="preserve"> e </w:t>
+            </w:r>
+            <m:oMath>
+              <m:sSub>
+                <m:sSubPr>
+                  <m:ctrlPr>
+                    <w:rPr>
+                      <w:rFonts w:ascii="Cambria Math" w:eastAsiaTheme="minorEastAsia" w:hAnsi="Cambria Math"/>
+                      <w:i/>
+                    </w:rPr>
+                  </m:ctrlPr>
+                </m:sSubPr>
+                <m:e>
+                  <m:r>
+                    <w:rPr>
+                      <w:rFonts w:ascii="Cambria Math" w:eastAsiaTheme="minorEastAsia" w:hAnsi="Cambria Math"/>
+                    </w:rPr>
+                    <m:t>x</m:t>
+                  </m:r>
+                </m:e>
+                <m:sub>
+                  <m:r>
+                    <w:rPr>
+                      <w:rFonts w:ascii="Cambria Math" w:eastAsiaTheme="minorEastAsia" w:hAnsi="Cambria Math"/>
+                    </w:rPr>
+                    <m:t>m</m:t>
+                  </m:r>
+                </m:sub>
+              </m:sSub>
+              <m:r>
+                <m:rPr>
+                  <m:sty m:val="p"/>
+                </m:rPr>
+                <w:rPr>
+                  <w:rFonts w:ascii="Cambria Math" w:eastAsiaTheme="minorEastAsia" w:hAnsi="Cambria Math"/>
+                </w:rPr>
+                <m:t>∈</m:t>
+              </m:r>
+              <m:d>
+                <m:dPr>
+                  <m:ctrlPr>
+                    <w:rPr>
+                      <w:rFonts w:ascii="Cambria Math" w:eastAsiaTheme="minorEastAsia" w:hAnsi="Cambria Math"/>
+                      <w:i/>
+                    </w:rPr>
+                  </m:ctrlPr>
+                </m:dPr>
+                <m:e>
+                  <m:d>
+                    <m:dPr>
+                      <m:ctrlPr>
+                        <w:rPr>
+                          <w:rFonts w:ascii="Cambria Math" w:eastAsiaTheme="minorEastAsia" w:hAnsi="Cambria Math"/>
+                          <w:i/>
+                        </w:rPr>
+                      </m:ctrlPr>
+                    </m:dPr>
+                    <m:e>
+                      <m:sSub>
+                        <m:sSubPr>
+                          <m:ctrlPr>
+                            <w:rPr>
+                              <w:rFonts w:ascii="Cambria Math" w:eastAsiaTheme="minorEastAsia" w:hAnsi="Cambria Math"/>
+                              <w:i/>
+                            </w:rPr>
+                          </m:ctrlPr>
+                        </m:sSubPr>
+                        <m:e>
+                          <m:r>
+                            <w:rPr>
+                              <w:rFonts w:ascii="Cambria Math" w:eastAsiaTheme="minorEastAsia" w:hAnsi="Cambria Math"/>
+                            </w:rPr>
+                            <m:t>x</m:t>
+                          </m:r>
+                        </m:e>
+                        <m:sub>
+                          <m:r>
+                            <w:rPr>
+                              <w:rFonts w:ascii="Cambria Math" w:eastAsiaTheme="minorEastAsia" w:hAnsi="Cambria Math"/>
+                            </w:rPr>
+                            <m:t>m</m:t>
+                          </m:r>
+                        </m:sub>
+                      </m:sSub>
+                      <m:r>
+                        <w:rPr>
+                          <w:rFonts w:ascii="Cambria Math" w:eastAsiaTheme="minorEastAsia" w:hAnsi="Cambria Math"/>
+                        </w:rPr>
+                        <m:t>-</m:t>
+                      </m:r>
+                      <m:r>
+                        <m:rPr>
+                          <m:sty m:val="p"/>
+                        </m:rPr>
+                        <w:rPr>
+                          <w:rFonts w:ascii="Cambria Math" w:eastAsiaTheme="minorEastAsia" w:hAnsi="Cambria Math"/>
+                        </w:rPr>
+                        <m:t>δ</m:t>
+                      </m:r>
+                      <m:r>
+                        <w:rPr>
+                          <w:rFonts w:ascii="Cambria Math" w:eastAsiaTheme="minorEastAsia" w:hAnsi="Cambria Math"/>
+                        </w:rPr>
+                        <m:t>,</m:t>
+                      </m:r>
+                      <m:sSub>
+                        <m:sSubPr>
+                          <m:ctrlPr>
+                            <w:rPr>
+                              <w:rFonts w:ascii="Cambria Math" w:eastAsiaTheme="minorEastAsia" w:hAnsi="Cambria Math"/>
+                              <w:i/>
+                            </w:rPr>
+                          </m:ctrlPr>
+                        </m:sSubPr>
+                        <m:e>
+                          <m:r>
+                            <w:rPr>
+                              <w:rFonts w:ascii="Cambria Math" w:eastAsiaTheme="minorEastAsia" w:hAnsi="Cambria Math"/>
+                            </w:rPr>
+                            <m:t>x</m:t>
+                          </m:r>
+                        </m:e>
+                        <m:sub>
+                          <m:r>
+                            <w:rPr>
+                              <w:rFonts w:ascii="Cambria Math" w:eastAsiaTheme="minorEastAsia" w:hAnsi="Cambria Math"/>
+                            </w:rPr>
+                            <m:t>m</m:t>
+                          </m:r>
+                        </m:sub>
+                      </m:sSub>
+                      <m:r>
+                        <w:rPr>
+                          <w:rFonts w:ascii="Cambria Math" w:eastAsiaTheme="minorEastAsia" w:hAnsi="Cambria Math"/>
+                        </w:rPr>
+                        <m:t>+</m:t>
+                      </m:r>
+                      <m:r>
+                        <m:rPr>
+                          <m:sty m:val="p"/>
+                        </m:rPr>
+                        <w:rPr>
+                          <w:rFonts w:ascii="Cambria Math" w:eastAsiaTheme="minorEastAsia" w:hAnsi="Cambria Math"/>
+                        </w:rPr>
+                        <m:t>δ</m:t>
+                      </m:r>
+                    </m:e>
+                  </m:d>
+                  <m:r>
+                    <m:rPr>
+                      <m:sty m:val="p"/>
+                    </m:rPr>
+                    <w:rPr>
+                      <w:rFonts w:ascii="Cambria Math" w:eastAsiaTheme="minorEastAsia" w:hAnsi="Cambria Math"/>
+                    </w:rPr>
+                    <m:t>∩</m:t>
+                  </m:r>
+                  <m:d>
+                    <m:dPr>
+                      <m:begChr m:val="["/>
+                      <m:endChr m:val="]"/>
+                      <m:ctrlPr>
+                        <w:rPr>
+                          <w:rFonts w:ascii="Cambria Math" w:eastAsiaTheme="minorEastAsia" w:hAnsi="Cambria Math"/>
+                          <w:i/>
+                        </w:rPr>
+                      </m:ctrlPr>
+                    </m:dPr>
+                    <m:e>
+                      <m:r>
+                        <w:rPr>
+                          <w:rFonts w:ascii="Cambria Math" w:eastAsiaTheme="minorEastAsia" w:hAnsi="Cambria Math"/>
+                        </w:rPr>
+                        <m:t>a,b</m:t>
+                      </m:r>
+                    </m:e>
+                  </m:d>
+                </m:e>
+              </m:d>
+              <m:r>
+                <w:rPr>
+                  <w:rFonts w:ascii="Cambria Math" w:eastAsiaTheme="minorEastAsia" w:hAnsi="Cambria Math"/>
+                </w:rPr>
+                <m:t> </m:t>
+              </m:r>
+              <m:r>
+                <m:rPr>
+                  <m:nor/>
+                </m:rPr>
+                <w:rPr>
+                  <w:rFonts w:ascii="Cambria Math" w:eastAsiaTheme="minorEastAsia" w:hAnsi="Cambria Math"/>
+                </w:rPr>
+                <m:t xml:space="preserve">\ </m:t>
+              </m:r>
+              <m:r>
+                <m:rPr>
+                  <m:lit/>
+                </m:rPr>
+                <w:rPr>
+                  <w:rFonts w:ascii="Cambria Math" w:eastAsiaTheme="minorEastAsia" w:hAnsi="Cambria Math"/>
+                </w:rPr>
+                <m:t>{</m:t>
+              </m:r>
+              <m:sSub>
+                <m:sSubPr>
+                  <m:ctrlPr>
+                    <w:rPr>
+                      <w:rFonts w:ascii="Cambria Math" w:eastAsiaTheme="minorEastAsia" w:hAnsi="Cambria Math"/>
+                      <w:i/>
+                    </w:rPr>
+                  </m:ctrlPr>
+                </m:sSubPr>
+                <m:e>
+                  <m:r>
+                    <w:rPr>
+                      <w:rFonts w:ascii="Cambria Math" w:eastAsiaTheme="minorEastAsia" w:hAnsi="Cambria Math"/>
+                    </w:rPr>
+                    <m:t>x</m:t>
+                  </m:r>
+                </m:e>
+                <m:sub>
+                  <m:r>
+                    <w:rPr>
+                      <w:rFonts w:ascii="Cambria Math" w:eastAsiaTheme="minorEastAsia" w:hAnsi="Cambria Math"/>
+                    </w:rPr>
+                    <m:t>m</m:t>
+                  </m:r>
+                </m:sub>
+              </m:sSub>
+              <m:r>
+                <m:rPr>
+                  <m:lit/>
+                </m:rPr>
+                <w:rPr>
+                  <w:rFonts w:ascii="Cambria Math" w:eastAsiaTheme="minorEastAsia" w:hAnsi="Cambria Math"/>
+                </w:rPr>
+                <m:t>}</m:t>
+              </m:r>
+            </m:oMath>
+            <w:r>
+              <w:rPr>
+                <w:rFonts w:eastAsiaTheme="minorEastAsia"/>
+              </w:rPr>
+              <w:t xml:space="preserve"> </w:t>
+            </w:r>
+            <w:r>
+              <w:rPr>
+                <w:rFonts w:eastAsiaTheme="minorEastAsia"/>
+              </w:rPr>
+              <w:t xml:space="preserve"> sono rispettivamente </w:t>
+            </w:r>
+            <w:r>
+              <w:rPr>
+                <w:rFonts w:eastAsiaTheme="minorEastAsia"/>
+                <w:b/>
+                <w:bCs/>
+              </w:rPr>
+              <w:t>punto di massimo locale stretto</w:t>
+            </w:r>
+            <w:r>
+              <w:rPr>
+                <w:rFonts w:eastAsiaTheme="minorEastAsia"/>
+              </w:rPr>
+              <w:t xml:space="preserve"> e </w:t>
+            </w:r>
+            <w:r>
+              <w:rPr>
+                <w:rFonts w:eastAsiaTheme="minorEastAsia"/>
+                <w:b/>
+                <w:bCs/>
+              </w:rPr>
+              <w:t>punto di minimo locale stretto</w:t>
+            </w:r>
+            <w:r>
+              <w:rPr>
+                <w:rFonts w:eastAsiaTheme="minorEastAsia"/>
+              </w:rPr>
+              <w:t>.</w:t>
+            </w:r>
+            <w:r>
+              <w:rPr>
+                <w:rFonts w:eastAsiaTheme="minorEastAsia"/>
+              </w:rPr>
+              <w:t xml:space="preserve"> </w:t>
+            </w:r>
           </w:p>
         </w:tc>
       </w:tr>
@@ -35462,7 +36499,7 @@
           </w:tcPr>
           <w:p>
             <w:r>
-              <w:t xml:space="preserve">I punti di massimo e/o minimo locale e/o globale si dicono </w:t>
+              <w:t xml:space="preserve">I punti di massimo e di minimo (locale, stretto o globale) si chiamano </w:t>
             </w:r>
             <w:r>
               <w:rPr>
@@ -35548,12 +36585,65 @@
               <w:t xml:space="preserve">Un punto </w:t>
             </w:r>
             <m:oMath>
-              <m:r>
+              <m:sSub>
+                <m:sSubPr>
+                  <m:ctrlPr>
+                    <w:rPr>
+                      <w:rFonts w:ascii="Cambria Math" w:hAnsi="Cambria Math"/>
+                      <w:i/>
+                    </w:rPr>
+                  </m:ctrlPr>
+                </m:sSubPr>
+                <m:e>
+                  <m:r>
+                    <w:rPr>
+                      <w:rFonts w:ascii="Cambria Math" w:hAnsi="Cambria Math"/>
+                    </w:rPr>
+                    <m:t>x</m:t>
+                  </m:r>
+                </m:e>
+                <m:sub>
+                  <m:r>
+                    <w:rPr>
+                      <w:rFonts w:ascii="Cambria Math" w:hAnsi="Cambria Math"/>
+                    </w:rPr>
+                    <m:t>0</m:t>
+                  </m:r>
+                </m:sub>
+              </m:sSub>
+              <m:r>
+                <m:rPr>
+                  <m:sty m:val="p"/>
+                </m:rPr>
                 <w:rPr>
                   <w:rFonts w:ascii="Cambria Math" w:hAnsi="Cambria Math"/>
                 </w:rPr>
-                <m:t>x_0 \in Dom(f)</m:t>
-              </m:r>
+                <m:t>∈</m:t>
+              </m:r>
+              <m:r>
+                <w:rPr>
+                  <w:rFonts w:ascii="Cambria Math" w:hAnsi="Cambria Math"/>
+                </w:rPr>
+                <m:t>Dom</m:t>
+              </m:r>
+              <m:d>
+                <m:dPr>
+                  <m:ctrlPr>
+                    <w:rPr>
+                      <w:rFonts w:ascii="Cambria Math" w:hAnsi="Cambria Math"/>
+                      <w:i/>
+                    </w:rPr>
+                  </m:ctrlPr>
+                </m:dPr>
+                <m:e>
+                  <m:r>
+                    <w:rPr>
+                      <w:rFonts w:ascii="Cambria Math" w:hAnsi="Cambria Math"/>
+                    </w:rPr>
+                    <m:t>f</m:t>
+                  </m:r>
+                </m:e>
+              </m:d>
             </m:oMath>
             <w:r>
               <w:rPr>
@@ -35695,18 +36785,58 @@
               <w:t xml:space="preserve">cioè </w:t>
             </w:r>
             <m:oMath>
-              <m:r>
-                <w:rPr>
-                  <w:rFonts w:ascii="Cambria Math" w:hAnsi="Cambria Math"/>
-                </w:rPr>
-                <m:t>x_0</m:t>
-              </m:r>
+              <m:sSub>
+                <m:sSubPr>
+                  <m:ctrlPr>
+                    <w:rPr>
+                      <w:rFonts w:ascii="Cambria Math" w:hAnsi="Cambria Math"/>
+                      <w:i/>
+                    </w:rPr>
+                  </m:ctrlPr>
+                </m:sSubPr>
+                <m:e>
+                  <m:r>
+                    <w:rPr>
+                      <w:rFonts w:ascii="Cambria Math" w:hAnsi="Cambria Math"/>
+                    </w:rPr>
+                    <m:t>x</m:t>
+                  </m:r>
+                </m:e>
+                <m:sub>
+                  <m:r>
+                    <w:rPr>
+                      <w:rFonts w:ascii="Cambria Math" w:hAnsi="Cambria Math"/>
+                    </w:rPr>
+                    <m:t>0</m:t>
+                  </m:r>
+                </m:sub>
+              </m:sSub>
             </m:oMath>
             <w:r>
               <w:rPr>
                 <w:rFonts w:eastAsiaTheme="minorEastAsia"/>
               </w:rPr>
-              <w:t xml:space="preserve"> è un punto stazionario se in quel punto la derivata di </w:t>
+              <w:t xml:space="preserve"> è un punto stazionario</w:t>
+            </w:r>
+            <w:r>
+              <w:rPr>
+                <w:rFonts w:eastAsiaTheme="minorEastAsia"/>
+              </w:rPr>
+              <w:t xml:space="preserve"> per </w:t>
+            </w:r>
+            <w:r>
+              <w:rPr>
+                <w:rFonts w:eastAsiaTheme="minorEastAsia"/>
+                <w:i/>
+                <w:iCs/>
+              </w:rPr>
+              <w:t>f</w:t>
+            </w:r>
+            <w:r>
+              <w:rPr>
+                <w:rFonts w:eastAsiaTheme="minorEastAsia"/>
+              </w:rPr>
+              <w:t xml:space="preserve"> se in quel punto la derivata di </w:t>
             </w:r>
             <w:r>
               <w:rPr>
@@ -35787,18 +36917,163 @@
               <w:t xml:space="preserve"> se per ogni coppia di punti </w:t>
             </w:r>
             <m:oMath>
+              <m:sSub>
+                <m:sSubPr>
+                  <m:ctrlPr>
+                    <w:rPr>
+                      <w:rFonts w:ascii="Cambria Math" w:hAnsi="Cambria Math"/>
+                      <w:i/>
+                    </w:rPr>
+                  </m:ctrlPr>
+                </m:sSubPr>
+                <m:e>
+                  <m:r>
+                    <w:rPr>
+                      <w:rFonts w:ascii="Cambria Math" w:hAnsi="Cambria Math"/>
+                    </w:rPr>
+                    <m:t>P</m:t>
+                  </m:r>
+                </m:e>
+                <m:sub>
+                  <m:r>
+                    <w:rPr>
+                      <w:rFonts w:ascii="Cambria Math" w:hAnsi="Cambria Math"/>
+                    </w:rPr>
+                    <m:t>1</m:t>
+                  </m:r>
+                </m:sub>
+              </m:sSub>
               <m:r>
                 <w:rPr>
                   <w:rFonts w:ascii="Cambria Math" w:hAnsi="Cambria Math"/>
                 </w:rPr>
-                <m:t>P_1, P_2 \in F</m:t>
+                <m:t>,</m:t>
+              </m:r>
+              <m:sSub>
+                <m:sSubPr>
+                  <m:ctrlPr>
+                    <w:rPr>
+                      <w:rFonts w:ascii="Cambria Math" w:hAnsi="Cambria Math"/>
+                      <w:i/>
+                    </w:rPr>
+                  </m:ctrlPr>
+                </m:sSubPr>
+                <m:e>
+                  <m:r>
+                    <w:rPr>
+                      <w:rFonts w:ascii="Cambria Math" w:hAnsi="Cambria Math"/>
+                    </w:rPr>
+                    <m:t>P</m:t>
+                  </m:r>
+                </m:e>
+                <m:sub>
+                  <m:r>
+                    <w:rPr>
+                      <w:rFonts w:ascii="Cambria Math" w:hAnsi="Cambria Math"/>
+                    </w:rPr>
+                    <m:t>2</m:t>
+                  </m:r>
+                </m:sub>
+              </m:sSub>
+              <m:r>
+                <m:rPr>
+                  <m:sty m:val="p"/>
+                </m:rPr>
+                <w:rPr>
+                  <w:rFonts w:ascii="Cambria Math" w:hAnsi="Cambria Math"/>
+                </w:rPr>
+                <m:t>∈</m:t>
+              </m:r>
+              <m:r>
+                <w:rPr>
+                  <w:rFonts w:ascii="Cambria Math" w:hAnsi="Cambria Math"/>
+                </w:rPr>
+                <m:t>F</m:t>
               </m:r>
             </m:oMath>
             <w:r>
               <w:rPr>
                 <w:rFonts w:eastAsiaTheme="minorEastAsia"/>
               </w:rPr>
-              <w:t xml:space="preserve"> tutto il segmento che li congiunge è contenuto in </w:t>
+              <w:t xml:space="preserve"> tutto il segmento </w:t>
+            </w:r>
+            <m:oMath>
+              <m:bar>
+                <m:barPr>
+                  <m:pos m:val="top"/>
+                  <m:ctrlPr>
+                    <w:rPr>
+                      <w:rFonts w:ascii="Cambria Math" w:eastAsiaTheme="minorEastAsia" w:hAnsi="Cambria Math"/>
+                    </w:rPr>
+                  </m:ctrlPr>
+                </m:barPr>
+                <m:e>
+                  <m:sSub>
+                    <m:sSubPr>
+                      <m:ctrlPr>
+                        <w:rPr>
+                          <w:rFonts w:ascii="Cambria Math" w:eastAsiaTheme="minorEastAsia" w:hAnsi="Cambria Math"/>
+                          <w:i/>
+                        </w:rPr>
+                      </m:ctrlPr>
+                    </m:sSubPr>
+                    <m:e>
+                      <m:r>
+                        <w:rPr>
+                          <w:rFonts w:ascii="Cambria Math" w:eastAsiaTheme="minorEastAsia" w:hAnsi="Cambria Math"/>
+                        </w:rPr>
+                        <m:t>P</m:t>
+                      </m:r>
+                    </m:e>
+                    <m:sub>
+                      <m:r>
+                        <w:rPr>
+                          <w:rFonts w:ascii="Cambria Math" w:eastAsiaTheme="minorEastAsia" w:hAnsi="Cambria Math"/>
+                        </w:rPr>
+                        <m:t>1</m:t>
+                      </m:r>
+                    </m:sub>
+                  </m:sSub>
+                  <m:sSub>
+                    <m:sSubPr>
+                      <m:ctrlPr>
+                        <w:rPr>
+                          <w:rFonts w:ascii="Cambria Math" w:eastAsiaTheme="minorEastAsia" w:hAnsi="Cambria Math"/>
+                          <w:i/>
+                        </w:rPr>
+                      </m:ctrlPr>
+                    </m:sSubPr>
+                    <m:e>
+                      <m:r>
+                        <w:rPr>
+                          <w:rFonts w:ascii="Cambria Math" w:eastAsiaTheme="minorEastAsia" w:hAnsi="Cambria Math"/>
+                        </w:rPr>
+                        <m:t>P</m:t>
+                      </m:r>
+                    </m:e>
+                    <m:sub>
+                      <m:r>
+                        <w:rPr>
+                          <w:rFonts w:ascii="Cambria Math" w:eastAsiaTheme="minorEastAsia" w:hAnsi="Cambria Math"/>
+                        </w:rPr>
+                        <m:t>2</m:t>
+                      </m:r>
+                    </m:sub>
+                  </m:sSub>
+                </m:e>
+              </m:bar>
+            </m:oMath>
+            <w:r>
+              <w:rPr>
+                <w:rFonts w:eastAsiaTheme="minorEastAsia"/>
+              </w:rPr>
+              <w:t xml:space="preserve"> </w:t>
+            </w:r>
+            <w:r>
+              <w:rPr>
+                <w:rFonts w:eastAsiaTheme="minorEastAsia"/>
+              </w:rPr>
+              <w:t xml:space="preserve">è contenuto in </w:t>
             </w:r>
             <w:r>
               <w:rPr>
@@ -35898,7 +37173,7 @@
                           </pic:cNvPicPr>
                         </pic:nvPicPr>
                         <pic:blipFill>
-                          <a:blip r:embed="rId10">
+                          <a:blip r:embed="rId12">
                             <a:extLst>
                               <a:ext uri="{28A0092B-C50C-407E-A947-70E740481C1C}">
                                 <a14:useLocalDpi xmlns:a14="http://schemas.microsoft.com/office/drawing/2010/main" val="0"/>
@@ -35935,24 +37210,6 @@
     </w:tbl>
     <w:p>
       <w:pPr>
-        <w:pStyle w:val="NoSpacing"/>
-      </w:pPr>
-    </w:p>
-    <w:p>
-      <w:pPr>
-        <w:rPr>
-          <w:rFonts w:asciiTheme="majorHAnsi" w:eastAsiaTheme="majorEastAsia" w:hAnsiTheme="majorHAnsi" w:cstheme="majorBidi"/>
-          <w:color w:val="2F5496" w:themeColor="accent1" w:themeShade="BF"/>
-          <w:sz w:val="26"/>
-          <w:szCs w:val="26"/>
-        </w:rPr>
-      </w:pPr>
-      <w:r>
-        <w:br w:type="page"/>
-      </w:r>
-    </w:p>
-    <w:p>
-      <w:pPr>
         <w:pStyle w:val="Heading2"/>
       </w:pPr>
       <w:r>
@@ -35988,7 +37245,17 @@
                 <w:rPr>
                   <w:rFonts w:ascii="Cambria Math" w:hAnsi="Cambria Math"/>
                 </w:rPr>
-                <m:t>f: I \to \mathbb{\doubleR}</m:t>
+                <m:t>f:I</m:t>
+              </m:r>
+              <m:r>
+                <m:rPr>
+                  <m:scr m:val="double-struck"/>
+                  <m:sty m:val="p"/>
+                </m:rPr>
+                <w:rPr>
+                  <w:rFonts w:ascii="Cambria Math" w:hAnsi="Cambria Math"/>
+                </w:rPr>
+                <m:t>→R</m:t>
               </m:r>
             </m:oMath>
             <w:r>
@@ -36321,7 +37588,13 @@
               <w:t>convessa</w:t>
             </w:r>
             <w:r>
-              <w:t xml:space="preserve"> se il suo epigrafico è un insieme convesso. SI dice invece </w:t>
+              <w:t xml:space="preserve"> se il suo epigrafico è un insieme convesso. S</w:t>
+            </w:r>
+            <w:r>
+              <w:t>i</w:t>
+            </w:r>
+            <w:r>
+              <w:t xml:space="preserve"> dice invece </w:t>
             </w:r>
             <w:r>
               <w:rPr>
@@ -36389,14 +37662,30 @@
               </w:rPr>
             </w:pPr>
             <w:r>
-              <w:t xml:space="preserve">Se </w:t>
+              <w:t>S</w:t>
+            </w:r>
+            <w:r>
+              <w:t>ia</w:t>
+            </w:r>
+            <w:r>
+              <w:t xml:space="preserve"> </w:t>
             </w:r>
             <m:oMath>
               <m:r>
                 <w:rPr>
                   <w:rFonts w:ascii="Cambria Math" w:hAnsi="Cambria Math"/>
                 </w:rPr>
-                <m:t>f: I \to \mathbb{\doubleR}</m:t>
+                <m:t>f:I</m:t>
+              </m:r>
+              <m:r>
+                <m:rPr>
+                  <m:scr m:val="double-struck"/>
+                  <m:sty m:val="p"/>
+                </m:rPr>
+                <w:rPr>
+                  <w:rFonts w:ascii="Cambria Math" w:hAnsi="Cambria Math"/>
+                </w:rPr>
+                <m:t>→R</m:t>
               </m:r>
             </m:oMath>
             <w:r>
@@ -36462,11 +37751,78 @@
               <w:t xml:space="preserve"> se per ogni coppia di punti </w:t>
             </w:r>
             <m:oMath>
+              <m:sSub>
+                <m:sSubPr>
+                  <m:ctrlPr>
+                    <w:rPr>
+                      <w:rFonts w:ascii="Cambria Math" w:eastAsiaTheme="minorEastAsia" w:hAnsi="Cambria Math"/>
+                      <w:i/>
+                    </w:rPr>
+                  </m:ctrlPr>
+                </m:sSubPr>
+                <m:e>
+                  <m:r>
+                    <w:rPr>
+                      <w:rFonts w:ascii="Cambria Math" w:eastAsiaTheme="minorEastAsia" w:hAnsi="Cambria Math"/>
+                    </w:rPr>
+                    <m:t>x</m:t>
+                  </m:r>
+                </m:e>
+                <m:sub>
+                  <m:r>
+                    <w:rPr>
+                      <w:rFonts w:ascii="Cambria Math" w:eastAsiaTheme="minorEastAsia" w:hAnsi="Cambria Math"/>
+                    </w:rPr>
+                    <m:t>1</m:t>
+                  </m:r>
+                </m:sub>
+              </m:sSub>
               <m:r>
                 <w:rPr>
                   <w:rFonts w:ascii="Cambria Math" w:eastAsiaTheme="minorEastAsia" w:hAnsi="Cambria Math"/>
                 </w:rPr>
-                <m:t>x_1, x_2 \in I</m:t>
+                <m:t>,</m:t>
+              </m:r>
+              <m:sSub>
+                <m:sSubPr>
+                  <m:ctrlPr>
+                    <w:rPr>
+                      <w:rFonts w:ascii="Cambria Math" w:eastAsiaTheme="minorEastAsia" w:hAnsi="Cambria Math"/>
+                      <w:i/>
+                    </w:rPr>
+                  </m:ctrlPr>
+                </m:sSubPr>
+                <m:e>
+                  <m:r>
+                    <w:rPr>
+                      <w:rFonts w:ascii="Cambria Math" w:eastAsiaTheme="minorEastAsia" w:hAnsi="Cambria Math"/>
+                    </w:rPr>
+                    <m:t>x</m:t>
+                  </m:r>
+                </m:e>
+                <m:sub>
+                  <m:r>
+                    <w:rPr>
+                      <w:rFonts w:ascii="Cambria Math" w:eastAsiaTheme="minorEastAsia" w:hAnsi="Cambria Math"/>
+                    </w:rPr>
+                    <m:t>2</m:t>
+                  </m:r>
+                </m:sub>
+              </m:sSub>
+              <m:r>
+                <m:rPr>
+                  <m:sty m:val="p"/>
+                </m:rPr>
+                <w:rPr>
+                  <w:rFonts w:ascii="Cambria Math" w:eastAsiaTheme="minorEastAsia" w:hAnsi="Cambria Math"/>
+                </w:rPr>
+                <m:t>∈</m:t>
+              </m:r>
+              <m:r>
+                <w:rPr>
+                  <w:rFonts w:ascii="Cambria Math" w:eastAsiaTheme="minorEastAsia" w:hAnsi="Cambria Math"/>
+                </w:rPr>
+                <m:t>I</m:t>
               </m:r>
             </m:oMath>
             <w:r>
@@ -36476,12 +37832,88 @@
               <w:t xml:space="preserve"> il segmento di estremi </w:t>
             </w:r>
             <m:oMath>
-              <m:r>
-                <w:rPr>
-                  <w:rFonts w:ascii="Cambria Math" w:eastAsiaTheme="minorEastAsia" w:hAnsi="Cambria Math"/>
-                </w:rPr>
-                <m:t>(x_1, f(x_1))</m:t>
-              </m:r>
+              <m:d>
+                <m:dPr>
+                  <m:ctrlPr>
+                    <w:rPr>
+                      <w:rFonts w:ascii="Cambria Math" w:eastAsiaTheme="minorEastAsia" w:hAnsi="Cambria Math"/>
+                      <w:i/>
+                    </w:rPr>
+                  </m:ctrlPr>
+                </m:dPr>
+                <m:e>
+                  <m:sSub>
+                    <m:sSubPr>
+                      <m:ctrlPr>
+                        <w:rPr>
+                          <w:rFonts w:ascii="Cambria Math" w:eastAsiaTheme="minorEastAsia" w:hAnsi="Cambria Math"/>
+                          <w:i/>
+                        </w:rPr>
+                      </m:ctrlPr>
+                    </m:sSubPr>
+                    <m:e>
+                      <m:r>
+                        <w:rPr>
+                          <w:rFonts w:ascii="Cambria Math" w:eastAsiaTheme="minorEastAsia" w:hAnsi="Cambria Math"/>
+                        </w:rPr>
+                        <m:t>x</m:t>
+                      </m:r>
+                    </m:e>
+                    <m:sub>
+                      <m:r>
+                        <w:rPr>
+                          <w:rFonts w:ascii="Cambria Math" w:eastAsiaTheme="minorEastAsia" w:hAnsi="Cambria Math"/>
+                        </w:rPr>
+                        <m:t>1</m:t>
+                      </m:r>
+                    </m:sub>
+                  </m:sSub>
+                  <m:r>
+                    <w:rPr>
+                      <w:rFonts w:ascii="Cambria Math" w:eastAsiaTheme="minorEastAsia" w:hAnsi="Cambria Math"/>
+                    </w:rPr>
+                    <m:t>,f</m:t>
+                  </m:r>
+                  <m:d>
+                    <m:dPr>
+                      <m:ctrlPr>
+                        <w:rPr>
+                          <w:rFonts w:ascii="Cambria Math" w:eastAsiaTheme="minorEastAsia" w:hAnsi="Cambria Math"/>
+                          <w:i/>
+                        </w:rPr>
+                      </m:ctrlPr>
+                    </m:dPr>
+                    <m:e>
+                      <m:sSub>
+                        <m:sSubPr>
+                          <m:ctrlPr>
+                            <w:rPr>
+                              <w:rFonts w:ascii="Cambria Math" w:eastAsiaTheme="minorEastAsia" w:hAnsi="Cambria Math"/>
+                              <w:i/>
+                            </w:rPr>
+                          </m:ctrlPr>
+                        </m:sSubPr>
+                        <m:e>
+                          <m:r>
+                            <w:rPr>
+                              <w:rFonts w:ascii="Cambria Math" w:eastAsiaTheme="minorEastAsia" w:hAnsi="Cambria Math"/>
+                            </w:rPr>
+                            <m:t>x</m:t>
+                          </m:r>
+                        </m:e>
+                        <m:sub>
+                          <m:r>
+                            <w:rPr>
+                              <w:rFonts w:ascii="Cambria Math" w:eastAsiaTheme="minorEastAsia" w:hAnsi="Cambria Math"/>
+                            </w:rPr>
+                            <m:t>1</m:t>
+                          </m:r>
+                        </m:sub>
+                      </m:sSub>
+                    </m:e>
+                  </m:d>
+                </m:e>
+              </m:d>
             </m:oMath>
             <w:r>
               <w:rPr>
@@ -36490,12 +37922,88 @@
               <w:t xml:space="preserve"> e </w:t>
             </w:r>
             <m:oMath>
-              <m:r>
-                <w:rPr>
-                  <w:rFonts w:ascii="Cambria Math" w:eastAsiaTheme="minorEastAsia" w:hAnsi="Cambria Math"/>
-                </w:rPr>
-                <m:t>(x_2, f(x_2))</m:t>
-              </m:r>
+              <m:d>
+                <m:dPr>
+                  <m:ctrlPr>
+                    <w:rPr>
+                      <w:rFonts w:ascii="Cambria Math" w:eastAsiaTheme="minorEastAsia" w:hAnsi="Cambria Math"/>
+                      <w:i/>
+                    </w:rPr>
+                  </m:ctrlPr>
+                </m:dPr>
+                <m:e>
+                  <m:sSub>
+                    <m:sSubPr>
+                      <m:ctrlPr>
+                        <w:rPr>
+                          <w:rFonts w:ascii="Cambria Math" w:eastAsiaTheme="minorEastAsia" w:hAnsi="Cambria Math"/>
+                          <w:i/>
+                        </w:rPr>
+                      </m:ctrlPr>
+                    </m:sSubPr>
+                    <m:e>
+                      <m:r>
+                        <w:rPr>
+                          <w:rFonts w:ascii="Cambria Math" w:eastAsiaTheme="minorEastAsia" w:hAnsi="Cambria Math"/>
+                        </w:rPr>
+                        <m:t>x</m:t>
+                      </m:r>
+                    </m:e>
+                    <m:sub>
+                      <m:r>
+                        <w:rPr>
+                          <w:rFonts w:ascii="Cambria Math" w:eastAsiaTheme="minorEastAsia" w:hAnsi="Cambria Math"/>
+                        </w:rPr>
+                        <m:t>2</m:t>
+                      </m:r>
+                    </m:sub>
+                  </m:sSub>
+                  <m:r>
+                    <w:rPr>
+                      <w:rFonts w:ascii="Cambria Math" w:eastAsiaTheme="minorEastAsia" w:hAnsi="Cambria Math"/>
+                    </w:rPr>
+                    <m:t>,f</m:t>
+                  </m:r>
+                  <m:d>
+                    <m:dPr>
+                      <m:ctrlPr>
+                        <w:rPr>
+                          <w:rFonts w:ascii="Cambria Math" w:eastAsiaTheme="minorEastAsia" w:hAnsi="Cambria Math"/>
+                          <w:i/>
+                        </w:rPr>
+                      </m:ctrlPr>
+                    </m:dPr>
+                    <m:e>
+                      <m:sSub>
+                        <m:sSubPr>
+                          <m:ctrlPr>
+                            <w:rPr>
+                              <w:rFonts w:ascii="Cambria Math" w:eastAsiaTheme="minorEastAsia" w:hAnsi="Cambria Math"/>
+                              <w:i/>
+                            </w:rPr>
+                          </m:ctrlPr>
+                        </m:sSubPr>
+                        <m:e>
+                          <m:r>
+                            <w:rPr>
+                              <w:rFonts w:ascii="Cambria Math" w:eastAsiaTheme="minorEastAsia" w:hAnsi="Cambria Math"/>
+                            </w:rPr>
+                            <m:t>x</m:t>
+                          </m:r>
+                        </m:e>
+                        <m:sub>
+                          <m:r>
+                            <w:rPr>
+                              <w:rFonts w:ascii="Cambria Math" w:eastAsiaTheme="minorEastAsia" w:hAnsi="Cambria Math"/>
+                            </w:rPr>
+                            <m:t>2</m:t>
+                          </m:r>
+                        </m:sub>
+                      </m:sSub>
+                    </m:e>
+                  </m:d>
+                </m:e>
+              </m:d>
             </m:oMath>
             <w:r>
               <w:rPr>
@@ -36536,13 +38044,19 @@
                 <w:rFonts w:eastAsiaTheme="minorEastAsia"/>
               </w:rPr>
               <w:br/>
-              <w:t xml:space="preserve">Se ciò non accade, cioè se </w:t>
-            </w:r>
-            <w:r>
-              <w:rPr>
-                <w:rFonts w:eastAsiaTheme="minorEastAsia"/>
-              </w:rPr>
-              <w:t xml:space="preserve">non tutte le coppie di punti stanno al di sopra del grafico della funzione nell’intervallo </w:t>
+              <w:t xml:space="preserve">Se ciò non accade, cioè </w:t>
+            </w:r>
+            <w:r>
+              <w:rPr>
+                <w:rFonts w:eastAsiaTheme="minorEastAsia"/>
+              </w:rPr>
+              <w:t xml:space="preserve">se esiste una coppia di punti </w:t>
+            </w:r>
+            <w:r>
+              <w:rPr>
+                <w:rFonts w:eastAsiaTheme="minorEastAsia"/>
+              </w:rPr>
+              <w:t xml:space="preserve">tali che il segmento che li congiunge non sta tutto al di sopra del grafico di </w:t>
             </w:r>
             <w:r>
               <w:rPr>
@@ -36550,13 +38064,25 @@
                 <w:i/>
                 <w:iCs/>
               </w:rPr>
-              <w:t>I</w:t>
-            </w:r>
-            <w:r>
-              <w:rPr>
-                <w:rFonts w:eastAsiaTheme="minorEastAsia"/>
-              </w:rPr>
-              <w:t xml:space="preserve">, si dice che </w:t>
+              <w:t>f</w:t>
+            </w:r>
+            <w:r>
+              <w:rPr>
+                <w:rFonts w:eastAsiaTheme="minorEastAsia"/>
+              </w:rPr>
+              <w:t xml:space="preserve">, </w:t>
+            </w:r>
+            <w:r>
+              <w:rPr>
+                <w:rFonts w:eastAsiaTheme="minorEastAsia"/>
+              </w:rPr>
+              <w:t xml:space="preserve">allora </w:t>
+            </w:r>
+            <w:r>
+              <w:rPr>
+                <w:rFonts w:eastAsiaTheme="minorEastAsia"/>
+              </w:rPr>
+              <w:t xml:space="preserve">si dice che </w:t>
             </w:r>
             <w:r>
               <w:rPr>
@@ -36607,6 +38133,10 @@
       <w:tblPr>
         <w:tblStyle w:val="TableGrid"/>
         <w:tblW w:w="0" w:type="auto"/>
+        <w:tblCellMar>
+          <w:top w:w="113" w:type="dxa"/>
+          <w:bottom w:w="113" w:type="dxa"/>
+        </w:tblCellMar>
         <w:tblLook w:val="04A0" w:firstRow="1" w:lastRow="0" w:firstColumn="1" w:lastColumn="0" w:noHBand="0" w:noVBand="1"/>
       </w:tblPr>
       <w:tblGrid>
@@ -36631,7 +38161,35 @@
                 <w:rPr>
                   <w:rFonts w:ascii="Cambria Math" w:hAnsi="Cambria Math"/>
                 </w:rPr>
-                <m:t>f:(a, b) \to \mathbb{\doubleR}</m:t>
+                <m:t>f:</m:t>
+              </m:r>
+              <m:d>
+                <m:dPr>
+                  <m:ctrlPr>
+                    <w:rPr>
+                      <w:rFonts w:ascii="Cambria Math" w:hAnsi="Cambria Math"/>
+                      <w:i/>
+                    </w:rPr>
+                  </m:ctrlPr>
+                </m:dPr>
+                <m:e>
+                  <m:r>
+                    <w:rPr>
+                      <w:rFonts w:ascii="Cambria Math" w:hAnsi="Cambria Math"/>
+                    </w:rPr>
+                    <m:t>a,b</m:t>
+                  </m:r>
+                </m:e>
+              </m:d>
+              <m:r>
+                <m:rPr>
+                  <m:scr m:val="double-struck"/>
+                  <m:sty m:val="p"/>
+                </m:rPr>
+                <w:rPr>
+                  <w:rFonts w:ascii="Cambria Math" w:hAnsi="Cambria Math"/>
+                </w:rPr>
+                <m:t>→R</m:t>
               </m:r>
             </m:oMath>
             <w:r>
@@ -36641,12 +38199,59 @@
               <w:t xml:space="preserve"> una funzione e </w:t>
             </w:r>
             <m:oMath>
-              <m:r>
+              <m:sSub>
+                <m:sSubPr>
+                  <m:ctrlPr>
+                    <w:rPr>
+                      <w:rFonts w:ascii="Cambria Math" w:eastAsiaTheme="minorEastAsia" w:hAnsi="Cambria Math"/>
+                      <w:i/>
+                    </w:rPr>
+                  </m:ctrlPr>
+                </m:sSubPr>
+                <m:e>
+                  <m:r>
+                    <w:rPr>
+                      <w:rFonts w:ascii="Cambria Math" w:eastAsiaTheme="minorEastAsia" w:hAnsi="Cambria Math"/>
+                    </w:rPr>
+                    <m:t>x</m:t>
+                  </m:r>
+                </m:e>
+                <m:sub>
+                  <m:r>
+                    <w:rPr>
+                      <w:rFonts w:ascii="Cambria Math" w:eastAsiaTheme="minorEastAsia" w:hAnsi="Cambria Math"/>
+                    </w:rPr>
+                    <m:t>0</m:t>
+                  </m:r>
+                </m:sub>
+              </m:sSub>
+              <m:r>
+                <m:rPr>
+                  <m:sty m:val="p"/>
+                </m:rPr>
                 <w:rPr>
                   <w:rFonts w:ascii="Cambria Math" w:eastAsiaTheme="minorEastAsia" w:hAnsi="Cambria Math"/>
                 </w:rPr>
-                <m:t>x_0 \in (a, b)</m:t>
-              </m:r>
+                <m:t>∈</m:t>
+              </m:r>
+              <m:d>
+                <m:dPr>
+                  <m:ctrlPr>
+                    <w:rPr>
+                      <w:rFonts w:ascii="Cambria Math" w:eastAsiaTheme="minorEastAsia" w:hAnsi="Cambria Math"/>
+                      <w:i/>
+                    </w:rPr>
+                  </m:ctrlPr>
+                </m:dPr>
+                <m:e>
+                  <m:r>
+                    <w:rPr>
+                      <w:rFonts w:ascii="Cambria Math" w:eastAsiaTheme="minorEastAsia" w:hAnsi="Cambria Math"/>
+                    </w:rPr>
+                    <m:t>a,b</m:t>
+                  </m:r>
+                </m:e>
+              </m:d>
             </m:oMath>
             <w:r>
               <w:rPr>
@@ -36655,11 +38260,84 @@
               <w:t xml:space="preserve"> un punto di derivabilità o un punto per cui </w:t>
             </w:r>
             <m:oMath>
+              <m:sSup>
+                <m:sSupPr>
+                  <m:ctrlPr>
+                    <w:rPr>
+                      <w:rFonts w:ascii="Cambria Math" w:eastAsiaTheme="minorEastAsia" w:hAnsi="Cambria Math"/>
+                      <w:i/>
+                    </w:rPr>
+                  </m:ctrlPr>
+                </m:sSupPr>
+                <m:e>
+                  <m:r>
+                    <w:rPr>
+                      <w:rFonts w:ascii="Cambria Math" w:eastAsiaTheme="minorEastAsia" w:hAnsi="Cambria Math"/>
+                    </w:rPr>
+                    <m:t>f</m:t>
+                  </m:r>
+                </m:e>
+                <m:sup>
+                  <m:r>
+                    <w:rPr>
+                      <w:rFonts w:ascii="Cambria Math" w:eastAsiaTheme="minorEastAsia" w:hAnsi="Cambria Math"/>
+                    </w:rPr>
+                    <m:t>'</m:t>
+                  </m:r>
+                </m:sup>
+              </m:sSup>
+              <m:d>
+                <m:dPr>
+                  <m:ctrlPr>
+                    <w:rPr>
+                      <w:rFonts w:ascii="Cambria Math" w:eastAsiaTheme="minorEastAsia" w:hAnsi="Cambria Math"/>
+                      <w:i/>
+                    </w:rPr>
+                  </m:ctrlPr>
+                </m:dPr>
+                <m:e>
+                  <m:sSub>
+                    <m:sSubPr>
+                      <m:ctrlPr>
+                        <w:rPr>
+                          <w:rFonts w:ascii="Cambria Math" w:eastAsiaTheme="minorEastAsia" w:hAnsi="Cambria Math"/>
+                          <w:i/>
+                        </w:rPr>
+                      </m:ctrlPr>
+                    </m:sSubPr>
+                    <m:e>
+                      <m:r>
+                        <w:rPr>
+                          <w:rFonts w:ascii="Cambria Math" w:eastAsiaTheme="minorEastAsia" w:hAnsi="Cambria Math"/>
+                        </w:rPr>
+                        <m:t>x</m:t>
+                      </m:r>
+                    </m:e>
+                    <m:sub>
+                      <m:r>
+                        <w:rPr>
+                          <w:rFonts w:ascii="Cambria Math" w:eastAsiaTheme="minorEastAsia" w:hAnsi="Cambria Math"/>
+                        </w:rPr>
+                        <m:t>0</m:t>
+                      </m:r>
+                    </m:sub>
+                  </m:sSub>
+                </m:e>
+              </m:d>
               <m:r>
                 <w:rPr>
                   <w:rFonts w:ascii="Cambria Math" w:eastAsiaTheme="minorEastAsia" w:hAnsi="Cambria Math"/>
                 </w:rPr>
-                <m:t>f'(x:0)=\pm \infty</m:t>
+                <m:t>=</m:t>
+              </m:r>
+              <m:r>
+                <m:rPr>
+                  <m:sty m:val="p"/>
+                </m:rPr>
+                <w:rPr>
+                  <w:rFonts w:ascii="Cambria Math" w:eastAsiaTheme="minorEastAsia" w:hAnsi="Cambria Math"/>
+                </w:rPr>
+                <m:t>± ∞</m:t>
               </m:r>
             </m:oMath>
             <w:r>
@@ -36669,12 +38347,32 @@
               <w:t xml:space="preserve">. Allora </w:t>
             </w:r>
             <m:oMath>
-              <m:r>
-                <w:rPr>
-                  <w:rFonts w:ascii="Cambria Math" w:eastAsiaTheme="minorEastAsia" w:hAnsi="Cambria Math"/>
-                </w:rPr>
-                <m:t>x_0</m:t>
-              </m:r>
+              <m:sSub>
+                <m:sSubPr>
+                  <m:ctrlPr>
+                    <w:rPr>
+                      <w:rFonts w:ascii="Cambria Math" w:eastAsiaTheme="minorEastAsia" w:hAnsi="Cambria Math"/>
+                      <w:i/>
+                    </w:rPr>
+                  </m:ctrlPr>
+                </m:sSubPr>
+                <m:e>
+                  <m:r>
+                    <w:rPr>
+                      <w:rFonts w:ascii="Cambria Math" w:eastAsiaTheme="minorEastAsia" w:hAnsi="Cambria Math"/>
+                    </w:rPr>
+                    <m:t>x</m:t>
+                  </m:r>
+                </m:e>
+                <m:sub>
+                  <m:r>
+                    <w:rPr>
+                      <w:rFonts w:ascii="Cambria Math" w:eastAsiaTheme="minorEastAsia" w:hAnsi="Cambria Math"/>
+                    </w:rPr>
+                    <m:t>0</m:t>
+                  </m:r>
+                </m:sub>
+              </m:sSub>
             </m:oMath>
             <w:r>
               <w:rPr>
@@ -36717,18 +38415,148 @@
               <w:t xml:space="preserve">intorno destro di </w:t>
             </w:r>
             <m:oMath>
+              <m:sSub>
+                <m:sSubPr>
+                  <m:ctrlPr>
+                    <w:rPr>
+                      <w:rFonts w:ascii="Cambria Math" w:eastAsiaTheme="minorEastAsia" w:hAnsi="Cambria Math"/>
+                      <w:i/>
+                    </w:rPr>
+                  </m:ctrlPr>
+                </m:sSubPr>
+                <m:e>
+                  <m:r>
+                    <w:rPr>
+                      <w:rFonts w:ascii="Cambria Math" w:eastAsiaTheme="minorEastAsia" w:hAnsi="Cambria Math"/>
+                    </w:rPr>
+                    <m:t>x</m:t>
+                  </m:r>
+                </m:e>
+                <m:sub>
+                  <m:r>
+                    <w:rPr>
+                      <w:rFonts w:ascii="Cambria Math" w:eastAsiaTheme="minorEastAsia" w:hAnsi="Cambria Math"/>
+                    </w:rPr>
+                    <m:t>0</m:t>
+                  </m:r>
+                </m:sub>
+              </m:sSub>
+            </m:oMath>
+            <w:r>
+              <w:rPr>
+                <w:rFonts w:eastAsiaTheme="minorEastAsia"/>
+              </w:rPr>
+              <w:t xml:space="preserve"> </w:t>
+            </w:r>
+            <w:r>
+              <w:rPr>
+                <w:rFonts w:eastAsiaTheme="minorEastAsia"/>
+              </w:rPr>
+              <w:t xml:space="preserve">(del tipo </w:t>
+            </w:r>
+            <m:oMath>
+              <m:d>
+                <m:dPr>
+                  <m:ctrlPr>
+                    <w:rPr>
+                      <w:rFonts w:ascii="Cambria Math" w:eastAsiaTheme="minorEastAsia" w:hAnsi="Cambria Math"/>
+                      <w:i/>
+                    </w:rPr>
+                  </m:ctrlPr>
+                </m:dPr>
+                <m:e>
+                  <m:sSub>
+                    <m:sSubPr>
+                      <m:ctrlPr>
+                        <w:rPr>
+                          <w:rFonts w:ascii="Cambria Math" w:eastAsiaTheme="minorEastAsia" w:hAnsi="Cambria Math"/>
+                          <w:i/>
+                        </w:rPr>
+                      </m:ctrlPr>
+                    </m:sSubPr>
+                    <m:e>
+                      <m:r>
+                        <w:rPr>
+                          <w:rFonts w:ascii="Cambria Math" w:eastAsiaTheme="minorEastAsia" w:hAnsi="Cambria Math"/>
+                        </w:rPr>
+                        <m:t>x</m:t>
+                      </m:r>
+                    </m:e>
+                    <m:sub>
+                      <m:r>
+                        <w:rPr>
+                          <w:rFonts w:ascii="Cambria Math" w:eastAsiaTheme="minorEastAsia" w:hAnsi="Cambria Math"/>
+                        </w:rPr>
+                        <m:t>0</m:t>
+                      </m:r>
+                    </m:sub>
+                  </m:sSub>
+                  <m:r>
+                    <w:rPr>
+                      <w:rFonts w:ascii="Cambria Math" w:eastAsiaTheme="minorEastAsia" w:hAnsi="Cambria Math"/>
+                    </w:rPr>
+                    <m:t>,</m:t>
+                  </m:r>
+                  <m:sSub>
+                    <m:sSubPr>
+                      <m:ctrlPr>
+                        <w:rPr>
+                          <w:rFonts w:ascii="Cambria Math" w:eastAsiaTheme="minorEastAsia" w:hAnsi="Cambria Math"/>
+                          <w:i/>
+                        </w:rPr>
+                      </m:ctrlPr>
+                    </m:sSubPr>
+                    <m:e>
+                      <m:r>
+                        <w:rPr>
+                          <w:rFonts w:ascii="Cambria Math" w:eastAsiaTheme="minorEastAsia" w:hAnsi="Cambria Math"/>
+                        </w:rPr>
+                        <m:t>x</m:t>
+                      </m:r>
+                    </m:e>
+                    <m:sub>
+                      <m:r>
+                        <w:rPr>
+                          <w:rFonts w:ascii="Cambria Math" w:eastAsiaTheme="minorEastAsia" w:hAnsi="Cambria Math"/>
+                        </w:rPr>
+                        <m:t>0</m:t>
+                      </m:r>
+                    </m:sub>
+                  </m:sSub>
+                  <m:r>
+                    <w:rPr>
+                      <w:rFonts w:ascii="Cambria Math" w:eastAsiaTheme="minorEastAsia" w:hAnsi="Cambria Math"/>
+                    </w:rPr>
+                    <m:t>+h</m:t>
+                  </m:r>
+                </m:e>
+              </m:d>
+            </m:oMath>
+            <w:r>
+              <w:rPr>
+                <w:rFonts w:eastAsiaTheme="minorEastAsia"/>
+              </w:rPr>
+              <w:t xml:space="preserve"> con </w:t>
+            </w:r>
+            <m:oMath>
               <m:r>
                 <w:rPr>
                   <w:rFonts w:ascii="Cambria Math" w:eastAsiaTheme="minorEastAsia" w:hAnsi="Cambria Math"/>
                 </w:rPr>
-                <m:t>x_0</m:t>
+                <m:t>h&gt;0</m:t>
               </m:r>
             </m:oMath>
             <w:r>
               <w:rPr>
                 <w:rFonts w:eastAsiaTheme="minorEastAsia"/>
               </w:rPr>
-              <w:t xml:space="preserve"> in cui </w:t>
+              <w:t xml:space="preserve">) </w:t>
+            </w:r>
+            <w:r>
+              <w:rPr>
+                <w:rFonts w:eastAsiaTheme="minorEastAsia"/>
+              </w:rPr>
+              <w:t xml:space="preserve">in cui </w:t>
             </w:r>
             <w:r>
               <w:rPr>
@@ -36745,18 +38573,142 @@
               <w:t xml:space="preserve"> è convessa e un intorno sinistro di </w:t>
             </w:r>
             <m:oMath>
+              <m:sSub>
+                <m:sSubPr>
+                  <m:ctrlPr>
+                    <w:rPr>
+                      <w:rFonts w:ascii="Cambria Math" w:eastAsiaTheme="minorEastAsia" w:hAnsi="Cambria Math"/>
+                      <w:i/>
+                    </w:rPr>
+                  </m:ctrlPr>
+                </m:sSubPr>
+                <m:e>
+                  <m:r>
+                    <w:rPr>
+                      <w:rFonts w:ascii="Cambria Math" w:eastAsiaTheme="minorEastAsia" w:hAnsi="Cambria Math"/>
+                    </w:rPr>
+                    <m:t>x</m:t>
+                  </m:r>
+                </m:e>
+                <m:sub>
+                  <m:r>
+                    <w:rPr>
+                      <w:rFonts w:ascii="Cambria Math" w:eastAsiaTheme="minorEastAsia" w:hAnsi="Cambria Math"/>
+                    </w:rPr>
+                    <m:t>0</m:t>
+                  </m:r>
+                </m:sub>
+              </m:sSub>
+            </m:oMath>
+            <w:r>
+              <w:rPr>
+                <w:rFonts w:eastAsiaTheme="minorEastAsia"/>
+              </w:rPr>
+              <w:t xml:space="preserve"> </w:t>
+            </w:r>
+            <w:r>
+              <w:rPr>
+                <w:rFonts w:eastAsiaTheme="minorEastAsia"/>
+              </w:rPr>
+              <w:t xml:space="preserve">(del tipo </w:t>
+            </w:r>
+            <m:oMath>
+              <m:d>
+                <m:dPr>
+                  <m:ctrlPr>
+                    <w:rPr>
+                      <w:rFonts w:ascii="Cambria Math" w:eastAsiaTheme="minorEastAsia" w:hAnsi="Cambria Math"/>
+                      <w:i/>
+                    </w:rPr>
+                  </m:ctrlPr>
+                </m:dPr>
+                <m:e>
+                  <m:sSub>
+                    <m:sSubPr>
+                      <m:ctrlPr>
+                        <w:rPr>
+                          <w:rFonts w:ascii="Cambria Math" w:eastAsiaTheme="minorEastAsia" w:hAnsi="Cambria Math"/>
+                          <w:i/>
+                        </w:rPr>
+                      </m:ctrlPr>
+                    </m:sSubPr>
+                    <m:e>
+                      <m:r>
+                        <w:rPr>
+                          <w:rFonts w:ascii="Cambria Math" w:eastAsiaTheme="minorEastAsia" w:hAnsi="Cambria Math"/>
+                        </w:rPr>
+                        <m:t>x</m:t>
+                      </m:r>
+                    </m:e>
+                    <m:sub>
+                      <m:r>
+                        <w:rPr>
+                          <w:rFonts w:ascii="Cambria Math" w:eastAsiaTheme="minorEastAsia" w:hAnsi="Cambria Math"/>
+                        </w:rPr>
+                        <m:t>0</m:t>
+                      </m:r>
+                    </m:sub>
+                  </m:sSub>
+                  <m:r>
+                    <w:rPr>
+                      <w:rFonts w:ascii="Cambria Math" w:eastAsiaTheme="minorEastAsia" w:hAnsi="Cambria Math"/>
+                    </w:rPr>
+                    <m:t>-h,</m:t>
+                  </m:r>
+                  <m:sSub>
+                    <m:sSubPr>
+                      <m:ctrlPr>
+                        <w:rPr>
+                          <w:rFonts w:ascii="Cambria Math" w:eastAsiaTheme="minorEastAsia" w:hAnsi="Cambria Math"/>
+                          <w:i/>
+                        </w:rPr>
+                      </m:ctrlPr>
+                    </m:sSubPr>
+                    <m:e>
+                      <m:r>
+                        <w:rPr>
+                          <w:rFonts w:ascii="Cambria Math" w:eastAsiaTheme="minorEastAsia" w:hAnsi="Cambria Math"/>
+                        </w:rPr>
+                        <m:t>x</m:t>
+                      </m:r>
+                    </m:e>
+                    <m:sub>
+                      <m:r>
+                        <w:rPr>
+                          <w:rFonts w:ascii="Cambria Math" w:eastAsiaTheme="minorEastAsia" w:hAnsi="Cambria Math"/>
+                        </w:rPr>
+                        <m:t>0</m:t>
+                      </m:r>
+                    </m:sub>
+                  </m:sSub>
+                </m:e>
+              </m:d>
+            </m:oMath>
+            <w:r>
+              <w:rPr>
+                <w:rFonts w:eastAsiaTheme="minorEastAsia"/>
+              </w:rPr>
+              <w:t xml:space="preserve"> con </w:t>
+            </w:r>
+            <m:oMath>
               <m:r>
                 <w:rPr>
                   <w:rFonts w:ascii="Cambria Math" w:eastAsiaTheme="minorEastAsia" w:hAnsi="Cambria Math"/>
                 </w:rPr>
-                <m:t>x_0</m:t>
+                <m:t>h&gt;0</m:t>
               </m:r>
             </m:oMath>
             <w:r>
               <w:rPr>
                 <w:rFonts w:eastAsiaTheme="minorEastAsia"/>
               </w:rPr>
-              <w:t xml:space="preserve"> in cui </w:t>
+              <w:t xml:space="preserve">) </w:t>
+            </w:r>
+            <w:r>
+              <w:rPr>
+                <w:rFonts w:eastAsiaTheme="minorEastAsia"/>
+              </w:rPr>
+              <w:t xml:space="preserve">in cui </w:t>
             </w:r>
             <w:r>
               <w:rPr>
@@ -36784,13 +38736,30 @@
           </w:p>
           <w:p/>
           <w:p>
-            <w:proofErr w:type="gramStart"/>
             <w:r>
               <w:t>In altre parole</w:t>
             </w:r>
-            <w:proofErr w:type="gramEnd"/>
-            <w:r>
-              <w:t xml:space="preserve"> un punto di flesso è un punto in cui la funzione cambia la propria concavità (cioè da concava diventa convessa o viceversa).</w:t>
+            <w:r>
+              <w:t xml:space="preserve">, </w:t>
+            </w:r>
+            <w:r>
+              <w:t>un punto di flesso è un punto in cui la funzione cambia la propria concavità (cioè da concava diventa convessa o viceversa)</w:t>
+            </w:r>
+            <w:r>
+              <w:t xml:space="preserve"> </w:t>
+            </w:r>
+            <w:r>
+              <w:t xml:space="preserve">e in quel punto la derivata prima non esiste oppure è infinita (in quest’ultimo caso si ha un </w:t>
+            </w:r>
+            <w:r>
+              <w:rPr>
+                <w:b/>
+                <w:bCs/>
+              </w:rPr>
+              <w:t>flesso a tangente verticale</w:t>
+            </w:r>
+            <w:r>
+              <w:t>).</w:t>
             </w:r>
           </w:p>
         </w:tc>
@@ -36801,11 +38770,6407 @@
       <w:r>
         <w:br w:type="page"/>
       </w:r>
+    </w:p>
+    <w:p>
+      <w:pPr>
+        <w:pStyle w:val="Heading1"/>
+      </w:pPr>
       <w:r>
         <w:lastRenderedPageBreak/>
-        <w:t xml:space="preserve"> </w:t>
+        <w:t>Calcolo integrale</w:t>
       </w:r>
     </w:p>
+    <w:p>
+      <w:pPr>
+        <w:pStyle w:val="Heading2"/>
+      </w:pPr>
+      <w:r>
+        <w:t>Partizione di un intervallo</w:t>
+      </w:r>
+    </w:p>
+    <w:tbl>
+      <w:tblPr>
+        <w:tblStyle w:val="TableGrid"/>
+        <w:tblW w:w="0" w:type="auto"/>
+        <w:tblCellMar>
+          <w:top w:w="113" w:type="dxa"/>
+          <w:bottom w:w="113" w:type="dxa"/>
+        </w:tblCellMar>
+        <w:tblLook w:val="04A0" w:firstRow="1" w:lastRow="0" w:firstColumn="1" w:lastColumn="0" w:noHBand="0" w:noVBand="1"/>
+      </w:tblPr>
+      <w:tblGrid>
+        <w:gridCol w:w="9016"/>
+      </w:tblGrid>
+      <w:tr>
+        <w:tc>
+          <w:tcPr>
+            <w:tcW w:w="9016" w:type="dxa"/>
+          </w:tcPr>
+          <w:p>
+            <w:pPr>
+              <w:rPr>
+                <w:rFonts w:eastAsiaTheme="minorEastAsia"/>
+              </w:rPr>
+            </w:pPr>
+            <w:r>
+              <w:t xml:space="preserve">Si chiama </w:t>
+            </w:r>
+            <w:r>
+              <w:rPr>
+                <w:b/>
+                <w:bCs/>
+              </w:rPr>
+              <w:t>suddivisione</w:t>
+            </w:r>
+            <w:r>
+              <w:t xml:space="preserve"> o </w:t>
+            </w:r>
+            <w:r>
+              <w:rPr>
+                <w:b/>
+                <w:bCs/>
+              </w:rPr>
+              <w:t>partizione</w:t>
+            </w:r>
+            <w:r>
+              <w:t xml:space="preserve"> di </w:t>
+            </w:r>
+            <m:oMath>
+              <m:d>
+                <m:dPr>
+                  <m:begChr m:val="["/>
+                  <m:endChr m:val="]"/>
+                  <m:ctrlPr>
+                    <w:rPr>
+                      <w:rFonts w:ascii="Cambria Math" w:hAnsi="Cambria Math"/>
+                      <w:i/>
+                    </w:rPr>
+                  </m:ctrlPr>
+                </m:dPr>
+                <m:e>
+                  <m:r>
+                    <w:rPr>
+                      <w:rFonts w:ascii="Cambria Math" w:hAnsi="Cambria Math"/>
+                    </w:rPr>
+                    <m:t>a,b</m:t>
+                  </m:r>
+                </m:e>
+              </m:d>
+            </m:oMath>
+            <w:r>
+              <w:rPr>
+                <w:rFonts w:eastAsiaTheme="minorEastAsia"/>
+              </w:rPr>
+              <w:t xml:space="preserve"> ogni insieme </w:t>
+            </w:r>
+            <w:r>
+              <w:rPr>
+                <w:rFonts w:eastAsiaTheme="minorEastAsia"/>
+                <w:b/>
+                <w:bCs/>
+              </w:rPr>
+              <w:t>finito</w:t>
+            </w:r>
+            <w:r>
+              <w:rPr>
+                <w:rFonts w:eastAsiaTheme="minorEastAsia"/>
+              </w:rPr>
+              <w:t xml:space="preserve"> del tipo</w:t>
+            </w:r>
+          </w:p>
+          <w:p>
+            <w:pPr>
+              <w:jc w:val="center"/>
+              <w:rPr>
+                <w:rFonts w:eastAsiaTheme="minorEastAsia"/>
+                <w:sz w:val="32"/>
+                <w:szCs w:val="32"/>
+              </w:rPr>
+            </w:pPr>
+            <m:oMathPara>
+              <m:oMath>
+                <m:r>
+                  <w:rPr>
+                    <w:rFonts w:ascii="Cambria Math" w:hAnsi="Cambria Math"/>
+                    <w:sz w:val="32"/>
+                    <w:szCs w:val="32"/>
+                  </w:rPr>
+                  <m:t>A=</m:t>
+                </m:r>
+                <m:r>
+                  <m:rPr>
+                    <m:lit/>
+                  </m:rPr>
+                  <w:rPr>
+                    <w:rFonts w:ascii="Cambria Math" w:hAnsi="Cambria Math"/>
+                    <w:sz w:val="32"/>
+                    <w:szCs w:val="32"/>
+                  </w:rPr>
+                  <m:t>{</m:t>
+                </m:r>
+                <m:sSub>
+                  <m:sSubPr>
+                    <m:ctrlPr>
+                      <w:rPr>
+                        <w:rFonts w:ascii="Cambria Math" w:hAnsi="Cambria Math"/>
+                        <w:i/>
+                        <w:sz w:val="32"/>
+                        <w:szCs w:val="32"/>
+                      </w:rPr>
+                    </m:ctrlPr>
+                  </m:sSubPr>
+                  <m:e>
+                    <m:r>
+                      <w:rPr>
+                        <w:rFonts w:ascii="Cambria Math" w:hAnsi="Cambria Math"/>
+                        <w:sz w:val="32"/>
+                        <w:szCs w:val="32"/>
+                      </w:rPr>
+                      <m:t>x</m:t>
+                    </m:r>
+                  </m:e>
+                  <m:sub>
+                    <m:r>
+                      <w:rPr>
+                        <w:rFonts w:ascii="Cambria Math" w:hAnsi="Cambria Math"/>
+                        <w:sz w:val="32"/>
+                        <w:szCs w:val="32"/>
+                      </w:rPr>
+                      <m:t>0</m:t>
+                    </m:r>
+                  </m:sub>
+                </m:sSub>
+                <m:r>
+                  <w:rPr>
+                    <w:rFonts w:ascii="Cambria Math" w:hAnsi="Cambria Math"/>
+                    <w:sz w:val="32"/>
+                    <w:szCs w:val="32"/>
+                  </w:rPr>
+                  <m:t>,</m:t>
+                </m:r>
+                <m:sSub>
+                  <m:sSubPr>
+                    <m:ctrlPr>
+                      <w:rPr>
+                        <w:rFonts w:ascii="Cambria Math" w:hAnsi="Cambria Math"/>
+                        <w:i/>
+                        <w:sz w:val="32"/>
+                        <w:szCs w:val="32"/>
+                      </w:rPr>
+                    </m:ctrlPr>
+                  </m:sSubPr>
+                  <m:e>
+                    <m:r>
+                      <w:rPr>
+                        <w:rFonts w:ascii="Cambria Math" w:hAnsi="Cambria Math"/>
+                        <w:sz w:val="32"/>
+                        <w:szCs w:val="32"/>
+                      </w:rPr>
+                      <m:t>x</m:t>
+                    </m:r>
+                  </m:e>
+                  <m:sub>
+                    <m:r>
+                      <w:rPr>
+                        <w:rFonts w:ascii="Cambria Math" w:hAnsi="Cambria Math"/>
+                        <w:sz w:val="32"/>
+                        <w:szCs w:val="32"/>
+                      </w:rPr>
+                      <m:t>1</m:t>
+                    </m:r>
+                  </m:sub>
+                </m:sSub>
+                <m:r>
+                  <w:rPr>
+                    <w:rFonts w:ascii="Cambria Math" w:hAnsi="Cambria Math"/>
+                    <w:sz w:val="32"/>
+                    <w:szCs w:val="32"/>
+                  </w:rPr>
+                  <m:t>,</m:t>
+                </m:r>
+                <m:r>
+                  <m:rPr>
+                    <m:sty m:val="p"/>
+                  </m:rPr>
+                  <w:rPr>
+                    <w:rFonts w:ascii="Cambria Math" w:hAnsi="Cambria Math"/>
+                    <w:sz w:val="32"/>
+                    <w:szCs w:val="32"/>
+                  </w:rPr>
+                  <m:t>…</m:t>
+                </m:r>
+                <m:r>
+                  <w:rPr>
+                    <w:rFonts w:ascii="Cambria Math" w:hAnsi="Cambria Math"/>
+                    <w:sz w:val="32"/>
+                    <w:szCs w:val="32"/>
+                  </w:rPr>
+                  <m:t>,</m:t>
+                </m:r>
+                <m:sSub>
+                  <m:sSubPr>
+                    <m:ctrlPr>
+                      <w:rPr>
+                        <w:rFonts w:ascii="Cambria Math" w:hAnsi="Cambria Math"/>
+                        <w:i/>
+                        <w:sz w:val="32"/>
+                        <w:szCs w:val="32"/>
+                      </w:rPr>
+                    </m:ctrlPr>
+                  </m:sSubPr>
+                  <m:e>
+                    <m:r>
+                      <w:rPr>
+                        <w:rFonts w:ascii="Cambria Math" w:hAnsi="Cambria Math"/>
+                        <w:sz w:val="32"/>
+                        <w:szCs w:val="32"/>
+                      </w:rPr>
+                      <m:t>x</m:t>
+                    </m:r>
+                  </m:e>
+                  <m:sub>
+                    <m:r>
+                      <w:rPr>
+                        <w:rFonts w:ascii="Cambria Math" w:hAnsi="Cambria Math"/>
+                        <w:sz w:val="32"/>
+                        <w:szCs w:val="32"/>
+                      </w:rPr>
+                      <m:t>n</m:t>
+                    </m:r>
+                  </m:sub>
+                </m:sSub>
+                <m:r>
+                  <m:rPr>
+                    <m:lit/>
+                  </m:rPr>
+                  <w:rPr>
+                    <w:rFonts w:ascii="Cambria Math" w:hAnsi="Cambria Math"/>
+                    <w:sz w:val="32"/>
+                    <w:szCs w:val="32"/>
+                  </w:rPr>
+                  <m:t>}</m:t>
+                </m:r>
+              </m:oMath>
+            </m:oMathPara>
+          </w:p>
+          <w:p>
+            <w:r>
+              <w:t xml:space="preserve">con </w:t>
+            </w:r>
+            <m:oMath>
+              <m:r>
+                <w:rPr>
+                  <w:rFonts w:ascii="Cambria Math" w:hAnsi="Cambria Math"/>
+                </w:rPr>
+                <m:t>a=</m:t>
+              </m:r>
+              <m:sSub>
+                <m:sSubPr>
+                  <m:ctrlPr>
+                    <w:rPr>
+                      <w:rFonts w:ascii="Cambria Math" w:hAnsi="Cambria Math"/>
+                      <w:i/>
+                    </w:rPr>
+                  </m:ctrlPr>
+                </m:sSubPr>
+                <m:e>
+                  <m:r>
+                    <w:rPr>
+                      <w:rFonts w:ascii="Cambria Math" w:hAnsi="Cambria Math"/>
+                    </w:rPr>
+                    <m:t>x</m:t>
+                  </m:r>
+                </m:e>
+                <m:sub>
+                  <m:r>
+                    <w:rPr>
+                      <w:rFonts w:ascii="Cambria Math" w:hAnsi="Cambria Math"/>
+                    </w:rPr>
+                    <m:t>0</m:t>
+                  </m:r>
+                </m:sub>
+              </m:sSub>
+              <m:r>
+                <w:rPr>
+                  <w:rFonts w:ascii="Cambria Math" w:hAnsi="Cambria Math"/>
+                </w:rPr>
+                <m:t>&lt;</m:t>
+              </m:r>
+              <m:sSub>
+                <m:sSubPr>
+                  <m:ctrlPr>
+                    <w:rPr>
+                      <w:rFonts w:ascii="Cambria Math" w:hAnsi="Cambria Math"/>
+                      <w:i/>
+                    </w:rPr>
+                  </m:ctrlPr>
+                </m:sSubPr>
+                <m:e>
+                  <m:r>
+                    <w:rPr>
+                      <w:rFonts w:ascii="Cambria Math" w:hAnsi="Cambria Math"/>
+                    </w:rPr>
+                    <m:t>x</m:t>
+                  </m:r>
+                </m:e>
+                <m:sub>
+                  <m:r>
+                    <w:rPr>
+                      <w:rFonts w:ascii="Cambria Math" w:hAnsi="Cambria Math"/>
+                    </w:rPr>
+                    <m:t>1</m:t>
+                  </m:r>
+                </m:sub>
+              </m:sSub>
+              <m:r>
+                <w:rPr>
+                  <w:rFonts w:ascii="Cambria Math" w:hAnsi="Cambria Math"/>
+                </w:rPr>
+                <m:t>&lt;</m:t>
+              </m:r>
+              <m:r>
+                <m:rPr>
+                  <m:sty m:val="p"/>
+                </m:rPr>
+                <w:rPr>
+                  <w:rFonts w:ascii="Cambria Math" w:hAnsi="Cambria Math"/>
+                </w:rPr>
+                <m:t>…</m:t>
+              </m:r>
+              <m:r>
+                <w:rPr>
+                  <w:rFonts w:ascii="Cambria Math" w:hAnsi="Cambria Math"/>
+                </w:rPr>
+                <m:t>&lt;</m:t>
+              </m:r>
+              <m:sSub>
+                <m:sSubPr>
+                  <m:ctrlPr>
+                    <w:rPr>
+                      <w:rFonts w:ascii="Cambria Math" w:hAnsi="Cambria Math"/>
+                      <w:i/>
+                    </w:rPr>
+                  </m:ctrlPr>
+                </m:sSubPr>
+                <m:e>
+                  <m:r>
+                    <w:rPr>
+                      <w:rFonts w:ascii="Cambria Math" w:hAnsi="Cambria Math"/>
+                    </w:rPr>
+                    <m:t>x</m:t>
+                  </m:r>
+                </m:e>
+                <m:sub>
+                  <m:r>
+                    <w:rPr>
+                      <w:rFonts w:ascii="Cambria Math" w:hAnsi="Cambria Math"/>
+                    </w:rPr>
+                    <m:t>n</m:t>
+                  </m:r>
+                </m:sub>
+              </m:sSub>
+              <m:r>
+                <w:rPr>
+                  <w:rFonts w:ascii="Cambria Math" w:hAnsi="Cambria Math"/>
+                </w:rPr>
+                <m:t>=b</m:t>
+              </m:r>
+            </m:oMath>
+            <w:r>
+              <w:rPr>
+                <w:rFonts w:eastAsiaTheme="minorEastAsia"/>
+              </w:rPr>
+              <w:t>.</w:t>
+            </w:r>
+          </w:p>
+        </w:tc>
+      </w:tr>
+    </w:tbl>
+    <w:p>
+      <w:pPr>
+        <w:pStyle w:val="NoSpacing"/>
+      </w:pPr>
+    </w:p>
+    <w:p>
+      <w:pPr>
+        <w:pStyle w:val="Heading2"/>
+      </w:pPr>
+      <w:r>
+        <w:t>Somme di Cauchy-Riemann</w:t>
+      </w:r>
+    </w:p>
+    <w:tbl>
+      <w:tblPr>
+        <w:tblStyle w:val="TableGrid"/>
+        <w:tblW w:w="0" w:type="auto"/>
+        <w:tblCellMar>
+          <w:top w:w="113" w:type="dxa"/>
+          <w:bottom w:w="113" w:type="dxa"/>
+        </w:tblCellMar>
+        <w:tblLook w:val="04A0" w:firstRow="1" w:lastRow="0" w:firstColumn="1" w:lastColumn="0" w:noHBand="0" w:noVBand="1"/>
+      </w:tblPr>
+      <w:tblGrid>
+        <w:gridCol w:w="9016"/>
+      </w:tblGrid>
+      <w:tr>
+        <w:tc>
+          <w:tcPr>
+            <w:tcW w:w="9016" w:type="dxa"/>
+          </w:tcPr>
+          <w:p>
+            <w:pPr>
+              <w:rPr>
+                <w:rFonts w:eastAsiaTheme="minorEastAsia"/>
+              </w:rPr>
+            </w:pPr>
+            <w:r>
+              <w:t xml:space="preserve">Diciamo che la funzione limitata </w:t>
+            </w:r>
+            <m:oMath>
+              <m:r>
+                <w:rPr>
+                  <w:rFonts w:ascii="Cambria Math" w:hAnsi="Cambria Math"/>
+                </w:rPr>
+                <m:t>f:</m:t>
+              </m:r>
+              <m:d>
+                <m:dPr>
+                  <m:begChr m:val="["/>
+                  <m:endChr m:val="]"/>
+                  <m:ctrlPr>
+                    <w:rPr>
+                      <w:rFonts w:ascii="Cambria Math" w:hAnsi="Cambria Math"/>
+                      <w:i/>
+                    </w:rPr>
+                  </m:ctrlPr>
+                </m:dPr>
+                <m:e>
+                  <m:r>
+                    <w:rPr>
+                      <w:rFonts w:ascii="Cambria Math" w:hAnsi="Cambria Math"/>
+                    </w:rPr>
+                    <m:t>a,b</m:t>
+                  </m:r>
+                </m:e>
+              </m:d>
+              <m:r>
+                <m:rPr>
+                  <m:scr m:val="double-struck"/>
+                  <m:sty m:val="p"/>
+                </m:rPr>
+                <w:rPr>
+                  <w:rFonts w:ascii="Cambria Math" w:hAnsi="Cambria Math"/>
+                </w:rPr>
+                <m:t>→R</m:t>
+              </m:r>
+            </m:oMath>
+            <w:r>
+              <w:rPr>
+                <w:rFonts w:eastAsiaTheme="minorEastAsia"/>
+              </w:rPr>
+              <w:t xml:space="preserve"> è </w:t>
+            </w:r>
+            <w:r>
+              <w:rPr>
+                <w:rFonts w:eastAsiaTheme="minorEastAsia"/>
+                <w:b/>
+                <w:bCs/>
+              </w:rPr>
+              <w:t>integrabile</w:t>
+            </w:r>
+            <w:r>
+              <w:rPr>
+                <w:rFonts w:eastAsiaTheme="minorEastAsia"/>
+              </w:rPr>
+              <w:t xml:space="preserve"> se detta </w:t>
+            </w:r>
+            <m:oMath>
+              <m:sSub>
+                <m:sSubPr>
+                  <m:ctrlPr>
+                    <w:rPr>
+                      <w:rFonts w:ascii="Cambria Math" w:eastAsiaTheme="minorEastAsia" w:hAnsi="Cambria Math"/>
+                      <w:i/>
+                    </w:rPr>
+                  </m:ctrlPr>
+                </m:sSubPr>
+                <m:e>
+                  <m:r>
+                    <w:rPr>
+                      <w:rFonts w:ascii="Cambria Math" w:eastAsiaTheme="minorEastAsia" w:hAnsi="Cambria Math"/>
+                    </w:rPr>
+                    <m:t>S</m:t>
+                  </m:r>
+                </m:e>
+                <m:sub>
+                  <m:r>
+                    <w:rPr>
+                      <w:rFonts w:ascii="Cambria Math" w:eastAsiaTheme="minorEastAsia" w:hAnsi="Cambria Math"/>
+                    </w:rPr>
+                    <m:t>n</m:t>
+                  </m:r>
+                </m:sub>
+              </m:sSub>
+            </m:oMath>
+            <w:r>
+              <w:rPr>
+                <w:rFonts w:eastAsiaTheme="minorEastAsia"/>
+              </w:rPr>
+              <w:t xml:space="preserve"> una qualsiasi successione di somme di Cauchy-Riemann, al variare di </w:t>
+            </w:r>
+            <m:oMath>
+              <m:r>
+                <w:rPr>
+                  <w:rFonts w:ascii="Cambria Math" w:eastAsiaTheme="minorEastAsia" w:hAnsi="Cambria Math"/>
+                </w:rPr>
+                <m:t>n</m:t>
+              </m:r>
+              <m:r>
+                <m:rPr>
+                  <m:scr m:val="double-struck"/>
+                  <m:sty m:val="p"/>
+                </m:rPr>
+                <w:rPr>
+                  <w:rFonts w:ascii="Cambria Math" w:eastAsiaTheme="minorEastAsia" w:hAnsi="Cambria Math"/>
+                </w:rPr>
+                <m:t>∈N</m:t>
+              </m:r>
+            </m:oMath>
+            <w:r>
+              <w:rPr>
+                <w:rFonts w:eastAsiaTheme="minorEastAsia"/>
+              </w:rPr>
+              <w:t xml:space="preserve"> </w:t>
+            </w:r>
+            <w:r>
+              <w:rPr>
+                <w:rFonts w:eastAsiaTheme="minorEastAsia"/>
+                <w:b/>
+                <w:bCs/>
+              </w:rPr>
+              <w:t>esiste finito</w:t>
+            </w:r>
+            <w:r>
+              <w:rPr>
+                <w:rFonts w:eastAsiaTheme="minorEastAsia"/>
+              </w:rPr>
+              <w:t>:</w:t>
+            </w:r>
+          </w:p>
+          <w:p>
+            <w:pPr>
+              <w:jc w:val="center"/>
+              <w:rPr>
+                <w:rFonts w:eastAsiaTheme="minorEastAsia"/>
+                <w:sz w:val="32"/>
+                <w:szCs w:val="32"/>
+              </w:rPr>
+            </w:pPr>
+            <m:oMathPara>
+              <m:oMath>
+                <m:func>
+                  <m:funcPr>
+                    <m:ctrlPr>
+                      <w:rPr>
+                        <w:rFonts w:ascii="Cambria Math" w:hAnsi="Cambria Math"/>
+                        <w:i/>
+                        <w:sz w:val="32"/>
+                        <w:szCs w:val="32"/>
+                      </w:rPr>
+                    </m:ctrlPr>
+                  </m:funcPr>
+                  <m:fName>
+                    <m:limLow>
+                      <m:limLowPr>
+                        <m:ctrlPr>
+                          <w:rPr>
+                            <w:rFonts w:ascii="Cambria Math" w:hAnsi="Cambria Math"/>
+                            <w:i/>
+                            <w:sz w:val="32"/>
+                            <w:szCs w:val="32"/>
+                          </w:rPr>
+                        </m:ctrlPr>
+                      </m:limLowPr>
+                      <m:e>
+                        <m:r>
+                          <w:rPr>
+                            <w:rFonts w:ascii="Cambria Math" w:hAnsi="Cambria Math"/>
+                            <w:sz w:val="32"/>
+                            <w:szCs w:val="32"/>
+                          </w:rPr>
+                          <m:t>lim</m:t>
+                        </m:r>
+                      </m:e>
+                      <m:lim>
+                        <m:r>
+                          <w:rPr>
+                            <w:rFonts w:ascii="Cambria Math" w:hAnsi="Cambria Math"/>
+                            <w:sz w:val="32"/>
+                            <w:szCs w:val="32"/>
+                          </w:rPr>
+                          <m:t>n</m:t>
+                        </m:r>
+                        <m:r>
+                          <m:rPr>
+                            <m:sty m:val="p"/>
+                          </m:rPr>
+                          <w:rPr>
+                            <w:rFonts w:ascii="Cambria Math" w:hAnsi="Cambria Math"/>
+                            <w:sz w:val="32"/>
+                            <w:szCs w:val="32"/>
+                          </w:rPr>
+                          <m:t>→∞</m:t>
+                        </m:r>
+                      </m:lim>
+                    </m:limLow>
+                  </m:fName>
+                  <m:e>
+                    <m:sSub>
+                      <m:sSubPr>
+                        <m:ctrlPr>
+                          <w:rPr>
+                            <w:rFonts w:ascii="Cambria Math" w:hAnsi="Cambria Math"/>
+                            <w:i/>
+                            <w:sz w:val="32"/>
+                            <w:szCs w:val="32"/>
+                          </w:rPr>
+                        </m:ctrlPr>
+                      </m:sSubPr>
+                      <m:e>
+                        <m:r>
+                          <w:rPr>
+                            <w:rFonts w:ascii="Cambria Math" w:hAnsi="Cambria Math"/>
+                            <w:sz w:val="32"/>
+                            <w:szCs w:val="32"/>
+                          </w:rPr>
+                          <m:t>S</m:t>
+                        </m:r>
+                      </m:e>
+                      <m:sub>
+                        <m:r>
+                          <w:rPr>
+                            <w:rFonts w:ascii="Cambria Math" w:hAnsi="Cambria Math"/>
+                            <w:sz w:val="32"/>
+                            <w:szCs w:val="32"/>
+                          </w:rPr>
+                          <m:t>n</m:t>
+                        </m:r>
+                      </m:sub>
+                    </m:sSub>
+                  </m:e>
+                </m:func>
+              </m:oMath>
+            </m:oMathPara>
+          </w:p>
+          <w:p>
+            <w:pPr>
+              <w:rPr>
+                <w:rFonts w:eastAsiaTheme="minorEastAsia"/>
+              </w:rPr>
+            </w:pPr>
+            <w:r>
+              <w:t xml:space="preserve">e tale limite </w:t>
+            </w:r>
+            <w:r>
+              <w:rPr>
+                <w:b/>
+                <w:bCs/>
+              </w:rPr>
+              <w:t>non dipende</w:t>
+            </w:r>
+            <w:r>
+              <w:t xml:space="preserve"> dalla scelta dei punti </w:t>
+            </w:r>
+            <m:oMath>
+              <m:sSub>
+                <m:sSubPr>
+                  <m:ctrlPr>
+                    <w:rPr>
+                      <w:rFonts w:ascii="Cambria Math" w:hAnsi="Cambria Math"/>
+                      <w:i/>
+                    </w:rPr>
+                  </m:ctrlPr>
+                </m:sSubPr>
+                <m:e>
+                  <m:r>
+                    <m:rPr>
+                      <m:sty m:val="p"/>
+                    </m:rPr>
+                    <w:rPr>
+                      <w:rFonts w:ascii="Cambria Math" w:hAnsi="Cambria Math"/>
+                    </w:rPr>
+                    <m:t>ξ</m:t>
+                  </m:r>
+                  <m:ctrlPr>
+                    <w:rPr>
+                      <w:rFonts w:ascii="Cambria Math" w:hAnsi="Cambria Math"/>
+                    </w:rPr>
+                  </m:ctrlPr>
+                </m:e>
+                <m:sub>
+                  <m:r>
+                    <w:rPr>
+                      <w:rFonts w:ascii="Cambria Math" w:hAnsi="Cambria Math"/>
+                    </w:rPr>
+                    <m:t>j</m:t>
+                  </m:r>
+                </m:sub>
+              </m:sSub>
+            </m:oMath>
+            <w:r>
+              <w:rPr>
+                <w:rFonts w:eastAsiaTheme="minorEastAsia"/>
+              </w:rPr>
+              <w:t>. In tal caso si pone:</w:t>
+            </w:r>
+          </w:p>
+          <w:p>
+            <w:pPr>
+              <w:jc w:val="center"/>
+              <w:rPr>
+                <w:rFonts w:eastAsiaTheme="minorEastAsia"/>
+                <w:sz w:val="32"/>
+                <w:szCs w:val="32"/>
+              </w:rPr>
+            </w:pPr>
+            <m:oMathPara>
+              <m:oMath>
+                <m:func>
+                  <m:funcPr>
+                    <m:ctrlPr>
+                      <w:rPr>
+                        <w:rFonts w:ascii="Cambria Math" w:hAnsi="Cambria Math"/>
+                        <w:i/>
+                        <w:sz w:val="32"/>
+                        <w:szCs w:val="32"/>
+                      </w:rPr>
+                    </m:ctrlPr>
+                  </m:funcPr>
+                  <m:fName>
+                    <m:limLow>
+                      <m:limLowPr>
+                        <m:ctrlPr>
+                          <w:rPr>
+                            <w:rFonts w:ascii="Cambria Math" w:hAnsi="Cambria Math"/>
+                            <w:i/>
+                            <w:sz w:val="32"/>
+                            <w:szCs w:val="32"/>
+                          </w:rPr>
+                        </m:ctrlPr>
+                      </m:limLowPr>
+                      <m:e>
+                        <m:r>
+                          <w:rPr>
+                            <w:rFonts w:ascii="Cambria Math" w:hAnsi="Cambria Math"/>
+                            <w:sz w:val="32"/>
+                            <w:szCs w:val="32"/>
+                          </w:rPr>
+                          <m:t>lim</m:t>
+                        </m:r>
+                      </m:e>
+                      <m:lim>
+                        <m:r>
+                          <w:rPr>
+                            <w:rFonts w:ascii="Cambria Math" w:hAnsi="Cambria Math"/>
+                            <w:sz w:val="32"/>
+                            <w:szCs w:val="32"/>
+                          </w:rPr>
+                          <m:t>n</m:t>
+                        </m:r>
+                        <m:r>
+                          <m:rPr>
+                            <m:sty m:val="p"/>
+                          </m:rPr>
+                          <w:rPr>
+                            <w:rFonts w:ascii="Cambria Math" w:hAnsi="Cambria Math"/>
+                            <w:sz w:val="32"/>
+                            <w:szCs w:val="32"/>
+                          </w:rPr>
+                          <m:t>→∞</m:t>
+                        </m:r>
+                      </m:lim>
+                    </m:limLow>
+                  </m:fName>
+                  <m:e>
+                    <m:sSub>
+                      <m:sSubPr>
+                        <m:ctrlPr>
+                          <w:rPr>
+                            <w:rFonts w:ascii="Cambria Math" w:hAnsi="Cambria Math"/>
+                            <w:i/>
+                            <w:sz w:val="32"/>
+                            <w:szCs w:val="32"/>
+                          </w:rPr>
+                        </m:ctrlPr>
+                      </m:sSubPr>
+                      <m:e>
+                        <m:r>
+                          <w:rPr>
+                            <w:rFonts w:ascii="Cambria Math" w:hAnsi="Cambria Math"/>
+                            <w:sz w:val="32"/>
+                            <w:szCs w:val="32"/>
+                          </w:rPr>
+                          <m:t>S</m:t>
+                        </m:r>
+                      </m:e>
+                      <m:sub>
+                        <m:r>
+                          <w:rPr>
+                            <w:rFonts w:ascii="Cambria Math" w:hAnsi="Cambria Math"/>
+                            <w:sz w:val="32"/>
+                            <w:szCs w:val="32"/>
+                          </w:rPr>
+                          <m:t>n</m:t>
+                        </m:r>
+                      </m:sub>
+                    </m:sSub>
+                  </m:e>
+                </m:func>
+                <m:r>
+                  <w:rPr>
+                    <w:rFonts w:ascii="Cambria Math" w:hAnsi="Cambria Math"/>
+                    <w:sz w:val="32"/>
+                    <w:szCs w:val="32"/>
+                  </w:rPr>
+                  <m:t>=</m:t>
+                </m:r>
+                <m:nary>
+                  <m:naryPr>
+                    <m:ctrlPr>
+                      <w:rPr>
+                        <w:rFonts w:ascii="Cambria Math" w:hAnsi="Cambria Math"/>
+                        <w:sz w:val="32"/>
+                        <w:szCs w:val="32"/>
+                      </w:rPr>
+                    </m:ctrlPr>
+                  </m:naryPr>
+                  <m:sub>
+                    <m:r>
+                      <w:rPr>
+                        <w:rFonts w:ascii="Cambria Math" w:hAnsi="Cambria Math"/>
+                        <w:sz w:val="32"/>
+                        <w:szCs w:val="32"/>
+                      </w:rPr>
+                      <m:t>a</m:t>
+                    </m:r>
+                    <m:ctrlPr>
+                      <w:rPr>
+                        <w:rFonts w:ascii="Cambria Math" w:hAnsi="Cambria Math"/>
+                        <w:i/>
+                        <w:sz w:val="32"/>
+                        <w:szCs w:val="32"/>
+                      </w:rPr>
+                    </m:ctrlPr>
+                  </m:sub>
+                  <m:sup>
+                    <m:r>
+                      <w:rPr>
+                        <w:rFonts w:ascii="Cambria Math" w:hAnsi="Cambria Math"/>
+                        <w:sz w:val="32"/>
+                        <w:szCs w:val="32"/>
+                      </w:rPr>
+                      <m:t>b</m:t>
+                    </m:r>
+                    <m:ctrlPr>
+                      <w:rPr>
+                        <w:rFonts w:ascii="Cambria Math" w:hAnsi="Cambria Math"/>
+                        <w:i/>
+                        <w:sz w:val="32"/>
+                        <w:szCs w:val="32"/>
+                      </w:rPr>
+                    </m:ctrlPr>
+                  </m:sup>
+                  <m:e>
+                    <m:r>
+                      <w:rPr>
+                        <w:rFonts w:ascii="Cambria Math" w:hAnsi="Cambria Math"/>
+                        <w:sz w:val="32"/>
+                        <w:szCs w:val="32"/>
+                      </w:rPr>
+                      <m:t>f</m:t>
+                    </m:r>
+                    <m:d>
+                      <m:dPr>
+                        <m:ctrlPr>
+                          <w:rPr>
+                            <w:rFonts w:ascii="Cambria Math" w:hAnsi="Cambria Math"/>
+                            <w:i/>
+                            <w:sz w:val="32"/>
+                            <w:szCs w:val="32"/>
+                          </w:rPr>
+                        </m:ctrlPr>
+                      </m:dPr>
+                      <m:e>
+                        <m:r>
+                          <w:rPr>
+                            <w:rFonts w:ascii="Cambria Math" w:hAnsi="Cambria Math"/>
+                            <w:sz w:val="32"/>
+                            <w:szCs w:val="32"/>
+                          </w:rPr>
+                          <m:t>x</m:t>
+                        </m:r>
+                      </m:e>
+                    </m:d>
+                    <m:r>
+                      <w:rPr>
+                        <w:rFonts w:ascii="Cambria Math" w:hAnsi="Cambria Math"/>
+                        <w:sz w:val="32"/>
+                        <w:szCs w:val="32"/>
+                      </w:rPr>
+                      <m:t>dx</m:t>
+                    </m:r>
+                    <m:ctrlPr>
+                      <w:rPr>
+                        <w:rFonts w:ascii="Cambria Math" w:hAnsi="Cambria Math"/>
+                        <w:i/>
+                        <w:sz w:val="32"/>
+                        <w:szCs w:val="32"/>
+                      </w:rPr>
+                    </m:ctrlPr>
+                  </m:e>
+                </m:nary>
+              </m:oMath>
+            </m:oMathPara>
+          </w:p>
+        </w:tc>
+      </w:tr>
+    </w:tbl>
+    <w:p>
+      <w:pPr>
+        <w:pStyle w:val="NoSpacing"/>
+      </w:pPr>
+    </w:p>
+    <w:p>
+      <w:pPr>
+        <w:rPr>
+          <w:rFonts w:asciiTheme="majorHAnsi" w:eastAsiaTheme="majorEastAsia" w:hAnsiTheme="majorHAnsi" w:cstheme="majorBidi"/>
+          <w:color w:val="1F3763" w:themeColor="accent1" w:themeShade="7F"/>
+          <w:sz w:val="24"/>
+          <w:szCs w:val="24"/>
+        </w:rPr>
+      </w:pPr>
+      <w:r>
+        <w:br w:type="page"/>
+      </w:r>
+    </w:p>
+    <w:p>
+      <w:pPr>
+        <w:pStyle w:val="Heading2"/>
+      </w:pPr>
+      <w:r>
+        <w:lastRenderedPageBreak/>
+        <w:t>Somme superiori e somme inferiori</w:t>
+      </w:r>
+    </w:p>
+    <w:tbl>
+      <w:tblPr>
+        <w:tblStyle w:val="TableGrid"/>
+        <w:tblW w:w="0" w:type="auto"/>
+        <w:tblCellMar>
+          <w:top w:w="113" w:type="dxa"/>
+          <w:bottom w:w="113" w:type="dxa"/>
+        </w:tblCellMar>
+        <w:tblLook w:val="04A0" w:firstRow="1" w:lastRow="0" w:firstColumn="1" w:lastColumn="0" w:noHBand="0" w:noVBand="1"/>
+      </w:tblPr>
+      <w:tblGrid>
+        <w:gridCol w:w="9016"/>
+      </w:tblGrid>
+      <w:tr>
+        <w:tc>
+          <w:tcPr>
+            <w:tcW w:w="9016" w:type="dxa"/>
+          </w:tcPr>
+          <w:p>
+            <w:pPr>
+              <w:rPr>
+                <w:rFonts w:eastAsiaTheme="minorEastAsia"/>
+              </w:rPr>
+            </w:pPr>
+            <w:r>
+              <w:t xml:space="preserve">Per ogni suddivisione </w:t>
+            </w:r>
+            <w:r>
+              <w:rPr>
+                <w:i/>
+                <w:iCs/>
+              </w:rPr>
+              <w:t>A</w:t>
+            </w:r>
+            <w:r>
+              <w:t xml:space="preserve"> di </w:t>
+            </w:r>
+            <m:oMath>
+              <m:d>
+                <m:dPr>
+                  <m:begChr m:val="["/>
+                  <m:endChr m:val="]"/>
+                  <m:ctrlPr>
+                    <w:rPr>
+                      <w:rFonts w:ascii="Cambria Math" w:hAnsi="Cambria Math"/>
+                      <w:i/>
+                    </w:rPr>
+                  </m:ctrlPr>
+                </m:dPr>
+                <m:e>
+                  <m:r>
+                    <w:rPr>
+                      <w:rFonts w:ascii="Cambria Math" w:hAnsi="Cambria Math"/>
+                    </w:rPr>
+                    <m:t>a,b</m:t>
+                  </m:r>
+                </m:e>
+              </m:d>
+            </m:oMath>
+            <w:r>
+              <w:rPr>
+                <w:rFonts w:eastAsiaTheme="minorEastAsia"/>
+              </w:rPr>
+              <w:t>, le quantità</w:t>
+            </w:r>
+          </w:p>
+          <w:p>
+            <w:pPr>
+              <w:jc w:val="center"/>
+              <w:rPr>
+                <w:rFonts w:eastAsiaTheme="minorEastAsia"/>
+                <w:sz w:val="32"/>
+                <w:szCs w:val="32"/>
+                <w:lang w:val="en-GB"/>
+              </w:rPr>
+            </w:pPr>
+            <m:oMathPara>
+              <m:oMath>
+                <m:r>
+                  <w:rPr>
+                    <w:rFonts w:ascii="Cambria Math" w:hAnsi="Cambria Math"/>
+                    <w:sz w:val="32"/>
+                    <w:szCs w:val="32"/>
+                  </w:rPr>
+                  <m:t>s</m:t>
+                </m:r>
+                <m:d>
+                  <m:dPr>
+                    <m:ctrlPr>
+                      <w:rPr>
+                        <w:rFonts w:ascii="Cambria Math" w:hAnsi="Cambria Math"/>
+                        <w:i/>
+                        <w:sz w:val="32"/>
+                        <w:szCs w:val="32"/>
+                      </w:rPr>
+                    </m:ctrlPr>
+                  </m:dPr>
+                  <m:e>
+                    <m:r>
+                      <w:rPr>
+                        <w:rFonts w:ascii="Cambria Math" w:hAnsi="Cambria Math"/>
+                        <w:sz w:val="32"/>
+                        <w:szCs w:val="32"/>
+                      </w:rPr>
+                      <m:t>f</m:t>
+                    </m:r>
+                    <m:r>
+                      <w:rPr>
+                        <w:rFonts w:ascii="Cambria Math" w:hAnsi="Cambria Math"/>
+                        <w:sz w:val="32"/>
+                        <w:szCs w:val="32"/>
+                        <w:lang w:val="en-GB"/>
+                      </w:rPr>
+                      <m:t>,</m:t>
+                    </m:r>
+                    <m:r>
+                      <w:rPr>
+                        <w:rFonts w:ascii="Cambria Math" w:hAnsi="Cambria Math"/>
+                        <w:sz w:val="32"/>
+                        <w:szCs w:val="32"/>
+                      </w:rPr>
+                      <m:t>A</m:t>
+                    </m:r>
+                  </m:e>
+                </m:d>
+                <m:r>
+                  <w:rPr>
+                    <w:rFonts w:ascii="Cambria Math" w:hAnsi="Cambria Math"/>
+                    <w:sz w:val="32"/>
+                    <w:szCs w:val="32"/>
+                    <w:lang w:val="en-GB"/>
+                  </w:rPr>
+                  <m:t>=</m:t>
+                </m:r>
+                <m:nary>
+                  <m:naryPr>
+                    <m:chr m:val="∑"/>
+                    <m:ctrlPr>
+                      <w:rPr>
+                        <w:rFonts w:ascii="Cambria Math" w:hAnsi="Cambria Math"/>
+                        <w:sz w:val="32"/>
+                        <w:szCs w:val="32"/>
+                      </w:rPr>
+                    </m:ctrlPr>
+                  </m:naryPr>
+                  <m:sub>
+                    <m:r>
+                      <w:rPr>
+                        <w:rFonts w:ascii="Cambria Math" w:hAnsi="Cambria Math"/>
+                        <w:sz w:val="32"/>
+                        <w:szCs w:val="32"/>
+                      </w:rPr>
+                      <m:t>i</m:t>
+                    </m:r>
+                    <m:r>
+                      <w:rPr>
+                        <w:rFonts w:ascii="Cambria Math" w:hAnsi="Cambria Math"/>
+                        <w:sz w:val="32"/>
+                        <w:szCs w:val="32"/>
+                        <w:lang w:val="en-GB"/>
+                      </w:rPr>
+                      <m:t>=1</m:t>
+                    </m:r>
+                    <m:ctrlPr>
+                      <w:rPr>
+                        <w:rFonts w:ascii="Cambria Math" w:hAnsi="Cambria Math"/>
+                        <w:i/>
+                        <w:sz w:val="32"/>
+                        <w:szCs w:val="32"/>
+                      </w:rPr>
+                    </m:ctrlPr>
+                  </m:sub>
+                  <m:sup>
+                    <m:r>
+                      <w:rPr>
+                        <w:rFonts w:ascii="Cambria Math" w:hAnsi="Cambria Math"/>
+                        <w:sz w:val="32"/>
+                        <w:szCs w:val="32"/>
+                      </w:rPr>
+                      <m:t>n</m:t>
+                    </m:r>
+                    <m:ctrlPr>
+                      <w:rPr>
+                        <w:rFonts w:ascii="Cambria Math" w:hAnsi="Cambria Math"/>
+                        <w:i/>
+                        <w:sz w:val="32"/>
+                        <w:szCs w:val="32"/>
+                      </w:rPr>
+                    </m:ctrlPr>
+                  </m:sup>
+                  <m:e>
+                    <m:d>
+                      <m:dPr>
+                        <m:ctrlPr>
+                          <w:rPr>
+                            <w:rFonts w:ascii="Cambria Math" w:hAnsi="Cambria Math"/>
+                            <w:i/>
+                            <w:sz w:val="32"/>
+                            <w:szCs w:val="32"/>
+                          </w:rPr>
+                        </m:ctrlPr>
+                      </m:dPr>
+                      <m:e>
+                        <m:sSub>
+                          <m:sSubPr>
+                            <m:ctrlPr>
+                              <w:rPr>
+                                <w:rFonts w:ascii="Cambria Math" w:hAnsi="Cambria Math"/>
+                                <w:i/>
+                                <w:sz w:val="32"/>
+                                <w:szCs w:val="32"/>
+                              </w:rPr>
+                            </m:ctrlPr>
+                          </m:sSubPr>
+                          <m:e>
+                            <m:r>
+                              <w:rPr>
+                                <w:rFonts w:ascii="Cambria Math" w:hAnsi="Cambria Math"/>
+                                <w:sz w:val="32"/>
+                                <w:szCs w:val="32"/>
+                              </w:rPr>
+                              <m:t>x</m:t>
+                            </m:r>
+                          </m:e>
+                          <m:sub>
+                            <m:r>
+                              <w:rPr>
+                                <w:rFonts w:ascii="Cambria Math" w:hAnsi="Cambria Math"/>
+                                <w:sz w:val="32"/>
+                                <w:szCs w:val="32"/>
+                              </w:rPr>
+                              <m:t>i</m:t>
+                            </m:r>
+                          </m:sub>
+                        </m:sSub>
+                        <m:r>
+                          <w:rPr>
+                            <w:rFonts w:ascii="Cambria Math" w:hAnsi="Cambria Math"/>
+                            <w:sz w:val="32"/>
+                            <w:szCs w:val="32"/>
+                            <w:lang w:val="en-GB"/>
+                          </w:rPr>
+                          <m:t>-</m:t>
+                        </m:r>
+                        <m:sSub>
+                          <m:sSubPr>
+                            <m:ctrlPr>
+                              <w:rPr>
+                                <w:rFonts w:ascii="Cambria Math" w:hAnsi="Cambria Math"/>
+                                <w:i/>
+                                <w:sz w:val="32"/>
+                                <w:szCs w:val="32"/>
+                              </w:rPr>
+                            </m:ctrlPr>
+                          </m:sSubPr>
+                          <m:e>
+                            <m:r>
+                              <w:rPr>
+                                <w:rFonts w:ascii="Cambria Math" w:hAnsi="Cambria Math"/>
+                                <w:sz w:val="32"/>
+                                <w:szCs w:val="32"/>
+                              </w:rPr>
+                              <m:t>x</m:t>
+                            </m:r>
+                          </m:e>
+                          <m:sub>
+                            <m:r>
+                              <w:rPr>
+                                <w:rFonts w:ascii="Cambria Math" w:hAnsi="Cambria Math"/>
+                                <w:sz w:val="32"/>
+                                <w:szCs w:val="32"/>
+                              </w:rPr>
+                              <m:t>i</m:t>
+                            </m:r>
+                            <m:r>
+                              <w:rPr>
+                                <w:rFonts w:ascii="Cambria Math" w:hAnsi="Cambria Math"/>
+                                <w:sz w:val="32"/>
+                                <w:szCs w:val="32"/>
+                                <w:lang w:val="en-GB"/>
+                              </w:rPr>
+                              <m:t>-1</m:t>
+                            </m:r>
+                          </m:sub>
+                        </m:sSub>
+                      </m:e>
+                    </m:d>
+                    <m:ctrlPr>
+                      <w:rPr>
+                        <w:rFonts w:ascii="Cambria Math" w:hAnsi="Cambria Math"/>
+                        <w:i/>
+                        <w:sz w:val="32"/>
+                        <w:szCs w:val="32"/>
+                      </w:rPr>
+                    </m:ctrlPr>
+                  </m:e>
+                </m:nary>
+                <m:r>
+                  <w:rPr>
+                    <w:rFonts w:ascii="Cambria Math" w:hAnsi="Cambria Math"/>
+                    <w:sz w:val="32"/>
+                    <w:szCs w:val="32"/>
+                    <w:lang w:val="en-GB"/>
+                  </w:rPr>
+                  <m:t xml:space="preserve"> </m:t>
+                </m:r>
+                <m:limLow>
+                  <m:limLowPr>
+                    <m:ctrlPr>
+                      <w:rPr>
+                        <w:rFonts w:ascii="Cambria Math" w:hAnsi="Cambria Math"/>
+                        <w:sz w:val="32"/>
+                        <w:szCs w:val="32"/>
+                      </w:rPr>
+                    </m:ctrlPr>
+                  </m:limLowPr>
+                  <m:e>
+                    <m:func>
+                      <m:funcPr>
+                        <m:ctrlPr>
+                          <w:rPr>
+                            <w:rFonts w:ascii="Cambria Math" w:hAnsi="Cambria Math"/>
+                            <w:i/>
+                            <w:sz w:val="32"/>
+                            <w:szCs w:val="32"/>
+                          </w:rPr>
+                        </m:ctrlPr>
+                      </m:funcPr>
+                      <m:fName>
+                        <m:r>
+                          <w:rPr>
+                            <w:rFonts w:ascii="Cambria Math" w:hAnsi="Cambria Math"/>
+                            <w:sz w:val="32"/>
+                            <w:szCs w:val="32"/>
+                            <w:lang w:val="en-GB"/>
+                          </w:rPr>
+                          <m:t>inf</m:t>
+                        </m:r>
+                      </m:fName>
+                      <m:e>
+                        <m:d>
+                          <m:dPr>
+                            <m:ctrlPr>
+                              <w:rPr>
+                                <w:rFonts w:ascii="Cambria Math" w:hAnsi="Cambria Math"/>
+                                <w:i/>
+                                <w:sz w:val="32"/>
+                                <w:szCs w:val="32"/>
+                              </w:rPr>
+                            </m:ctrlPr>
+                          </m:dPr>
+                          <m:e>
+                            <m:r>
+                              <w:rPr>
+                                <w:rFonts w:ascii="Cambria Math" w:hAnsi="Cambria Math"/>
+                                <w:sz w:val="32"/>
+                                <w:szCs w:val="32"/>
+                              </w:rPr>
+                              <m:t>f</m:t>
+                            </m:r>
+                            <m:d>
+                              <m:dPr>
+                                <m:ctrlPr>
+                                  <w:rPr>
+                                    <w:rFonts w:ascii="Cambria Math" w:hAnsi="Cambria Math"/>
+                                    <w:i/>
+                                    <w:sz w:val="32"/>
+                                    <w:szCs w:val="32"/>
+                                  </w:rPr>
+                                </m:ctrlPr>
+                              </m:dPr>
+                              <m:e>
+                                <m:r>
+                                  <w:rPr>
+                                    <w:rFonts w:ascii="Cambria Math" w:hAnsi="Cambria Math"/>
+                                    <w:sz w:val="32"/>
+                                    <w:szCs w:val="32"/>
+                                  </w:rPr>
+                                  <m:t>x</m:t>
+                                </m:r>
+                              </m:e>
+                            </m:d>
+                          </m:e>
+                        </m:d>
+                      </m:e>
+                    </m:func>
+                    <m:ctrlPr>
+                      <w:rPr>
+                        <w:rFonts w:ascii="Cambria Math" w:hAnsi="Cambria Math"/>
+                        <w:i/>
+                        <w:sz w:val="32"/>
+                        <w:szCs w:val="32"/>
+                      </w:rPr>
+                    </m:ctrlPr>
+                  </m:e>
+                  <m:lim>
+                    <m:d>
+                      <m:dPr>
+                        <m:begChr m:val="["/>
+                        <m:endChr m:val="]"/>
+                        <m:ctrlPr>
+                          <w:rPr>
+                            <w:rFonts w:ascii="Cambria Math" w:hAnsi="Cambria Math"/>
+                            <w:i/>
+                            <w:sz w:val="32"/>
+                            <w:szCs w:val="32"/>
+                          </w:rPr>
+                        </m:ctrlPr>
+                      </m:dPr>
+                      <m:e>
+                        <m:sSub>
+                          <m:sSubPr>
+                            <m:ctrlPr>
+                              <w:rPr>
+                                <w:rFonts w:ascii="Cambria Math" w:hAnsi="Cambria Math"/>
+                                <w:i/>
+                                <w:sz w:val="32"/>
+                                <w:szCs w:val="32"/>
+                              </w:rPr>
+                            </m:ctrlPr>
+                          </m:sSubPr>
+                          <m:e>
+                            <m:r>
+                              <w:rPr>
+                                <w:rFonts w:ascii="Cambria Math" w:hAnsi="Cambria Math"/>
+                                <w:sz w:val="32"/>
+                                <w:szCs w:val="32"/>
+                              </w:rPr>
+                              <m:t>x</m:t>
+                            </m:r>
+                          </m:e>
+                          <m:sub>
+                            <m:r>
+                              <w:rPr>
+                                <w:rFonts w:ascii="Cambria Math" w:hAnsi="Cambria Math"/>
+                                <w:sz w:val="32"/>
+                                <w:szCs w:val="32"/>
+                              </w:rPr>
+                              <m:t>i-1</m:t>
+                            </m:r>
+                          </m:sub>
+                        </m:sSub>
+                        <m:r>
+                          <w:rPr>
+                            <w:rFonts w:ascii="Cambria Math" w:hAnsi="Cambria Math"/>
+                            <w:sz w:val="32"/>
+                            <w:szCs w:val="32"/>
+                          </w:rPr>
+                          <m:t>,</m:t>
+                        </m:r>
+                        <m:sSub>
+                          <m:sSubPr>
+                            <m:ctrlPr>
+                              <w:rPr>
+                                <w:rFonts w:ascii="Cambria Math" w:hAnsi="Cambria Math"/>
+                                <w:i/>
+                                <w:sz w:val="32"/>
+                                <w:szCs w:val="32"/>
+                              </w:rPr>
+                            </m:ctrlPr>
+                          </m:sSubPr>
+                          <m:e>
+                            <m:r>
+                              <w:rPr>
+                                <w:rFonts w:ascii="Cambria Math" w:hAnsi="Cambria Math"/>
+                                <w:sz w:val="32"/>
+                                <w:szCs w:val="32"/>
+                              </w:rPr>
+                              <m:t>x</m:t>
+                            </m:r>
+                          </m:e>
+                          <m:sub>
+                            <m:r>
+                              <w:rPr>
+                                <w:rFonts w:ascii="Cambria Math" w:hAnsi="Cambria Math"/>
+                                <w:sz w:val="32"/>
+                                <w:szCs w:val="32"/>
+                              </w:rPr>
+                              <m:t>i</m:t>
+                            </m:r>
+                          </m:sub>
+                        </m:sSub>
+                      </m:e>
+                    </m:d>
+                  </m:lim>
+                </m:limLow>
+              </m:oMath>
+            </m:oMathPara>
+          </w:p>
+          <w:p>
+            <w:pPr>
+              <w:jc w:val="center"/>
+              <w:rPr>
+                <w:rFonts w:eastAsiaTheme="minorEastAsia"/>
+                <w:sz w:val="32"/>
+                <w:szCs w:val="32"/>
+                <w:lang w:val="en-GB"/>
+              </w:rPr>
+            </w:pPr>
+            <m:oMathPara>
+              <m:oMath>
+                <m:r>
+                  <w:rPr>
+                    <w:rFonts w:ascii="Cambria Math" w:hAnsi="Cambria Math"/>
+                    <w:sz w:val="32"/>
+                    <w:szCs w:val="32"/>
+                  </w:rPr>
+                  <m:t>S</m:t>
+                </m:r>
+                <m:d>
+                  <m:dPr>
+                    <m:ctrlPr>
+                      <w:rPr>
+                        <w:rFonts w:ascii="Cambria Math" w:hAnsi="Cambria Math"/>
+                        <w:i/>
+                        <w:sz w:val="32"/>
+                        <w:szCs w:val="32"/>
+                      </w:rPr>
+                    </m:ctrlPr>
+                  </m:dPr>
+                  <m:e>
+                    <m:r>
+                      <w:rPr>
+                        <w:rFonts w:ascii="Cambria Math" w:hAnsi="Cambria Math"/>
+                        <w:sz w:val="32"/>
+                        <w:szCs w:val="32"/>
+                      </w:rPr>
+                      <m:t>f</m:t>
+                    </m:r>
+                    <m:r>
+                      <w:rPr>
+                        <w:rFonts w:ascii="Cambria Math" w:hAnsi="Cambria Math"/>
+                        <w:sz w:val="32"/>
+                        <w:szCs w:val="32"/>
+                        <w:lang w:val="en-GB"/>
+                      </w:rPr>
+                      <m:t>,</m:t>
+                    </m:r>
+                    <m:r>
+                      <w:rPr>
+                        <w:rFonts w:ascii="Cambria Math" w:hAnsi="Cambria Math"/>
+                        <w:sz w:val="32"/>
+                        <w:szCs w:val="32"/>
+                      </w:rPr>
+                      <m:t>A</m:t>
+                    </m:r>
+                  </m:e>
+                </m:d>
+                <m:r>
+                  <w:rPr>
+                    <w:rFonts w:ascii="Cambria Math" w:hAnsi="Cambria Math"/>
+                    <w:sz w:val="32"/>
+                    <w:szCs w:val="32"/>
+                    <w:lang w:val="en-GB"/>
+                  </w:rPr>
+                  <m:t>=</m:t>
+                </m:r>
+                <m:nary>
+                  <m:naryPr>
+                    <m:chr m:val="∑"/>
+                    <m:ctrlPr>
+                      <w:rPr>
+                        <w:rFonts w:ascii="Cambria Math" w:hAnsi="Cambria Math"/>
+                        <w:sz w:val="32"/>
+                        <w:szCs w:val="32"/>
+                      </w:rPr>
+                    </m:ctrlPr>
+                  </m:naryPr>
+                  <m:sub>
+                    <m:r>
+                      <w:rPr>
+                        <w:rFonts w:ascii="Cambria Math" w:hAnsi="Cambria Math"/>
+                        <w:sz w:val="32"/>
+                        <w:szCs w:val="32"/>
+                      </w:rPr>
+                      <m:t>i</m:t>
+                    </m:r>
+                    <m:r>
+                      <w:rPr>
+                        <w:rFonts w:ascii="Cambria Math" w:hAnsi="Cambria Math"/>
+                        <w:sz w:val="32"/>
+                        <w:szCs w:val="32"/>
+                        <w:lang w:val="en-GB"/>
+                      </w:rPr>
+                      <m:t>=1</m:t>
+                    </m:r>
+                    <m:ctrlPr>
+                      <w:rPr>
+                        <w:rFonts w:ascii="Cambria Math" w:hAnsi="Cambria Math"/>
+                        <w:i/>
+                        <w:sz w:val="32"/>
+                        <w:szCs w:val="32"/>
+                      </w:rPr>
+                    </m:ctrlPr>
+                  </m:sub>
+                  <m:sup>
+                    <m:r>
+                      <w:rPr>
+                        <w:rFonts w:ascii="Cambria Math" w:hAnsi="Cambria Math"/>
+                        <w:sz w:val="32"/>
+                        <w:szCs w:val="32"/>
+                      </w:rPr>
+                      <m:t>n</m:t>
+                    </m:r>
+                    <m:ctrlPr>
+                      <w:rPr>
+                        <w:rFonts w:ascii="Cambria Math" w:hAnsi="Cambria Math"/>
+                        <w:i/>
+                        <w:sz w:val="32"/>
+                        <w:szCs w:val="32"/>
+                      </w:rPr>
+                    </m:ctrlPr>
+                  </m:sup>
+                  <m:e>
+                    <m:d>
+                      <m:dPr>
+                        <m:ctrlPr>
+                          <w:rPr>
+                            <w:rFonts w:ascii="Cambria Math" w:hAnsi="Cambria Math"/>
+                            <w:i/>
+                            <w:sz w:val="32"/>
+                            <w:szCs w:val="32"/>
+                          </w:rPr>
+                        </m:ctrlPr>
+                      </m:dPr>
+                      <m:e>
+                        <m:sSub>
+                          <m:sSubPr>
+                            <m:ctrlPr>
+                              <w:rPr>
+                                <w:rFonts w:ascii="Cambria Math" w:hAnsi="Cambria Math"/>
+                                <w:i/>
+                                <w:sz w:val="32"/>
+                                <w:szCs w:val="32"/>
+                              </w:rPr>
+                            </m:ctrlPr>
+                          </m:sSubPr>
+                          <m:e>
+                            <m:r>
+                              <w:rPr>
+                                <w:rFonts w:ascii="Cambria Math" w:hAnsi="Cambria Math"/>
+                                <w:sz w:val="32"/>
+                                <w:szCs w:val="32"/>
+                              </w:rPr>
+                              <m:t>x</m:t>
+                            </m:r>
+                          </m:e>
+                          <m:sub>
+                            <m:r>
+                              <w:rPr>
+                                <w:rFonts w:ascii="Cambria Math" w:hAnsi="Cambria Math"/>
+                                <w:sz w:val="32"/>
+                                <w:szCs w:val="32"/>
+                              </w:rPr>
+                              <m:t>i</m:t>
+                            </m:r>
+                          </m:sub>
+                        </m:sSub>
+                        <m:r>
+                          <w:rPr>
+                            <w:rFonts w:ascii="Cambria Math" w:hAnsi="Cambria Math"/>
+                            <w:sz w:val="32"/>
+                            <w:szCs w:val="32"/>
+                            <w:lang w:val="en-GB"/>
+                          </w:rPr>
+                          <m:t>-</m:t>
+                        </m:r>
+                        <m:sSub>
+                          <m:sSubPr>
+                            <m:ctrlPr>
+                              <w:rPr>
+                                <w:rFonts w:ascii="Cambria Math" w:hAnsi="Cambria Math"/>
+                                <w:i/>
+                                <w:sz w:val="32"/>
+                                <w:szCs w:val="32"/>
+                              </w:rPr>
+                            </m:ctrlPr>
+                          </m:sSubPr>
+                          <m:e>
+                            <m:r>
+                              <w:rPr>
+                                <w:rFonts w:ascii="Cambria Math" w:hAnsi="Cambria Math"/>
+                                <w:sz w:val="32"/>
+                                <w:szCs w:val="32"/>
+                              </w:rPr>
+                              <m:t>x</m:t>
+                            </m:r>
+                          </m:e>
+                          <m:sub>
+                            <m:r>
+                              <w:rPr>
+                                <w:rFonts w:ascii="Cambria Math" w:hAnsi="Cambria Math"/>
+                                <w:sz w:val="32"/>
+                                <w:szCs w:val="32"/>
+                              </w:rPr>
+                              <m:t>i</m:t>
+                            </m:r>
+                            <m:r>
+                              <w:rPr>
+                                <w:rFonts w:ascii="Cambria Math" w:hAnsi="Cambria Math"/>
+                                <w:sz w:val="32"/>
+                                <w:szCs w:val="32"/>
+                                <w:lang w:val="en-GB"/>
+                              </w:rPr>
+                              <m:t>-1</m:t>
+                            </m:r>
+                          </m:sub>
+                        </m:sSub>
+                      </m:e>
+                    </m:d>
+                    <m:ctrlPr>
+                      <w:rPr>
+                        <w:rFonts w:ascii="Cambria Math" w:hAnsi="Cambria Math"/>
+                        <w:i/>
+                        <w:sz w:val="32"/>
+                        <w:szCs w:val="32"/>
+                      </w:rPr>
+                    </m:ctrlPr>
+                  </m:e>
+                </m:nary>
+                <m:r>
+                  <w:rPr>
+                    <w:rFonts w:ascii="Cambria Math" w:hAnsi="Cambria Math"/>
+                    <w:sz w:val="32"/>
+                    <w:szCs w:val="32"/>
+                    <w:lang w:val="en-GB"/>
+                  </w:rPr>
+                  <m:t xml:space="preserve"> </m:t>
+                </m:r>
+                <m:limLow>
+                  <m:limLowPr>
+                    <m:ctrlPr>
+                      <w:rPr>
+                        <w:rFonts w:ascii="Cambria Math" w:hAnsi="Cambria Math"/>
+                        <w:sz w:val="32"/>
+                        <w:szCs w:val="32"/>
+                      </w:rPr>
+                    </m:ctrlPr>
+                  </m:limLowPr>
+                  <m:e>
+                    <m:func>
+                      <m:funcPr>
+                        <m:ctrlPr>
+                          <w:rPr>
+                            <w:rFonts w:ascii="Cambria Math" w:hAnsi="Cambria Math"/>
+                            <w:i/>
+                            <w:sz w:val="32"/>
+                            <w:szCs w:val="32"/>
+                            <w:lang w:val="en-GB"/>
+                          </w:rPr>
+                        </m:ctrlPr>
+                      </m:funcPr>
+                      <m:fName>
+                        <m:r>
+                          <w:rPr>
+                            <w:rFonts w:ascii="Cambria Math" w:hAnsi="Cambria Math"/>
+                            <w:sz w:val="32"/>
+                            <w:szCs w:val="32"/>
+                            <w:lang w:val="en-GB"/>
+                          </w:rPr>
+                          <m:t>sup</m:t>
+                        </m:r>
+                      </m:fName>
+                      <m:e>
+                        <m:d>
+                          <m:dPr>
+                            <m:ctrlPr>
+                              <w:rPr>
+                                <w:rFonts w:ascii="Cambria Math" w:hAnsi="Cambria Math"/>
+                                <w:i/>
+                                <w:sz w:val="32"/>
+                                <w:szCs w:val="32"/>
+                                <w:lang w:val="en-GB"/>
+                              </w:rPr>
+                            </m:ctrlPr>
+                          </m:dPr>
+                          <m:e>
+                            <m:r>
+                              <w:rPr>
+                                <w:rFonts w:ascii="Cambria Math" w:hAnsi="Cambria Math"/>
+                                <w:sz w:val="32"/>
+                                <w:szCs w:val="32"/>
+                                <w:lang w:val="en-GB"/>
+                              </w:rPr>
+                              <m:t>f</m:t>
+                            </m:r>
+                            <m:d>
+                              <m:dPr>
+                                <m:ctrlPr>
+                                  <w:rPr>
+                                    <w:rFonts w:ascii="Cambria Math" w:hAnsi="Cambria Math"/>
+                                    <w:i/>
+                                    <w:sz w:val="32"/>
+                                    <w:szCs w:val="32"/>
+                                    <w:lang w:val="en-GB"/>
+                                  </w:rPr>
+                                </m:ctrlPr>
+                              </m:dPr>
+                              <m:e>
+                                <m:r>
+                                  <w:rPr>
+                                    <w:rFonts w:ascii="Cambria Math" w:hAnsi="Cambria Math"/>
+                                    <w:sz w:val="32"/>
+                                    <w:szCs w:val="32"/>
+                                    <w:lang w:val="en-GB"/>
+                                  </w:rPr>
+                                  <m:t>x</m:t>
+                                </m:r>
+                              </m:e>
+                            </m:d>
+                          </m:e>
+                        </m:d>
+                      </m:e>
+                    </m:func>
+                    <m:ctrlPr>
+                      <w:rPr>
+                        <w:rFonts w:ascii="Cambria Math" w:hAnsi="Cambria Math"/>
+                        <w:i/>
+                        <w:sz w:val="32"/>
+                        <w:szCs w:val="32"/>
+                      </w:rPr>
+                    </m:ctrlPr>
+                  </m:e>
+                  <m:lim>
+                    <m:d>
+                      <m:dPr>
+                        <m:begChr m:val="["/>
+                        <m:endChr m:val="]"/>
+                        <m:ctrlPr>
+                          <w:rPr>
+                            <w:rFonts w:ascii="Cambria Math" w:hAnsi="Cambria Math"/>
+                            <w:i/>
+                            <w:sz w:val="32"/>
+                            <w:szCs w:val="32"/>
+                          </w:rPr>
+                        </m:ctrlPr>
+                      </m:dPr>
+                      <m:e>
+                        <m:sSub>
+                          <m:sSubPr>
+                            <m:ctrlPr>
+                              <w:rPr>
+                                <w:rFonts w:ascii="Cambria Math" w:hAnsi="Cambria Math"/>
+                                <w:i/>
+                                <w:sz w:val="32"/>
+                                <w:szCs w:val="32"/>
+                              </w:rPr>
+                            </m:ctrlPr>
+                          </m:sSubPr>
+                          <m:e>
+                            <m:r>
+                              <w:rPr>
+                                <w:rFonts w:ascii="Cambria Math" w:hAnsi="Cambria Math"/>
+                                <w:sz w:val="32"/>
+                                <w:szCs w:val="32"/>
+                              </w:rPr>
+                              <m:t>x</m:t>
+                            </m:r>
+                          </m:e>
+                          <m:sub>
+                            <m:r>
+                              <w:rPr>
+                                <w:rFonts w:ascii="Cambria Math" w:hAnsi="Cambria Math"/>
+                                <w:sz w:val="32"/>
+                                <w:szCs w:val="32"/>
+                              </w:rPr>
+                              <m:t>i</m:t>
+                            </m:r>
+                            <m:r>
+                              <w:rPr>
+                                <w:rFonts w:ascii="Cambria Math" w:hAnsi="Cambria Math"/>
+                                <w:sz w:val="32"/>
+                                <w:szCs w:val="32"/>
+                                <w:lang w:val="en-GB"/>
+                              </w:rPr>
+                              <m:t>-1</m:t>
+                            </m:r>
+                          </m:sub>
+                        </m:sSub>
+                        <m:r>
+                          <w:rPr>
+                            <w:rFonts w:ascii="Cambria Math" w:hAnsi="Cambria Math"/>
+                            <w:sz w:val="32"/>
+                            <w:szCs w:val="32"/>
+                            <w:lang w:val="en-GB"/>
+                          </w:rPr>
+                          <m:t>,</m:t>
+                        </m:r>
+                        <m:sSub>
+                          <m:sSubPr>
+                            <m:ctrlPr>
+                              <w:rPr>
+                                <w:rFonts w:ascii="Cambria Math" w:hAnsi="Cambria Math"/>
+                                <w:i/>
+                                <w:sz w:val="32"/>
+                                <w:szCs w:val="32"/>
+                              </w:rPr>
+                            </m:ctrlPr>
+                          </m:sSubPr>
+                          <m:e>
+                            <m:r>
+                              <w:rPr>
+                                <w:rFonts w:ascii="Cambria Math" w:hAnsi="Cambria Math"/>
+                                <w:sz w:val="32"/>
+                                <w:szCs w:val="32"/>
+                              </w:rPr>
+                              <m:t>x</m:t>
+                            </m:r>
+                          </m:e>
+                          <m:sub>
+                            <m:r>
+                              <w:rPr>
+                                <w:rFonts w:ascii="Cambria Math" w:hAnsi="Cambria Math"/>
+                                <w:sz w:val="32"/>
+                                <w:szCs w:val="32"/>
+                              </w:rPr>
+                              <m:t>i</m:t>
+                            </m:r>
+                          </m:sub>
+                        </m:sSub>
+                      </m:e>
+                    </m:d>
+                  </m:lim>
+                </m:limLow>
+              </m:oMath>
+            </m:oMathPara>
+          </w:p>
+          <w:p>
+            <w:r>
+              <w:t xml:space="preserve">verranno chiamate rispettivamente </w:t>
+            </w:r>
+            <w:r>
+              <w:rPr>
+                <w:b/>
+                <w:bCs/>
+              </w:rPr>
+              <w:t>somma inferiore</w:t>
+            </w:r>
+            <w:r>
+              <w:t xml:space="preserve"> e </w:t>
+            </w:r>
+            <w:r>
+              <w:rPr>
+                <w:b/>
+                <w:bCs/>
+              </w:rPr>
+              <w:t>somma superiore</w:t>
+            </w:r>
+            <w:r>
+              <w:t xml:space="preserve"> di </w:t>
+            </w:r>
+            <w:r>
+              <w:rPr>
+                <w:i/>
+                <w:iCs/>
+              </w:rPr>
+              <w:t>f</w:t>
+            </w:r>
+            <w:r>
+              <w:t xml:space="preserve"> rispetto alla suddivisione </w:t>
+            </w:r>
+            <w:r>
+              <w:rPr>
+                <w:i/>
+                <w:iCs/>
+              </w:rPr>
+              <w:t>A</w:t>
+            </w:r>
+            <w:r>
+              <w:t>.</w:t>
+            </w:r>
+          </w:p>
+          <w:p/>
+          <w:p>
+            <w:r>
+              <w:t>Infine, le quantità</w:t>
+            </w:r>
+          </w:p>
+          <w:p>
+            <w:pPr>
+              <w:jc w:val="center"/>
+              <w:rPr>
+                <w:rFonts w:eastAsiaTheme="minorEastAsia"/>
+                <w:sz w:val="32"/>
+                <w:szCs w:val="32"/>
+              </w:rPr>
+            </w:pPr>
+            <m:oMathPara>
+              <m:oMath>
+                <m:r>
+                  <w:rPr>
+                    <w:rFonts w:ascii="Cambria Math" w:hAnsi="Cambria Math"/>
+                    <w:sz w:val="32"/>
+                    <w:szCs w:val="32"/>
+                  </w:rPr>
+                  <m:t>s</m:t>
+                </m:r>
+                <m:d>
+                  <m:dPr>
+                    <m:ctrlPr>
+                      <w:rPr>
+                        <w:rFonts w:ascii="Cambria Math" w:hAnsi="Cambria Math"/>
+                        <w:i/>
+                        <w:sz w:val="32"/>
+                        <w:szCs w:val="32"/>
+                      </w:rPr>
+                    </m:ctrlPr>
+                  </m:dPr>
+                  <m:e>
+                    <m:r>
+                      <w:rPr>
+                        <w:rFonts w:ascii="Cambria Math" w:hAnsi="Cambria Math"/>
+                        <w:sz w:val="32"/>
+                        <w:szCs w:val="32"/>
+                      </w:rPr>
+                      <m:t>f</m:t>
+                    </m:r>
+                  </m:e>
+                </m:d>
+                <m:r>
+                  <w:rPr>
+                    <w:rFonts w:ascii="Cambria Math" w:hAnsi="Cambria Math"/>
+                    <w:sz w:val="32"/>
+                    <w:szCs w:val="32"/>
+                  </w:rPr>
+                  <m:t>=</m:t>
+                </m:r>
+                <m:func>
+                  <m:funcPr>
+                    <m:ctrlPr>
+                      <w:rPr>
+                        <w:rFonts w:ascii="Cambria Math" w:hAnsi="Cambria Math"/>
+                        <w:i/>
+                        <w:sz w:val="32"/>
+                        <w:szCs w:val="32"/>
+                      </w:rPr>
+                    </m:ctrlPr>
+                  </m:funcPr>
+                  <m:fName>
+                    <m:r>
+                      <w:rPr>
+                        <w:rFonts w:ascii="Cambria Math" w:hAnsi="Cambria Math"/>
+                        <w:sz w:val="32"/>
+                        <w:szCs w:val="32"/>
+                      </w:rPr>
+                      <m:t>sup</m:t>
+                    </m:r>
+                  </m:fName>
+                  <m:e>
+                    <m:r>
+                      <m:rPr>
+                        <m:lit/>
+                      </m:rPr>
+                      <w:rPr>
+                        <w:rFonts w:ascii="Cambria Math" w:hAnsi="Cambria Math"/>
+                        <w:sz w:val="32"/>
+                        <w:szCs w:val="32"/>
+                      </w:rPr>
+                      <m:t>{</m:t>
+                    </m:r>
+                  </m:e>
+                </m:func>
+                <m:r>
+                  <w:rPr>
+                    <w:rFonts w:ascii="Cambria Math" w:hAnsi="Cambria Math"/>
+                    <w:sz w:val="32"/>
+                    <w:szCs w:val="32"/>
+                  </w:rPr>
+                  <m:t>s</m:t>
+                </m:r>
+                <m:d>
+                  <m:dPr>
+                    <m:ctrlPr>
+                      <w:rPr>
+                        <w:rFonts w:ascii="Cambria Math" w:hAnsi="Cambria Math"/>
+                        <w:i/>
+                        <w:sz w:val="32"/>
+                        <w:szCs w:val="32"/>
+                      </w:rPr>
+                    </m:ctrlPr>
+                  </m:dPr>
+                  <m:e>
+                    <m:r>
+                      <w:rPr>
+                        <w:rFonts w:ascii="Cambria Math" w:hAnsi="Cambria Math"/>
+                        <w:sz w:val="32"/>
+                        <w:szCs w:val="32"/>
+                      </w:rPr>
+                      <m:t>f,A</m:t>
+                    </m:r>
+                  </m:e>
+                </m:d>
+                <m:r>
+                  <w:rPr>
+                    <w:rFonts w:ascii="Cambria Math" w:hAnsi="Cambria Math"/>
+                    <w:sz w:val="32"/>
+                    <w:szCs w:val="32"/>
+                  </w:rPr>
+                  <m:t>:A</m:t>
+                </m:r>
+                <m:r>
+                  <m:rPr>
+                    <m:nor/>
+                  </m:rPr>
+                  <w:rPr>
+                    <w:rFonts w:ascii="Cambria Math" w:hAnsi="Cambria Math"/>
+                    <w:sz w:val="32"/>
+                    <w:szCs w:val="32"/>
+                  </w:rPr>
+                  <m:t xml:space="preserve"> suddivisione di </m:t>
+                </m:r>
+                <m:d>
+                  <m:dPr>
+                    <m:begChr m:val="["/>
+                    <m:endChr m:val="]"/>
+                    <m:ctrlPr>
+                      <w:rPr>
+                        <w:rFonts w:ascii="Cambria Math" w:hAnsi="Cambria Math"/>
+                        <w:i/>
+                        <w:sz w:val="32"/>
+                        <w:szCs w:val="32"/>
+                      </w:rPr>
+                    </m:ctrlPr>
+                  </m:dPr>
+                  <m:e>
+                    <m:r>
+                      <w:rPr>
+                        <w:rFonts w:ascii="Cambria Math" w:hAnsi="Cambria Math"/>
+                        <w:sz w:val="32"/>
+                        <w:szCs w:val="32"/>
+                      </w:rPr>
+                      <m:t>a,b</m:t>
+                    </m:r>
+                  </m:e>
+                </m:d>
+                <m:r>
+                  <m:rPr>
+                    <m:lit/>
+                  </m:rPr>
+                  <w:rPr>
+                    <w:rFonts w:ascii="Cambria Math" w:hAnsi="Cambria Math"/>
+                    <w:sz w:val="32"/>
+                    <w:szCs w:val="32"/>
+                  </w:rPr>
+                  <m:t>}</m:t>
+                </m:r>
+              </m:oMath>
+            </m:oMathPara>
+          </w:p>
+          <w:p>
+            <w:pPr>
+              <w:jc w:val="center"/>
+              <w:rPr>
+                <w:rFonts w:eastAsiaTheme="minorEastAsia"/>
+                <w:sz w:val="32"/>
+                <w:szCs w:val="32"/>
+              </w:rPr>
+            </w:pPr>
+            <m:oMathPara>
+              <m:oMath>
+                <m:r>
+                  <w:rPr>
+                    <w:rFonts w:ascii="Cambria Math" w:eastAsiaTheme="minorEastAsia" w:hAnsi="Cambria Math"/>
+                    <w:sz w:val="32"/>
+                    <w:szCs w:val="32"/>
+                  </w:rPr>
+                  <m:t>S</m:t>
+                </m:r>
+                <m:d>
+                  <m:dPr>
+                    <m:ctrlPr>
+                      <w:rPr>
+                        <w:rFonts w:ascii="Cambria Math" w:eastAsiaTheme="minorEastAsia" w:hAnsi="Cambria Math"/>
+                        <w:i/>
+                        <w:sz w:val="32"/>
+                        <w:szCs w:val="32"/>
+                      </w:rPr>
+                    </m:ctrlPr>
+                  </m:dPr>
+                  <m:e>
+                    <m:r>
+                      <w:rPr>
+                        <w:rFonts w:ascii="Cambria Math" w:eastAsiaTheme="minorEastAsia" w:hAnsi="Cambria Math"/>
+                        <w:sz w:val="32"/>
+                        <w:szCs w:val="32"/>
+                      </w:rPr>
+                      <m:t>f</m:t>
+                    </m:r>
+                  </m:e>
+                </m:d>
+                <m:r>
+                  <w:rPr>
+                    <w:rFonts w:ascii="Cambria Math" w:eastAsiaTheme="minorEastAsia" w:hAnsi="Cambria Math"/>
+                    <w:sz w:val="32"/>
+                    <w:szCs w:val="32"/>
+                  </w:rPr>
+                  <m:t>=</m:t>
+                </m:r>
+                <m:func>
+                  <m:funcPr>
+                    <m:ctrlPr>
+                      <w:rPr>
+                        <w:rFonts w:ascii="Cambria Math" w:eastAsiaTheme="minorEastAsia" w:hAnsi="Cambria Math"/>
+                        <w:i/>
+                        <w:sz w:val="32"/>
+                        <w:szCs w:val="32"/>
+                      </w:rPr>
+                    </m:ctrlPr>
+                  </m:funcPr>
+                  <m:fName>
+                    <m:r>
+                      <w:rPr>
+                        <w:rFonts w:ascii="Cambria Math" w:hAnsi="Cambria Math"/>
+                        <w:sz w:val="32"/>
+                        <w:szCs w:val="32"/>
+                        <w:lang w:val="en-GB"/>
+                      </w:rPr>
+                      <m:t>inf</m:t>
+                    </m:r>
+                  </m:fName>
+                  <m:e>
+                    <m:r>
+                      <m:rPr>
+                        <m:lit/>
+                      </m:rPr>
+                      <w:rPr>
+                        <w:rFonts w:ascii="Cambria Math" w:eastAsiaTheme="minorEastAsia" w:hAnsi="Cambria Math"/>
+                        <w:sz w:val="32"/>
+                        <w:szCs w:val="32"/>
+                      </w:rPr>
+                      <m:t>{</m:t>
+                    </m:r>
+                  </m:e>
+                </m:func>
+                <m:r>
+                  <w:rPr>
+                    <w:rFonts w:ascii="Cambria Math" w:eastAsiaTheme="minorEastAsia" w:hAnsi="Cambria Math"/>
+                    <w:sz w:val="32"/>
+                    <w:szCs w:val="32"/>
+                  </w:rPr>
+                  <m:t>S</m:t>
+                </m:r>
+                <m:d>
+                  <m:dPr>
+                    <m:ctrlPr>
+                      <w:rPr>
+                        <w:rFonts w:ascii="Cambria Math" w:eastAsiaTheme="minorEastAsia" w:hAnsi="Cambria Math"/>
+                        <w:i/>
+                        <w:sz w:val="32"/>
+                        <w:szCs w:val="32"/>
+                      </w:rPr>
+                    </m:ctrlPr>
+                  </m:dPr>
+                  <m:e>
+                    <m:r>
+                      <w:rPr>
+                        <w:rFonts w:ascii="Cambria Math" w:eastAsiaTheme="minorEastAsia" w:hAnsi="Cambria Math"/>
+                        <w:sz w:val="32"/>
+                        <w:szCs w:val="32"/>
+                      </w:rPr>
+                      <m:t>f,A</m:t>
+                    </m:r>
+                  </m:e>
+                </m:d>
+                <m:r>
+                  <w:rPr>
+                    <w:rFonts w:ascii="Cambria Math" w:eastAsiaTheme="minorEastAsia" w:hAnsi="Cambria Math"/>
+                    <w:sz w:val="32"/>
+                    <w:szCs w:val="32"/>
+                  </w:rPr>
+                  <m:t>:A</m:t>
+                </m:r>
+                <m:r>
+                  <m:rPr>
+                    <m:nor/>
+                  </m:rPr>
+                  <w:rPr>
+                    <w:rFonts w:ascii="Cambria Math" w:eastAsiaTheme="minorEastAsia" w:hAnsi="Cambria Math"/>
+                    <w:sz w:val="32"/>
+                    <w:szCs w:val="32"/>
+                  </w:rPr>
+                  <m:t xml:space="preserve"> suddivisione di </m:t>
+                </m:r>
+                <m:d>
+                  <m:dPr>
+                    <m:begChr m:val="["/>
+                    <m:endChr m:val="]"/>
+                    <m:ctrlPr>
+                      <w:rPr>
+                        <w:rFonts w:ascii="Cambria Math" w:eastAsiaTheme="minorEastAsia" w:hAnsi="Cambria Math"/>
+                        <w:i/>
+                        <w:sz w:val="32"/>
+                        <w:szCs w:val="32"/>
+                      </w:rPr>
+                    </m:ctrlPr>
+                  </m:dPr>
+                  <m:e>
+                    <m:r>
+                      <w:rPr>
+                        <w:rFonts w:ascii="Cambria Math" w:eastAsiaTheme="minorEastAsia" w:hAnsi="Cambria Math"/>
+                        <w:sz w:val="32"/>
+                        <w:szCs w:val="32"/>
+                      </w:rPr>
+                      <m:t>a,b</m:t>
+                    </m:r>
+                  </m:e>
+                </m:d>
+                <m:r>
+                  <m:rPr>
+                    <m:lit/>
+                  </m:rPr>
+                  <w:rPr>
+                    <w:rFonts w:ascii="Cambria Math" w:eastAsiaTheme="minorEastAsia" w:hAnsi="Cambria Math"/>
+                    <w:sz w:val="32"/>
+                    <w:szCs w:val="32"/>
+                  </w:rPr>
+                  <m:t>}</m:t>
+                </m:r>
+              </m:oMath>
+            </m:oMathPara>
+          </w:p>
+          <w:p>
+            <w:pPr>
+              <w:rPr>
+                <w:rFonts w:eastAsiaTheme="minorEastAsia"/>
+              </w:rPr>
+            </w:pPr>
+            <w:r>
+              <w:t xml:space="preserve">verranno chiamate </w:t>
+            </w:r>
+            <w:r>
+              <w:rPr>
+                <w:b/>
+                <w:bCs/>
+              </w:rPr>
+              <w:t>integrale inferiore</w:t>
+            </w:r>
+            <w:r>
+              <w:t xml:space="preserve"> e </w:t>
+            </w:r>
+            <w:r>
+              <w:rPr>
+                <w:b/>
+                <w:bCs/>
+              </w:rPr>
+              <w:t>integrale superiore</w:t>
+            </w:r>
+            <w:r>
+              <w:t xml:space="preserve"> (secondo Riemann) di </w:t>
+            </w:r>
+            <w:r>
+              <w:rPr>
+                <w:i/>
+                <w:iCs/>
+              </w:rPr>
+              <w:t>f</w:t>
+            </w:r>
+            <w:r>
+              <w:t xml:space="preserve"> su </w:t>
+            </w:r>
+            <m:oMath>
+              <m:d>
+                <m:dPr>
+                  <m:begChr m:val="["/>
+                  <m:endChr m:val="]"/>
+                  <m:ctrlPr>
+                    <w:rPr>
+                      <w:rFonts w:ascii="Cambria Math" w:hAnsi="Cambria Math"/>
+                      <w:i/>
+                    </w:rPr>
+                  </m:ctrlPr>
+                </m:dPr>
+                <m:e>
+                  <m:r>
+                    <w:rPr>
+                      <w:rFonts w:ascii="Cambria Math" w:hAnsi="Cambria Math"/>
+                    </w:rPr>
+                    <m:t>a,b</m:t>
+                  </m:r>
+                </m:e>
+              </m:d>
+            </m:oMath>
+            <w:r>
+              <w:rPr>
+                <w:rFonts w:eastAsiaTheme="minorEastAsia"/>
+              </w:rPr>
+              <w:t>.</w:t>
+            </w:r>
+          </w:p>
+          <w:p>
+            <w:pPr>
+              <w:rPr>
+                <w:rFonts w:eastAsiaTheme="minorEastAsia"/>
+              </w:rPr>
+            </w:pPr>
+          </w:p>
+          <w:p>
+            <w:pPr>
+              <w:rPr>
+                <w:rFonts w:eastAsiaTheme="minorEastAsia"/>
+              </w:rPr>
+            </w:pPr>
+            <w:r>
+              <w:rPr>
+                <w:rFonts w:eastAsiaTheme="minorEastAsia"/>
+              </w:rPr>
+              <w:t xml:space="preserve">Dal punto di vista geometrico, se </w:t>
+            </w:r>
+            <w:r>
+              <w:rPr>
+                <w:rFonts w:eastAsiaTheme="minorEastAsia"/>
+                <w:i/>
+                <w:iCs/>
+              </w:rPr>
+              <w:t>f</w:t>
+            </w:r>
+            <w:r>
+              <w:rPr>
+                <w:rFonts w:eastAsiaTheme="minorEastAsia"/>
+              </w:rPr>
+              <w:t xml:space="preserve"> è una funzione positiva integrabile su </w:t>
+            </w:r>
+            <m:oMath>
+              <m:d>
+                <m:dPr>
+                  <m:begChr m:val="["/>
+                  <m:endChr m:val="]"/>
+                  <m:ctrlPr>
+                    <w:rPr>
+                      <w:rFonts w:ascii="Cambria Math" w:eastAsiaTheme="minorEastAsia" w:hAnsi="Cambria Math"/>
+                      <w:i/>
+                    </w:rPr>
+                  </m:ctrlPr>
+                </m:dPr>
+                <m:e>
+                  <m:r>
+                    <w:rPr>
+                      <w:rFonts w:ascii="Cambria Math" w:eastAsiaTheme="minorEastAsia" w:hAnsi="Cambria Math"/>
+                    </w:rPr>
+                    <m:t>a,b</m:t>
+                  </m:r>
+                </m:e>
+              </m:d>
+            </m:oMath>
+            <w:r>
+              <w:rPr>
+                <w:rFonts w:eastAsiaTheme="minorEastAsia"/>
+              </w:rPr>
+              <w:t xml:space="preserve">, allora </w:t>
+            </w:r>
+            <m:oMath>
+              <m:r>
+                <w:rPr>
+                  <w:rFonts w:ascii="Cambria Math" w:eastAsiaTheme="minorEastAsia" w:hAnsi="Cambria Math"/>
+                </w:rPr>
+                <m:t>s</m:t>
+              </m:r>
+              <m:d>
+                <m:dPr>
+                  <m:ctrlPr>
+                    <w:rPr>
+                      <w:rFonts w:ascii="Cambria Math" w:eastAsiaTheme="minorEastAsia" w:hAnsi="Cambria Math"/>
+                      <w:i/>
+                    </w:rPr>
+                  </m:ctrlPr>
+                </m:dPr>
+                <m:e>
+                  <m:r>
+                    <w:rPr>
+                      <w:rFonts w:ascii="Cambria Math" w:eastAsiaTheme="minorEastAsia" w:hAnsi="Cambria Math"/>
+                    </w:rPr>
+                    <m:t>f,A</m:t>
+                  </m:r>
+                </m:e>
+              </m:d>
+            </m:oMath>
+            <w:r>
+              <w:rPr>
+                <w:rFonts w:eastAsiaTheme="minorEastAsia"/>
+              </w:rPr>
+              <w:t xml:space="preserve"> rappresenta l’area del </w:t>
+            </w:r>
+            <w:proofErr w:type="spellStart"/>
+            <w:r>
+              <w:rPr>
+                <w:rFonts w:eastAsiaTheme="minorEastAsia"/>
+                <w:b/>
+                <w:bCs/>
+              </w:rPr>
+              <w:t>plurirettangolo</w:t>
+            </w:r>
+            <w:proofErr w:type="spellEnd"/>
+            <w:r>
+              <w:rPr>
+                <w:rFonts w:eastAsiaTheme="minorEastAsia"/>
+                <w:b/>
+                <w:bCs/>
+              </w:rPr>
+              <w:t xml:space="preserve"> inscritto</w:t>
+            </w:r>
+            <w:r>
+              <w:rPr>
+                <w:rFonts w:eastAsiaTheme="minorEastAsia"/>
+              </w:rPr>
+              <w:t xml:space="preserve"> nel </w:t>
+            </w:r>
+            <w:proofErr w:type="spellStart"/>
+            <w:r>
+              <w:rPr>
+                <w:rFonts w:eastAsiaTheme="minorEastAsia"/>
+              </w:rPr>
+              <w:t>sottografico</w:t>
+            </w:r>
+            <w:proofErr w:type="spellEnd"/>
+            <w:r>
+              <w:rPr>
+                <w:rFonts w:eastAsiaTheme="minorEastAsia"/>
+              </w:rPr>
+              <w:t xml:space="preserve"> di </w:t>
+            </w:r>
+            <w:r>
+              <w:rPr>
+                <w:rFonts w:eastAsiaTheme="minorEastAsia"/>
+                <w:i/>
+                <w:iCs/>
+              </w:rPr>
+              <w:t>f</w:t>
+            </w:r>
+            <w:r>
+              <w:rPr>
+                <w:rFonts w:eastAsiaTheme="minorEastAsia"/>
+              </w:rPr>
+              <w:t>:</w:t>
+            </w:r>
+          </w:p>
+          <w:p>
+            <w:pPr>
+              <w:jc w:val="center"/>
+              <w:rPr>
+                <w:rFonts w:eastAsiaTheme="minorEastAsia"/>
+              </w:rPr>
+            </w:pPr>
+            <w:r>
+              <w:rPr>
+                <w:rFonts w:eastAsiaTheme="minorEastAsia"/>
+                <w:noProof/>
+              </w:rPr>
+              <w:drawing>
+                <wp:inline distT="0" distB="0" distL="0" distR="0" wp14:anchorId="0FD7CCE9" wp14:editId="15D88E03">
+                  <wp:extent cx="2667000" cy="1927778"/>
+                  <wp:effectExtent l="0" t="0" r="0" b="0"/>
+                  <wp:docPr id="2" name="Picture 2"/>
+                  <wp:cNvGraphicFramePr>
+                    <a:graphicFrameLocks xmlns:a="http://schemas.openxmlformats.org/drawingml/2006/main" noChangeAspect="1"/>
+                  </wp:cNvGraphicFramePr>
+                  <a:graphic xmlns:a="http://schemas.openxmlformats.org/drawingml/2006/main">
+                    <a:graphicData uri="http://schemas.openxmlformats.org/drawingml/2006/picture">
+                      <pic:pic xmlns:pic="http://schemas.openxmlformats.org/drawingml/2006/picture">
+                        <pic:nvPicPr>
+                          <pic:cNvPr id="1" name=""/>
+                          <pic:cNvPicPr/>
+                        </pic:nvPicPr>
+                        <pic:blipFill>
+                          <a:blip r:embed="rId13"/>
+                          <a:stretch>
+                            <a:fillRect/>
+                          </a:stretch>
+                        </pic:blipFill>
+                        <pic:spPr>
+                          <a:xfrm>
+                            <a:off x="0" y="0"/>
+                            <a:ext cx="2676679" cy="1934774"/>
+                          </a:xfrm>
+                          <a:prstGeom prst="rect">
+                            <a:avLst/>
+                          </a:prstGeom>
+                        </pic:spPr>
+                      </pic:pic>
+                    </a:graphicData>
+                  </a:graphic>
+                </wp:inline>
+              </w:drawing>
+            </w:r>
+          </w:p>
+          <w:p>
+            <w:pPr>
+              <w:rPr>
+                <w:rFonts w:eastAsiaTheme="minorEastAsia"/>
+              </w:rPr>
+            </w:pPr>
+            <w:r>
+              <w:t xml:space="preserve">mentre </w:t>
+            </w:r>
+            <m:oMath>
+              <m:r>
+                <w:rPr>
+                  <w:rFonts w:ascii="Cambria Math" w:hAnsi="Cambria Math"/>
+                </w:rPr>
+                <m:t>S</m:t>
+              </m:r>
+              <m:d>
+                <m:dPr>
+                  <m:ctrlPr>
+                    <w:rPr>
+                      <w:rFonts w:ascii="Cambria Math" w:hAnsi="Cambria Math"/>
+                      <w:i/>
+                    </w:rPr>
+                  </m:ctrlPr>
+                </m:dPr>
+                <m:e>
+                  <m:r>
+                    <w:rPr>
+                      <w:rFonts w:ascii="Cambria Math" w:hAnsi="Cambria Math"/>
+                    </w:rPr>
+                    <m:t>f,A</m:t>
+                  </m:r>
+                </m:e>
+              </m:d>
+            </m:oMath>
+            <w:r>
+              <w:rPr>
+                <w:rFonts w:eastAsiaTheme="minorEastAsia"/>
+              </w:rPr>
+              <w:t xml:space="preserve"> rappresenta l’area del </w:t>
+            </w:r>
+            <w:proofErr w:type="spellStart"/>
+            <w:r>
+              <w:rPr>
+                <w:rFonts w:eastAsiaTheme="minorEastAsia"/>
+                <w:b/>
+                <w:bCs/>
+              </w:rPr>
+              <w:t>plurirettangolo</w:t>
+            </w:r>
+            <w:proofErr w:type="spellEnd"/>
+            <w:r>
+              <w:rPr>
+                <w:rFonts w:eastAsiaTheme="minorEastAsia"/>
+                <w:b/>
+                <w:bCs/>
+              </w:rPr>
+              <w:t xml:space="preserve"> circoscritto</w:t>
+            </w:r>
+            <w:r>
+              <w:rPr>
+                <w:rFonts w:eastAsiaTheme="minorEastAsia"/>
+              </w:rPr>
+              <w:t xml:space="preserve"> al </w:t>
+            </w:r>
+            <w:proofErr w:type="spellStart"/>
+            <w:r>
+              <w:rPr>
+                <w:rFonts w:eastAsiaTheme="minorEastAsia"/>
+              </w:rPr>
+              <w:t>sottografico</w:t>
+            </w:r>
+            <w:proofErr w:type="spellEnd"/>
+            <w:r>
+              <w:rPr>
+                <w:rFonts w:eastAsiaTheme="minorEastAsia"/>
+              </w:rPr>
+              <w:t xml:space="preserve"> di </w:t>
+            </w:r>
+            <w:r>
+              <w:rPr>
+                <w:rFonts w:eastAsiaTheme="minorEastAsia"/>
+                <w:i/>
+                <w:iCs/>
+              </w:rPr>
+              <w:t>f</w:t>
+            </w:r>
+            <w:r>
+              <w:rPr>
+                <w:rFonts w:eastAsiaTheme="minorEastAsia"/>
+              </w:rPr>
+              <w:t>:</w:t>
+            </w:r>
+          </w:p>
+          <w:p>
+            <w:pPr>
+              <w:jc w:val="center"/>
+            </w:pPr>
+            <w:r>
+              <w:rPr>
+                <w:noProof/>
+              </w:rPr>
+              <w:drawing>
+                <wp:inline distT="0" distB="0" distL="0" distR="0" wp14:anchorId="542A2D68" wp14:editId="7756ED9B">
+                  <wp:extent cx="2486025" cy="1814126"/>
+                  <wp:effectExtent l="0" t="0" r="0" b="0"/>
+                  <wp:docPr id="4" name="Picture 4"/>
+                  <wp:cNvGraphicFramePr>
+                    <a:graphicFrameLocks xmlns:a="http://schemas.openxmlformats.org/drawingml/2006/main" noChangeAspect="1"/>
+                  </wp:cNvGraphicFramePr>
+                  <a:graphic xmlns:a="http://schemas.openxmlformats.org/drawingml/2006/main">
+                    <a:graphicData uri="http://schemas.openxmlformats.org/drawingml/2006/picture">
+                      <pic:pic xmlns:pic="http://schemas.openxmlformats.org/drawingml/2006/picture">
+                        <pic:nvPicPr>
+                          <pic:cNvPr id="1" name=""/>
+                          <pic:cNvPicPr/>
+                        </pic:nvPicPr>
+                        <pic:blipFill>
+                          <a:blip r:embed="rId14"/>
+                          <a:stretch>
+                            <a:fillRect/>
+                          </a:stretch>
+                        </pic:blipFill>
+                        <pic:spPr>
+                          <a:xfrm>
+                            <a:off x="0" y="0"/>
+                            <a:ext cx="2500997" cy="1825051"/>
+                          </a:xfrm>
+                          <a:prstGeom prst="rect">
+                            <a:avLst/>
+                          </a:prstGeom>
+                        </pic:spPr>
+                      </pic:pic>
+                    </a:graphicData>
+                  </a:graphic>
+                </wp:inline>
+              </w:drawing>
+            </w:r>
+          </w:p>
+        </w:tc>
+      </w:tr>
+    </w:tbl>
+    <w:p>
+      <w:pPr>
+        <w:pStyle w:val="NoSpacing"/>
+      </w:pPr>
+    </w:p>
+    <w:p>
+      <w:pPr>
+        <w:pStyle w:val="Heading2"/>
+      </w:pPr>
+      <w:r>
+        <w:br w:type="page"/>
+      </w:r>
+      <w:r>
+        <w:lastRenderedPageBreak/>
+        <w:t>Definizione di funzione integrabile</w:t>
+      </w:r>
+      <w:r>
+        <w:t xml:space="preserve"> (tramite somme superiori e inferiori)</w:t>
+      </w:r>
+    </w:p>
+    <w:tbl>
+      <w:tblPr>
+        <w:tblStyle w:val="TableGrid"/>
+        <w:tblW w:w="0" w:type="auto"/>
+        <w:tblCellMar>
+          <w:top w:w="113" w:type="dxa"/>
+          <w:bottom w:w="113" w:type="dxa"/>
+        </w:tblCellMar>
+        <w:tblLook w:val="04A0" w:firstRow="1" w:lastRow="0" w:firstColumn="1" w:lastColumn="0" w:noHBand="0" w:noVBand="1"/>
+      </w:tblPr>
+      <w:tblGrid>
+        <w:gridCol w:w="9016"/>
+      </w:tblGrid>
+      <w:tr>
+        <w:tc>
+          <w:tcPr>
+            <w:tcW w:w="9016" w:type="dxa"/>
+          </w:tcPr>
+          <w:p>
+            <w:pPr>
+              <w:rPr>
+                <w:rFonts w:eastAsiaTheme="minorEastAsia"/>
+              </w:rPr>
+            </w:pPr>
+            <w:r>
+              <w:t xml:space="preserve">Una funzione limitata </w:t>
+            </w:r>
+            <w:r>
+              <w:rPr>
+                <w:i/>
+                <w:iCs/>
+              </w:rPr>
+              <w:t>f</w:t>
+            </w:r>
+            <w:r>
+              <w:t xml:space="preserve"> si dice </w:t>
+            </w:r>
+            <w:r>
+              <w:rPr>
+                <w:b/>
+                <w:bCs/>
+              </w:rPr>
+              <w:t>integrabile</w:t>
+            </w:r>
+            <w:r>
+              <w:t xml:space="preserve"> (secondo Riemann) su </w:t>
+            </w:r>
+            <m:oMath>
+              <m:d>
+                <m:dPr>
+                  <m:begChr m:val="["/>
+                  <m:endChr m:val="]"/>
+                  <m:ctrlPr>
+                    <w:rPr>
+                      <w:rFonts w:ascii="Cambria Math" w:hAnsi="Cambria Math"/>
+                      <w:i/>
+                    </w:rPr>
+                  </m:ctrlPr>
+                </m:dPr>
+                <m:e>
+                  <m:r>
+                    <w:rPr>
+                      <w:rFonts w:ascii="Cambria Math" w:hAnsi="Cambria Math"/>
+                    </w:rPr>
+                    <m:t>a,b</m:t>
+                  </m:r>
+                </m:e>
+              </m:d>
+            </m:oMath>
+            <w:r>
+              <w:rPr>
+                <w:rFonts w:eastAsiaTheme="minorEastAsia"/>
+              </w:rPr>
+              <w:t xml:space="preserve"> se si ha:</w:t>
+            </w:r>
+          </w:p>
+          <w:p>
+            <w:pPr>
+              <w:jc w:val="center"/>
+              <w:rPr>
+                <w:rFonts w:eastAsiaTheme="minorEastAsia"/>
+                <w:sz w:val="32"/>
+                <w:szCs w:val="32"/>
+              </w:rPr>
+            </w:pPr>
+            <m:oMathPara>
+              <m:oMath>
+                <m:r>
+                  <w:rPr>
+                    <w:rFonts w:ascii="Cambria Math" w:hAnsi="Cambria Math"/>
+                    <w:sz w:val="32"/>
+                    <w:szCs w:val="32"/>
+                  </w:rPr>
+                  <m:t>s</m:t>
+                </m:r>
+                <m:d>
+                  <m:dPr>
+                    <m:ctrlPr>
+                      <w:rPr>
+                        <w:rFonts w:ascii="Cambria Math" w:hAnsi="Cambria Math"/>
+                        <w:i/>
+                        <w:sz w:val="32"/>
+                        <w:szCs w:val="32"/>
+                      </w:rPr>
+                    </m:ctrlPr>
+                  </m:dPr>
+                  <m:e>
+                    <m:r>
+                      <w:rPr>
+                        <w:rFonts w:ascii="Cambria Math" w:hAnsi="Cambria Math"/>
+                        <w:sz w:val="32"/>
+                        <w:szCs w:val="32"/>
+                      </w:rPr>
+                      <m:t>f</m:t>
+                    </m:r>
+                  </m:e>
+                </m:d>
+                <m:r>
+                  <w:rPr>
+                    <w:rFonts w:ascii="Cambria Math" w:hAnsi="Cambria Math"/>
+                    <w:sz w:val="32"/>
+                    <w:szCs w:val="32"/>
+                  </w:rPr>
+                  <m:t>=S</m:t>
+                </m:r>
+                <m:d>
+                  <m:dPr>
+                    <m:ctrlPr>
+                      <w:rPr>
+                        <w:rFonts w:ascii="Cambria Math" w:hAnsi="Cambria Math"/>
+                        <w:i/>
+                        <w:sz w:val="32"/>
+                        <w:szCs w:val="32"/>
+                      </w:rPr>
+                    </m:ctrlPr>
+                  </m:dPr>
+                  <m:e>
+                    <m:r>
+                      <w:rPr>
+                        <w:rFonts w:ascii="Cambria Math" w:hAnsi="Cambria Math"/>
+                        <w:sz w:val="32"/>
+                        <w:szCs w:val="32"/>
+                      </w:rPr>
+                      <m:t>f</m:t>
+                    </m:r>
+                  </m:e>
+                </m:d>
+              </m:oMath>
+            </m:oMathPara>
+          </w:p>
+          <w:p>
+            <w:pPr>
+              <w:rPr>
+                <w:rFonts w:eastAsiaTheme="minorEastAsia"/>
+              </w:rPr>
+            </w:pPr>
+            <w:r>
+              <w:t xml:space="preserve">ed in tal caso il comune valore di </w:t>
+            </w:r>
+            <m:oMath>
+              <m:r>
+                <w:rPr>
+                  <w:rFonts w:ascii="Cambria Math" w:hAnsi="Cambria Math"/>
+                </w:rPr>
+                <m:t>s</m:t>
+              </m:r>
+              <m:d>
+                <m:dPr>
+                  <m:ctrlPr>
+                    <w:rPr>
+                      <w:rFonts w:ascii="Cambria Math" w:hAnsi="Cambria Math"/>
+                      <w:i/>
+                    </w:rPr>
+                  </m:ctrlPr>
+                </m:dPr>
+                <m:e>
+                  <m:r>
+                    <w:rPr>
+                      <w:rFonts w:ascii="Cambria Math" w:hAnsi="Cambria Math"/>
+                    </w:rPr>
+                    <m:t>f</m:t>
+                  </m:r>
+                </m:e>
+              </m:d>
+            </m:oMath>
+            <w:r>
+              <w:rPr>
+                <w:rFonts w:eastAsiaTheme="minorEastAsia"/>
+              </w:rPr>
+              <w:t xml:space="preserve"> ed </w:t>
+            </w:r>
+            <m:oMath>
+              <m:r>
+                <w:rPr>
+                  <w:rFonts w:ascii="Cambria Math" w:eastAsiaTheme="minorEastAsia" w:hAnsi="Cambria Math"/>
+                </w:rPr>
+                <m:t>S</m:t>
+              </m:r>
+              <m:d>
+                <m:dPr>
+                  <m:ctrlPr>
+                    <w:rPr>
+                      <w:rFonts w:ascii="Cambria Math" w:eastAsiaTheme="minorEastAsia" w:hAnsi="Cambria Math"/>
+                      <w:i/>
+                    </w:rPr>
+                  </m:ctrlPr>
+                </m:dPr>
+                <m:e>
+                  <m:r>
+                    <w:rPr>
+                      <w:rFonts w:ascii="Cambria Math" w:eastAsiaTheme="minorEastAsia" w:hAnsi="Cambria Math"/>
+                    </w:rPr>
+                    <m:t>f</m:t>
+                  </m:r>
+                </m:e>
+              </m:d>
+            </m:oMath>
+            <w:r>
+              <w:rPr>
+                <w:rFonts w:eastAsiaTheme="minorEastAsia"/>
+              </w:rPr>
+              <w:t xml:space="preserve"> viene detto </w:t>
+            </w:r>
+            <w:r>
+              <w:rPr>
+                <w:rFonts w:eastAsiaTheme="minorEastAsia"/>
+                <w:b/>
+                <w:bCs/>
+              </w:rPr>
+              <w:t xml:space="preserve">integrale di </w:t>
+            </w:r>
+            <w:r>
+              <w:rPr>
+                <w:rFonts w:eastAsiaTheme="minorEastAsia"/>
+                <w:b/>
+                <w:bCs/>
+                <w:i/>
+                <w:iCs/>
+              </w:rPr>
+              <w:t>f</w:t>
+            </w:r>
+            <w:r>
+              <w:rPr>
+                <w:rFonts w:eastAsiaTheme="minorEastAsia"/>
+                <w:b/>
+                <w:bCs/>
+              </w:rPr>
+              <w:t xml:space="preserve"> su </w:t>
+            </w:r>
+            <m:oMath>
+              <m:d>
+                <m:dPr>
+                  <m:begChr m:val="["/>
+                  <m:endChr m:val="]"/>
+                  <m:ctrlPr>
+                    <w:rPr>
+                      <w:rFonts w:ascii="Cambria Math" w:eastAsiaTheme="minorEastAsia" w:hAnsi="Cambria Math"/>
+                      <w:b/>
+                      <w:i/>
+                    </w:rPr>
+                  </m:ctrlPr>
+                </m:dPr>
+                <m:e>
+                  <m:r>
+                    <m:rPr>
+                      <m:sty m:val="bi"/>
+                    </m:rPr>
+                    <w:rPr>
+                      <w:rFonts w:ascii="Cambria Math" w:eastAsiaTheme="minorEastAsia" w:hAnsi="Cambria Math"/>
+                    </w:rPr>
+                    <m:t>a,b</m:t>
+                  </m:r>
+                </m:e>
+              </m:d>
+            </m:oMath>
+            <w:r>
+              <w:rPr>
+                <w:rFonts w:eastAsiaTheme="minorEastAsia"/>
+                <w:b/>
+                <w:bCs/>
+              </w:rPr>
+              <w:t xml:space="preserve"> </w:t>
+            </w:r>
+            <w:r>
+              <w:rPr>
+                <w:rFonts w:eastAsiaTheme="minorEastAsia"/>
+              </w:rPr>
+              <w:t>e viene indicato come:</w:t>
+            </w:r>
+          </w:p>
+          <w:p>
+            <w:pPr>
+              <w:pStyle w:val="Heading2"/>
+              <w:outlineLvl w:val="1"/>
+            </w:pPr>
+            <m:oMathPara>
+              <m:oMath>
+                <m:nary>
+                  <m:naryPr>
+                    <m:ctrlPr>
+                      <w:rPr>
+                        <w:rFonts w:ascii="Cambria Math" w:hAnsi="Cambria Math"/>
+                        <w:sz w:val="32"/>
+                        <w:szCs w:val="32"/>
+                      </w:rPr>
+                    </m:ctrlPr>
+                  </m:naryPr>
+                  <m:sub>
+                    <m:r>
+                      <w:rPr>
+                        <w:rFonts w:ascii="Cambria Math" w:hAnsi="Cambria Math"/>
+                        <w:sz w:val="32"/>
+                        <w:szCs w:val="32"/>
+                      </w:rPr>
+                      <m:t>a</m:t>
+                    </m:r>
+                    <m:ctrlPr>
+                      <w:rPr>
+                        <w:rFonts w:ascii="Cambria Math" w:hAnsi="Cambria Math"/>
+                        <w:i/>
+                        <w:sz w:val="32"/>
+                        <w:szCs w:val="32"/>
+                      </w:rPr>
+                    </m:ctrlPr>
+                  </m:sub>
+                  <m:sup>
+                    <m:r>
+                      <w:rPr>
+                        <w:rFonts w:ascii="Cambria Math" w:hAnsi="Cambria Math"/>
+                        <w:sz w:val="32"/>
+                        <w:szCs w:val="32"/>
+                      </w:rPr>
+                      <m:t>b</m:t>
+                    </m:r>
+                    <m:ctrlPr>
+                      <w:rPr>
+                        <w:rFonts w:ascii="Cambria Math" w:hAnsi="Cambria Math"/>
+                        <w:i/>
+                        <w:sz w:val="32"/>
+                        <w:szCs w:val="32"/>
+                      </w:rPr>
+                    </m:ctrlPr>
+                  </m:sup>
+                  <m:e>
+                    <m:r>
+                      <w:rPr>
+                        <w:rFonts w:ascii="Cambria Math" w:hAnsi="Cambria Math"/>
+                        <w:sz w:val="32"/>
+                        <w:szCs w:val="32"/>
+                      </w:rPr>
+                      <m:t>f</m:t>
+                    </m:r>
+                    <m:d>
+                      <m:dPr>
+                        <m:ctrlPr>
+                          <w:rPr>
+                            <w:rFonts w:ascii="Cambria Math" w:hAnsi="Cambria Math"/>
+                            <w:i/>
+                            <w:sz w:val="32"/>
+                            <w:szCs w:val="32"/>
+                          </w:rPr>
+                        </m:ctrlPr>
+                      </m:dPr>
+                      <m:e>
+                        <m:r>
+                          <w:rPr>
+                            <w:rFonts w:ascii="Cambria Math" w:hAnsi="Cambria Math"/>
+                            <w:sz w:val="32"/>
+                            <w:szCs w:val="32"/>
+                          </w:rPr>
+                          <m:t>x</m:t>
+                        </m:r>
+                      </m:e>
+                    </m:d>
+                    <m:r>
+                      <w:rPr>
+                        <w:rFonts w:ascii="Cambria Math" w:hAnsi="Cambria Math"/>
+                        <w:sz w:val="32"/>
+                        <w:szCs w:val="32"/>
+                      </w:rPr>
+                      <m:t>dx</m:t>
+                    </m:r>
+                    <m:ctrlPr>
+                      <w:rPr>
+                        <w:rFonts w:ascii="Cambria Math" w:hAnsi="Cambria Math"/>
+                        <w:i/>
+                        <w:sz w:val="32"/>
+                        <w:szCs w:val="32"/>
+                      </w:rPr>
+                    </m:ctrlPr>
+                  </m:e>
+                </m:nary>
+              </m:oMath>
+            </m:oMathPara>
+          </w:p>
+        </w:tc>
+      </w:tr>
+    </w:tbl>
+    <w:p>
+      <w:pPr>
+        <w:pStyle w:val="NoSpacing"/>
+      </w:pPr>
+    </w:p>
+    <w:p>
+      <w:pPr>
+        <w:pStyle w:val="Heading2"/>
+      </w:pPr>
+      <w:r>
+        <w:t>Funzione di Dirichlet</w:t>
+      </w:r>
+    </w:p>
+    <w:tbl>
+      <w:tblPr>
+        <w:tblStyle w:val="TableGrid"/>
+        <w:tblW w:w="0" w:type="auto"/>
+        <w:tblCellMar>
+          <w:top w:w="113" w:type="dxa"/>
+          <w:bottom w:w="113" w:type="dxa"/>
+        </w:tblCellMar>
+        <w:tblLook w:val="04A0" w:firstRow="1" w:lastRow="0" w:firstColumn="1" w:lastColumn="0" w:noHBand="0" w:noVBand="1"/>
+      </w:tblPr>
+      <w:tblGrid>
+        <w:gridCol w:w="9016"/>
+      </w:tblGrid>
+      <w:tr>
+        <w:tc>
+          <w:tcPr>
+            <w:tcW w:w="9016" w:type="dxa"/>
+          </w:tcPr>
+          <w:p>
+            <w:pPr>
+              <w:pStyle w:val="NoSpacing"/>
+            </w:pPr>
+            <w:r>
+              <w:t xml:space="preserve">La </w:t>
+            </w:r>
+            <w:r>
+              <w:rPr>
+                <w:b/>
+                <w:bCs/>
+              </w:rPr>
+              <w:t>funzione di Dirichlet</w:t>
+            </w:r>
+            <w:r>
+              <w:t xml:space="preserve"> è una funzione definita come:</w:t>
+            </w:r>
+          </w:p>
+          <w:p>
+            <w:pPr>
+              <w:jc w:val="center"/>
+              <w:rPr>
+                <w:rFonts w:asciiTheme="majorHAnsi" w:eastAsiaTheme="majorEastAsia" w:hAnsiTheme="majorHAnsi" w:cstheme="majorBidi"/>
+                <w:sz w:val="32"/>
+                <w:szCs w:val="32"/>
+              </w:rPr>
+            </w:pPr>
+            <m:oMathPara>
+              <m:oMath>
+                <m:r>
+                  <w:rPr>
+                    <w:rFonts w:ascii="Cambria Math" w:hAnsi="Cambria Math"/>
+                    <w:sz w:val="32"/>
+                    <w:szCs w:val="32"/>
+                  </w:rPr>
+                  <m:t>f</m:t>
+                </m:r>
+                <m:d>
+                  <m:dPr>
+                    <m:ctrlPr>
+                      <w:rPr>
+                        <w:rFonts w:ascii="Cambria Math" w:hAnsi="Cambria Math"/>
+                        <w:i/>
+                        <w:sz w:val="32"/>
+                        <w:szCs w:val="32"/>
+                      </w:rPr>
+                    </m:ctrlPr>
+                  </m:dPr>
+                  <m:e>
+                    <m:r>
+                      <w:rPr>
+                        <w:rFonts w:ascii="Cambria Math" w:hAnsi="Cambria Math"/>
+                        <w:sz w:val="32"/>
+                        <w:szCs w:val="32"/>
+                      </w:rPr>
+                      <m:t>x</m:t>
+                    </m:r>
+                  </m:e>
+                </m:d>
+                <m:r>
+                  <w:rPr>
+                    <w:rFonts w:ascii="Cambria Math" w:hAnsi="Cambria Math"/>
+                    <w:sz w:val="32"/>
+                    <w:szCs w:val="32"/>
+                  </w:rPr>
+                  <m:t>=</m:t>
+                </m:r>
+                <m:d>
+                  <m:dPr>
+                    <m:begChr m:val="{"/>
+                    <m:endChr m:val=""/>
+                    <m:ctrlPr>
+                      <w:rPr>
+                        <w:rFonts w:ascii="Cambria Math" w:hAnsi="Cambria Math"/>
+                        <w:i/>
+                        <w:sz w:val="32"/>
+                        <w:szCs w:val="32"/>
+                      </w:rPr>
+                    </m:ctrlPr>
+                  </m:dPr>
+                  <m:e>
+                    <m:m>
+                      <m:mPr>
+                        <m:mcs>
+                          <m:mc>
+                            <m:mcPr>
+                              <m:count m:val="1"/>
+                              <m:mcJc m:val="center"/>
+                            </m:mcPr>
+                          </m:mc>
+                          <m:mc>
+                            <m:mcPr>
+                              <m:count m:val="1"/>
+                              <m:mcJc m:val="left"/>
+                            </m:mcPr>
+                          </m:mc>
+                        </m:mcs>
+                        <m:ctrlPr>
+                          <w:rPr>
+                            <w:rFonts w:ascii="Cambria Math" w:hAnsi="Cambria Math"/>
+                            <w:i/>
+                            <w:sz w:val="32"/>
+                            <w:szCs w:val="32"/>
+                          </w:rPr>
+                        </m:ctrlPr>
+                      </m:mPr>
+                      <m:mr>
+                        <m:e>
+                          <m:r>
+                            <w:rPr>
+                              <w:rFonts w:ascii="Cambria Math" w:hAnsi="Cambria Math"/>
+                              <w:sz w:val="32"/>
+                              <w:szCs w:val="32"/>
+                            </w:rPr>
+                            <m:t>1</m:t>
+                          </m:r>
+                        </m:e>
+                        <m:e>
+                          <m:r>
+                            <m:rPr>
+                              <m:nor/>
+                            </m:rPr>
+                            <w:rPr>
+                              <w:rFonts w:ascii="Cambria Math" w:hAnsi="Cambria Math"/>
+                              <w:sz w:val="32"/>
+                              <w:szCs w:val="32"/>
+                            </w:rPr>
+                            <m:t xml:space="preserve">se </m:t>
+                          </m:r>
+                          <m:r>
+                            <w:rPr>
+                              <w:rFonts w:ascii="Cambria Math" w:hAnsi="Cambria Math"/>
+                              <w:sz w:val="32"/>
+                              <w:szCs w:val="32"/>
+                            </w:rPr>
+                            <m:t>x</m:t>
+                          </m:r>
+                          <m:r>
+                            <m:rPr>
+                              <m:scr m:val="double-struck"/>
+                              <m:sty m:val="p"/>
+                            </m:rPr>
+                            <w:rPr>
+                              <w:rFonts w:ascii="Cambria Math" w:hAnsi="Cambria Math"/>
+                              <w:sz w:val="32"/>
+                              <w:szCs w:val="32"/>
+                            </w:rPr>
+                            <m:t>∈Q</m:t>
+                          </m:r>
+                        </m:e>
+                      </m:mr>
+                      <m:mr>
+                        <m:e>
+                          <m:r>
+                            <w:rPr>
+                              <w:rFonts w:ascii="Cambria Math" w:hAnsi="Cambria Math"/>
+                              <w:sz w:val="32"/>
+                              <w:szCs w:val="32"/>
+                            </w:rPr>
+                            <m:t>0</m:t>
+                          </m:r>
+                        </m:e>
+                        <m:e>
+                          <m:r>
+                            <m:rPr>
+                              <m:nor/>
+                            </m:rPr>
+                            <w:rPr>
+                              <w:rFonts w:ascii="Cambria Math" w:hAnsi="Cambria Math"/>
+                              <w:sz w:val="32"/>
+                              <w:szCs w:val="32"/>
+                            </w:rPr>
+                            <m:t xml:space="preserve">se </m:t>
+                          </m:r>
+                          <m:r>
+                            <w:rPr>
+                              <w:rFonts w:ascii="Cambria Math" w:hAnsi="Cambria Math"/>
+                              <w:sz w:val="32"/>
+                              <w:szCs w:val="32"/>
+                            </w:rPr>
+                            <m:t>x</m:t>
+                          </m:r>
+                          <m:r>
+                            <m:rPr>
+                              <m:scr m:val="double-struck"/>
+                              <m:sty m:val="p"/>
+                            </m:rPr>
+                            <w:rPr>
+                              <w:rFonts w:ascii="Cambria Math" w:hAnsi="Cambria Math"/>
+                              <w:sz w:val="32"/>
+                              <w:szCs w:val="32"/>
+                            </w:rPr>
+                            <m:t xml:space="preserve">∈R </m:t>
+                          </m:r>
+                          <m:r>
+                            <m:rPr>
+                              <m:nor/>
+                            </m:rPr>
+                            <w:rPr>
+                              <w:rFonts w:ascii="Cambria Math" w:hAnsi="Cambria Math"/>
+                              <w:sz w:val="32"/>
+                              <w:szCs w:val="32"/>
+                            </w:rPr>
+                            <m:t xml:space="preserve">\ </m:t>
+                          </m:r>
+                          <m:r>
+                            <m:rPr>
+                              <m:scr m:val="double-struck"/>
+                              <m:sty m:val="p"/>
+                            </m:rPr>
+                            <w:rPr>
+                              <w:rFonts w:ascii="Cambria Math" w:hAnsi="Cambria Math"/>
+                              <w:sz w:val="32"/>
+                              <w:szCs w:val="32"/>
+                            </w:rPr>
+                            <m:t>Q</m:t>
+                          </m:r>
+                        </m:e>
+                      </m:mr>
+                    </m:m>
+                  </m:e>
+                </m:d>
+              </m:oMath>
+            </m:oMathPara>
+          </w:p>
+          <w:p>
+            <w:r>
+              <w:t xml:space="preserve">Si può dimostrare che questa funzione è discontinua in ogni punto dell’intervallo </w:t>
+            </w:r>
+            <m:oMath>
+              <m:d>
+                <m:dPr>
+                  <m:begChr m:val="["/>
+                  <m:endChr m:val="]"/>
+                  <m:ctrlPr>
+                    <w:rPr>
+                      <w:rFonts w:ascii="Cambria Math" w:hAnsi="Cambria Math"/>
+                      <w:i/>
+                    </w:rPr>
+                  </m:ctrlPr>
+                </m:dPr>
+                <m:e>
+                  <m:r>
+                    <w:rPr>
+                      <w:rFonts w:ascii="Cambria Math" w:hAnsi="Cambria Math"/>
+                    </w:rPr>
+                    <m:t>0,1</m:t>
+                  </m:r>
+                </m:e>
+              </m:d>
+            </m:oMath>
+            <w:r>
+              <w:rPr>
+                <w:rFonts w:eastAsiaTheme="minorEastAsia"/>
+              </w:rPr>
+              <w:t xml:space="preserve"> e che non è integrabile secondo Riemann.</w:t>
+            </w:r>
+          </w:p>
+        </w:tc>
+      </w:tr>
+    </w:tbl>
+    <w:p>
+      <w:pPr>
+        <w:pStyle w:val="NoSpacing"/>
+      </w:pPr>
+    </w:p>
+    <w:p>
+      <w:pPr>
+        <w:pStyle w:val="Heading2"/>
+      </w:pPr>
+      <w:r>
+        <w:t>Esempio di applicazione lineare con l’integrale</w:t>
+      </w:r>
+    </w:p>
+    <w:tbl>
+      <w:tblPr>
+        <w:tblStyle w:val="TableGrid"/>
+        <w:tblW w:w="0" w:type="auto"/>
+        <w:tblCellMar>
+          <w:top w:w="113" w:type="dxa"/>
+          <w:bottom w:w="113" w:type="dxa"/>
+        </w:tblCellMar>
+        <w:tblLook w:val="04A0" w:firstRow="1" w:lastRow="0" w:firstColumn="1" w:lastColumn="0" w:noHBand="0" w:noVBand="1"/>
+      </w:tblPr>
+      <w:tblGrid>
+        <w:gridCol w:w="9016"/>
+      </w:tblGrid>
+      <w:tr>
+        <w:tc>
+          <w:tcPr>
+            <w:tcW w:w="9016" w:type="dxa"/>
+          </w:tcPr>
+          <w:p>
+            <w:pPr>
+              <w:rPr>
+                <w:rFonts w:eastAsiaTheme="minorEastAsia"/>
+              </w:rPr>
+            </w:pPr>
+            <w:r>
+              <w:t>L’applicazione</w:t>
+            </w:r>
+            <w:r>
+              <w:t xml:space="preserve"> definita sull’intervallo </w:t>
+            </w:r>
+            <m:oMath>
+              <m:d>
+                <m:dPr>
+                  <m:begChr m:val="["/>
+                  <m:endChr m:val="]"/>
+                  <m:ctrlPr>
+                    <w:rPr>
+                      <w:rFonts w:ascii="Cambria Math" w:hAnsi="Cambria Math"/>
+                      <w:i/>
+                    </w:rPr>
+                  </m:ctrlPr>
+                </m:dPr>
+                <m:e>
+                  <m:r>
+                    <w:rPr>
+                      <w:rFonts w:ascii="Cambria Math" w:hAnsi="Cambria Math"/>
+                    </w:rPr>
+                    <m:t>a,b</m:t>
+                  </m:r>
+                </m:e>
+              </m:d>
+            </m:oMath>
+            <w:r>
+              <w:rPr>
+                <w:rFonts w:eastAsiaTheme="minorEastAsia"/>
+              </w:rPr>
+              <w:t xml:space="preserve"> che associa ad ogni funzione </w:t>
+            </w:r>
+            <w:r>
+              <w:rPr>
+                <w:rFonts w:eastAsiaTheme="minorEastAsia"/>
+                <w:i/>
+                <w:iCs/>
+              </w:rPr>
+              <w:t>f</w:t>
+            </w:r>
+            <w:r>
+              <w:rPr>
+                <w:rFonts w:eastAsiaTheme="minorEastAsia"/>
+              </w:rPr>
+              <w:t xml:space="preserve"> il suo integrale:</w:t>
+            </w:r>
+          </w:p>
+          <w:p>
+            <w:pPr>
+              <w:jc w:val="center"/>
+              <w:rPr>
+                <w:rFonts w:eastAsiaTheme="minorEastAsia"/>
+                <w:sz w:val="32"/>
+                <w:szCs w:val="32"/>
+              </w:rPr>
+            </w:pPr>
+            <m:oMathPara>
+              <m:oMath>
+                <m:r>
+                  <w:rPr>
+                    <w:rFonts w:ascii="Cambria Math" w:eastAsiaTheme="minorEastAsia" w:hAnsi="Cambria Math"/>
+                    <w:sz w:val="32"/>
+                    <w:szCs w:val="32"/>
+                  </w:rPr>
+                  <m:t>f</m:t>
+                </m:r>
+                <m:r>
+                  <m:rPr>
+                    <m:scr m:val="script"/>
+                    <m:sty m:val="p"/>
+                  </m:rPr>
+                  <w:rPr>
+                    <w:rFonts w:ascii="Cambria Math" w:eastAsiaTheme="minorEastAsia" w:hAnsi="Cambria Math"/>
+                    <w:sz w:val="32"/>
+                    <w:szCs w:val="32"/>
+                  </w:rPr>
+                  <m:t>↦S</m:t>
+                </m:r>
+                <m:d>
+                  <m:dPr>
+                    <m:ctrlPr>
+                      <w:rPr>
+                        <w:rFonts w:ascii="Cambria Math" w:eastAsiaTheme="minorEastAsia" w:hAnsi="Cambria Math"/>
+                        <w:i/>
+                        <w:sz w:val="32"/>
+                        <w:szCs w:val="32"/>
+                      </w:rPr>
+                    </m:ctrlPr>
+                  </m:dPr>
+                  <m:e>
+                    <m:r>
+                      <w:rPr>
+                        <w:rFonts w:ascii="Cambria Math" w:eastAsiaTheme="minorEastAsia" w:hAnsi="Cambria Math"/>
+                        <w:sz w:val="32"/>
+                        <w:szCs w:val="32"/>
+                      </w:rPr>
+                      <m:t>f</m:t>
+                    </m:r>
+                  </m:e>
+                </m:d>
+                <m:r>
+                  <w:rPr>
+                    <w:rFonts w:ascii="Cambria Math" w:eastAsiaTheme="minorEastAsia" w:hAnsi="Cambria Math"/>
+                    <w:sz w:val="32"/>
+                    <w:szCs w:val="32"/>
+                  </w:rPr>
+                  <m:t>=</m:t>
+                </m:r>
+                <m:nary>
+                  <m:naryPr>
+                    <m:ctrlPr>
+                      <w:rPr>
+                        <w:rFonts w:ascii="Cambria Math" w:eastAsiaTheme="minorEastAsia" w:hAnsi="Cambria Math"/>
+                        <w:sz w:val="32"/>
+                        <w:szCs w:val="32"/>
+                      </w:rPr>
+                    </m:ctrlPr>
+                  </m:naryPr>
+                  <m:sub>
+                    <m:r>
+                      <w:rPr>
+                        <w:rFonts w:ascii="Cambria Math" w:eastAsiaTheme="minorEastAsia" w:hAnsi="Cambria Math"/>
+                        <w:sz w:val="32"/>
+                        <w:szCs w:val="32"/>
+                      </w:rPr>
+                      <m:t>a</m:t>
+                    </m:r>
+                    <m:ctrlPr>
+                      <w:rPr>
+                        <w:rFonts w:ascii="Cambria Math" w:eastAsiaTheme="minorEastAsia" w:hAnsi="Cambria Math"/>
+                        <w:i/>
+                        <w:sz w:val="32"/>
+                        <w:szCs w:val="32"/>
+                      </w:rPr>
+                    </m:ctrlPr>
+                  </m:sub>
+                  <m:sup>
+                    <m:r>
+                      <w:rPr>
+                        <w:rFonts w:ascii="Cambria Math" w:eastAsiaTheme="minorEastAsia" w:hAnsi="Cambria Math"/>
+                        <w:sz w:val="32"/>
+                        <w:szCs w:val="32"/>
+                      </w:rPr>
+                      <m:t>b</m:t>
+                    </m:r>
+                    <m:ctrlPr>
+                      <w:rPr>
+                        <w:rFonts w:ascii="Cambria Math" w:eastAsiaTheme="minorEastAsia" w:hAnsi="Cambria Math"/>
+                        <w:i/>
+                        <w:sz w:val="32"/>
+                        <w:szCs w:val="32"/>
+                      </w:rPr>
+                    </m:ctrlPr>
+                  </m:sup>
+                  <m:e>
+                    <m:r>
+                      <w:rPr>
+                        <w:rFonts w:ascii="Cambria Math" w:eastAsiaTheme="minorEastAsia" w:hAnsi="Cambria Math"/>
+                        <w:sz w:val="32"/>
+                        <w:szCs w:val="32"/>
+                      </w:rPr>
+                      <m:t>f</m:t>
+                    </m:r>
+                    <m:d>
+                      <m:dPr>
+                        <m:ctrlPr>
+                          <w:rPr>
+                            <w:rFonts w:ascii="Cambria Math" w:eastAsiaTheme="minorEastAsia" w:hAnsi="Cambria Math"/>
+                            <w:i/>
+                            <w:sz w:val="32"/>
+                            <w:szCs w:val="32"/>
+                          </w:rPr>
+                        </m:ctrlPr>
+                      </m:dPr>
+                      <m:e>
+                        <m:r>
+                          <w:rPr>
+                            <w:rFonts w:ascii="Cambria Math" w:eastAsiaTheme="minorEastAsia" w:hAnsi="Cambria Math"/>
+                            <w:sz w:val="32"/>
+                            <w:szCs w:val="32"/>
+                          </w:rPr>
+                          <m:t>x</m:t>
+                        </m:r>
+                      </m:e>
+                    </m:d>
+                    <m:r>
+                      <w:rPr>
+                        <w:rFonts w:ascii="Cambria Math" w:eastAsiaTheme="minorEastAsia" w:hAnsi="Cambria Math"/>
+                        <w:sz w:val="32"/>
+                        <w:szCs w:val="32"/>
+                      </w:rPr>
+                      <m:t>dx</m:t>
+                    </m:r>
+                    <m:ctrlPr>
+                      <w:rPr>
+                        <w:rFonts w:ascii="Cambria Math" w:eastAsiaTheme="minorEastAsia" w:hAnsi="Cambria Math"/>
+                        <w:i/>
+                        <w:sz w:val="32"/>
+                        <w:szCs w:val="32"/>
+                      </w:rPr>
+                    </m:ctrlPr>
+                  </m:e>
+                </m:nary>
+              </m:oMath>
+            </m:oMathPara>
+          </w:p>
+          <w:p>
+            <w:pPr>
+              <w:rPr>
+                <w:rFonts w:eastAsiaTheme="minorEastAsia"/>
+              </w:rPr>
+            </w:pPr>
+            <w:r>
+              <w:rPr>
+                <w:rFonts w:eastAsiaTheme="minorEastAsia"/>
+              </w:rPr>
+              <w:t xml:space="preserve">è un esempio di </w:t>
+            </w:r>
+            <w:r>
+              <w:rPr>
+                <w:rFonts w:eastAsiaTheme="minorEastAsia"/>
+                <w:b/>
+                <w:bCs/>
+              </w:rPr>
+              <w:t>applicazione lineare non decrescente</w:t>
+            </w:r>
+            <w:r>
+              <w:rPr>
+                <w:rFonts w:eastAsiaTheme="minorEastAsia"/>
+              </w:rPr>
+              <w:t>, cioè verifica due ipotesi:</w:t>
+            </w:r>
+          </w:p>
+          <w:p>
+            <w:pPr>
+              <w:pStyle w:val="ListParagraph"/>
+              <w:numPr>
+                <w:ilvl w:val="0"/>
+                <w:numId w:val="9"/>
+              </w:numPr>
+              <w:rPr>
+                <w:rFonts w:eastAsiaTheme="minorEastAsia"/>
+              </w:rPr>
+            </w:pPr>
+            <m:oMath>
+              <m:r>
+                <m:rPr>
+                  <m:scr m:val="script"/>
+                </m:rPr>
+                <w:rPr>
+                  <w:rFonts w:ascii="Cambria Math" w:eastAsiaTheme="minorEastAsia" w:hAnsi="Cambria Math"/>
+                </w:rPr>
+                <m:t>S</m:t>
+              </m:r>
+              <m:d>
+                <m:dPr>
+                  <m:ctrlPr>
+                    <w:rPr>
+                      <w:rFonts w:ascii="Cambria Math" w:eastAsiaTheme="minorEastAsia" w:hAnsi="Cambria Math"/>
+                      <w:i/>
+                    </w:rPr>
+                  </m:ctrlPr>
+                </m:dPr>
+                <m:e>
+                  <m:r>
+                    <m:rPr>
+                      <m:sty m:val="p"/>
+                    </m:rPr>
+                    <w:rPr>
+                      <w:rFonts w:ascii="Cambria Math" w:eastAsiaTheme="minorEastAsia" w:hAnsi="Cambria Math"/>
+                    </w:rPr>
+                    <m:t>α</m:t>
+                  </m:r>
+                  <m:r>
+                    <w:rPr>
+                      <w:rFonts w:ascii="Cambria Math" w:eastAsiaTheme="minorEastAsia" w:hAnsi="Cambria Math"/>
+                    </w:rPr>
+                    <m:t>f+</m:t>
+                  </m:r>
+                  <m:r>
+                    <m:rPr>
+                      <m:sty m:val="p"/>
+                    </m:rPr>
+                    <w:rPr>
+                      <w:rFonts w:ascii="Cambria Math" w:eastAsiaTheme="minorEastAsia" w:hAnsi="Cambria Math"/>
+                    </w:rPr>
+                    <m:t>β</m:t>
+                  </m:r>
+                  <m:r>
+                    <w:rPr>
+                      <w:rFonts w:ascii="Cambria Math" w:eastAsiaTheme="minorEastAsia" w:hAnsi="Cambria Math"/>
+                    </w:rPr>
+                    <m:t>g</m:t>
+                  </m:r>
+                </m:e>
+              </m:d>
+              <m:r>
+                <w:rPr>
+                  <w:rFonts w:ascii="Cambria Math" w:eastAsiaTheme="minorEastAsia" w:hAnsi="Cambria Math"/>
+                </w:rPr>
+                <m:t>=</m:t>
+              </m:r>
+              <m:r>
+                <m:rPr>
+                  <m:sty m:val="p"/>
+                </m:rPr>
+                <w:rPr>
+                  <w:rFonts w:ascii="Cambria Math" w:eastAsiaTheme="minorEastAsia" w:hAnsi="Cambria Math"/>
+                </w:rPr>
+                <m:t>α</m:t>
+              </m:r>
+              <m:r>
+                <m:rPr>
+                  <m:scr m:val="script"/>
+                </m:rPr>
+                <w:rPr>
+                  <w:rFonts w:ascii="Cambria Math" w:eastAsiaTheme="minorEastAsia" w:hAnsi="Cambria Math"/>
+                </w:rPr>
+                <m:t>S</m:t>
+              </m:r>
+              <m:d>
+                <m:dPr>
+                  <m:ctrlPr>
+                    <w:rPr>
+                      <w:rFonts w:ascii="Cambria Math" w:eastAsiaTheme="minorEastAsia" w:hAnsi="Cambria Math"/>
+                      <w:i/>
+                    </w:rPr>
+                  </m:ctrlPr>
+                </m:dPr>
+                <m:e>
+                  <m:r>
+                    <w:rPr>
+                      <w:rFonts w:ascii="Cambria Math" w:eastAsiaTheme="minorEastAsia" w:hAnsi="Cambria Math"/>
+                    </w:rPr>
+                    <m:t>f</m:t>
+                  </m:r>
+                </m:e>
+              </m:d>
+              <m:r>
+                <w:rPr>
+                  <w:rFonts w:ascii="Cambria Math" w:eastAsiaTheme="minorEastAsia" w:hAnsi="Cambria Math"/>
+                </w:rPr>
+                <m:t>+</m:t>
+              </m:r>
+              <m:r>
+                <m:rPr>
+                  <m:sty m:val="p"/>
+                </m:rPr>
+                <w:rPr>
+                  <w:rFonts w:ascii="Cambria Math" w:eastAsiaTheme="minorEastAsia" w:hAnsi="Cambria Math"/>
+                </w:rPr>
+                <m:t>β</m:t>
+              </m:r>
+              <m:r>
+                <m:rPr>
+                  <m:scr m:val="script"/>
+                </m:rPr>
+                <w:rPr>
+                  <w:rFonts w:ascii="Cambria Math" w:eastAsiaTheme="minorEastAsia" w:hAnsi="Cambria Math"/>
+                </w:rPr>
+                <m:t>S</m:t>
+              </m:r>
+              <m:d>
+                <m:dPr>
+                  <m:ctrlPr>
+                    <w:rPr>
+                      <w:rFonts w:ascii="Cambria Math" w:eastAsiaTheme="minorEastAsia" w:hAnsi="Cambria Math"/>
+                      <w:i/>
+                    </w:rPr>
+                  </m:ctrlPr>
+                </m:dPr>
+                <m:e>
+                  <m:r>
+                    <w:rPr>
+                      <w:rFonts w:ascii="Cambria Math" w:eastAsiaTheme="minorEastAsia" w:hAnsi="Cambria Math"/>
+                    </w:rPr>
+                    <m:t>g</m:t>
+                  </m:r>
+                </m:e>
+              </m:d>
+            </m:oMath>
+            <w:r>
+              <w:rPr>
+                <w:rFonts w:eastAsiaTheme="minorEastAsia"/>
+              </w:rPr>
+              <w:t>, pe</w:t>
+            </w:r>
+            <w:r>
+              <w:rPr>
+                <w:rFonts w:eastAsiaTheme="minorEastAsia"/>
+              </w:rPr>
+              <w:t xml:space="preserve">r ogni </w:t>
+            </w:r>
+            <m:oMath>
+              <m:r>
+                <m:rPr>
+                  <m:sty m:val="p"/>
+                </m:rPr>
+                <w:rPr>
+                  <w:rFonts w:ascii="Cambria Math" w:eastAsiaTheme="minorEastAsia" w:hAnsi="Cambria Math"/>
+                </w:rPr>
+                <m:t>α</m:t>
+              </m:r>
+              <m:r>
+                <w:rPr>
+                  <w:rFonts w:ascii="Cambria Math" w:eastAsiaTheme="minorEastAsia" w:hAnsi="Cambria Math"/>
+                </w:rPr>
+                <m:t>,</m:t>
+              </m:r>
+              <m:r>
+                <m:rPr>
+                  <m:sty m:val="p"/>
+                </m:rPr>
+                <w:rPr>
+                  <w:rFonts w:ascii="Cambria Math" w:eastAsiaTheme="minorEastAsia" w:hAnsi="Cambria Math"/>
+                </w:rPr>
+                <m:t>β∈</m:t>
+              </m:r>
+              <m:r>
+                <m:rPr>
+                  <m:scr m:val="double-struck"/>
+                  <m:sty m:val="p"/>
+                </m:rPr>
+                <w:rPr>
+                  <w:rFonts w:ascii="Cambria Math" w:eastAsiaTheme="minorEastAsia" w:hAnsi="Cambria Math"/>
+                </w:rPr>
+                <m:t>R</m:t>
+              </m:r>
+            </m:oMath>
+            <w:r>
+              <w:rPr>
+                <w:rFonts w:eastAsiaTheme="minorEastAsia"/>
+              </w:rPr>
+              <w:t xml:space="preserve"> ed ogni </w:t>
+            </w:r>
+            <w:r>
+              <w:rPr>
+                <w:rFonts w:eastAsiaTheme="minorEastAsia"/>
+                <w:i/>
+                <w:iCs/>
+              </w:rPr>
+              <w:t>f</w:t>
+            </w:r>
+            <w:r>
+              <w:rPr>
+                <w:rFonts w:eastAsiaTheme="minorEastAsia"/>
+              </w:rPr>
+              <w:t xml:space="preserve">, </w:t>
+            </w:r>
+            <w:r>
+              <w:rPr>
+                <w:rFonts w:eastAsiaTheme="minorEastAsia"/>
+                <w:i/>
+                <w:iCs/>
+              </w:rPr>
+              <w:t>g</w:t>
+            </w:r>
+            <w:r>
+              <w:rPr>
+                <w:rFonts w:eastAsiaTheme="minorEastAsia"/>
+              </w:rPr>
+              <w:t>;</w:t>
+            </w:r>
+          </w:p>
+          <w:p>
+            <w:pPr>
+              <w:pStyle w:val="ListParagraph"/>
+              <w:numPr>
+                <w:ilvl w:val="0"/>
+                <w:numId w:val="9"/>
+              </w:numPr>
+              <w:rPr>
+                <w:rFonts w:eastAsiaTheme="minorEastAsia"/>
+              </w:rPr>
+            </w:pPr>
+            <m:oMath>
+              <m:r>
+                <m:rPr>
+                  <m:scr m:val="script"/>
+                </m:rPr>
+                <w:rPr>
+                  <w:rFonts w:ascii="Cambria Math" w:eastAsiaTheme="minorEastAsia" w:hAnsi="Cambria Math"/>
+                </w:rPr>
+                <m:t>S</m:t>
+              </m:r>
+              <m:d>
+                <m:dPr>
+                  <m:ctrlPr>
+                    <w:rPr>
+                      <w:rFonts w:ascii="Cambria Math" w:eastAsiaTheme="minorEastAsia" w:hAnsi="Cambria Math"/>
+                      <w:i/>
+                    </w:rPr>
+                  </m:ctrlPr>
+                </m:dPr>
+                <m:e>
+                  <m:r>
+                    <w:rPr>
+                      <w:rFonts w:ascii="Cambria Math" w:eastAsiaTheme="minorEastAsia" w:hAnsi="Cambria Math"/>
+                    </w:rPr>
+                    <m:t>f</m:t>
+                  </m:r>
+                </m:e>
+              </m:d>
+              <m:r>
+                <m:rPr>
+                  <m:sty m:val="p"/>
+                </m:rPr>
+                <w:rPr>
+                  <w:rFonts w:ascii="Cambria Math" w:eastAsiaTheme="minorEastAsia" w:hAnsi="Cambria Math"/>
+                </w:rPr>
+                <m:t>≤</m:t>
+              </m:r>
+              <m:r>
+                <m:rPr>
+                  <m:scr m:val="script"/>
+                </m:rPr>
+                <w:rPr>
+                  <w:rFonts w:ascii="Cambria Math" w:eastAsiaTheme="minorEastAsia" w:hAnsi="Cambria Math"/>
+                </w:rPr>
+                <m:t>S</m:t>
+              </m:r>
+              <m:d>
+                <m:dPr>
+                  <m:ctrlPr>
+                    <w:rPr>
+                      <w:rFonts w:ascii="Cambria Math" w:eastAsiaTheme="minorEastAsia" w:hAnsi="Cambria Math"/>
+                      <w:i/>
+                    </w:rPr>
+                  </m:ctrlPr>
+                </m:dPr>
+                <m:e>
+                  <m:r>
+                    <w:rPr>
+                      <w:rFonts w:ascii="Cambria Math" w:eastAsiaTheme="minorEastAsia" w:hAnsi="Cambria Math"/>
+                    </w:rPr>
+                    <m:t>g</m:t>
+                  </m:r>
+                </m:e>
+              </m:d>
+            </m:oMath>
+            <w:r>
+              <w:rPr>
+                <w:rFonts w:eastAsiaTheme="minorEastAsia"/>
+              </w:rPr>
+              <w:t xml:space="preserve"> pe</w:t>
+            </w:r>
+            <w:r>
+              <w:rPr>
+                <w:rFonts w:eastAsiaTheme="minorEastAsia"/>
+              </w:rPr>
+              <w:t xml:space="preserve">r ogni </w:t>
+            </w:r>
+            <m:oMath>
+              <m:r>
+                <w:rPr>
+                  <w:rFonts w:ascii="Cambria Math" w:eastAsiaTheme="minorEastAsia" w:hAnsi="Cambria Math"/>
+                </w:rPr>
+                <m:t xml:space="preserve">f </m:t>
+              </m:r>
+              <m:r>
+                <m:rPr>
+                  <m:sty m:val="p"/>
+                </m:rPr>
+                <w:rPr>
+                  <w:rFonts w:ascii="Cambria Math" w:eastAsiaTheme="minorEastAsia" w:hAnsi="Cambria Math"/>
+                </w:rPr>
+                <m:t>≤</m:t>
+              </m:r>
+              <m:r>
+                <w:rPr>
+                  <w:rFonts w:ascii="Cambria Math" w:eastAsiaTheme="minorEastAsia" w:hAnsi="Cambria Math"/>
+                </w:rPr>
+                <m:t>g</m:t>
+              </m:r>
+            </m:oMath>
+          </w:p>
+        </w:tc>
+      </w:tr>
+    </w:tbl>
+    <w:p>
+      <w:pPr>
+        <w:pStyle w:val="NoSpacing"/>
+      </w:pPr>
+    </w:p>
+    <w:p>
+      <w:pPr>
+        <w:pStyle w:val="Heading2"/>
+      </w:pPr>
+      <w:r>
+        <w:t>Media integrale</w:t>
+      </w:r>
+    </w:p>
+    <w:tbl>
+      <w:tblPr>
+        <w:tblStyle w:val="TableGrid"/>
+        <w:tblW w:w="0" w:type="auto"/>
+        <w:tblCellMar>
+          <w:top w:w="113" w:type="dxa"/>
+          <w:bottom w:w="113" w:type="dxa"/>
+        </w:tblCellMar>
+        <w:tblLook w:val="04A0" w:firstRow="1" w:lastRow="0" w:firstColumn="1" w:lastColumn="0" w:noHBand="0" w:noVBand="1"/>
+      </w:tblPr>
+      <w:tblGrid>
+        <w:gridCol w:w="9016"/>
+      </w:tblGrid>
+      <w:tr>
+        <w:tc>
+          <w:tcPr>
+            <w:tcW w:w="9016" w:type="dxa"/>
+          </w:tcPr>
+          <w:p>
+            <w:pPr>
+              <w:rPr>
+                <w:rFonts w:eastAsiaTheme="minorEastAsia"/>
+              </w:rPr>
+            </w:pPr>
+            <w:r>
+              <w:t xml:space="preserve">Data una funzione integrabile </w:t>
+            </w:r>
+            <m:oMath>
+              <m:r>
+                <w:rPr>
+                  <w:rFonts w:ascii="Cambria Math" w:hAnsi="Cambria Math"/>
+                </w:rPr>
+                <m:t>f:</m:t>
+              </m:r>
+              <m:d>
+                <m:dPr>
+                  <m:begChr m:val="["/>
+                  <m:endChr m:val="]"/>
+                  <m:ctrlPr>
+                    <w:rPr>
+                      <w:rFonts w:ascii="Cambria Math" w:hAnsi="Cambria Math"/>
+                      <w:i/>
+                    </w:rPr>
+                  </m:ctrlPr>
+                </m:dPr>
+                <m:e>
+                  <m:r>
+                    <w:rPr>
+                      <w:rFonts w:ascii="Cambria Math" w:hAnsi="Cambria Math"/>
+                    </w:rPr>
+                    <m:t>a,b</m:t>
+                  </m:r>
+                </m:e>
+              </m:d>
+              <m:r>
+                <m:rPr>
+                  <m:scr m:val="double-struck"/>
+                  <m:sty m:val="p"/>
+                </m:rPr>
+                <w:rPr>
+                  <w:rFonts w:ascii="Cambria Math" w:hAnsi="Cambria Math"/>
+                </w:rPr>
+                <m:t>→R</m:t>
+              </m:r>
+            </m:oMath>
+            <w:r>
+              <w:rPr>
+                <w:rFonts w:eastAsiaTheme="minorEastAsia"/>
+              </w:rPr>
+              <w:t xml:space="preserve"> si dice </w:t>
+            </w:r>
+            <w:r>
+              <w:rPr>
+                <w:rFonts w:eastAsiaTheme="minorEastAsia"/>
+                <w:b/>
+                <w:bCs/>
+              </w:rPr>
+              <w:t xml:space="preserve">media di </w:t>
+            </w:r>
+            <w:r>
+              <w:rPr>
+                <w:rFonts w:eastAsiaTheme="minorEastAsia"/>
+                <w:b/>
+                <w:bCs/>
+                <w:i/>
+                <w:iCs/>
+              </w:rPr>
+              <w:t>f</w:t>
+            </w:r>
+            <w:r>
+              <w:rPr>
+                <w:rFonts w:eastAsiaTheme="minorEastAsia"/>
+                <w:b/>
+                <w:bCs/>
+              </w:rPr>
+              <w:t xml:space="preserve"> su </w:t>
+            </w:r>
+            <m:oMath>
+              <m:d>
+                <m:dPr>
+                  <m:begChr m:val="["/>
+                  <m:endChr m:val="]"/>
+                  <m:ctrlPr>
+                    <w:rPr>
+                      <w:rFonts w:ascii="Cambria Math" w:eastAsiaTheme="minorEastAsia" w:hAnsi="Cambria Math"/>
+                      <w:b/>
+                      <w:bCs/>
+                      <w:i/>
+                    </w:rPr>
+                  </m:ctrlPr>
+                </m:dPr>
+                <m:e>
+                  <m:r>
+                    <m:rPr>
+                      <m:sty m:val="bi"/>
+                    </m:rPr>
+                    <w:rPr>
+                      <w:rFonts w:ascii="Cambria Math" w:eastAsiaTheme="minorEastAsia" w:hAnsi="Cambria Math"/>
+                    </w:rPr>
+                    <m:t>a,b</m:t>
+                  </m:r>
+                </m:e>
+              </m:d>
+            </m:oMath>
+            <w:r>
+              <w:rPr>
+                <w:rFonts w:eastAsiaTheme="minorEastAsia"/>
+              </w:rPr>
+              <w:t xml:space="preserve"> la quantità</w:t>
+            </w:r>
+          </w:p>
+          <w:p>
+            <w:pPr>
+              <w:jc w:val="center"/>
+              <w:rPr>
+                <w:rFonts w:eastAsiaTheme="minorEastAsia"/>
+                <w:sz w:val="32"/>
+                <w:szCs w:val="32"/>
+              </w:rPr>
+            </w:pPr>
+            <m:oMathPara>
+              <m:oMath>
+                <m:f>
+                  <m:fPr>
+                    <m:ctrlPr>
+                      <w:rPr>
+                        <w:rFonts w:ascii="Cambria Math" w:hAnsi="Cambria Math"/>
+                        <w:sz w:val="32"/>
+                        <w:szCs w:val="32"/>
+                      </w:rPr>
+                    </m:ctrlPr>
+                  </m:fPr>
+                  <m:num>
+                    <m:r>
+                      <w:rPr>
+                        <w:rFonts w:ascii="Cambria Math" w:hAnsi="Cambria Math"/>
+                        <w:sz w:val="32"/>
+                        <w:szCs w:val="32"/>
+                      </w:rPr>
+                      <m:t>1</m:t>
+                    </m:r>
+                    <m:ctrlPr>
+                      <w:rPr>
+                        <w:rFonts w:ascii="Cambria Math" w:hAnsi="Cambria Math"/>
+                        <w:i/>
+                        <w:sz w:val="32"/>
+                        <w:szCs w:val="32"/>
+                      </w:rPr>
+                    </m:ctrlPr>
+                  </m:num>
+                  <m:den>
+                    <m:r>
+                      <w:rPr>
+                        <w:rFonts w:ascii="Cambria Math" w:hAnsi="Cambria Math"/>
+                        <w:sz w:val="32"/>
+                        <w:szCs w:val="32"/>
+                      </w:rPr>
+                      <m:t>b-a</m:t>
+                    </m:r>
+                    <m:ctrlPr>
+                      <w:rPr>
+                        <w:rFonts w:ascii="Cambria Math" w:hAnsi="Cambria Math"/>
+                        <w:i/>
+                        <w:sz w:val="32"/>
+                        <w:szCs w:val="32"/>
+                      </w:rPr>
+                    </m:ctrlPr>
+                  </m:den>
+                </m:f>
+                <m:nary>
+                  <m:naryPr>
+                    <m:ctrlPr>
+                      <w:rPr>
+                        <w:rFonts w:ascii="Cambria Math" w:hAnsi="Cambria Math"/>
+                        <w:sz w:val="32"/>
+                        <w:szCs w:val="32"/>
+                      </w:rPr>
+                    </m:ctrlPr>
+                  </m:naryPr>
+                  <m:sub>
+                    <m:r>
+                      <w:rPr>
+                        <w:rFonts w:ascii="Cambria Math" w:hAnsi="Cambria Math"/>
+                        <w:sz w:val="32"/>
+                        <w:szCs w:val="32"/>
+                      </w:rPr>
+                      <m:t>a</m:t>
+                    </m:r>
+                    <m:ctrlPr>
+                      <w:rPr>
+                        <w:rFonts w:ascii="Cambria Math" w:hAnsi="Cambria Math"/>
+                        <w:i/>
+                        <w:sz w:val="32"/>
+                        <w:szCs w:val="32"/>
+                      </w:rPr>
+                    </m:ctrlPr>
+                  </m:sub>
+                  <m:sup>
+                    <m:r>
+                      <w:rPr>
+                        <w:rFonts w:ascii="Cambria Math" w:hAnsi="Cambria Math"/>
+                        <w:sz w:val="32"/>
+                        <w:szCs w:val="32"/>
+                      </w:rPr>
+                      <m:t>b</m:t>
+                    </m:r>
+                    <m:ctrlPr>
+                      <w:rPr>
+                        <w:rFonts w:ascii="Cambria Math" w:hAnsi="Cambria Math"/>
+                        <w:i/>
+                        <w:sz w:val="32"/>
+                        <w:szCs w:val="32"/>
+                      </w:rPr>
+                    </m:ctrlPr>
+                  </m:sup>
+                  <m:e>
+                    <m:r>
+                      <w:rPr>
+                        <w:rFonts w:ascii="Cambria Math" w:hAnsi="Cambria Math"/>
+                        <w:sz w:val="32"/>
+                        <w:szCs w:val="32"/>
+                      </w:rPr>
+                      <m:t>f</m:t>
+                    </m:r>
+                    <m:d>
+                      <m:dPr>
+                        <m:ctrlPr>
+                          <w:rPr>
+                            <w:rFonts w:ascii="Cambria Math" w:hAnsi="Cambria Math"/>
+                            <w:i/>
+                            <w:sz w:val="32"/>
+                            <w:szCs w:val="32"/>
+                          </w:rPr>
+                        </m:ctrlPr>
+                      </m:dPr>
+                      <m:e>
+                        <m:r>
+                          <w:rPr>
+                            <w:rFonts w:ascii="Cambria Math" w:hAnsi="Cambria Math"/>
+                            <w:sz w:val="32"/>
+                            <w:szCs w:val="32"/>
+                          </w:rPr>
+                          <m:t>x</m:t>
+                        </m:r>
+                      </m:e>
+                    </m:d>
+                    <m:r>
+                      <w:rPr>
+                        <w:rFonts w:ascii="Cambria Math" w:hAnsi="Cambria Math"/>
+                        <w:sz w:val="32"/>
+                        <w:szCs w:val="32"/>
+                      </w:rPr>
+                      <m:t>dx</m:t>
+                    </m:r>
+                    <m:ctrlPr>
+                      <w:rPr>
+                        <w:rFonts w:ascii="Cambria Math" w:hAnsi="Cambria Math"/>
+                        <w:i/>
+                        <w:sz w:val="32"/>
+                        <w:szCs w:val="32"/>
+                      </w:rPr>
+                    </m:ctrlPr>
+                  </m:e>
+                </m:nary>
+              </m:oMath>
+            </m:oMathPara>
+          </w:p>
+        </w:tc>
+      </w:tr>
+    </w:tbl>
+    <w:p>
+      <w:pPr>
+        <w:pStyle w:val="NoSpacing"/>
+      </w:pPr>
+    </w:p>
+    <w:p>
+      <w:pPr>
+        <w:pStyle w:val="Heading2"/>
+      </w:pPr>
+      <w:r>
+        <w:t>Definizione di primitiva</w:t>
+      </w:r>
+    </w:p>
+    <w:tbl>
+      <w:tblPr>
+        <w:tblStyle w:val="TableGrid"/>
+        <w:tblW w:w="0" w:type="auto"/>
+        <w:tblCellMar>
+          <w:top w:w="113" w:type="dxa"/>
+          <w:bottom w:w="113" w:type="dxa"/>
+        </w:tblCellMar>
+        <w:tblLook w:val="04A0" w:firstRow="1" w:lastRow="0" w:firstColumn="1" w:lastColumn="0" w:noHBand="0" w:noVBand="1"/>
+      </w:tblPr>
+      <w:tblGrid>
+        <w:gridCol w:w="9016"/>
+      </w:tblGrid>
+      <w:tr>
+        <w:tc>
+          <w:tcPr>
+            <w:tcW w:w="9016" w:type="dxa"/>
+          </w:tcPr>
+          <w:p>
+            <w:pPr>
+              <w:rPr>
+                <w:rFonts w:eastAsiaTheme="minorEastAsia"/>
+              </w:rPr>
+            </w:pPr>
+            <w:r>
+              <w:t xml:space="preserve">Se </w:t>
+            </w:r>
+            <w:r>
+              <w:rPr>
+                <w:i/>
+                <w:iCs/>
+              </w:rPr>
+              <w:t>f</w:t>
+            </w:r>
+            <w:r>
+              <w:t xml:space="preserve"> è una funzione definita su un intervallo </w:t>
+            </w:r>
+            <m:oMath>
+              <m:d>
+                <m:dPr>
+                  <m:begChr m:val="["/>
+                  <m:endChr m:val="]"/>
+                  <m:ctrlPr>
+                    <w:rPr>
+                      <w:rFonts w:ascii="Cambria Math" w:hAnsi="Cambria Math"/>
+                      <w:i/>
+                    </w:rPr>
+                  </m:ctrlPr>
+                </m:dPr>
+                <m:e>
+                  <m:r>
+                    <w:rPr>
+                      <w:rFonts w:ascii="Cambria Math" w:hAnsi="Cambria Math"/>
+                    </w:rPr>
+                    <m:t>a,b</m:t>
+                  </m:r>
+                </m:e>
+              </m:d>
+            </m:oMath>
+            <w:r>
+              <w:rPr>
+                <w:rFonts w:eastAsiaTheme="minorEastAsia"/>
+              </w:rPr>
+              <w:t xml:space="preserve">, si dice che </w:t>
+            </w:r>
+            <m:oMath>
+              <m:r>
+                <w:rPr>
+                  <w:rFonts w:ascii="Cambria Math" w:eastAsiaTheme="minorEastAsia" w:hAnsi="Cambria Math"/>
+                </w:rPr>
+                <m:t>G:</m:t>
+              </m:r>
+              <m:d>
+                <m:dPr>
+                  <m:begChr m:val="["/>
+                  <m:endChr m:val="]"/>
+                  <m:ctrlPr>
+                    <w:rPr>
+                      <w:rFonts w:ascii="Cambria Math" w:eastAsiaTheme="minorEastAsia" w:hAnsi="Cambria Math"/>
+                      <w:i/>
+                    </w:rPr>
+                  </m:ctrlPr>
+                </m:dPr>
+                <m:e>
+                  <m:r>
+                    <w:rPr>
+                      <w:rFonts w:ascii="Cambria Math" w:eastAsiaTheme="minorEastAsia" w:hAnsi="Cambria Math"/>
+                    </w:rPr>
+                    <m:t>a,b</m:t>
+                  </m:r>
+                </m:e>
+              </m:d>
+              <m:r>
+                <m:rPr>
+                  <m:scr m:val="double-struck"/>
+                  <m:sty m:val="p"/>
+                </m:rPr>
+                <w:rPr>
+                  <w:rFonts w:ascii="Cambria Math" w:eastAsiaTheme="minorEastAsia" w:hAnsi="Cambria Math"/>
+                </w:rPr>
+                <m:t>→R</m:t>
+              </m:r>
+            </m:oMath>
+            <w:r>
+              <w:rPr>
+                <w:rFonts w:eastAsiaTheme="minorEastAsia"/>
+              </w:rPr>
+              <w:t xml:space="preserve"> è </w:t>
+            </w:r>
+            <w:r>
+              <w:rPr>
+                <w:rFonts w:eastAsiaTheme="minorEastAsia"/>
+                <w:b/>
+                <w:bCs/>
+              </w:rPr>
+              <w:t xml:space="preserve">una primitiva di </w:t>
+            </w:r>
+            <w:r>
+              <w:rPr>
+                <w:rFonts w:eastAsiaTheme="minorEastAsia"/>
+                <w:b/>
+                <w:bCs/>
+                <w:i/>
+                <w:iCs/>
+              </w:rPr>
+              <w:t>f</w:t>
+            </w:r>
+            <w:r>
+              <w:rPr>
+                <w:rFonts w:eastAsiaTheme="minorEastAsia"/>
+              </w:rPr>
+              <w:t xml:space="preserve"> se </w:t>
+            </w:r>
+            <w:r>
+              <w:rPr>
+                <w:rFonts w:eastAsiaTheme="minorEastAsia"/>
+                <w:i/>
+                <w:iCs/>
+              </w:rPr>
+              <w:t>G</w:t>
+            </w:r>
+            <w:r>
+              <w:rPr>
+                <w:rFonts w:eastAsiaTheme="minorEastAsia"/>
+              </w:rPr>
+              <w:t xml:space="preserve"> è </w:t>
+            </w:r>
+            <w:r>
+              <w:rPr>
+                <w:rFonts w:eastAsiaTheme="minorEastAsia"/>
+                <w:b/>
+                <w:bCs/>
+              </w:rPr>
+              <w:t>derivabile</w:t>
+            </w:r>
+            <w:r>
+              <w:rPr>
+                <w:rFonts w:eastAsiaTheme="minorEastAsia"/>
+              </w:rPr>
+              <w:t xml:space="preserve"> su </w:t>
+            </w:r>
+            <m:oMath>
+              <m:d>
+                <m:dPr>
+                  <m:begChr m:val="["/>
+                  <m:endChr m:val="]"/>
+                  <m:ctrlPr>
+                    <w:rPr>
+                      <w:rFonts w:ascii="Cambria Math" w:eastAsiaTheme="minorEastAsia" w:hAnsi="Cambria Math"/>
+                      <w:i/>
+                    </w:rPr>
+                  </m:ctrlPr>
+                </m:dPr>
+                <m:e>
+                  <m:r>
+                    <w:rPr>
+                      <w:rFonts w:ascii="Cambria Math" w:eastAsiaTheme="minorEastAsia" w:hAnsi="Cambria Math"/>
+                    </w:rPr>
+                    <m:t>a,b</m:t>
+                  </m:r>
+                </m:e>
+              </m:d>
+            </m:oMath>
+            <w:r>
+              <w:rPr>
+                <w:rFonts w:eastAsiaTheme="minorEastAsia"/>
+              </w:rPr>
+              <w:t xml:space="preserve"> e se si ha che</w:t>
+            </w:r>
+          </w:p>
+          <w:p>
+            <w:pPr>
+              <w:jc w:val="center"/>
+              <w:rPr>
+                <w:sz w:val="32"/>
+                <w:szCs w:val="32"/>
+              </w:rPr>
+            </w:pPr>
+            <m:oMathPara>
+              <m:oMath>
+                <m:sSup>
+                  <m:sSupPr>
+                    <m:ctrlPr>
+                      <w:rPr>
+                        <w:rFonts w:ascii="Cambria Math" w:hAnsi="Cambria Math"/>
+                        <w:i/>
+                        <w:sz w:val="32"/>
+                        <w:szCs w:val="32"/>
+                      </w:rPr>
+                    </m:ctrlPr>
+                  </m:sSupPr>
+                  <m:e>
+                    <m:r>
+                      <w:rPr>
+                        <w:rFonts w:ascii="Cambria Math" w:hAnsi="Cambria Math"/>
+                        <w:sz w:val="32"/>
+                        <w:szCs w:val="32"/>
+                      </w:rPr>
+                      <m:t>G</m:t>
+                    </m:r>
+                  </m:e>
+                  <m:sup>
+                    <m:r>
+                      <w:rPr>
+                        <w:rFonts w:ascii="Cambria Math" w:hAnsi="Cambria Math"/>
+                        <w:sz w:val="32"/>
+                        <w:szCs w:val="32"/>
+                      </w:rPr>
+                      <m:t>'</m:t>
+                    </m:r>
+                  </m:sup>
+                </m:sSup>
+                <m:d>
+                  <m:dPr>
+                    <m:ctrlPr>
+                      <w:rPr>
+                        <w:rFonts w:ascii="Cambria Math" w:hAnsi="Cambria Math"/>
+                        <w:i/>
+                        <w:sz w:val="32"/>
+                        <w:szCs w:val="32"/>
+                      </w:rPr>
+                    </m:ctrlPr>
+                  </m:dPr>
+                  <m:e>
+                    <m:r>
+                      <w:rPr>
+                        <w:rFonts w:ascii="Cambria Math" w:hAnsi="Cambria Math"/>
+                        <w:sz w:val="32"/>
+                        <w:szCs w:val="32"/>
+                      </w:rPr>
+                      <m:t>x</m:t>
+                    </m:r>
+                  </m:e>
+                </m:d>
+                <m:r>
+                  <w:rPr>
+                    <w:rFonts w:ascii="Cambria Math" w:hAnsi="Cambria Math"/>
+                    <w:sz w:val="32"/>
+                    <w:szCs w:val="32"/>
+                  </w:rPr>
+                  <m:t>=f</m:t>
+                </m:r>
+                <m:d>
+                  <m:dPr>
+                    <m:ctrlPr>
+                      <w:rPr>
+                        <w:rFonts w:ascii="Cambria Math" w:hAnsi="Cambria Math"/>
+                        <w:i/>
+                        <w:sz w:val="32"/>
+                        <w:szCs w:val="32"/>
+                      </w:rPr>
+                    </m:ctrlPr>
+                  </m:dPr>
+                  <m:e>
+                    <m:r>
+                      <w:rPr>
+                        <w:rFonts w:ascii="Cambria Math" w:hAnsi="Cambria Math"/>
+                        <w:sz w:val="32"/>
+                        <w:szCs w:val="32"/>
+                      </w:rPr>
+                      <m:t>x</m:t>
+                    </m:r>
+                  </m:e>
+                </m:d>
+                <m:r>
+                  <m:rPr>
+                    <m:sty m:val="p"/>
+                  </m:rPr>
+                  <w:rPr>
+                    <w:rFonts w:ascii="Cambria Math" w:hAnsi="Cambria Math"/>
+                    <w:sz w:val="32"/>
+                    <w:szCs w:val="32"/>
+                  </w:rPr>
+                  <m:t>∀</m:t>
+                </m:r>
+                <m:r>
+                  <w:rPr>
+                    <w:rFonts w:ascii="Cambria Math" w:hAnsi="Cambria Math"/>
+                    <w:sz w:val="32"/>
+                    <w:szCs w:val="32"/>
+                  </w:rPr>
+                  <m:t>x</m:t>
+                </m:r>
+                <m:r>
+                  <m:rPr>
+                    <m:sty m:val="p"/>
+                  </m:rPr>
+                  <w:rPr>
+                    <w:rFonts w:ascii="Cambria Math" w:hAnsi="Cambria Math"/>
+                    <w:sz w:val="32"/>
+                    <w:szCs w:val="32"/>
+                  </w:rPr>
+                  <m:t>∈</m:t>
+                </m:r>
+                <m:d>
+                  <m:dPr>
+                    <m:begChr m:val="["/>
+                    <m:endChr m:val="]"/>
+                    <m:ctrlPr>
+                      <w:rPr>
+                        <w:rFonts w:ascii="Cambria Math" w:hAnsi="Cambria Math"/>
+                        <w:i/>
+                        <w:sz w:val="32"/>
+                        <w:szCs w:val="32"/>
+                      </w:rPr>
+                    </m:ctrlPr>
+                  </m:dPr>
+                  <m:e>
+                    <m:r>
+                      <w:rPr>
+                        <w:rFonts w:ascii="Cambria Math" w:hAnsi="Cambria Math"/>
+                        <w:sz w:val="32"/>
+                        <w:szCs w:val="32"/>
+                      </w:rPr>
+                      <m:t>a,b</m:t>
+                    </m:r>
+                  </m:e>
+                </m:d>
+              </m:oMath>
+            </m:oMathPara>
+          </w:p>
+        </w:tc>
+      </w:tr>
+    </w:tbl>
+    <w:p>
+      <w:pPr>
+        <w:pStyle w:val="NoSpacing"/>
+      </w:pPr>
+    </w:p>
+    <w:p>
+      <w:pPr>
+        <w:rPr>
+          <w:rFonts w:asciiTheme="majorHAnsi" w:eastAsiaTheme="majorEastAsia" w:hAnsiTheme="majorHAnsi" w:cstheme="majorBidi"/>
+          <w:color w:val="2F5496" w:themeColor="accent1" w:themeShade="BF"/>
+          <w:sz w:val="26"/>
+          <w:szCs w:val="26"/>
+        </w:rPr>
+      </w:pPr>
+      <w:r>
+        <w:br w:type="page"/>
+      </w:r>
+    </w:p>
+    <w:p>
+      <w:pPr>
+        <w:pStyle w:val="Heading2"/>
+      </w:pPr>
+      <w:r>
+        <w:t>Esempio di funzione che non ha primitiva</w:t>
+      </w:r>
+    </w:p>
+    <w:tbl>
+      <w:tblPr>
+        <w:tblStyle w:val="TableGrid"/>
+        <w:tblW w:w="0" w:type="auto"/>
+        <w:tblCellMar>
+          <w:top w:w="113" w:type="dxa"/>
+          <w:bottom w:w="113" w:type="dxa"/>
+        </w:tblCellMar>
+        <w:tblLook w:val="04A0" w:firstRow="1" w:lastRow="0" w:firstColumn="1" w:lastColumn="0" w:noHBand="0" w:noVBand="1"/>
+      </w:tblPr>
+      <w:tblGrid>
+        <w:gridCol w:w="9016"/>
+      </w:tblGrid>
+      <w:tr>
+        <w:tc>
+          <w:tcPr>
+            <w:tcW w:w="9016" w:type="dxa"/>
+          </w:tcPr>
+          <w:p>
+            <w:r>
+              <w:t xml:space="preserve">Esistono funzioni che non hanno primitive. Un esempio è la funzione definita su tutto </w:t>
+            </w:r>
+            <m:oMath>
+              <m:r>
+                <m:rPr>
+                  <m:scr m:val="double-struck"/>
+                  <m:sty m:val="p"/>
+                </m:rPr>
+                <w:rPr>
+                  <w:rFonts w:ascii="Cambria Math" w:hAnsi="Cambria Math"/>
+                </w:rPr>
+                <m:t>R</m:t>
+              </m:r>
+            </m:oMath>
+            <w:r>
+              <w:t xml:space="preserve"> come:</w:t>
+            </w:r>
+          </w:p>
+          <w:p>
+            <w:pPr>
+              <w:jc w:val="center"/>
+              <w:rPr>
+                <w:rFonts w:asciiTheme="majorHAnsi" w:eastAsiaTheme="majorEastAsia" w:hAnsiTheme="majorHAnsi" w:cstheme="majorBidi"/>
+                <w:sz w:val="32"/>
+                <w:szCs w:val="32"/>
+              </w:rPr>
+            </w:pPr>
+            <m:oMathPara>
+              <m:oMath>
+                <m:r>
+                  <w:rPr>
+                    <w:rFonts w:ascii="Cambria Math" w:hAnsi="Cambria Math"/>
+                    <w:sz w:val="32"/>
+                    <w:szCs w:val="32"/>
+                  </w:rPr>
+                  <m:t>f</m:t>
+                </m:r>
+                <m:d>
+                  <m:dPr>
+                    <m:ctrlPr>
+                      <w:rPr>
+                        <w:rFonts w:ascii="Cambria Math" w:hAnsi="Cambria Math"/>
+                        <w:i/>
+                        <w:sz w:val="32"/>
+                        <w:szCs w:val="32"/>
+                      </w:rPr>
+                    </m:ctrlPr>
+                  </m:dPr>
+                  <m:e>
+                    <m:r>
+                      <w:rPr>
+                        <w:rFonts w:ascii="Cambria Math" w:hAnsi="Cambria Math"/>
+                        <w:sz w:val="32"/>
+                        <w:szCs w:val="32"/>
+                      </w:rPr>
+                      <m:t>x</m:t>
+                    </m:r>
+                  </m:e>
+                </m:d>
+                <m:r>
+                  <w:rPr>
+                    <w:rFonts w:ascii="Cambria Math" w:hAnsi="Cambria Math"/>
+                    <w:sz w:val="32"/>
+                    <w:szCs w:val="32"/>
+                  </w:rPr>
+                  <m:t>=</m:t>
+                </m:r>
+                <m:d>
+                  <m:dPr>
+                    <m:begChr m:val="{"/>
+                    <m:endChr m:val=""/>
+                    <m:ctrlPr>
+                      <w:rPr>
+                        <w:rFonts w:ascii="Cambria Math" w:hAnsi="Cambria Math"/>
+                        <w:i/>
+                        <w:sz w:val="32"/>
+                        <w:szCs w:val="32"/>
+                      </w:rPr>
+                    </m:ctrlPr>
+                  </m:dPr>
+                  <m:e>
+                    <m:m>
+                      <m:mPr>
+                        <m:mcs>
+                          <m:mc>
+                            <m:mcPr>
+                              <m:count m:val="2"/>
+                              <m:mcJc m:val="center"/>
+                            </m:mcPr>
+                          </m:mc>
+                        </m:mcs>
+                        <m:ctrlPr>
+                          <w:rPr>
+                            <w:rFonts w:ascii="Cambria Math" w:hAnsi="Cambria Math"/>
+                            <w:i/>
+                            <w:sz w:val="32"/>
+                            <w:szCs w:val="32"/>
+                          </w:rPr>
+                        </m:ctrlPr>
+                      </m:mPr>
+                      <m:mr>
+                        <m:e>
+                          <m:r>
+                            <w:rPr>
+                              <w:rFonts w:ascii="Cambria Math" w:hAnsi="Cambria Math"/>
+                              <w:sz w:val="32"/>
+                              <w:szCs w:val="32"/>
+                            </w:rPr>
+                            <m:t>0</m:t>
+                          </m:r>
+                        </m:e>
+                        <m:e>
+                          <m:r>
+                            <m:rPr>
+                              <m:nor/>
+                            </m:rPr>
+                            <w:rPr>
+                              <w:rFonts w:ascii="Cambria Math" w:hAnsi="Cambria Math"/>
+                              <w:sz w:val="32"/>
+                              <w:szCs w:val="32"/>
+                            </w:rPr>
+                            <m:t xml:space="preserve">se </m:t>
+                          </m:r>
+                          <m:r>
+                            <w:rPr>
+                              <w:rFonts w:ascii="Cambria Math" w:hAnsi="Cambria Math"/>
+                              <w:sz w:val="32"/>
+                              <w:szCs w:val="32"/>
+                            </w:rPr>
+                            <m:t>x</m:t>
+                          </m:r>
+                          <m:r>
+                            <m:rPr>
+                              <m:sty m:val="p"/>
+                            </m:rPr>
+                            <w:rPr>
+                              <w:rFonts w:ascii="Cambria Math" w:hAnsi="Cambria Math"/>
+                              <w:sz w:val="32"/>
+                              <w:szCs w:val="32"/>
+                            </w:rPr>
+                            <m:t>≠</m:t>
+                          </m:r>
+                          <m:r>
+                            <w:rPr>
+                              <w:rFonts w:ascii="Cambria Math" w:hAnsi="Cambria Math"/>
+                              <w:sz w:val="32"/>
+                              <w:szCs w:val="32"/>
+                            </w:rPr>
+                            <m:t>0</m:t>
+                          </m:r>
+                        </m:e>
+                      </m:mr>
+                      <m:mr>
+                        <m:e>
+                          <m:r>
+                            <w:rPr>
+                              <w:rFonts w:ascii="Cambria Math" w:hAnsi="Cambria Math"/>
+                              <w:sz w:val="32"/>
+                              <w:szCs w:val="32"/>
+                            </w:rPr>
+                            <m:t>1</m:t>
+                          </m:r>
+                        </m:e>
+                        <m:e>
+                          <m:r>
+                            <m:rPr>
+                              <m:nor/>
+                            </m:rPr>
+                            <w:rPr>
+                              <w:rFonts w:ascii="Cambria Math" w:hAnsi="Cambria Math"/>
+                              <w:sz w:val="32"/>
+                              <w:szCs w:val="32"/>
+                            </w:rPr>
+                            <m:t xml:space="preserve">se </m:t>
+                          </m:r>
+                          <m:r>
+                            <w:rPr>
+                              <w:rFonts w:ascii="Cambria Math" w:hAnsi="Cambria Math"/>
+                              <w:sz w:val="32"/>
+                              <w:szCs w:val="32"/>
+                            </w:rPr>
+                            <m:t>x=0</m:t>
+                          </m:r>
+                        </m:e>
+                      </m:mr>
+                    </m:m>
+                  </m:e>
+                </m:d>
+              </m:oMath>
+            </m:oMathPara>
+          </w:p>
+          <w:p>
+            <w:pPr>
+              <w:rPr>
+                <w:rFonts w:eastAsiaTheme="minorEastAsia"/>
+              </w:rPr>
+            </w:pPr>
+            <w:r>
+              <w:t xml:space="preserve">Se per assurdo </w:t>
+            </w:r>
+            <w:r>
+              <w:rPr>
+                <w:i/>
+                <w:iCs/>
+              </w:rPr>
+              <w:t>F</w:t>
+            </w:r>
+            <w:r>
+              <w:t xml:space="preserve"> fosse una primitiva di </w:t>
+            </w:r>
+            <w:r>
+              <w:rPr>
+                <w:i/>
+                <w:iCs/>
+              </w:rPr>
+              <w:t>f</w:t>
+            </w:r>
+            <w:r>
+              <w:t xml:space="preserve"> su tutto </w:t>
+            </w:r>
+            <m:oMath>
+              <m:r>
+                <m:rPr>
+                  <m:scr m:val="double-struck"/>
+                  <m:sty m:val="p"/>
+                </m:rPr>
+                <w:rPr>
+                  <w:rFonts w:ascii="Cambria Math" w:hAnsi="Cambria Math"/>
+                </w:rPr>
+                <m:t>R</m:t>
+              </m:r>
+            </m:oMath>
+            <w:r>
+              <w:rPr>
+                <w:rFonts w:eastAsiaTheme="minorEastAsia"/>
+              </w:rPr>
+              <w:t xml:space="preserve"> si avrebbe che</w:t>
+            </w:r>
+          </w:p>
+          <w:p>
+            <w:pPr>
+              <w:jc w:val="center"/>
+              <w:rPr>
+                <w:rFonts w:eastAsiaTheme="minorEastAsia"/>
+                <w:sz w:val="32"/>
+                <w:szCs w:val="32"/>
+              </w:rPr>
+            </w:pPr>
+            <m:oMathPara>
+              <m:oMath>
+                <m:sSup>
+                  <m:sSupPr>
+                    <m:ctrlPr>
+                      <w:rPr>
+                        <w:rFonts w:ascii="Cambria Math" w:hAnsi="Cambria Math"/>
+                        <w:i/>
+                        <w:sz w:val="32"/>
+                        <w:szCs w:val="32"/>
+                      </w:rPr>
+                    </m:ctrlPr>
+                  </m:sSupPr>
+                  <m:e>
+                    <m:r>
+                      <w:rPr>
+                        <w:rFonts w:ascii="Cambria Math" w:hAnsi="Cambria Math"/>
+                        <w:sz w:val="32"/>
+                        <w:szCs w:val="32"/>
+                      </w:rPr>
+                      <m:t>F</m:t>
+                    </m:r>
+                  </m:e>
+                  <m:sup>
+                    <m:r>
+                      <w:rPr>
+                        <w:rFonts w:ascii="Cambria Math" w:hAnsi="Cambria Math"/>
+                        <w:sz w:val="32"/>
+                        <w:szCs w:val="32"/>
+                      </w:rPr>
+                      <m:t>'</m:t>
+                    </m:r>
+                  </m:sup>
+                </m:sSup>
+                <m:d>
+                  <m:dPr>
+                    <m:ctrlPr>
+                      <w:rPr>
+                        <w:rFonts w:ascii="Cambria Math" w:hAnsi="Cambria Math"/>
+                        <w:i/>
+                        <w:sz w:val="32"/>
+                        <w:szCs w:val="32"/>
+                      </w:rPr>
+                    </m:ctrlPr>
+                  </m:dPr>
+                  <m:e>
+                    <m:r>
+                      <w:rPr>
+                        <w:rFonts w:ascii="Cambria Math" w:hAnsi="Cambria Math"/>
+                        <w:sz w:val="32"/>
+                        <w:szCs w:val="32"/>
+                      </w:rPr>
+                      <m:t>x</m:t>
+                    </m:r>
+                  </m:e>
+                </m:d>
+                <m:r>
+                  <w:rPr>
+                    <w:rFonts w:ascii="Cambria Math" w:hAnsi="Cambria Math"/>
+                    <w:sz w:val="32"/>
+                    <w:szCs w:val="32"/>
+                  </w:rPr>
+                  <m:t>=0</m:t>
+                </m:r>
+                <m:r>
+                  <m:rPr>
+                    <m:sty m:val="p"/>
+                  </m:rPr>
+                  <w:rPr>
+                    <w:rFonts w:ascii="Cambria Math" w:hAnsi="Cambria Math"/>
+                    <w:sz w:val="32"/>
+                    <w:szCs w:val="32"/>
+                  </w:rPr>
+                  <m:t>∀</m:t>
+                </m:r>
+                <m:r>
+                  <w:rPr>
+                    <w:rFonts w:ascii="Cambria Math" w:hAnsi="Cambria Math"/>
+                    <w:sz w:val="32"/>
+                    <w:szCs w:val="32"/>
+                  </w:rPr>
+                  <m:t>x&lt;0</m:t>
+                </m:r>
+                <m:r>
+                  <m:rPr>
+                    <m:sty m:val="p"/>
+                  </m:rPr>
+                  <w:rPr>
+                    <w:rFonts w:ascii="Cambria Math" w:hAnsi="Cambria Math"/>
+                    <w:sz w:val="32"/>
+                    <w:szCs w:val="32"/>
+                  </w:rPr>
+                  <m:t>  </m:t>
+                </m:r>
+                <m:sSup>
+                  <m:sSupPr>
+                    <m:ctrlPr>
+                      <w:rPr>
+                        <w:rFonts w:ascii="Cambria Math" w:hAnsi="Cambria Math"/>
+                        <w:i/>
+                        <w:sz w:val="32"/>
+                        <w:szCs w:val="32"/>
+                      </w:rPr>
+                    </m:ctrlPr>
+                  </m:sSupPr>
+                  <m:e>
+                    <m:r>
+                      <w:rPr>
+                        <w:rFonts w:ascii="Cambria Math" w:hAnsi="Cambria Math"/>
+                        <w:sz w:val="32"/>
+                        <w:szCs w:val="32"/>
+                      </w:rPr>
+                      <m:t>F</m:t>
+                    </m:r>
+                    <m:ctrlPr>
+                      <w:rPr>
+                        <w:rFonts w:ascii="Cambria Math" w:hAnsi="Cambria Math"/>
+                        <w:sz w:val="32"/>
+                        <w:szCs w:val="32"/>
+                      </w:rPr>
+                    </m:ctrlPr>
+                  </m:e>
+                  <m:sup>
+                    <m:r>
+                      <w:rPr>
+                        <w:rFonts w:ascii="Cambria Math" w:hAnsi="Cambria Math"/>
+                        <w:sz w:val="32"/>
+                        <w:szCs w:val="32"/>
+                      </w:rPr>
+                      <m:t>'</m:t>
+                    </m:r>
+                  </m:sup>
+                </m:sSup>
+                <m:d>
+                  <m:dPr>
+                    <m:ctrlPr>
+                      <w:rPr>
+                        <w:rFonts w:ascii="Cambria Math" w:hAnsi="Cambria Math"/>
+                        <w:i/>
+                        <w:sz w:val="32"/>
+                        <w:szCs w:val="32"/>
+                      </w:rPr>
+                    </m:ctrlPr>
+                  </m:dPr>
+                  <m:e>
+                    <m:r>
+                      <w:rPr>
+                        <w:rFonts w:ascii="Cambria Math" w:hAnsi="Cambria Math"/>
+                        <w:sz w:val="32"/>
+                        <w:szCs w:val="32"/>
+                      </w:rPr>
+                      <m:t>x</m:t>
+                    </m:r>
+                  </m:e>
+                </m:d>
+                <m:r>
+                  <w:rPr>
+                    <w:rFonts w:ascii="Cambria Math" w:hAnsi="Cambria Math"/>
+                    <w:sz w:val="32"/>
+                    <w:szCs w:val="32"/>
+                  </w:rPr>
+                  <m:t>=0</m:t>
+                </m:r>
+                <m:r>
+                  <m:rPr>
+                    <m:sty m:val="p"/>
+                  </m:rPr>
+                  <w:rPr>
+                    <w:rFonts w:ascii="Cambria Math" w:hAnsi="Cambria Math"/>
+                    <w:sz w:val="32"/>
+                    <w:szCs w:val="32"/>
+                  </w:rPr>
+                  <m:t>∀</m:t>
+                </m:r>
+                <m:r>
+                  <w:rPr>
+                    <w:rFonts w:ascii="Cambria Math" w:hAnsi="Cambria Math"/>
+                    <w:sz w:val="32"/>
+                    <w:szCs w:val="32"/>
+                  </w:rPr>
+                  <m:t>x&gt;0</m:t>
+                </m:r>
+              </m:oMath>
+            </m:oMathPara>
+          </w:p>
+          <w:p>
+            <w:pPr>
+              <w:rPr>
+                <w:rFonts w:eastAsiaTheme="minorEastAsia"/>
+              </w:rPr>
+            </w:pPr>
+            <w:r>
+              <w:t xml:space="preserve">per cui esisterebbero due costanti </w:t>
+            </w:r>
+            <m:oMath>
+              <m:sSub>
+                <m:sSubPr>
+                  <m:ctrlPr>
+                    <w:rPr>
+                      <w:rFonts w:ascii="Cambria Math" w:hAnsi="Cambria Math"/>
+                      <w:i/>
+                    </w:rPr>
+                  </m:ctrlPr>
+                </m:sSubPr>
+                <m:e>
+                  <m:r>
+                    <w:rPr>
+                      <w:rFonts w:ascii="Cambria Math" w:hAnsi="Cambria Math"/>
+                    </w:rPr>
+                    <m:t>c</m:t>
+                  </m:r>
+                </m:e>
+                <m:sub>
+                  <m:r>
+                    <w:rPr>
+                      <w:rFonts w:ascii="Cambria Math" w:hAnsi="Cambria Math"/>
+                    </w:rPr>
+                    <m:t>1</m:t>
+                  </m:r>
+                </m:sub>
+              </m:sSub>
+            </m:oMath>
+            <w:r>
+              <w:rPr>
+                <w:rFonts w:eastAsiaTheme="minorEastAsia"/>
+              </w:rPr>
+              <w:t xml:space="preserve"> e </w:t>
+            </w:r>
+            <m:oMath>
+              <m:sSub>
+                <m:sSubPr>
+                  <m:ctrlPr>
+                    <w:rPr>
+                      <w:rFonts w:ascii="Cambria Math" w:eastAsiaTheme="minorEastAsia" w:hAnsi="Cambria Math"/>
+                      <w:i/>
+                    </w:rPr>
+                  </m:ctrlPr>
+                </m:sSubPr>
+                <m:e>
+                  <m:r>
+                    <w:rPr>
+                      <w:rFonts w:ascii="Cambria Math" w:eastAsiaTheme="minorEastAsia" w:hAnsi="Cambria Math"/>
+                    </w:rPr>
+                    <m:t>c</m:t>
+                  </m:r>
+                </m:e>
+                <m:sub>
+                  <m:r>
+                    <w:rPr>
+                      <w:rFonts w:ascii="Cambria Math" w:eastAsiaTheme="minorEastAsia" w:hAnsi="Cambria Math"/>
+                    </w:rPr>
+                    <m:t>2</m:t>
+                  </m:r>
+                </m:sub>
+              </m:sSub>
+            </m:oMath>
+            <w:r>
+              <w:rPr>
+                <w:rFonts w:eastAsiaTheme="minorEastAsia"/>
+              </w:rPr>
+              <w:t xml:space="preserve"> tali che</w:t>
+            </w:r>
+          </w:p>
+          <w:p>
+            <w:pPr>
+              <w:jc w:val="center"/>
+              <w:rPr>
+                <w:rFonts w:eastAsiaTheme="minorEastAsia"/>
+                <w:sz w:val="32"/>
+                <w:szCs w:val="32"/>
+              </w:rPr>
+            </w:pPr>
+            <m:oMathPara>
+              <m:oMath>
+                <m:r>
+                  <w:rPr>
+                    <w:rFonts w:ascii="Cambria Math" w:hAnsi="Cambria Math"/>
+                    <w:sz w:val="32"/>
+                    <w:szCs w:val="32"/>
+                  </w:rPr>
+                  <m:t>F</m:t>
+                </m:r>
+                <m:d>
+                  <m:dPr>
+                    <m:ctrlPr>
+                      <w:rPr>
+                        <w:rFonts w:ascii="Cambria Math" w:hAnsi="Cambria Math"/>
+                        <w:i/>
+                        <w:sz w:val="32"/>
+                        <w:szCs w:val="32"/>
+                      </w:rPr>
+                    </m:ctrlPr>
+                  </m:dPr>
+                  <m:e>
+                    <m:r>
+                      <w:rPr>
+                        <w:rFonts w:ascii="Cambria Math" w:hAnsi="Cambria Math"/>
+                        <w:sz w:val="32"/>
+                        <w:szCs w:val="32"/>
+                      </w:rPr>
+                      <m:t>x</m:t>
+                    </m:r>
+                  </m:e>
+                </m:d>
+                <m:r>
+                  <w:rPr>
+                    <w:rFonts w:ascii="Cambria Math" w:hAnsi="Cambria Math"/>
+                    <w:sz w:val="32"/>
+                    <w:szCs w:val="32"/>
+                  </w:rPr>
+                  <m:t>=</m:t>
+                </m:r>
+                <m:sSub>
+                  <m:sSubPr>
+                    <m:ctrlPr>
+                      <w:rPr>
+                        <w:rFonts w:ascii="Cambria Math" w:hAnsi="Cambria Math"/>
+                        <w:i/>
+                        <w:sz w:val="32"/>
+                        <w:szCs w:val="32"/>
+                      </w:rPr>
+                    </m:ctrlPr>
+                  </m:sSubPr>
+                  <m:e>
+                    <m:r>
+                      <w:rPr>
+                        <w:rFonts w:ascii="Cambria Math" w:hAnsi="Cambria Math"/>
+                        <w:sz w:val="32"/>
+                        <w:szCs w:val="32"/>
+                      </w:rPr>
+                      <m:t>c</m:t>
+                    </m:r>
+                  </m:e>
+                  <m:sub>
+                    <m:r>
+                      <w:rPr>
+                        <w:rFonts w:ascii="Cambria Math" w:hAnsi="Cambria Math"/>
+                        <w:sz w:val="32"/>
+                        <w:szCs w:val="32"/>
+                      </w:rPr>
+                      <m:t>1</m:t>
+                    </m:r>
+                  </m:sub>
+                </m:sSub>
+                <m:r>
+                  <m:rPr>
+                    <m:sty m:val="p"/>
+                  </m:rPr>
+                  <w:rPr>
+                    <w:rFonts w:ascii="Cambria Math" w:hAnsi="Cambria Math"/>
+                    <w:sz w:val="32"/>
+                    <w:szCs w:val="32"/>
+                  </w:rPr>
+                  <m:t>∀</m:t>
+                </m:r>
+                <m:r>
+                  <w:rPr>
+                    <w:rFonts w:ascii="Cambria Math" w:hAnsi="Cambria Math"/>
+                    <w:sz w:val="32"/>
+                    <w:szCs w:val="32"/>
+                  </w:rPr>
+                  <m:t>x&lt;0</m:t>
+                </m:r>
+                <m:r>
+                  <m:rPr>
+                    <m:sty m:val="p"/>
+                  </m:rPr>
+                  <w:rPr>
+                    <w:rFonts w:ascii="Cambria Math" w:hAnsi="Cambria Math"/>
+                    <w:sz w:val="32"/>
+                    <w:szCs w:val="32"/>
+                  </w:rPr>
+                  <m:t>  </m:t>
+                </m:r>
+                <m:r>
+                  <w:rPr>
+                    <w:rFonts w:ascii="Cambria Math" w:hAnsi="Cambria Math"/>
+                    <w:sz w:val="32"/>
+                    <w:szCs w:val="32"/>
+                  </w:rPr>
+                  <m:t>F</m:t>
+                </m:r>
+                <m:d>
+                  <m:dPr>
+                    <m:ctrlPr>
+                      <w:rPr>
+                        <w:rFonts w:ascii="Cambria Math" w:hAnsi="Cambria Math"/>
+                        <w:i/>
+                        <w:sz w:val="32"/>
+                        <w:szCs w:val="32"/>
+                      </w:rPr>
+                    </m:ctrlPr>
+                  </m:dPr>
+                  <m:e>
+                    <m:r>
+                      <w:rPr>
+                        <w:rFonts w:ascii="Cambria Math" w:hAnsi="Cambria Math"/>
+                        <w:sz w:val="32"/>
+                        <w:szCs w:val="32"/>
+                      </w:rPr>
+                      <m:t>x</m:t>
+                    </m:r>
+                  </m:e>
+                </m:d>
+                <m:r>
+                  <w:rPr>
+                    <w:rFonts w:ascii="Cambria Math" w:hAnsi="Cambria Math"/>
+                    <w:sz w:val="32"/>
+                    <w:szCs w:val="32"/>
+                  </w:rPr>
+                  <m:t>=</m:t>
+                </m:r>
+                <m:sSub>
+                  <m:sSubPr>
+                    <m:ctrlPr>
+                      <w:rPr>
+                        <w:rFonts w:ascii="Cambria Math" w:hAnsi="Cambria Math"/>
+                        <w:i/>
+                        <w:sz w:val="32"/>
+                        <w:szCs w:val="32"/>
+                      </w:rPr>
+                    </m:ctrlPr>
+                  </m:sSubPr>
+                  <m:e>
+                    <m:r>
+                      <w:rPr>
+                        <w:rFonts w:ascii="Cambria Math" w:hAnsi="Cambria Math"/>
+                        <w:sz w:val="32"/>
+                        <w:szCs w:val="32"/>
+                      </w:rPr>
+                      <m:t>c</m:t>
+                    </m:r>
+                  </m:e>
+                  <m:sub>
+                    <m:r>
+                      <w:rPr>
+                        <w:rFonts w:ascii="Cambria Math" w:hAnsi="Cambria Math"/>
+                        <w:sz w:val="32"/>
+                        <w:szCs w:val="32"/>
+                      </w:rPr>
+                      <m:t>2</m:t>
+                    </m:r>
+                  </m:sub>
+                </m:sSub>
+                <m:r>
+                  <m:rPr>
+                    <m:sty m:val="p"/>
+                  </m:rPr>
+                  <w:rPr>
+                    <w:rFonts w:ascii="Cambria Math" w:hAnsi="Cambria Math"/>
+                    <w:sz w:val="32"/>
+                    <w:szCs w:val="32"/>
+                  </w:rPr>
+                  <m:t>∀</m:t>
+                </m:r>
+                <m:r>
+                  <w:rPr>
+                    <w:rFonts w:ascii="Cambria Math" w:hAnsi="Cambria Math"/>
+                    <w:sz w:val="32"/>
+                    <w:szCs w:val="32"/>
+                  </w:rPr>
+                  <m:t>x&gt;0</m:t>
+                </m:r>
+              </m:oMath>
+            </m:oMathPara>
+          </w:p>
+          <w:p>
+            <w:r>
+              <w:t xml:space="preserve">Ma poiché </w:t>
+            </w:r>
+            <w:r>
+              <w:rPr>
+                <w:i/>
+                <w:iCs/>
+              </w:rPr>
+              <w:t>f</w:t>
+            </w:r>
+            <w:r>
+              <w:t xml:space="preserve"> deve essere derivabile (e quindi </w:t>
+            </w:r>
+            <w:r>
+              <w:rPr>
+                <w:b/>
+                <w:bCs/>
+              </w:rPr>
+              <w:t>continua</w:t>
+            </w:r>
+            <w:r>
+              <w:t xml:space="preserve">) su tutto </w:t>
+            </w:r>
+            <m:oMath>
+              <m:r>
+                <m:rPr>
+                  <m:scr m:val="double-struck"/>
+                  <m:sty m:val="p"/>
+                </m:rPr>
+                <w:rPr>
+                  <w:rFonts w:ascii="Cambria Math" w:hAnsi="Cambria Math"/>
+                </w:rPr>
+                <m:t>R</m:t>
+              </m:r>
+            </m:oMath>
+            <w:r>
+              <w:rPr>
+                <w:rFonts w:eastAsiaTheme="minorEastAsia"/>
+              </w:rPr>
+              <w:t xml:space="preserve">, deve essere che </w:t>
+            </w:r>
+            <m:oMath>
+              <m:sSub>
+                <m:sSubPr>
+                  <m:ctrlPr>
+                    <w:rPr>
+                      <w:rFonts w:ascii="Cambria Math" w:eastAsiaTheme="minorEastAsia" w:hAnsi="Cambria Math"/>
+                      <w:i/>
+                    </w:rPr>
+                  </m:ctrlPr>
+                </m:sSubPr>
+                <m:e>
+                  <m:r>
+                    <w:rPr>
+                      <w:rFonts w:ascii="Cambria Math" w:eastAsiaTheme="minorEastAsia" w:hAnsi="Cambria Math"/>
+                    </w:rPr>
+                    <m:t>c</m:t>
+                  </m:r>
+                </m:e>
+                <m:sub>
+                  <m:r>
+                    <w:rPr>
+                      <w:rFonts w:ascii="Cambria Math" w:eastAsiaTheme="minorEastAsia" w:hAnsi="Cambria Math"/>
+                    </w:rPr>
+                    <m:t>1</m:t>
+                  </m:r>
+                </m:sub>
+              </m:sSub>
+              <m:r>
+                <w:rPr>
+                  <w:rFonts w:ascii="Cambria Math" w:eastAsiaTheme="minorEastAsia" w:hAnsi="Cambria Math"/>
+                </w:rPr>
+                <m:t>=</m:t>
+              </m:r>
+              <m:sSub>
+                <m:sSubPr>
+                  <m:ctrlPr>
+                    <w:rPr>
+                      <w:rFonts w:ascii="Cambria Math" w:eastAsiaTheme="minorEastAsia" w:hAnsi="Cambria Math"/>
+                      <w:i/>
+                    </w:rPr>
+                  </m:ctrlPr>
+                </m:sSubPr>
+                <m:e>
+                  <m:r>
+                    <w:rPr>
+                      <w:rFonts w:ascii="Cambria Math" w:eastAsiaTheme="minorEastAsia" w:hAnsi="Cambria Math"/>
+                    </w:rPr>
+                    <m:t>c</m:t>
+                  </m:r>
+                </m:e>
+                <m:sub>
+                  <m:r>
+                    <w:rPr>
+                      <w:rFonts w:ascii="Cambria Math" w:eastAsiaTheme="minorEastAsia" w:hAnsi="Cambria Math"/>
+                    </w:rPr>
+                    <m:t>2</m:t>
+                  </m:r>
+                </m:sub>
+              </m:sSub>
+              <m:r>
+                <w:rPr>
+                  <w:rFonts w:ascii="Cambria Math" w:eastAsiaTheme="minorEastAsia" w:hAnsi="Cambria Math"/>
+                </w:rPr>
+                <m:t>=F</m:t>
+              </m:r>
+              <m:d>
+                <m:dPr>
+                  <m:ctrlPr>
+                    <w:rPr>
+                      <w:rFonts w:ascii="Cambria Math" w:eastAsiaTheme="minorEastAsia" w:hAnsi="Cambria Math"/>
+                      <w:i/>
+                    </w:rPr>
+                  </m:ctrlPr>
+                </m:dPr>
+                <m:e>
+                  <m:r>
+                    <w:rPr>
+                      <w:rFonts w:ascii="Cambria Math" w:eastAsiaTheme="minorEastAsia" w:hAnsi="Cambria Math"/>
+                    </w:rPr>
+                    <m:t>0</m:t>
+                  </m:r>
+                </m:e>
+              </m:d>
+            </m:oMath>
+            <w:r>
+              <w:rPr>
+                <w:rFonts w:eastAsiaTheme="minorEastAsia"/>
+              </w:rPr>
+              <w:t xml:space="preserve">, ma ciò contraddice il fatto che per definizione di primitiva dovrebbe essere </w:t>
+            </w:r>
+            <m:oMath>
+              <m:sSup>
+                <m:sSupPr>
+                  <m:ctrlPr>
+                    <w:rPr>
+                      <w:rFonts w:ascii="Cambria Math" w:eastAsiaTheme="minorEastAsia" w:hAnsi="Cambria Math"/>
+                      <w:i/>
+                    </w:rPr>
+                  </m:ctrlPr>
+                </m:sSupPr>
+                <m:e>
+                  <m:r>
+                    <w:rPr>
+                      <w:rFonts w:ascii="Cambria Math" w:eastAsiaTheme="minorEastAsia" w:hAnsi="Cambria Math"/>
+                    </w:rPr>
+                    <m:t>F</m:t>
+                  </m:r>
+                </m:e>
+                <m:sup>
+                  <m:r>
+                    <w:rPr>
+                      <w:rFonts w:ascii="Cambria Math" w:eastAsiaTheme="minorEastAsia" w:hAnsi="Cambria Math"/>
+                    </w:rPr>
+                    <m:t>'</m:t>
+                  </m:r>
+                </m:sup>
+              </m:sSup>
+              <m:d>
+                <m:dPr>
+                  <m:ctrlPr>
+                    <w:rPr>
+                      <w:rFonts w:ascii="Cambria Math" w:eastAsiaTheme="minorEastAsia" w:hAnsi="Cambria Math"/>
+                      <w:i/>
+                    </w:rPr>
+                  </m:ctrlPr>
+                </m:dPr>
+                <m:e>
+                  <m:r>
+                    <w:rPr>
+                      <w:rFonts w:ascii="Cambria Math" w:eastAsiaTheme="minorEastAsia" w:hAnsi="Cambria Math"/>
+                    </w:rPr>
+                    <m:t>0</m:t>
+                  </m:r>
+                </m:e>
+              </m:d>
+              <m:r>
+                <w:rPr>
+                  <w:rFonts w:ascii="Cambria Math" w:eastAsiaTheme="minorEastAsia" w:hAnsi="Cambria Math"/>
+                </w:rPr>
+                <m:t>=f</m:t>
+              </m:r>
+              <m:d>
+                <m:dPr>
+                  <m:ctrlPr>
+                    <w:rPr>
+                      <w:rFonts w:ascii="Cambria Math" w:eastAsiaTheme="minorEastAsia" w:hAnsi="Cambria Math"/>
+                      <w:i/>
+                    </w:rPr>
+                  </m:ctrlPr>
+                </m:dPr>
+                <m:e>
+                  <m:r>
+                    <w:rPr>
+                      <w:rFonts w:ascii="Cambria Math" w:eastAsiaTheme="minorEastAsia" w:hAnsi="Cambria Math"/>
+                    </w:rPr>
+                    <m:t>0</m:t>
+                  </m:r>
+                </m:e>
+              </m:d>
+              <m:r>
+                <w:rPr>
+                  <w:rFonts w:ascii="Cambria Math" w:eastAsiaTheme="minorEastAsia" w:hAnsi="Cambria Math"/>
+                </w:rPr>
+                <m:t>=1.</m:t>
+              </m:r>
+            </m:oMath>
+          </w:p>
+        </w:tc>
+      </w:tr>
+    </w:tbl>
+    <w:p>
+      <w:pPr>
+        <w:pStyle w:val="NoSpacing"/>
+      </w:pPr>
+    </w:p>
+    <w:p>
+      <w:r>
+        <w:br w:type="page"/>
+      </w:r>
+    </w:p>
+    <w:p>
+      <w:pPr>
+        <w:pStyle w:val="Heading2"/>
+      </w:pPr>
+      <w:r>
+        <w:lastRenderedPageBreak/>
+        <w:t>Definizione di integrale indefinito</w:t>
+      </w:r>
+    </w:p>
+    <w:tbl>
+      <w:tblPr>
+        <w:tblStyle w:val="TableGrid"/>
+        <w:tblW w:w="0" w:type="auto"/>
+        <w:tblCellMar>
+          <w:top w:w="113" w:type="dxa"/>
+          <w:bottom w:w="113" w:type="dxa"/>
+        </w:tblCellMar>
+        <w:tblLook w:val="04A0" w:firstRow="1" w:lastRow="0" w:firstColumn="1" w:lastColumn="0" w:noHBand="0" w:noVBand="1"/>
+      </w:tblPr>
+      <w:tblGrid>
+        <w:gridCol w:w="9016"/>
+      </w:tblGrid>
+      <w:tr>
+        <w:tc>
+          <w:tcPr>
+            <w:tcW w:w="9016" w:type="dxa"/>
+          </w:tcPr>
+          <w:p>
+            <w:r>
+              <w:t xml:space="preserve">Si dice </w:t>
+            </w:r>
+            <w:r>
+              <w:rPr>
+                <w:b/>
+                <w:bCs/>
+              </w:rPr>
+              <w:t xml:space="preserve">integrale indefinito di </w:t>
+            </w:r>
+            <w:r>
+              <w:rPr>
+                <w:b/>
+                <w:bCs/>
+                <w:i/>
+                <w:iCs/>
+              </w:rPr>
+              <w:t>f</w:t>
+            </w:r>
+            <w:r>
+              <w:t xml:space="preserve"> e si indica con il simbolo</w:t>
+            </w:r>
+          </w:p>
+          <w:p>
+            <w:pPr>
+              <w:jc w:val="center"/>
+              <w:rPr>
+                <w:rFonts w:eastAsiaTheme="minorEastAsia"/>
+                <w:sz w:val="32"/>
+                <w:szCs w:val="32"/>
+              </w:rPr>
+            </w:pPr>
+            <m:oMathPara>
+              <m:oMath>
+                <m:nary>
+                  <m:naryPr>
+                    <m:subHide m:val="1"/>
+                    <m:supHide m:val="1"/>
+                    <m:ctrlPr>
+                      <w:rPr>
+                        <w:rFonts w:ascii="Cambria Math" w:hAnsi="Cambria Math"/>
+                        <w:sz w:val="32"/>
+                        <w:szCs w:val="32"/>
+                      </w:rPr>
+                    </m:ctrlPr>
+                  </m:naryPr>
+                  <m:sub>
+                    <m:ctrlPr>
+                      <w:rPr>
+                        <w:rFonts w:ascii="Cambria Math" w:hAnsi="Cambria Math"/>
+                        <w:i/>
+                        <w:sz w:val="32"/>
+                        <w:szCs w:val="32"/>
+                      </w:rPr>
+                    </m:ctrlPr>
+                  </m:sub>
+                  <m:sup>
+                    <m:ctrlPr>
+                      <w:rPr>
+                        <w:rFonts w:ascii="Cambria Math" w:hAnsi="Cambria Math"/>
+                        <w:i/>
+                        <w:sz w:val="32"/>
+                        <w:szCs w:val="32"/>
+                      </w:rPr>
+                    </m:ctrlPr>
+                  </m:sup>
+                  <m:e>
+                    <m:r>
+                      <w:rPr>
+                        <w:rFonts w:ascii="Cambria Math" w:hAnsi="Cambria Math"/>
+                        <w:sz w:val="32"/>
+                        <w:szCs w:val="32"/>
+                      </w:rPr>
+                      <m:t>f</m:t>
+                    </m:r>
+                    <m:d>
+                      <m:dPr>
+                        <m:ctrlPr>
+                          <w:rPr>
+                            <w:rFonts w:ascii="Cambria Math" w:hAnsi="Cambria Math"/>
+                            <w:i/>
+                            <w:sz w:val="32"/>
+                            <w:szCs w:val="32"/>
+                          </w:rPr>
+                        </m:ctrlPr>
+                      </m:dPr>
+                      <m:e>
+                        <m:r>
+                          <w:rPr>
+                            <w:rFonts w:ascii="Cambria Math" w:hAnsi="Cambria Math"/>
+                            <w:sz w:val="32"/>
+                            <w:szCs w:val="32"/>
+                          </w:rPr>
+                          <m:t>x</m:t>
+                        </m:r>
+                      </m:e>
+                    </m:d>
+                    <m:r>
+                      <w:rPr>
+                        <w:rFonts w:ascii="Cambria Math" w:hAnsi="Cambria Math"/>
+                        <w:sz w:val="32"/>
+                        <w:szCs w:val="32"/>
+                      </w:rPr>
+                      <m:t>dx</m:t>
+                    </m:r>
+                    <m:ctrlPr>
+                      <w:rPr>
+                        <w:rFonts w:ascii="Cambria Math" w:hAnsi="Cambria Math"/>
+                        <w:i/>
+                        <w:sz w:val="32"/>
+                        <w:szCs w:val="32"/>
+                      </w:rPr>
+                    </m:ctrlPr>
+                  </m:e>
+                </m:nary>
+              </m:oMath>
+            </m:oMathPara>
+          </w:p>
+          <w:p>
+            <w:pPr>
+              <w:rPr>
+                <w:rFonts w:eastAsiaTheme="minorEastAsia"/>
+              </w:rPr>
+            </w:pPr>
+            <w:r>
+              <w:t>l’</w:t>
+            </w:r>
+            <w:r>
+              <w:rPr>
+                <w:b/>
+                <w:bCs/>
+              </w:rPr>
+              <w:t>insieme di tutte le primitive</w:t>
+            </w:r>
+            <w:r>
+              <w:t xml:space="preserve"> di una funzione </w:t>
+            </w:r>
+            <w:r>
+              <w:rPr>
+                <w:i/>
+                <w:iCs/>
+              </w:rPr>
+              <w:t>f</w:t>
+            </w:r>
+            <w:r>
+              <w:t xml:space="preserve"> rispetto alla variabile </w:t>
+            </w:r>
+            <w:r>
+              <w:rPr>
+                <w:i/>
+                <w:iCs/>
+              </w:rPr>
+              <w:t>x</w:t>
+            </w:r>
+            <w:r>
+              <w:t xml:space="preserve">, cioè tutte le funzioni </w:t>
+            </w:r>
+            <m:oMath>
+              <m:r>
+                <w:rPr>
+                  <w:rFonts w:ascii="Cambria Math" w:hAnsi="Cambria Math"/>
+                </w:rPr>
+                <m:t>F</m:t>
+              </m:r>
+              <m:d>
+                <m:dPr>
+                  <m:ctrlPr>
+                    <w:rPr>
+                      <w:rFonts w:ascii="Cambria Math" w:hAnsi="Cambria Math"/>
+                      <w:i/>
+                    </w:rPr>
+                  </m:ctrlPr>
+                </m:dPr>
+                <m:e>
+                  <m:r>
+                    <w:rPr>
+                      <w:rFonts w:ascii="Cambria Math" w:hAnsi="Cambria Math"/>
+                    </w:rPr>
+                    <m:t>x</m:t>
+                  </m:r>
+                </m:e>
+              </m:d>
+            </m:oMath>
+            <w:r>
+              <w:rPr>
+                <w:rFonts w:eastAsiaTheme="minorEastAsia"/>
+              </w:rPr>
+              <w:t xml:space="preserve"> tali che:</w:t>
+            </w:r>
+          </w:p>
+          <w:p>
+            <w:pPr>
+              <w:jc w:val="center"/>
+              <w:rPr>
+                <w:rFonts w:eastAsiaTheme="minorEastAsia"/>
+                <w:sz w:val="32"/>
+                <w:szCs w:val="32"/>
+              </w:rPr>
+            </w:pPr>
+            <m:oMathPara>
+              <m:oMath>
+                <m:sSup>
+                  <m:sSupPr>
+                    <m:ctrlPr>
+                      <w:rPr>
+                        <w:rFonts w:ascii="Cambria Math" w:hAnsi="Cambria Math"/>
+                        <w:i/>
+                        <w:sz w:val="32"/>
+                        <w:szCs w:val="32"/>
+                      </w:rPr>
+                    </m:ctrlPr>
+                  </m:sSupPr>
+                  <m:e>
+                    <m:r>
+                      <w:rPr>
+                        <w:rFonts w:ascii="Cambria Math" w:hAnsi="Cambria Math"/>
+                        <w:sz w:val="32"/>
+                        <w:szCs w:val="32"/>
+                      </w:rPr>
+                      <m:t>F</m:t>
+                    </m:r>
+                  </m:e>
+                  <m:sup>
+                    <m:r>
+                      <w:rPr>
+                        <w:rFonts w:ascii="Cambria Math" w:hAnsi="Cambria Math"/>
+                        <w:sz w:val="32"/>
+                        <w:szCs w:val="32"/>
+                      </w:rPr>
+                      <m:t>'</m:t>
+                    </m:r>
+                  </m:sup>
+                </m:sSup>
+                <m:d>
+                  <m:dPr>
+                    <m:ctrlPr>
+                      <w:rPr>
+                        <w:rFonts w:ascii="Cambria Math" w:hAnsi="Cambria Math"/>
+                        <w:i/>
+                        <w:sz w:val="32"/>
+                        <w:szCs w:val="32"/>
+                      </w:rPr>
+                    </m:ctrlPr>
+                  </m:dPr>
+                  <m:e>
+                    <m:r>
+                      <w:rPr>
+                        <w:rFonts w:ascii="Cambria Math" w:hAnsi="Cambria Math"/>
+                        <w:sz w:val="32"/>
+                        <w:szCs w:val="32"/>
+                      </w:rPr>
+                      <m:t>x</m:t>
+                    </m:r>
+                  </m:e>
+                </m:d>
+                <m:r>
+                  <w:rPr>
+                    <w:rFonts w:ascii="Cambria Math" w:hAnsi="Cambria Math"/>
+                    <w:sz w:val="32"/>
+                    <w:szCs w:val="32"/>
+                  </w:rPr>
+                  <m:t>=</m:t>
+                </m:r>
+                <m:f>
+                  <m:fPr>
+                    <m:ctrlPr>
+                      <w:rPr>
+                        <w:rFonts w:ascii="Cambria Math" w:hAnsi="Cambria Math"/>
+                        <w:sz w:val="32"/>
+                        <w:szCs w:val="32"/>
+                      </w:rPr>
+                    </m:ctrlPr>
+                  </m:fPr>
+                  <m:num>
+                    <m:r>
+                      <w:rPr>
+                        <w:rFonts w:ascii="Cambria Math" w:hAnsi="Cambria Math"/>
+                        <w:sz w:val="32"/>
+                        <w:szCs w:val="32"/>
+                      </w:rPr>
+                      <m:t>d</m:t>
+                    </m:r>
+                    <m:ctrlPr>
+                      <w:rPr>
+                        <w:rFonts w:ascii="Cambria Math" w:hAnsi="Cambria Math"/>
+                        <w:i/>
+                        <w:sz w:val="32"/>
+                        <w:szCs w:val="32"/>
+                      </w:rPr>
+                    </m:ctrlPr>
+                  </m:num>
+                  <m:den>
+                    <m:r>
+                      <w:rPr>
+                        <w:rFonts w:ascii="Cambria Math" w:hAnsi="Cambria Math"/>
+                        <w:sz w:val="32"/>
+                        <w:szCs w:val="32"/>
+                      </w:rPr>
+                      <m:t>dx</m:t>
+                    </m:r>
+                    <m:ctrlPr>
+                      <w:rPr>
+                        <w:rFonts w:ascii="Cambria Math" w:hAnsi="Cambria Math"/>
+                        <w:i/>
+                        <w:sz w:val="32"/>
+                        <w:szCs w:val="32"/>
+                      </w:rPr>
+                    </m:ctrlPr>
+                  </m:den>
+                </m:f>
+                <m:r>
+                  <w:rPr>
+                    <w:rFonts w:ascii="Cambria Math" w:hAnsi="Cambria Math"/>
+                    <w:sz w:val="32"/>
+                    <w:szCs w:val="32"/>
+                  </w:rPr>
+                  <m:t>F</m:t>
+                </m:r>
+                <m:d>
+                  <m:dPr>
+                    <m:ctrlPr>
+                      <w:rPr>
+                        <w:rFonts w:ascii="Cambria Math" w:hAnsi="Cambria Math"/>
+                        <w:i/>
+                        <w:sz w:val="32"/>
+                        <w:szCs w:val="32"/>
+                      </w:rPr>
+                    </m:ctrlPr>
+                  </m:dPr>
+                  <m:e>
+                    <m:r>
+                      <w:rPr>
+                        <w:rFonts w:ascii="Cambria Math" w:hAnsi="Cambria Math"/>
+                        <w:sz w:val="32"/>
+                        <w:szCs w:val="32"/>
+                      </w:rPr>
+                      <m:t>x</m:t>
+                    </m:r>
+                  </m:e>
+                </m:d>
+                <m:r>
+                  <w:rPr>
+                    <w:rFonts w:ascii="Cambria Math" w:hAnsi="Cambria Math"/>
+                    <w:sz w:val="32"/>
+                    <w:szCs w:val="32"/>
+                  </w:rPr>
+                  <m:t>=f</m:t>
+                </m:r>
+                <m:d>
+                  <m:dPr>
+                    <m:ctrlPr>
+                      <w:rPr>
+                        <w:rFonts w:ascii="Cambria Math" w:hAnsi="Cambria Math"/>
+                        <w:i/>
+                        <w:sz w:val="32"/>
+                        <w:szCs w:val="32"/>
+                      </w:rPr>
+                    </m:ctrlPr>
+                  </m:dPr>
+                  <m:e>
+                    <m:r>
+                      <w:rPr>
+                        <w:rFonts w:ascii="Cambria Math" w:hAnsi="Cambria Math"/>
+                        <w:sz w:val="32"/>
+                        <w:szCs w:val="32"/>
+                      </w:rPr>
+                      <m:t>x</m:t>
+                    </m:r>
+                  </m:e>
+                </m:d>
+              </m:oMath>
+            </m:oMathPara>
+          </w:p>
+        </w:tc>
+      </w:tr>
+    </w:tbl>
+    <w:p>
+      <w:pPr>
+        <w:pStyle w:val="NoSpacing"/>
+      </w:pPr>
+    </w:p>
+    <w:p>
+      <w:pPr>
+        <w:rPr>
+          <w:rFonts w:eastAsiaTheme="minorEastAsia"/>
+        </w:rPr>
+      </w:pPr>
+      <w:r>
+        <w:t xml:space="preserve">L’espressione </w:t>
+      </w:r>
+      <m:oMath>
+        <m:f>
+          <m:fPr>
+            <m:ctrlPr>
+              <w:rPr>
+                <w:rFonts w:ascii="Cambria Math" w:hAnsi="Cambria Math"/>
+              </w:rPr>
+            </m:ctrlPr>
+          </m:fPr>
+          <m:num>
+            <m:r>
+              <w:rPr>
+                <w:rFonts w:ascii="Cambria Math" w:hAnsi="Cambria Math"/>
+              </w:rPr>
+              <m:t>d</m:t>
+            </m:r>
+            <m:ctrlPr>
+              <w:rPr>
+                <w:rFonts w:ascii="Cambria Math" w:hAnsi="Cambria Math"/>
+                <w:i/>
+              </w:rPr>
+            </m:ctrlPr>
+          </m:num>
+          <m:den>
+            <m:r>
+              <w:rPr>
+                <w:rFonts w:ascii="Cambria Math" w:hAnsi="Cambria Math"/>
+              </w:rPr>
+              <m:t>dx</m:t>
+            </m:r>
+            <m:ctrlPr>
+              <w:rPr>
+                <w:rFonts w:ascii="Cambria Math" w:hAnsi="Cambria Math"/>
+                <w:i/>
+              </w:rPr>
+            </m:ctrlPr>
+          </m:den>
+        </m:f>
+      </m:oMath>
+      <w:r>
+        <w:rPr>
+          <w:rFonts w:eastAsiaTheme="minorEastAsia"/>
+        </w:rPr>
+        <w:t xml:space="preserve"> è equivalente a dire “derivata di…” (in questo caso “derivata di </w:t>
+      </w:r>
+      <m:oMath>
+        <m:r>
+          <w:rPr>
+            <w:rFonts w:ascii="Cambria Math" w:eastAsiaTheme="minorEastAsia" w:hAnsi="Cambria Math"/>
+          </w:rPr>
+          <m:t>F</m:t>
+        </m:r>
+        <m:d>
+          <m:dPr>
+            <m:ctrlPr>
+              <w:rPr>
+                <w:rFonts w:ascii="Cambria Math" w:eastAsiaTheme="minorEastAsia" w:hAnsi="Cambria Math"/>
+                <w:i/>
+              </w:rPr>
+            </m:ctrlPr>
+          </m:dPr>
+          <m:e>
+            <m:r>
+              <w:rPr>
+                <w:rFonts w:ascii="Cambria Math" w:eastAsiaTheme="minorEastAsia" w:hAnsi="Cambria Math"/>
+              </w:rPr>
+              <m:t>x</m:t>
+            </m:r>
+          </m:e>
+        </m:d>
+      </m:oMath>
+      <w:r>
+        <w:rPr>
+          <w:rFonts w:eastAsiaTheme="minorEastAsia"/>
+        </w:rPr>
+        <w:t>”).</w:t>
+      </w:r>
+    </w:p>
+    <w:p>
+      <w:pPr>
+        <w:pStyle w:val="Heading2"/>
+      </w:pPr>
+      <w:r>
+        <w:t>Definizione di integrale definito</w:t>
+      </w:r>
+    </w:p>
+    <w:tbl>
+      <w:tblPr>
+        <w:tblStyle w:val="TableGrid"/>
+        <w:tblW w:w="0" w:type="auto"/>
+        <w:tblCellMar>
+          <w:top w:w="113" w:type="dxa"/>
+          <w:bottom w:w="113" w:type="dxa"/>
+        </w:tblCellMar>
+        <w:tblLook w:val="04A0" w:firstRow="1" w:lastRow="0" w:firstColumn="1" w:lastColumn="0" w:noHBand="0" w:noVBand="1"/>
+      </w:tblPr>
+      <w:tblGrid>
+        <w:gridCol w:w="9016"/>
+      </w:tblGrid>
+      <w:tr>
+        <w:tc>
+          <w:tcPr>
+            <w:tcW w:w="9016" w:type="dxa"/>
+          </w:tcPr>
+          <w:p>
+            <w:r>
+              <w:t>La quantità</w:t>
+            </w:r>
+          </w:p>
+          <w:p>
+            <w:pPr>
+              <w:jc w:val="center"/>
+              <w:rPr>
+                <w:rFonts w:eastAsiaTheme="minorEastAsia"/>
+                <w:sz w:val="32"/>
+                <w:szCs w:val="32"/>
+              </w:rPr>
+            </w:pPr>
+            <m:oMathPara>
+              <m:oMath>
+                <m:nary>
+                  <m:naryPr>
+                    <m:ctrlPr>
+                      <w:rPr>
+                        <w:rFonts w:ascii="Cambria Math" w:hAnsi="Cambria Math"/>
+                        <w:sz w:val="32"/>
+                        <w:szCs w:val="32"/>
+                      </w:rPr>
+                    </m:ctrlPr>
+                  </m:naryPr>
+                  <m:sub>
+                    <m:r>
+                      <w:rPr>
+                        <w:rFonts w:ascii="Cambria Math" w:hAnsi="Cambria Math"/>
+                        <w:sz w:val="32"/>
+                        <w:szCs w:val="32"/>
+                      </w:rPr>
+                      <m:t>a</m:t>
+                    </m:r>
+                    <m:ctrlPr>
+                      <w:rPr>
+                        <w:rFonts w:ascii="Cambria Math" w:hAnsi="Cambria Math"/>
+                        <w:i/>
+                        <w:sz w:val="32"/>
+                        <w:szCs w:val="32"/>
+                      </w:rPr>
+                    </m:ctrlPr>
+                  </m:sub>
+                  <m:sup>
+                    <m:r>
+                      <w:rPr>
+                        <w:rFonts w:ascii="Cambria Math" w:hAnsi="Cambria Math"/>
+                        <w:sz w:val="32"/>
+                        <w:szCs w:val="32"/>
+                      </w:rPr>
+                      <m:t>b</m:t>
+                    </m:r>
+                    <m:ctrlPr>
+                      <w:rPr>
+                        <w:rFonts w:ascii="Cambria Math" w:hAnsi="Cambria Math"/>
+                        <w:i/>
+                        <w:sz w:val="32"/>
+                        <w:szCs w:val="32"/>
+                      </w:rPr>
+                    </m:ctrlPr>
+                  </m:sup>
+                  <m:e>
+                    <m:r>
+                      <w:rPr>
+                        <w:rFonts w:ascii="Cambria Math" w:hAnsi="Cambria Math"/>
+                        <w:sz w:val="32"/>
+                        <w:szCs w:val="32"/>
+                      </w:rPr>
+                      <m:t>f</m:t>
+                    </m:r>
+                    <m:d>
+                      <m:dPr>
+                        <m:ctrlPr>
+                          <w:rPr>
+                            <w:rFonts w:ascii="Cambria Math" w:hAnsi="Cambria Math"/>
+                            <w:i/>
+                            <w:sz w:val="32"/>
+                            <w:szCs w:val="32"/>
+                          </w:rPr>
+                        </m:ctrlPr>
+                      </m:dPr>
+                      <m:e>
+                        <m:r>
+                          <w:rPr>
+                            <w:rFonts w:ascii="Cambria Math" w:hAnsi="Cambria Math"/>
+                            <w:sz w:val="32"/>
+                            <w:szCs w:val="32"/>
+                          </w:rPr>
+                          <m:t>x</m:t>
+                        </m:r>
+                      </m:e>
+                    </m:d>
+                    <m:r>
+                      <w:rPr>
+                        <w:rFonts w:ascii="Cambria Math" w:hAnsi="Cambria Math"/>
+                        <w:sz w:val="32"/>
+                        <w:szCs w:val="32"/>
+                      </w:rPr>
+                      <m:t>dx</m:t>
+                    </m:r>
+                    <m:ctrlPr>
+                      <w:rPr>
+                        <w:rFonts w:ascii="Cambria Math" w:hAnsi="Cambria Math"/>
+                        <w:i/>
+                        <w:sz w:val="32"/>
+                        <w:szCs w:val="32"/>
+                      </w:rPr>
+                    </m:ctrlPr>
+                  </m:e>
+                </m:nary>
+              </m:oMath>
+            </m:oMathPara>
+          </w:p>
+          <w:p>
+            <w:r>
+              <w:t xml:space="preserve">è detta </w:t>
+            </w:r>
+            <w:r>
+              <w:rPr>
+                <w:b/>
+                <w:bCs/>
+              </w:rPr>
+              <w:t xml:space="preserve">integrale definito di </w:t>
+            </w:r>
+            <w:r>
+              <w:rPr>
+                <w:b/>
+                <w:bCs/>
+                <w:i/>
+                <w:iCs/>
+              </w:rPr>
+              <w:t>f</w:t>
+            </w:r>
+            <w:r>
+              <w:rPr>
+                <w:b/>
+                <w:bCs/>
+              </w:rPr>
+              <w:t xml:space="preserve"> da </w:t>
+            </w:r>
+            <w:r>
+              <w:rPr>
+                <w:b/>
+                <w:bCs/>
+                <w:i/>
+                <w:iCs/>
+              </w:rPr>
+              <w:t>a</w:t>
+            </w:r>
+            <w:r>
+              <w:rPr>
+                <w:b/>
+                <w:bCs/>
+              </w:rPr>
+              <w:t xml:space="preserve"> </w:t>
+            </w:r>
+            <w:proofErr w:type="spellStart"/>
+            <w:r>
+              <w:rPr>
+                <w:b/>
+                <w:bCs/>
+              </w:rPr>
+              <w:t>a</w:t>
+            </w:r>
+            <w:proofErr w:type="spellEnd"/>
+            <w:r>
+              <w:rPr>
+                <w:b/>
+                <w:bCs/>
+              </w:rPr>
+              <w:t xml:space="preserve"> </w:t>
+            </w:r>
+            <w:r>
+              <w:rPr>
+                <w:b/>
+                <w:bCs/>
+                <w:i/>
+                <w:iCs/>
+              </w:rPr>
+              <w:t>b</w:t>
+            </w:r>
+            <w:r>
+              <w:t>.</w:t>
+            </w:r>
+          </w:p>
+        </w:tc>
+      </w:tr>
+    </w:tbl>
+    <w:p/>
+    <w:p/>
     <w:sectPr>
       <w:pgSz w:w="11906" w:h="16838"/>
       <w:pgMar w:top="1440" w:right="1440" w:bottom="1440" w:left="1440" w:header="708" w:footer="708" w:gutter="0"/>
@@ -36814,6 +45179,56 @@
     </w:sectPr>
   </w:body>
 </w:document>
+</file>
+
+<file path=word/endnotes.xml><?xml version="1.0" encoding="utf-8"?>
+<w:endnotes xmlns:wpc="http://schemas.microsoft.com/office/word/2010/wordprocessingCanvas" xmlns:cx="http://schemas.microsoft.com/office/drawing/2014/chartex" xmlns:cx1="http://schemas.microsoft.com/office/drawing/2015/9/8/chartex" xmlns:cx2="http://schemas.microsoft.com/office/drawing/2015/10/21/chartex" xmlns:cx3="http://schemas.microsoft.com/office/drawing/2016/5/9/chartex" xmlns:cx4="http://schemas.microsoft.com/office/drawing/2016/5/10/chartex" xmlns:cx5="http://schemas.microsoft.com/office/drawing/2016/5/11/chartex" xmlns:cx6="http://schemas.microsoft.com/office/drawing/2016/5/12/chartex" xmlns:cx7="http://schemas.microsoft.com/office/drawing/2016/5/13/chartex" xmlns:cx8="http://schemas.microsoft.com/office/drawing/2016/5/14/chartex" xmlns:mc="http://schemas.openxmlformats.org/markup-compatibility/2006" xmlns:aink="http://schemas.microsoft.com/office/drawing/2016/ink" xmlns:am3d="http://schemas.microsoft.com/office/drawing/2017/model3d" xmlns:o="urn:schemas-microsoft-com:office:office" xmlns:r="http://schemas.openxmlformats.org/officeDocument/2006/relationships" xmlns:m="http://schemas.openxmlformats.org/officeDocument/2006/math" xmlns:v="urn:schemas-microsoft-com:vml" xmlns:wp14="http://schemas.microsoft.com/office/word/2010/wordprocessingDrawing" xmlns:wp="http://schemas.openxmlformats.org/drawingml/2006/wordprocessingDrawing" xmlns:w10="urn:schemas-microsoft-com:office:word" xmlns:w="http://schemas.openxmlformats.org/wordprocessingml/2006/main" xmlns:w14="http://schemas.microsoft.com/office/word/2010/wordml" xmlns:w15="http://schemas.microsoft.com/office/word/2012/wordml" xmlns:w16cex="http://schemas.microsoft.com/office/word/2018/wordml/cex" xmlns:w16cid="http://schemas.microsoft.com/office/word/2016/wordml/cid" xmlns:w16="http://schemas.microsoft.com/office/word/2018/wordml" xmlns:w16se="http://schemas.microsoft.com/office/word/2015/wordml/symex" xmlns:wpg="http://schemas.microsoft.com/office/word/2010/wordprocessingGroup" xmlns:wpi="http://schemas.microsoft.com/office/word/2010/wordprocessingInk" xmlns:wne="http://schemas.microsoft.com/office/word/2006/wordml" xmlns:wps="http://schemas.microsoft.com/office/word/2010/wordprocessingShape" mc:Ignorable="w14 w15 w16se w16cid w16 w16cex wp14">
+  <w:endnote w:type="separator" w:id="-1">
+    <w:p>
+      <w:pPr>
+        <w:spacing w:after="0" w:line="240" w:lineRule="auto"/>
+      </w:pPr>
+      <w:r>
+        <w:separator/>
+      </w:r>
+    </w:p>
+  </w:endnote>
+  <w:endnote w:type="continuationSeparator" w:id="0">
+    <w:p>
+      <w:pPr>
+        <w:spacing w:after="0" w:line="240" w:lineRule="auto"/>
+      </w:pPr>
+      <w:r>
+        <w:continuationSeparator/>
+      </w:r>
+    </w:p>
+  </w:endnote>
+</w:endnotes>
+</file>
+
+<file path=word/footnotes.xml><?xml version="1.0" encoding="utf-8"?>
+<w:footnotes xmlns:wpc="http://schemas.microsoft.com/office/word/2010/wordprocessingCanvas" xmlns:cx="http://schemas.microsoft.com/office/drawing/2014/chartex" xmlns:cx1="http://schemas.microsoft.com/office/drawing/2015/9/8/chartex" xmlns:cx2="http://schemas.microsoft.com/office/drawing/2015/10/21/chartex" xmlns:cx3="http://schemas.microsoft.com/office/drawing/2016/5/9/chartex" xmlns:cx4="http://schemas.microsoft.com/office/drawing/2016/5/10/chartex" xmlns:cx5="http://schemas.microsoft.com/office/drawing/2016/5/11/chartex" xmlns:cx6="http://schemas.microsoft.com/office/drawing/2016/5/12/chartex" xmlns:cx7="http://schemas.microsoft.com/office/drawing/2016/5/13/chartex" xmlns:cx8="http://schemas.microsoft.com/office/drawing/2016/5/14/chartex" xmlns:mc="http://schemas.openxmlformats.org/markup-compatibility/2006" xmlns:aink="http://schemas.microsoft.com/office/drawing/2016/ink" xmlns:am3d="http://schemas.microsoft.com/office/drawing/2017/model3d" xmlns:o="urn:schemas-microsoft-com:office:office" xmlns:r="http://schemas.openxmlformats.org/officeDocument/2006/relationships" xmlns:m="http://schemas.openxmlformats.org/officeDocument/2006/math" xmlns:v="urn:schemas-microsoft-com:vml" xmlns:wp14="http://schemas.microsoft.com/office/word/2010/wordprocessingDrawing" xmlns:wp="http://schemas.openxmlformats.org/drawingml/2006/wordprocessingDrawing" xmlns:w10="urn:schemas-microsoft-com:office:word" xmlns:w="http://schemas.openxmlformats.org/wordprocessingml/2006/main" xmlns:w14="http://schemas.microsoft.com/office/word/2010/wordml" xmlns:w15="http://schemas.microsoft.com/office/word/2012/wordml" xmlns:w16cex="http://schemas.microsoft.com/office/word/2018/wordml/cex" xmlns:w16cid="http://schemas.microsoft.com/office/word/2016/wordml/cid" xmlns:w16="http://schemas.microsoft.com/office/word/2018/wordml" xmlns:w16se="http://schemas.microsoft.com/office/word/2015/wordml/symex" xmlns:wpg="http://schemas.microsoft.com/office/word/2010/wordprocessingGroup" xmlns:wpi="http://schemas.microsoft.com/office/word/2010/wordprocessingInk" xmlns:wne="http://schemas.microsoft.com/office/word/2006/wordml" xmlns:wps="http://schemas.microsoft.com/office/word/2010/wordprocessingShape" mc:Ignorable="w14 w15 w16se w16cid w16 w16cex wp14">
+  <w:footnote w:type="separator" w:id="-1">
+    <w:p>
+      <w:pPr>
+        <w:spacing w:after="0" w:line="240" w:lineRule="auto"/>
+      </w:pPr>
+      <w:r>
+        <w:separator/>
+      </w:r>
+    </w:p>
+  </w:footnote>
+  <w:footnote w:type="continuationSeparator" w:id="0">
+    <w:p>
+      <w:pPr>
+        <w:spacing w:after="0" w:line="240" w:lineRule="auto"/>
+      </w:pPr>
+      <w:r>
+        <w:continuationSeparator/>
+      </w:r>
+    </w:p>
+  </w:footnote>
+</w:footnotes>
 </file>
 
 <file path=word/numbering.xml><?xml version="1.0" encoding="utf-8"?>
@@ -37362,6 +45777,92 @@
     </w:lvl>
   </w:abstractNum>
   <w:abstractNum w:abstractNumId="6" w15:restartNumberingAfterBreak="0">
+    <w:nsid w:val="47292DF3"/>
+    <w:multiLevelType w:val="hybridMultilevel"/>
+    <w:tmpl w:val="20129A78"/>
+    <w:lvl w:ilvl="0" w:tplc="0410000F">
+      <w:start w:val="1"/>
+      <w:numFmt w:val="decimal"/>
+      <w:lvlText w:val="%1."/>
+      <w:lvlJc w:val="left"/>
+      <w:pPr>
+        <w:ind w:left="720" w:hanging="360"/>
+      </w:pPr>
+    </w:lvl>
+    <w:lvl w:ilvl="1" w:tplc="04100019" w:tentative="1">
+      <w:start w:val="1"/>
+      <w:numFmt w:val="lowerLetter"/>
+      <w:lvlText w:val="%2."/>
+      <w:lvlJc w:val="left"/>
+      <w:pPr>
+        <w:ind w:left="1440" w:hanging="360"/>
+      </w:pPr>
+    </w:lvl>
+    <w:lvl w:ilvl="2" w:tplc="0410001B" w:tentative="1">
+      <w:start w:val="1"/>
+      <w:numFmt w:val="lowerRoman"/>
+      <w:lvlText w:val="%3."/>
+      <w:lvlJc w:val="right"/>
+      <w:pPr>
+        <w:ind w:left="2160" w:hanging="180"/>
+      </w:pPr>
+    </w:lvl>
+    <w:lvl w:ilvl="3" w:tplc="0410000F" w:tentative="1">
+      <w:start w:val="1"/>
+      <w:numFmt w:val="decimal"/>
+      <w:lvlText w:val="%4."/>
+      <w:lvlJc w:val="left"/>
+      <w:pPr>
+        <w:ind w:left="2880" w:hanging="360"/>
+      </w:pPr>
+    </w:lvl>
+    <w:lvl w:ilvl="4" w:tplc="04100019" w:tentative="1">
+      <w:start w:val="1"/>
+      <w:numFmt w:val="lowerLetter"/>
+      <w:lvlText w:val="%5."/>
+      <w:lvlJc w:val="left"/>
+      <w:pPr>
+        <w:ind w:left="3600" w:hanging="360"/>
+      </w:pPr>
+    </w:lvl>
+    <w:lvl w:ilvl="5" w:tplc="0410001B" w:tentative="1">
+      <w:start w:val="1"/>
+      <w:numFmt w:val="lowerRoman"/>
+      <w:lvlText w:val="%6."/>
+      <w:lvlJc w:val="right"/>
+      <w:pPr>
+        <w:ind w:left="4320" w:hanging="180"/>
+      </w:pPr>
+    </w:lvl>
+    <w:lvl w:ilvl="6" w:tplc="0410000F" w:tentative="1">
+      <w:start w:val="1"/>
+      <w:numFmt w:val="decimal"/>
+      <w:lvlText w:val="%7."/>
+      <w:lvlJc w:val="left"/>
+      <w:pPr>
+        <w:ind w:left="5040" w:hanging="360"/>
+      </w:pPr>
+    </w:lvl>
+    <w:lvl w:ilvl="7" w:tplc="04100019" w:tentative="1">
+      <w:start w:val="1"/>
+      <w:numFmt w:val="lowerLetter"/>
+      <w:lvlText w:val="%8."/>
+      <w:lvlJc w:val="left"/>
+      <w:pPr>
+        <w:ind w:left="5760" w:hanging="360"/>
+      </w:pPr>
+    </w:lvl>
+    <w:lvl w:ilvl="8" w:tplc="0410001B" w:tentative="1">
+      <w:start w:val="1"/>
+      <w:numFmt w:val="lowerRoman"/>
+      <w:lvlText w:val="%9."/>
+      <w:lvlJc w:val="right"/>
+      <w:pPr>
+        <w:ind w:left="6480" w:hanging="180"/>
+      </w:pPr>
+    </w:lvl>
+  </w:abstractNum>
+  <w:abstractNum w:abstractNumId="7" w15:restartNumberingAfterBreak="0">
     <w:nsid w:val="67167E2C"/>
     <w:multiLevelType w:val="hybridMultilevel"/>
     <w:tmpl w:val="662E5D1E"/>
@@ -37447,7 +45948,7 @@
       </w:pPr>
     </w:lvl>
   </w:abstractNum>
-  <w:abstractNum w:abstractNumId="7" w15:restartNumberingAfterBreak="0">
+  <w:abstractNum w:abstractNumId="8" w15:restartNumberingAfterBreak="0">
     <w:nsid w:val="7442597F"/>
     <w:multiLevelType w:val="hybridMultilevel"/>
     <w:tmpl w:val="6ABABAB6"/>
@@ -37534,7 +46035,7 @@
     </w:lvl>
   </w:abstractNum>
   <w:num w:numId="1">
-    <w:abstractNumId w:val="7"/>
+    <w:abstractNumId w:val="8"/>
   </w:num>
   <w:num w:numId="2">
     <w:abstractNumId w:val="0"/>
@@ -37546,7 +46047,7 @@
     <w:abstractNumId w:val="3"/>
   </w:num>
   <w:num w:numId="5">
-    <w:abstractNumId w:val="6"/>
+    <w:abstractNumId w:val="7"/>
   </w:num>
   <w:num w:numId="6">
     <w:abstractNumId w:val="4"/>
@@ -37556,6 +46057,9 @@
   </w:num>
   <w:num w:numId="8">
     <w:abstractNumId w:val="2"/>
+  </w:num>
+  <w:num w:numId="9">
+    <w:abstractNumId w:val="6"/>
   </w:num>
 </w:numbering>
 </file>
@@ -38028,6 +46532,7 @@
   <w:style w:type="character" w:default="1" w:styleId="DefaultParagraphFont">
     <w:name w:val="Default Paragraph Font"/>
     <w:uiPriority w:val="1"/>
+    <w:semiHidden/>
     <w:unhideWhenUsed/>
   </w:style>
   <w:style w:type="table" w:default="1" w:styleId="TableNormal">
@@ -38138,6 +46643,45 @@
     <w:pPr>
       <w:spacing w:after="0" w:line="240" w:lineRule="auto"/>
     </w:pPr>
+  </w:style>
+  <w:style w:type="paragraph" w:styleId="EndnoteText">
+    <w:name w:val="endnote text"/>
+    <w:basedOn w:val="Normal"/>
+    <w:link w:val="EndnoteTextChar"/>
+    <w:uiPriority w:val="99"/>
+    <w:semiHidden/>
+    <w:unhideWhenUsed/>
+    <w:rsid w:val="00D90E5A"/>
+    <w:pPr>
+      <w:spacing w:after="0" w:line="240" w:lineRule="auto"/>
+    </w:pPr>
+    <w:rPr>
+      <w:sz w:val="20"/>
+      <w:szCs w:val="20"/>
+    </w:rPr>
+  </w:style>
+  <w:style w:type="character" w:customStyle="1" w:styleId="EndnoteTextChar">
+    <w:name w:val="Endnote Text Char"/>
+    <w:basedOn w:val="DefaultParagraphFont"/>
+    <w:link w:val="EndnoteText"/>
+    <w:uiPriority w:val="99"/>
+    <w:semiHidden/>
+    <w:rsid w:val="00D90E5A"/>
+    <w:rPr>
+      <w:sz w:val="20"/>
+      <w:szCs w:val="20"/>
+    </w:rPr>
+  </w:style>
+  <w:style w:type="character" w:styleId="EndnoteReference">
+    <w:name w:val="endnote reference"/>
+    <w:basedOn w:val="DefaultParagraphFont"/>
+    <w:uiPriority w:val="99"/>
+    <w:semiHidden/>
+    <w:unhideWhenUsed/>
+    <w:rsid w:val="00D90E5A"/>
+    <w:rPr>
+      <w:vertAlign w:val="superscript"/>
+    </w:rPr>
   </w:style>
 </w:styles>
 </file>
@@ -38438,12 +46982,6 @@
 </file>
 
 <file path=customXml/item1.xml><?xml version="1.0" encoding="utf-8"?>
-<p:properties xmlns:p="http://schemas.microsoft.com/office/2006/metadata/properties" xmlns:xsi="http://www.w3.org/2001/XMLSchema-instance" xmlns:pc="http://schemas.microsoft.com/office/infopath/2007/PartnerControls">
-  <documentManagement/>
-</p:properties>
-</file>
-
-<file path=customXml/item2.xml><?xml version="1.0" encoding="utf-8"?>
 <?mso-contentType ?>
 <FormTemplates xmlns="http://schemas.microsoft.com/sharepoint/v3/contenttype/forms">
   <Display>DocumentLibraryForm</Display>
@@ -38452,11 +46990,13 @@
 </FormTemplates>
 </file>
 
-<file path=customXml/item3.xml><?xml version="1.0" encoding="utf-8"?>
-<b:Sources xmlns:b="http://schemas.openxmlformats.org/officeDocument/2006/bibliography" xmlns="http://schemas.openxmlformats.org/officeDocument/2006/bibliography" SelectedStyle="\APASixthEditionOfficeOnline.xsl" StyleName="APA" Version="6"/>
+<file path=customXml/item2.xml><?xml version="1.0" encoding="utf-8"?>
+<p:properties xmlns:p="http://schemas.microsoft.com/office/2006/metadata/properties" xmlns:xsi="http://www.w3.org/2001/XMLSchema-instance" xmlns:pc="http://schemas.microsoft.com/office/infopath/2007/PartnerControls">
+  <documentManagement/>
+</p:properties>
 </file>
 
-<file path=customXml/item4.xml><?xml version="1.0" encoding="utf-8"?>
+<file path=customXml/item3.xml><?xml version="1.0" encoding="utf-8"?>
 <ct:contentTypeSchema xmlns:ct="http://schemas.microsoft.com/office/2006/metadata/contentType" xmlns:ma="http://schemas.microsoft.com/office/2006/metadata/properties/metaAttributes" ct:_="" ma:_="" ma:contentTypeName="Documento" ma:contentTypeID="0x010100BB440429B965724A9EB1CE765460F7AA" ma:contentTypeVersion="4" ma:contentTypeDescription="Creare un nuovo documento." ma:contentTypeScope="" ma:versionID="2a83d66123ff7037a64b42df1987c146">
   <xsd:schema xmlns:xsd="http://www.w3.org/2001/XMLSchema" xmlns:xs="http://www.w3.org/2001/XMLSchema" xmlns:p="http://schemas.microsoft.com/office/2006/metadata/properties" xmlns:ns3="3b37457d-1d72-413e-888b-ffe254ec3ec6" targetNamespace="http://schemas.microsoft.com/office/2006/metadata/properties" ma:root="true" ma:fieldsID="6726d1079bd63e36b1b8d6f0ad2bbb5e" ns3:_="">
     <xsd:import namespace="3b37457d-1d72-413e-888b-ffe254ec3ec6"/>
@@ -38602,16 +47142,11 @@
 </ct:contentTypeSchema>
 </file>
 
-<file path=customXml/itemProps1.xml><?xml version="1.0" encoding="utf-8"?>
-<ds:datastoreItem xmlns:ds="http://schemas.openxmlformats.org/officeDocument/2006/customXml" ds:itemID="{53ED2AB0-E025-42AF-AB7A-3EB397C3DEF1}">
-  <ds:schemaRefs>
-    <ds:schemaRef ds:uri="http://schemas.microsoft.com/office/2006/metadata/properties"/>
-    <ds:schemaRef ds:uri="http://schemas.microsoft.com/office/infopath/2007/PartnerControls"/>
-  </ds:schemaRefs>
-</ds:datastoreItem>
+<file path=customXml/item4.xml><?xml version="1.0" encoding="utf-8"?>
+<b:Sources xmlns:b="http://schemas.openxmlformats.org/officeDocument/2006/bibliography" xmlns="http://schemas.openxmlformats.org/officeDocument/2006/bibliography" SelectedStyle="\APASixthEditionOfficeOnline.xsl" StyleName="APA" Version="6"/>
 </file>
 
-<file path=customXml/itemProps2.xml><?xml version="1.0" encoding="utf-8"?>
+<file path=customXml/itemProps1.xml><?xml version="1.0" encoding="utf-8"?>
 <ds:datastoreItem xmlns:ds="http://schemas.openxmlformats.org/officeDocument/2006/customXml" ds:itemID="{6775498A-E300-4E7F-9AEC-54F26D0B46A5}">
   <ds:schemaRefs>
     <ds:schemaRef ds:uri="http://schemas.microsoft.com/sharepoint/v3/contenttype/forms"/>
@@ -38619,15 +47154,23 @@
 </ds:datastoreItem>
 </file>
 
-<file path=customXml/itemProps3.xml><?xml version="1.0" encoding="utf-8"?>
-<ds:datastoreItem xmlns:ds="http://schemas.openxmlformats.org/officeDocument/2006/customXml" ds:itemID="{AA1D1EF1-64D5-4CBA-9EDE-0728A2759B26}">
+<file path=customXml/itemProps2.xml><?xml version="1.0" encoding="utf-8"?>
+<ds:datastoreItem xmlns:ds="http://schemas.openxmlformats.org/officeDocument/2006/customXml" ds:itemID="{53ED2AB0-E025-42AF-AB7A-3EB397C3DEF1}">
   <ds:schemaRefs>
-    <ds:schemaRef ds:uri="http://schemas.openxmlformats.org/officeDocument/2006/bibliography"/>
+    <ds:schemaRef ds:uri="http://purl.org/dc/elements/1.1/"/>
+    <ds:schemaRef ds:uri="http://purl.org/dc/dcmitype/"/>
+    <ds:schemaRef ds:uri="http://schemas.microsoft.com/office/2006/documentManagement/types"/>
+    <ds:schemaRef ds:uri="http://purl.org/dc/terms/"/>
+    <ds:schemaRef ds:uri="http://schemas.microsoft.com/office/2006/metadata/properties"/>
+    <ds:schemaRef ds:uri="3b37457d-1d72-413e-888b-ffe254ec3ec6"/>
+    <ds:schemaRef ds:uri="http://schemas.microsoft.com/office/infopath/2007/PartnerControls"/>
+    <ds:schemaRef ds:uri="http://schemas.openxmlformats.org/package/2006/metadata/core-properties"/>
+    <ds:schemaRef ds:uri="http://www.w3.org/XML/1998/namespace"/>
   </ds:schemaRefs>
 </ds:datastoreItem>
 </file>
 
-<file path=customXml/itemProps4.xml><?xml version="1.0" encoding="utf-8"?>
+<file path=customXml/itemProps3.xml><?xml version="1.0" encoding="utf-8"?>
 <ds:datastoreItem xmlns:ds="http://schemas.openxmlformats.org/officeDocument/2006/customXml" ds:itemID="{AAE25BEC-9773-40D7-8942-801B32B88572}">
   <ds:schemaRefs>
     <ds:schemaRef ds:uri="http://schemas.microsoft.com/office/2006/metadata/contentType"/>
@@ -38643,4 +47186,12 @@
     <ds:schemaRef ds:uri="http://schemas.microsoft.com/internal/obd"/>
   </ds:schemaRefs>
 </ds:datastoreItem>
+</file>
+
+<file path=customXml/itemProps4.xml><?xml version="1.0" encoding="utf-8"?>
+<ds:datastoreItem xmlns:ds="http://schemas.openxmlformats.org/officeDocument/2006/customXml" ds:itemID="{AA1D1EF1-64D5-4CBA-9EDE-0728A2759B26}">
+  <ds:schemaRefs>
+    <ds:schemaRef ds:uri="http://schemas.openxmlformats.org/officeDocument/2006/bibliography"/>
+  </ds:schemaRefs>
+</ds:datastoreItem>
 </file>